--- a/Dokumentation.docx
+++ b/Dokumentation.docx
@@ -57,7 +57,21 @@
         <w:rPr>
           <w:lang w:val="de-AT"/>
         </w:rPr>
-        <w:t>Sebastian Haider, Philip Jessner, Simon Frauenschuh</w:t>
+        <w:t xml:space="preserve">Sebastian Haider, Philip </w:t>
+      </w:r>
+      <w:proofErr w:type="spellStart"/>
+      <w:r>
+        <w:rPr>
+          <w:lang w:val="de-AT"/>
+        </w:rPr>
+        <w:t>Jessner</w:t>
+      </w:r>
+      <w:proofErr w:type="spellEnd"/>
+      <w:r>
+        <w:rPr>
+          <w:lang w:val="de-AT"/>
+        </w:rPr>
+        <w:t>, Simon Frauenschuh</w:t>
       </w:r>
       <w:r>
         <w:rPr>
@@ -71,7 +85,7 @@
       <w:pPr>
         <w:pStyle w:val="TitleCover"/>
         <w:rPr>
-          <w:lang w:val="de-AT"/>
+          <w:lang w:val="en-GB"/>
         </w:rPr>
         <w:sectPr>
           <w:footerReference w:type="default" r:id="rId8"/>
@@ -85,7 +99,7 @@
       <w:r>
         <w:rPr>
           <w:spacing w:val="-180"/>
-          <w:lang w:val="de-AT"/>
+          <w:lang w:val="en-GB"/>
         </w:rPr>
         <w:t>Ball On Plate</w:t>
       </w:r>
@@ -94,12 +108,12 @@
       <w:pPr>
         <w:pStyle w:val="Untertitel"/>
         <w:rPr>
-          <w:lang w:val="de-AT"/>
-        </w:rPr>
-      </w:pPr>
-      <w:r>
-        <w:rPr>
-          <w:lang w:val="de-AT"/>
+          <w:lang w:val="en-GB"/>
+        </w:rPr>
+      </w:pPr>
+      <w:r>
+        <w:rPr>
+          <w:lang w:val="en-GB"/>
         </w:rPr>
         <w:lastRenderedPageBreak/>
         <w:t>Maturaprojekt 2023</w:t>
@@ -109,12 +123,12 @@
       <w:pPr>
         <w:pStyle w:val="Titel"/>
         <w:rPr>
-          <w:lang w:val="de-AT"/>
-        </w:rPr>
-      </w:pPr>
-      <w:r>
-        <w:rPr>
-          <w:lang w:val="de-AT"/>
+          <w:lang w:val="en-GB"/>
+        </w:rPr>
+      </w:pPr>
+      <w:r>
+        <w:rPr>
+          <w:lang w:val="en-GB"/>
         </w:rPr>
         <w:t>Ball On Plate</w:t>
       </w:r>
@@ -142,7 +156,21 @@
         <w:rPr>
           <w:lang w:val="de-AT"/>
         </w:rPr>
-        <w:t>Sebastian Haider, Philip Jessner, Simon Frauenschuh</w:t>
+        <w:t xml:space="preserve">Sebastian Haider, Philip </w:t>
+      </w:r>
+      <w:proofErr w:type="spellStart"/>
+      <w:r>
+        <w:rPr>
+          <w:lang w:val="de-AT"/>
+        </w:rPr>
+        <w:t>Jessner</w:t>
+      </w:r>
+      <w:proofErr w:type="spellEnd"/>
+      <w:r>
+        <w:rPr>
+          <w:lang w:val="de-AT"/>
+        </w:rPr>
+        <w:t>, Simon Frauenschuh</w:t>
       </w:r>
     </w:p>
     <w:p>
@@ -152,11 +180,19 @@
           <w:lang w:val="de-AT"/>
         </w:rPr>
       </w:pPr>
-      <w:r>
-        <w:rPr>
-          <w:lang w:val="de-AT"/>
-        </w:rPr>
-        <w:t>HTBLuVA Salzburg</w:t>
+      <w:proofErr w:type="spellStart"/>
+      <w:r>
+        <w:rPr>
+          <w:lang w:val="de-AT"/>
+        </w:rPr>
+        <w:t>HTBLuVA</w:t>
+      </w:r>
+      <w:proofErr w:type="spellEnd"/>
+      <w:r>
+        <w:rPr>
+          <w:lang w:val="de-AT"/>
+        </w:rPr>
+        <w:t xml:space="preserve"> Salzburg</w:t>
       </w:r>
     </w:p>
     <w:p>
@@ -166,11 +202,19 @@
           <w:lang w:val="de-AT"/>
         </w:rPr>
       </w:pPr>
-      <w:r>
-        <w:rPr>
-          <w:lang w:val="de-AT"/>
-        </w:rPr>
-        <w:t>Itzlinger Hauptstraße 30</w:t>
+      <w:proofErr w:type="spellStart"/>
+      <w:r>
+        <w:rPr>
+          <w:lang w:val="de-AT"/>
+        </w:rPr>
+        <w:t>Itzlinger</w:t>
+      </w:r>
+      <w:proofErr w:type="spellEnd"/>
+      <w:r>
+        <w:rPr>
+          <w:lang w:val="de-AT"/>
+        </w:rPr>
+        <w:t xml:space="preserve"> Hauptstraße 30</w:t>
       </w:r>
     </w:p>
     <w:p>
@@ -258,7 +302,7 @@
       <w:pPr>
         <w:pStyle w:val="SectionLabel"/>
         <w:rPr>
-          <w:lang w:val="de-AT"/>
+          <w:lang w:val="en-GB"/>
         </w:rPr>
         <w:sectPr>
           <w:headerReference w:type="default" r:id="rId10"/>
@@ -272,10 +316,42 @@
       <w:r>
         <w:rPr>
           <w:spacing w:val="-100"/>
-          <w:lang w:val="de-AT"/>
+          <w:lang w:val="en-GB"/>
         </w:rPr>
         <w:lastRenderedPageBreak/>
-        <w:t>I n h a l t s v e r z e i c h n i s</w:t>
+        <w:t xml:space="preserve">I n h a l t s v e r z e </w:t>
+      </w:r>
+      <w:proofErr w:type="spellStart"/>
+      <w:r>
+        <w:rPr>
+          <w:spacing w:val="-100"/>
+          <w:lang w:val="en-GB"/>
+        </w:rPr>
+        <w:t>i</w:t>
+      </w:r>
+      <w:proofErr w:type="spellEnd"/>
+      <w:r>
+        <w:rPr>
+          <w:spacing w:val="-100"/>
+          <w:lang w:val="en-GB"/>
+        </w:rPr>
+        <w:t xml:space="preserve"> c h n </w:t>
+      </w:r>
+      <w:proofErr w:type="spellStart"/>
+      <w:r>
+        <w:rPr>
+          <w:spacing w:val="-100"/>
+          <w:lang w:val="en-GB"/>
+        </w:rPr>
+        <w:t>i</w:t>
+      </w:r>
+      <w:proofErr w:type="spellEnd"/>
+      <w:r>
+        <w:rPr>
+          <w:spacing w:val="-100"/>
+          <w:lang w:val="en-GB"/>
+        </w:rPr>
+        <w:t xml:space="preserve"> s</w:t>
       </w:r>
     </w:p>
     <w:p>
@@ -1303,8 +1379,16 @@
         <w:rPr>
           <w:lang w:val="de-AT"/>
         </w:rPr>
-        <w:t>aluable information</w:t>
-      </w:r>
+        <w:t xml:space="preserve">aluable </w:t>
+      </w:r>
+      <w:proofErr w:type="spellStart"/>
+      <w:r>
+        <w:rPr>
+          <w:lang w:val="de-AT"/>
+        </w:rPr>
+        <w:t>information</w:t>
+      </w:r>
+      <w:proofErr w:type="spellEnd"/>
     </w:p>
     <w:p>
       <w:pPr>
@@ -1322,8 +1406,30 @@
         <w:rPr>
           <w:lang w:val="de-AT"/>
         </w:rPr>
-        <w:t>Test your knowledge</w:t>
-      </w:r>
+        <w:t xml:space="preserve">Test </w:t>
+      </w:r>
+      <w:proofErr w:type="spellStart"/>
+      <w:r>
+        <w:rPr>
+          <w:lang w:val="de-AT"/>
+        </w:rPr>
+        <w:t>your</w:t>
+      </w:r>
+      <w:proofErr w:type="spellEnd"/>
+      <w:r>
+        <w:rPr>
+          <w:lang w:val="de-AT"/>
+        </w:rPr>
+        <w:t xml:space="preserve"> </w:t>
+      </w:r>
+      <w:proofErr w:type="spellStart"/>
+      <w:r>
+        <w:rPr>
+          <w:lang w:val="de-AT"/>
+        </w:rPr>
+        <w:t>knowledge</w:t>
+      </w:r>
+      <w:proofErr w:type="spellEnd"/>
     </w:p>
     <w:p>
       <w:pPr>
@@ -1341,8 +1447,16 @@
         <w:rPr>
           <w:lang w:val="de-AT"/>
         </w:rPr>
-        <w:t>Keyboard exercise</w:t>
-      </w:r>
+        <w:t xml:space="preserve">Keyboard </w:t>
+      </w:r>
+      <w:proofErr w:type="spellStart"/>
+      <w:r>
+        <w:rPr>
+          <w:lang w:val="de-AT"/>
+        </w:rPr>
+        <w:t>exercise</w:t>
+      </w:r>
+      <w:proofErr w:type="spellEnd"/>
     </w:p>
     <w:p>
       <w:pPr>
@@ -1447,6 +1561,7 @@
         <w:t xml:space="preserve"> </w:t>
       </w:r>
       <w:hyperlink w:anchor="Grundkonzept_Berechnung" w:history="1">
+        <w:proofErr w:type="spellStart"/>
         <w:r>
           <w:rPr>
             <w:rStyle w:val="Hyperlink"/>
@@ -1454,6 +1569,7 @@
           </w:rPr>
           <w:t>Grundkonzept_Berechnung</w:t>
         </w:r>
+        <w:proofErr w:type="spellEnd"/>
       </w:hyperlink>
       <w:r>
         <w:rPr>
@@ -1483,7 +1599,21 @@
         <w:rPr>
           <w:lang w:val="de-AT"/>
         </w:rPr>
-        <w:t>die Sensordaten der Touchfolie nur zur Bestätigung zu nutzen</w:t>
+        <w:t xml:space="preserve">die Sensordaten der </w:t>
+      </w:r>
+      <w:proofErr w:type="spellStart"/>
+      <w:r>
+        <w:rPr>
+          <w:lang w:val="de-AT"/>
+        </w:rPr>
+        <w:t>Touchfolie</w:t>
+      </w:r>
+      <w:proofErr w:type="spellEnd"/>
+      <w:r>
+        <w:rPr>
+          <w:lang w:val="de-AT"/>
+        </w:rPr>
+        <w:t xml:space="preserve"> nur zur Bestätigung zu nutzen</w:t>
       </w:r>
       <w:r>
         <w:rPr>
@@ -1501,7 +1631,14 @@
         <w:rPr>
           <w:lang w:val="de-AT"/>
         </w:rPr>
-        <w:t xml:space="preserve"> gewählt. Hierbei wird auf den im Servo</w:t>
+        <w:t xml:space="preserve"> gewählt. Hierbei wird auf den im </w:t>
+      </w:r>
+      <w:proofErr w:type="spellStart"/>
+      <w:r>
+        <w:rPr>
+          <w:lang w:val="de-AT"/>
+        </w:rPr>
+        <w:t>Servo</w:t>
       </w:r>
       <w:r>
         <w:rPr>
@@ -1513,7 +1650,14 @@
         <w:rPr>
           <w:lang w:val="de-AT"/>
         </w:rPr>
-        <w:t xml:space="preserve">ontroller gespeicherten Wert zugegriffen, und nur bei einer zu großen Abweichung des vom Gyroskop weitergegebenen Wertes Maßnahmen </w:t>
+        <w:t>ontroller</w:t>
+      </w:r>
+      <w:proofErr w:type="spellEnd"/>
+      <w:r>
+        <w:rPr>
+          <w:lang w:val="de-AT"/>
+        </w:rPr>
+        <w:t xml:space="preserve"> gespeicherten Wert zugegriffen, und nur bei einer zu großen Abweichung des vom Gyroskop weitergegebenen Wertes Maßnahmen </w:t>
       </w:r>
       <w:r>
         <w:rPr>
@@ -1666,7 +1810,21 @@
           <w:lang w:val="de-AT"/>
         </w:rPr>
         <w:lastRenderedPageBreak/>
-        <w:t xml:space="preserve">EE, PostgreSQL und WildFly auf ein vollkommen Cloud- bzw. Enterprise orientiertes System gesetzt, das ortsungebundene Steuerung sowie </w:t>
+        <w:t xml:space="preserve">EE, PostgreSQL und </w:t>
+      </w:r>
+      <w:proofErr w:type="spellStart"/>
+      <w:r>
+        <w:rPr>
+          <w:lang w:val="de-AT"/>
+        </w:rPr>
+        <w:t>WildFly</w:t>
+      </w:r>
+      <w:proofErr w:type="spellEnd"/>
+      <w:r>
+        <w:rPr>
+          <w:lang w:val="de-AT"/>
+        </w:rPr>
+        <w:t xml:space="preserve"> auf ein vollkommen Cloud- bzw. Enterprise orientiertes System gesetzt, das ortsungebundene Steuerung sowie </w:t>
       </w:r>
       <w:r>
         <w:rPr>
@@ -1833,6 +1991,7 @@
         <w:t xml:space="preserve">geführt werden, wurde, wie im Kapitel </w:t>
       </w:r>
       <w:hyperlink w:anchor="Wahl_der_Programmiersprache" w:history="1">
+        <w:proofErr w:type="spellStart"/>
         <w:r>
           <w:rPr>
             <w:rStyle w:val="Hyperlink"/>
@@ -1840,6 +1999,7 @@
           </w:rPr>
           <w:t>Wahl_der_Programmiersprache</w:t>
         </w:r>
+        <w:proofErr w:type="spellEnd"/>
       </w:hyperlink>
       <w:r>
         <w:rPr>
@@ -1869,7 +2029,21 @@
         <w:rPr>
           <w:lang w:val="de-AT"/>
         </w:rPr>
-        <w:t xml:space="preserve"> I2C an die Motoren sowie das Hosten eines WildFly Servers für die Web</w:t>
+        <w:t xml:space="preserve"> I2C an die Motoren sowie das Hosten eines </w:t>
+      </w:r>
+      <w:proofErr w:type="spellStart"/>
+      <w:r>
+        <w:rPr>
+          <w:lang w:val="de-AT"/>
+        </w:rPr>
+        <w:t>WildFly</w:t>
+      </w:r>
+      <w:proofErr w:type="spellEnd"/>
+      <w:r>
+        <w:rPr>
+          <w:lang w:val="de-AT"/>
+        </w:rPr>
+        <w:t xml:space="preserve"> Servers für die Web</w:t>
       </w:r>
       <w:r>
         <w:rPr>
@@ -1884,6 +2058,7 @@
         <w:t xml:space="preserve">Applikation (siehe </w:t>
       </w:r>
       <w:hyperlink w:anchor="Web_Applikation" w:history="1">
+        <w:proofErr w:type="spellStart"/>
         <w:r>
           <w:rPr>
             <w:rStyle w:val="Hyperlink"/>
@@ -1891,6 +2066,7 @@
           </w:rPr>
           <w:t>Web_Applikation</w:t>
         </w:r>
+        <w:proofErr w:type="spellEnd"/>
       </w:hyperlink>
       <w:r>
         <w:rPr>
@@ -1955,17 +2131,17 @@
           <w:lang w:val="de-AT"/>
         </w:rPr>
       </w:pPr>
-      <w:bookmarkStart w:id="7" w:name="Wahl_der_Programmiersprache"/>
-      <w:bookmarkStart w:id="8" w:name="_Toc83495613"/>
+      <w:bookmarkStart w:id="7" w:name="_Toc83495613"/>
+      <w:bookmarkStart w:id="8" w:name="Wahl_der_Programmiersprache"/>
       <w:r>
         <w:rPr>
           <w:lang w:val="de-AT"/>
         </w:rPr>
         <w:t>Wahl der Programmiersprache</w:t>
       </w:r>
-      <w:bookmarkEnd w:id="8"/>
-    </w:p>
-    <w:bookmarkEnd w:id="7"/>
+      <w:bookmarkEnd w:id="7"/>
+    </w:p>
+    <w:bookmarkEnd w:id="8"/>
     <w:p>
       <w:pPr>
         <w:pStyle w:val="Textkrper"/>
@@ -1995,8 +2171,30 @@
         <w:rPr>
           <w:lang w:val="de-AT"/>
         </w:rPr>
-        <w:t xml:space="preserve"> (lib/gyroscope.h</w:t>
-      </w:r>
+        <w:t xml:space="preserve"> (</w:t>
+      </w:r>
+      <w:proofErr w:type="spellStart"/>
+      <w:r>
+        <w:rPr>
+          <w:lang w:val="de-AT"/>
+        </w:rPr>
+        <w:t>lib</w:t>
+      </w:r>
+      <w:proofErr w:type="spellEnd"/>
+      <w:r>
+        <w:rPr>
+          <w:lang w:val="de-AT"/>
+        </w:rPr>
+        <w:t>/</w:t>
+      </w:r>
+      <w:proofErr w:type="spellStart"/>
+      <w:r>
+        <w:rPr>
+          <w:lang w:val="de-AT"/>
+        </w:rPr>
+        <w:t>gyroscope.h</w:t>
+      </w:r>
+      <w:proofErr w:type="spellEnd"/>
       <w:r>
         <w:rPr>
           <w:lang w:val="de-AT"/>
@@ -2031,7 +2229,43 @@
         <w:rPr>
           <w:lang w:val="de-AT"/>
         </w:rPr>
-        <w:t xml:space="preserve"> Der fehlende integrierte Funktionsumfang war für dieses Projekt nicht wirklich von Bedeutung, da der Hauptteil aus Berechnungen besteht, die im Funktionsumfang mitgeliefert sind. Fehlende Funktionen / Bibliotheken wurden aus dem Internet gedownloadet oder selbst geschrieben.</w:t>
+        <w:t xml:space="preserve"> Der fehlende integrierte Funktionsumfang war für dieses Projekt nicht wirklich von Bedeutung, da der Hauptteil aus Berechnungen besteht, die im Funktionsumfang mitgeliefert sind. Fehlende Funktionen / Bibliotheken wurden aus dem Internet gedownloadet</w:t>
+      </w:r>
+      <w:r>
+        <w:rPr>
+          <w:lang w:val="de-AT"/>
+        </w:rPr>
+        <w:t xml:space="preserve"> (</w:t>
+      </w:r>
+      <w:r>
+        <w:rPr>
+          <w:lang w:val="de-AT"/>
+        </w:rPr>
+        <w:t>pca9685.h</w:t>
+      </w:r>
+      <w:r>
+        <w:rPr>
+          <w:lang w:val="de-AT"/>
+        </w:rPr>
+        <w:t>)</w:t>
+      </w:r>
+      <w:r>
+        <w:rPr>
+          <w:lang w:val="de-AT"/>
+        </w:rPr>
+        <w:t xml:space="preserve"> oder selbst geschrieben</w:t>
+      </w:r>
+      <w:r>
+        <w:rPr>
+          <w:lang w:val="de-AT"/>
+        </w:rPr>
+        <w:t xml:space="preserve"> (alle restlichen)</w:t>
+      </w:r>
+      <w:r>
+        <w:rPr>
+          <w:lang w:val="de-AT"/>
+        </w:rPr>
+        <w:t>.</w:t>
       </w:r>
     </w:p>
     <w:p>
@@ -2041,17 +2275,13 @@
           <w:lang w:val="de-AT"/>
         </w:rPr>
       </w:pPr>
-      <w:bookmarkStart w:id="9" w:name="Grundkonzept_Berechnung"/>
-      <w:bookmarkStart w:id="10" w:name="_Toc83495614"/>
-      <w:r>
-        <w:rPr>
-          <w:lang w:val="de-AT"/>
-        </w:rPr>
-        <w:t>Grundkonzept Berechnung</w:t>
-      </w:r>
-      <w:bookmarkEnd w:id="10"/>
-    </w:p>
-    <w:bookmarkEnd w:id="9"/>
+      <w:r>
+        <w:rPr>
+          <w:lang w:val="de-AT"/>
+        </w:rPr>
+        <w:t>Datenerfassung / Messtechnik</w:t>
+      </w:r>
+    </w:p>
     <w:p>
       <w:pPr>
         <w:pStyle w:val="Textkrper"/>
@@ -2073,7 +2303,126 @@
         <w:rPr>
           <w:lang w:val="de-AT"/>
         </w:rPr>
-        <w:t>Kugelposition wird vorausberechnet, Motoren werden bewegt, Touchfolie bestätigt Berechnung (wie bei Gyroskop)</w:t>
+        <w:t xml:space="preserve">Die Datenerfassung beruht auf </w:t>
+      </w:r>
+      <w:r>
+        <w:rPr>
+          <w:lang w:val="de-AT"/>
+        </w:rPr>
+        <w:fldChar w:fldCharType="begin"/>
+      </w:r>
+      <w:r>
+        <w:rPr>
+          <w:lang w:val="de-AT"/>
+        </w:rPr>
+        <w:instrText xml:space="preserve"> INDEX \c "2" \z "1033" </w:instrText>
+      </w:r>
+      <w:r>
+        <w:rPr>
+          <w:lang w:val="de-AT"/>
+        </w:rPr>
+        <w:fldChar w:fldCharType="separate"/>
+      </w:r>
+    </w:p>
+    <w:p>
+      <w:pPr>
+        <w:pStyle w:val="PartTitle"/>
+        <w:framePr w:wrap="notBeside"/>
+        <w:rPr>
+          <w:lang w:val="de-AT"/>
+        </w:rPr>
+      </w:pPr>
+      <w:r>
+        <w:rPr>
+          <w:lang w:val="de-AT"/>
+        </w:rPr>
+        <w:lastRenderedPageBreak/>
+        <w:t>Kapitel</w:t>
+      </w:r>
+    </w:p>
+    <w:p>
+      <w:pPr>
+        <w:pStyle w:val="PartLabel"/>
+        <w:framePr w:wrap="notBeside"/>
+        <w:rPr>
+          <w:lang w:val="de-AT"/>
+        </w:rPr>
+      </w:pPr>
+      <w:r>
+        <w:rPr>
+          <w:lang w:val="de-AT"/>
+        </w:rPr>
+        <w:t>3</w:t>
+      </w:r>
+    </w:p>
+    <w:p>
+      <w:pPr>
+        <w:pStyle w:val="Textkrper"/>
+        <w:rPr>
+          <w:lang w:val="de-AT"/>
+        </w:rPr>
+      </w:pPr>
+      <w:r>
+        <w:rPr>
+          <w:lang w:val="de-AT"/>
+        </w:rPr>
+        <w:fldChar w:fldCharType="end"/>
+      </w:r>
+    </w:p>
+    <w:p>
+      <w:pPr>
+        <w:pStyle w:val="Unterberschrift1"/>
+        <w:rPr>
+          <w:lang w:val="de-AT"/>
+        </w:rPr>
+      </w:pPr>
+      <w:bookmarkStart w:id="9" w:name="_Toc83495614"/>
+      <w:bookmarkStart w:id="10" w:name="Grundkonzept_Berechnung"/>
+      <w:r>
+        <w:rPr>
+          <w:lang w:val="de-AT"/>
+        </w:rPr>
+        <w:t>Grundkonzept Berechnung</w:t>
+      </w:r>
+      <w:bookmarkEnd w:id="9"/>
+    </w:p>
+    <w:bookmarkEnd w:id="10"/>
+    <w:p>
+      <w:pPr>
+        <w:pStyle w:val="Textkrper"/>
+        <w:rPr>
+          <w:noProof/>
+          <w:lang w:val="de-AT"/>
+        </w:rPr>
+        <w:sectPr>
+          <w:headerReference w:type="default" r:id="rId21"/>
+          <w:footerReference w:type="default" r:id="rId22"/>
+          <w:headerReference w:type="first" r:id="rId23"/>
+          <w:type w:val="continuous"/>
+          <w:pgSz w:w="12240" w:h="15840" w:code="1"/>
+          <w:pgMar w:top="1800" w:right="1195" w:bottom="1440" w:left="3355" w:header="720" w:footer="720" w:gutter="0"/>
+          <w:cols w:space="720"/>
+        </w:sectPr>
+      </w:pPr>
+      <w:r>
+        <w:rPr>
+          <w:lang w:val="de-AT"/>
+        </w:rPr>
+        <w:t xml:space="preserve">Kugelposition wird vorausberechnet, Motoren werden bewegt, </w:t>
+      </w:r>
+      <w:proofErr w:type="spellStart"/>
+      <w:r>
+        <w:rPr>
+          <w:lang w:val="de-AT"/>
+        </w:rPr>
+        <w:t>Touchfolie</w:t>
+      </w:r>
+      <w:proofErr w:type="spellEnd"/>
+      <w:r>
+        <w:rPr>
+          <w:lang w:val="de-AT"/>
+        </w:rPr>
+        <w:t xml:space="preserve"> bestätigt Berechnung (wie bei Gyroskop)</w:t>
       </w:r>
       <w:r>
         <w:rPr>
@@ -2233,12 +2582,12 @@
       <w:pPr>
         <w:pStyle w:val="BodyTextKeep"/>
         <w:rPr>
-          <w:lang w:val="de-AT"/>
-        </w:rPr>
-      </w:pPr>
-      <w:r>
-        <w:rPr>
-          <w:lang w:val="de-AT"/>
+          <w:lang w:val="en-GB"/>
+        </w:rPr>
+      </w:pPr>
+      <w:r>
+        <w:rPr>
+          <w:lang w:val="en-GB"/>
         </w:rPr>
         <w:t>o save time in the future, print</w:t>
       </w:r>
@@ -2250,7 +2599,7 @@
       </w:r>
       <w:r>
         <w:rPr>
-          <w:lang w:val="de-AT"/>
+          <w:lang w:val="en-GB"/>
         </w:rPr>
         <w:instrText xml:space="preserve"> XE "print" </w:instrText>
       </w:r>
@@ -2262,33 +2611,33 @@
       </w:r>
       <w:r>
         <w:rPr>
-          <w:lang w:val="de-AT"/>
+          <w:lang w:val="en-GB"/>
         </w:rPr>
         <w:t xml:space="preserve"> a copy of this document. Click </w:t>
       </w:r>
       <w:r>
         <w:rPr>
           <w:b/>
-          <w:lang w:val="de-AT"/>
+          <w:lang w:val="en-GB"/>
         </w:rPr>
         <w:t>Print</w:t>
       </w:r>
       <w:r>
         <w:rPr>
-          <w:lang w:val="de-AT"/>
+          <w:lang w:val="en-GB"/>
         </w:rPr>
         <w:t xml:space="preserve"> on the </w:t>
       </w:r>
       <w:r>
         <w:rPr>
           <w:b/>
-          <w:lang w:val="de-AT"/>
+          <w:lang w:val="en-GB"/>
         </w:rPr>
         <w:t>File</w:t>
       </w:r>
       <w:r>
         <w:rPr>
-          <w:lang w:val="de-AT"/>
+          <w:lang w:val="en-GB"/>
         </w:rPr>
         <w:t xml:space="preserve"> menu, and press ENTER to receive all eight pages of examples and instructions. With the printed document in hand, position yourself in normal view</w:t>
       </w:r>
@@ -2300,7 +2649,7 @@
       </w:r>
       <w:r>
         <w:rPr>
-          <w:lang w:val="de-AT"/>
+          <w:lang w:val="en-GB"/>
         </w:rPr>
         <w:instrText xml:space="preserve"> XE "normal view" </w:instrText>
       </w:r>
@@ -2312,7 +2661,7 @@
       </w:r>
       <w:r>
         <w:rPr>
-          <w:lang w:val="de-AT"/>
+          <w:lang w:val="en-GB"/>
         </w:rPr>
         <w:t xml:space="preserve"> to see the style</w:t>
       </w:r>
@@ -2324,7 +2673,7 @@
       </w:r>
       <w:r>
         <w:rPr>
-          <w:lang w:val="de-AT"/>
+          <w:lang w:val="en-GB"/>
         </w:rPr>
         <w:instrText xml:space="preserve"> XE "style" </w:instrText>
       </w:r>
@@ -2336,9 +2685,23 @@
       </w:r>
       <w:r>
         <w:rPr>
-          <w:lang w:val="de-AT"/>
-        </w:rPr>
-        <w:t xml:space="preserve"> names next to each paragraph. Scroll through the document, and write the style names next to the paragraphs (press CTRL+HOME to reposition yourself at the beginning of the document).</w:t>
+          <w:lang w:val="en-GB"/>
+        </w:rPr>
+        <w:t xml:space="preserve"> names next to each paragraph. Scroll through the </w:t>
+      </w:r>
+      <w:proofErr w:type="gramStart"/>
+      <w:r>
+        <w:rPr>
+          <w:lang w:val="en-GB"/>
+        </w:rPr>
+        <w:t>document, and</w:t>
+      </w:r>
+      <w:proofErr w:type="gramEnd"/>
+      <w:r>
+        <w:rPr>
+          <w:lang w:val="en-GB"/>
+        </w:rPr>
+        <w:t xml:space="preserve"> write the style names next to the paragraphs (press CTRL+HOME to reposition yourself at the beginning of the document).</w:t>
       </w:r>
     </w:p>
     <w:p>
@@ -2399,34 +2762,36 @@
       <w:pPr>
         <w:pStyle w:val="Unterberschrift1"/>
         <w:rPr>
-          <w:lang w:val="de-AT"/>
+          <w:lang w:val="en-GB"/>
         </w:rPr>
       </w:pPr>
       <w:bookmarkStart w:id="13" w:name="_Toc83495616"/>
       <w:r>
         <w:rPr>
-          <w:lang w:val="de-AT"/>
+          <w:lang w:val="en-GB"/>
         </w:rPr>
         <w:t xml:space="preserve">Wahl der </w:t>
       </w:r>
-      <w:r>
-        <w:rPr>
-          <w:lang w:val="de-AT"/>
+      <w:proofErr w:type="spellStart"/>
+      <w:r>
+        <w:rPr>
+          <w:lang w:val="en-GB"/>
         </w:rPr>
         <w:t>Softwaresysteme</w:t>
       </w:r>
       <w:bookmarkEnd w:id="13"/>
+      <w:proofErr w:type="spellEnd"/>
     </w:p>
     <w:p>
       <w:pPr>
         <w:pStyle w:val="Textkrper"/>
         <w:rPr>
-          <w:lang w:val="de-AT"/>
-        </w:rPr>
-      </w:pPr>
-      <w:r>
-        <w:rPr>
-          <w:lang w:val="de-AT"/>
+          <w:lang w:val="en-GB"/>
+        </w:rPr>
+      </w:pPr>
+      <w:r>
+        <w:rPr>
+          <w:lang w:val="en-GB"/>
         </w:rPr>
         <w:t>The “icon key” at left was produced by using the Heading 8 style for the words “icon key” and the List Bullet 5 style for the text below—which uses a Wingdings symbol for the bullet</w:t>
       </w:r>
@@ -2438,7 +2803,7 @@
       </w:r>
       <w:r>
         <w:rPr>
-          <w:lang w:val="de-AT"/>
+          <w:lang w:val="en-GB"/>
         </w:rPr>
         <w:instrText xml:space="preserve"> XE "bullet" </w:instrText>
       </w:r>
@@ -2450,59 +2815,59 @@
       </w:r>
       <w:r>
         <w:rPr>
-          <w:lang w:val="de-AT"/>
+          <w:lang w:val="en-GB"/>
         </w:rPr>
         <w:t xml:space="preserve"> character. To change the bullet symbol, click </w:t>
       </w:r>
       <w:r>
         <w:rPr>
           <w:b/>
-          <w:lang w:val="de-AT"/>
+          <w:lang w:val="en-GB"/>
         </w:rPr>
         <w:t>Bullets and Numbering</w:t>
       </w:r>
       <w:r>
         <w:rPr>
-          <w:lang w:val="de-AT"/>
+          <w:lang w:val="en-GB"/>
         </w:rPr>
         <w:t xml:space="preserve"> on the </w:t>
       </w:r>
       <w:r>
         <w:rPr>
           <w:b/>
-          <w:lang w:val="de-AT"/>
+          <w:lang w:val="en-GB"/>
         </w:rPr>
         <w:t>Format</w:t>
       </w:r>
       <w:r>
         <w:rPr>
-          <w:lang w:val="de-AT"/>
+          <w:lang w:val="en-GB"/>
         </w:rPr>
         <w:t xml:space="preserve"> menu. Click </w:t>
       </w:r>
       <w:r>
         <w:rPr>
           <w:b/>
-          <w:lang w:val="de-AT"/>
+          <w:lang w:val="en-GB"/>
         </w:rPr>
         <w:t>Modify</w:t>
       </w:r>
       <w:r>
         <w:rPr>
-          <w:lang w:val="de-AT"/>
+          <w:lang w:val="en-GB"/>
         </w:rPr>
         <w:t xml:space="preserve">, and then click the </w:t>
       </w:r>
       <w:r>
         <w:rPr>
           <w:b/>
-          <w:lang w:val="de-AT"/>
+          <w:lang w:val="en-GB"/>
         </w:rPr>
         <w:t>Bullet</w:t>
       </w:r>
       <w:r>
         <w:rPr>
-          <w:lang w:val="de-AT"/>
+          <w:lang w:val="en-GB"/>
         </w:rPr>
         <w:t xml:space="preserve"> button. Select a new symbol</w:t>
       </w:r>
@@ -2514,7 +2879,7 @@
       </w:r>
       <w:r>
         <w:rPr>
-          <w:lang w:val="de-AT"/>
+          <w:lang w:val="en-GB"/>
         </w:rPr>
         <w:instrText xml:space="preserve"> XE "symbol" </w:instrText>
       </w:r>
@@ -2526,20 +2891,20 @@
       </w:r>
       <w:r>
         <w:rPr>
-          <w:lang w:val="de-AT"/>
+          <w:lang w:val="en-GB"/>
         </w:rPr>
         <w:t xml:space="preserve">, and then click </w:t>
       </w:r>
       <w:r>
         <w:rPr>
           <w:b/>
-          <w:lang w:val="de-AT"/>
+          <w:lang w:val="en-GB"/>
         </w:rPr>
         <w:t>OK</w:t>
       </w:r>
       <w:r>
         <w:rPr>
-          <w:lang w:val="de-AT"/>
+          <w:lang w:val="en-GB"/>
         </w:rPr>
         <w:t xml:space="preserve"> twice.</w:t>
       </w:r>
@@ -2553,7 +2918,7 @@
       </w:pPr>
       <w:r>
         <w:rPr>
-          <w:lang w:val="de-AT"/>
+          <w:lang w:val="en-GB"/>
         </w:rPr>
         <w:lastRenderedPageBreak/>
         <w:t xml:space="preserve"> </w:t>
@@ -2607,12 +2972,12 @@
       <w:pPr>
         <w:pStyle w:val="BodyTextKeep"/>
         <w:rPr>
-          <w:lang w:val="de-AT"/>
-        </w:rPr>
-      </w:pPr>
-      <w:r>
-        <w:rPr>
-          <w:lang w:val="de-AT"/>
+          <w:lang w:val="en-GB"/>
+        </w:rPr>
+      </w:pPr>
+      <w:r>
+        <w:rPr>
+          <w:lang w:val="en-GB"/>
         </w:rPr>
         <w:t>o save time in the future, print</w:t>
       </w:r>
@@ -2624,7 +2989,7 @@
       </w:r>
       <w:r>
         <w:rPr>
-          <w:lang w:val="de-AT"/>
+          <w:lang w:val="en-GB"/>
         </w:rPr>
         <w:instrText xml:space="preserve"> XE "print" </w:instrText>
       </w:r>
@@ -2636,33 +3001,33 @@
       </w:r>
       <w:r>
         <w:rPr>
-          <w:lang w:val="de-AT"/>
+          <w:lang w:val="en-GB"/>
         </w:rPr>
         <w:t xml:space="preserve"> a copy of this document. Click </w:t>
       </w:r>
       <w:r>
         <w:rPr>
           <w:b/>
-          <w:lang w:val="de-AT"/>
+          <w:lang w:val="en-GB"/>
         </w:rPr>
         <w:t>Print</w:t>
       </w:r>
       <w:r>
         <w:rPr>
-          <w:lang w:val="de-AT"/>
+          <w:lang w:val="en-GB"/>
         </w:rPr>
         <w:t xml:space="preserve"> on the </w:t>
       </w:r>
       <w:r>
         <w:rPr>
           <w:b/>
-          <w:lang w:val="de-AT"/>
+          <w:lang w:val="en-GB"/>
         </w:rPr>
         <w:t>File</w:t>
       </w:r>
       <w:r>
         <w:rPr>
-          <w:lang w:val="de-AT"/>
+          <w:lang w:val="en-GB"/>
         </w:rPr>
         <w:t xml:space="preserve"> menu, and press ENTER to receive all eight pages of examples and instructions. With the printed document in hand, position yourself in normal view</w:t>
       </w:r>
@@ -2674,7 +3039,7 @@
       </w:r>
       <w:r>
         <w:rPr>
-          <w:lang w:val="de-AT"/>
+          <w:lang w:val="en-GB"/>
         </w:rPr>
         <w:instrText xml:space="preserve"> XE "normal view" </w:instrText>
       </w:r>
@@ -2686,7 +3051,7 @@
       </w:r>
       <w:r>
         <w:rPr>
-          <w:lang w:val="de-AT"/>
+          <w:lang w:val="en-GB"/>
         </w:rPr>
         <w:t xml:space="preserve"> to see the style</w:t>
       </w:r>
@@ -2698,7 +3063,7 @@
       </w:r>
       <w:r>
         <w:rPr>
-          <w:lang w:val="de-AT"/>
+          <w:lang w:val="en-GB"/>
         </w:rPr>
         <w:instrText xml:space="preserve"> XE "style" </w:instrText>
       </w:r>
@@ -2710,9 +3075,23 @@
       </w:r>
       <w:r>
         <w:rPr>
-          <w:lang w:val="de-AT"/>
-        </w:rPr>
-        <w:t xml:space="preserve"> names next to each paragraph. Scroll through the document, and write the style names next to the paragraphs (press CTRL+HOME to reposition yourself at the beginning of the document).</w:t>
+          <w:lang w:val="en-GB"/>
+        </w:rPr>
+        <w:t xml:space="preserve"> names next to each paragraph. Scroll through the </w:t>
+      </w:r>
+      <w:proofErr w:type="gramStart"/>
+      <w:r>
+        <w:rPr>
+          <w:lang w:val="en-GB"/>
+        </w:rPr>
+        <w:t>document, and</w:t>
+      </w:r>
+      <w:proofErr w:type="gramEnd"/>
+      <w:r>
+        <w:rPr>
+          <w:lang w:val="en-GB"/>
+        </w:rPr>
+        <w:t xml:space="preserve"> write the style names next to the paragraphs (press CTRL+HOME to reposition yourself at the beginning of the document).</w:t>
       </w:r>
     </w:p>
     <w:p>
@@ -2773,28 +3152,36 @@
       <w:pPr>
         <w:pStyle w:val="Unterberschrift1"/>
         <w:rPr>
-          <w:lang w:val="de-AT"/>
+          <w:lang w:val="en-GB"/>
         </w:rPr>
       </w:pPr>
       <w:bookmarkStart w:id="15" w:name="_Toc83495618"/>
       <w:r>
         <w:rPr>
-          <w:lang w:val="de-AT"/>
-        </w:rPr>
-        <w:t>Wahl der Fertigungsmethode</w:t>
+          <w:lang w:val="en-GB"/>
+        </w:rPr>
+        <w:t xml:space="preserve">Wahl der </w:t>
+      </w:r>
+      <w:proofErr w:type="spellStart"/>
+      <w:r>
+        <w:rPr>
+          <w:lang w:val="en-GB"/>
+        </w:rPr>
+        <w:t>Fertigungsmethode</w:t>
       </w:r>
       <w:bookmarkEnd w:id="15"/>
+      <w:proofErr w:type="spellEnd"/>
     </w:p>
     <w:p>
       <w:pPr>
         <w:pStyle w:val="Textkrper"/>
         <w:rPr>
-          <w:lang w:val="de-AT"/>
-        </w:rPr>
-      </w:pPr>
-      <w:r>
-        <w:rPr>
-          <w:lang w:val="de-AT"/>
+          <w:lang w:val="en-GB"/>
+        </w:rPr>
+      </w:pPr>
+      <w:r>
+        <w:rPr>
+          <w:lang w:val="en-GB"/>
         </w:rPr>
         <w:t>The “icon key” at left was produced by using the Heading 8 style for the words “icon key” and the List Bullet 5 style for the text below—which uses a Wingdings symbol for the bullet</w:t>
       </w:r>
@@ -2806,7 +3193,7 @@
       </w:r>
       <w:r>
         <w:rPr>
-          <w:lang w:val="de-AT"/>
+          <w:lang w:val="en-GB"/>
         </w:rPr>
         <w:instrText xml:space="preserve"> XE "bullet" </w:instrText>
       </w:r>
@@ -2818,59 +3205,59 @@
       </w:r>
       <w:r>
         <w:rPr>
-          <w:lang w:val="de-AT"/>
+          <w:lang w:val="en-GB"/>
         </w:rPr>
         <w:t xml:space="preserve"> character. To change the bullet symbol, click </w:t>
       </w:r>
       <w:r>
         <w:rPr>
           <w:b/>
-          <w:lang w:val="de-AT"/>
+          <w:lang w:val="en-GB"/>
         </w:rPr>
         <w:t>Bullets and Numbering</w:t>
       </w:r>
       <w:r>
         <w:rPr>
-          <w:lang w:val="de-AT"/>
+          <w:lang w:val="en-GB"/>
         </w:rPr>
         <w:t xml:space="preserve"> on the </w:t>
       </w:r>
       <w:r>
         <w:rPr>
           <w:b/>
-          <w:lang w:val="de-AT"/>
+          <w:lang w:val="en-GB"/>
         </w:rPr>
         <w:t>Format</w:t>
       </w:r>
       <w:r>
         <w:rPr>
-          <w:lang w:val="de-AT"/>
+          <w:lang w:val="en-GB"/>
         </w:rPr>
         <w:t xml:space="preserve"> menu. Click </w:t>
       </w:r>
       <w:r>
         <w:rPr>
           <w:b/>
-          <w:lang w:val="de-AT"/>
+          <w:lang w:val="en-GB"/>
         </w:rPr>
         <w:t>Modify</w:t>
       </w:r>
       <w:r>
         <w:rPr>
-          <w:lang w:val="de-AT"/>
+          <w:lang w:val="en-GB"/>
         </w:rPr>
         <w:t xml:space="preserve">, and then click the </w:t>
       </w:r>
       <w:r>
         <w:rPr>
           <w:b/>
-          <w:lang w:val="de-AT"/>
+          <w:lang w:val="en-GB"/>
         </w:rPr>
         <w:t>Bullet</w:t>
       </w:r>
       <w:r>
         <w:rPr>
-          <w:lang w:val="de-AT"/>
+          <w:lang w:val="en-GB"/>
         </w:rPr>
         <w:t xml:space="preserve"> button. Select a new symbol</w:t>
       </w:r>
@@ -2882,7 +3269,7 @@
       </w:r>
       <w:r>
         <w:rPr>
-          <w:lang w:val="de-AT"/>
+          <w:lang w:val="en-GB"/>
         </w:rPr>
         <w:instrText xml:space="preserve"> XE "symbol" </w:instrText>
       </w:r>
@@ -2894,20 +3281,20 @@
       </w:r>
       <w:r>
         <w:rPr>
-          <w:lang w:val="de-AT"/>
+          <w:lang w:val="en-GB"/>
         </w:rPr>
         <w:t xml:space="preserve">, and then click </w:t>
       </w:r>
       <w:r>
         <w:rPr>
           <w:b/>
-          <w:lang w:val="de-AT"/>
+          <w:lang w:val="en-GB"/>
         </w:rPr>
         <w:t>OK</w:t>
       </w:r>
       <w:r>
         <w:rPr>
-          <w:lang w:val="de-AT"/>
+          <w:lang w:val="en-GB"/>
         </w:rPr>
         <w:t xml:space="preserve"> twice.</w:t>
       </w:r>
@@ -2916,14 +3303,14 @@
       <w:pPr>
         <w:pStyle w:val="Textkrper"/>
         <w:rPr>
-          <w:lang w:val="de-AT"/>
+          <w:lang w:val="en-GB"/>
         </w:rPr>
       </w:pPr>
     </w:p>
     <w:sectPr>
-      <w:headerReference w:type="default" r:id="rId21"/>
-      <w:footerReference w:type="default" r:id="rId22"/>
-      <w:headerReference w:type="first" r:id="rId23"/>
+      <w:headerReference w:type="default" r:id="rId24"/>
+      <w:footerReference w:type="default" r:id="rId25"/>
+      <w:headerReference w:type="first" r:id="rId26"/>
       <w:type w:val="continuous"/>
       <w:pgSz w:w="12240" w:h="15840" w:code="1"/>
       <w:pgMar w:top="1800" w:right="1195" w:bottom="1440" w:left="3355" w:header="720" w:footer="720" w:gutter="0"/>
@@ -3213,6 +3600,56 @@
 </w:ftr>
 </file>
 
+<file path=word/footer9.xml><?xml version="1.0" encoding="utf-8"?>
+<w:ftr xmlns:wpc="http://schemas.microsoft.com/office/word/2010/wordprocessingCanvas" xmlns:cx="http://schemas.microsoft.com/office/drawing/2014/chartex" xmlns:cx1="http://schemas.microsoft.com/office/drawing/2015/9/8/chartex" xmlns:cx2="http://schemas.microsoft.com/office/drawing/2015/10/21/chartex" xmlns:cx3="http://schemas.microsoft.com/office/drawing/2016/5/9/chartex" xmlns:cx4="http://schemas.microsoft.com/office/drawing/2016/5/10/chartex" xmlns:cx5="http://schemas.microsoft.com/office/drawing/2016/5/11/chartex" xmlns:cx6="http://schemas.microsoft.com/office/drawing/2016/5/12/chartex" xmlns:cx7="http://schemas.microsoft.com/office/drawing/2016/5/13/chartex" xmlns:cx8="http://schemas.microsoft.com/office/drawing/2016/5/14/chartex" xmlns:mc="http://schemas.openxmlformats.org/markup-compatibility/2006" xmlns:aink="http://schemas.microsoft.com/office/drawing/2016/ink" xmlns:am3d="http://schemas.microsoft.com/office/drawing/2017/model3d" xmlns:o="urn:schemas-microsoft-com:office:office" xmlns:r="http://schemas.openxmlformats.org/officeDocument/2006/relationships" xmlns:m="http://schemas.openxmlformats.org/officeDocument/2006/math" xmlns:v="urn:schemas-microsoft-com:vml" xmlns:wp14="http://schemas.microsoft.com/office/word/2010/wordprocessingDrawing" xmlns:wp="http://schemas.openxmlformats.org/drawingml/2006/wordprocessingDrawing" xmlns:w10="urn:schemas-microsoft-com:office:word" xmlns:w="http://schemas.openxmlformats.org/wordprocessingml/2006/main" xmlns:w14="http://schemas.microsoft.com/office/word/2010/wordml" xmlns:w15="http://schemas.microsoft.com/office/word/2012/wordml" xmlns:w16cex="http://schemas.microsoft.com/office/word/2018/wordml/cex" xmlns:w16cid="http://schemas.microsoft.com/office/word/2016/wordml/cid" xmlns:w16="http://schemas.microsoft.com/office/word/2018/wordml" xmlns:w16sdtdh="http://schemas.microsoft.com/office/word/2020/wordml/sdtdatahash" xmlns:w16se="http://schemas.microsoft.com/office/word/2015/wordml/symex" xmlns:wpg="http://schemas.microsoft.com/office/word/2010/wordprocessingGroup" xmlns:wpi="http://schemas.microsoft.com/office/word/2010/wordprocessingInk" xmlns:wne="http://schemas.microsoft.com/office/word/2006/wordml" xmlns:wps="http://schemas.microsoft.com/office/word/2010/wordprocessingShape" mc:Ignorable="w14 w15 w16se w16cid w16 w16cex w16sdtdh wp14">
+  <w:p>
+    <w:pPr>
+      <w:pStyle w:val="Fuzeile"/>
+      <w:framePr w:wrap="notBeside" w:vAnchor="text" w:hAnchor="margin" w:xAlign="center" w:y="1"/>
+      <w:rPr>
+        <w:rStyle w:val="Seitenzahl"/>
+      </w:rPr>
+    </w:pPr>
+    <w:r>
+      <w:rPr>
+        <w:rStyle w:val="Seitenzahl"/>
+      </w:rPr>
+      <w:fldChar w:fldCharType="begin"/>
+    </w:r>
+    <w:r>
+      <w:rPr>
+        <w:rStyle w:val="Seitenzahl"/>
+      </w:rPr>
+      <w:instrText xml:space="preserve">PAGE  </w:instrText>
+    </w:r>
+    <w:r>
+      <w:rPr>
+        <w:rStyle w:val="Seitenzahl"/>
+      </w:rPr>
+      <w:fldChar w:fldCharType="separate"/>
+    </w:r>
+    <w:r>
+      <w:rPr>
+        <w:rStyle w:val="Seitenzahl"/>
+        <w:noProof/>
+      </w:rPr>
+      <w:t>5</w:t>
+    </w:r>
+    <w:r>
+      <w:rPr>
+        <w:rStyle w:val="Seitenzahl"/>
+      </w:rPr>
+      <w:fldChar w:fldCharType="end"/>
+    </w:r>
+  </w:p>
+  <w:p>
+    <w:pPr>
+      <w:pStyle w:val="Fuzeile"/>
+    </w:pPr>
+  </w:p>
+</w:ftr>
+</file>
+
 <file path=word/footnotes.xml><?xml version="1.0" encoding="utf-8"?>
 <w:footnotes xmlns:wpc="http://schemas.microsoft.com/office/word/2010/wordprocessingCanvas" xmlns:cx="http://schemas.microsoft.com/office/drawing/2014/chartex" xmlns:cx1="http://schemas.microsoft.com/office/drawing/2015/9/8/chartex" xmlns:cx2="http://schemas.microsoft.com/office/drawing/2015/10/21/chartex" xmlns:cx3="http://schemas.microsoft.com/office/drawing/2016/5/9/chartex" xmlns:cx4="http://schemas.microsoft.com/office/drawing/2016/5/10/chartex" xmlns:cx5="http://schemas.microsoft.com/office/drawing/2016/5/11/chartex" xmlns:cx6="http://schemas.microsoft.com/office/drawing/2016/5/12/chartex" xmlns:cx7="http://schemas.microsoft.com/office/drawing/2016/5/13/chartex" xmlns:cx8="http://schemas.microsoft.com/office/drawing/2016/5/14/chartex" xmlns:mc="http://schemas.openxmlformats.org/markup-compatibility/2006" xmlns:aink="http://schemas.microsoft.com/office/drawing/2016/ink" xmlns:am3d="http://schemas.microsoft.com/office/drawing/2017/model3d" xmlns:o="urn:schemas-microsoft-com:office:office" xmlns:r="http://schemas.openxmlformats.org/officeDocument/2006/relationships" xmlns:m="http://schemas.openxmlformats.org/officeDocument/2006/math" xmlns:v="urn:schemas-microsoft-com:vml" xmlns:wp14="http://schemas.microsoft.com/office/word/2010/wordprocessingDrawing" xmlns:wp="http://schemas.openxmlformats.org/drawingml/2006/wordprocessingDrawing" xmlns:w10="urn:schemas-microsoft-com:office:word" xmlns:w="http://schemas.openxmlformats.org/wordprocessingml/2006/main" xmlns:w14="http://schemas.microsoft.com/office/word/2010/wordml" xmlns:w15="http://schemas.microsoft.com/office/word/2012/wordml" xmlns:w16cex="http://schemas.microsoft.com/office/word/2018/wordml/cex" xmlns:w16cid="http://schemas.microsoft.com/office/word/2016/wordml/cid" xmlns:w16="http://schemas.microsoft.com/office/word/2018/wordml" xmlns:w16sdtdh="http://schemas.microsoft.com/office/word/2020/wordml/sdtdatahash" xmlns:w16se="http://schemas.microsoft.com/office/word/2015/wordml/symex" xmlns:wpg="http://schemas.microsoft.com/office/word/2010/wordprocessingGroup" xmlns:wpi="http://schemas.microsoft.com/office/word/2010/wordprocessingInk" xmlns:wne="http://schemas.microsoft.com/office/word/2006/wordml" xmlns:wps="http://schemas.microsoft.com/office/word/2010/wordprocessingShape" mc:Ignorable="w14 w15 w16se w16cid w16 w16cex w16sdtdh wp14">
   <w:footnote w:type="separator" w:id="-1">
@@ -3233,6 +3670,16 @@
 </file>
 
 <file path=word/header1.xml><?xml version="1.0" encoding="utf-8"?>
+<w:hdr xmlns:wpc="http://schemas.microsoft.com/office/word/2010/wordprocessingCanvas" xmlns:cx="http://schemas.microsoft.com/office/drawing/2014/chartex" xmlns:cx1="http://schemas.microsoft.com/office/drawing/2015/9/8/chartex" xmlns:cx2="http://schemas.microsoft.com/office/drawing/2015/10/21/chartex" xmlns:cx3="http://schemas.microsoft.com/office/drawing/2016/5/9/chartex" xmlns:cx4="http://schemas.microsoft.com/office/drawing/2016/5/10/chartex" xmlns:cx5="http://schemas.microsoft.com/office/drawing/2016/5/11/chartex" xmlns:cx6="http://schemas.microsoft.com/office/drawing/2016/5/12/chartex" xmlns:cx7="http://schemas.microsoft.com/office/drawing/2016/5/13/chartex" xmlns:cx8="http://schemas.microsoft.com/office/drawing/2016/5/14/chartex" xmlns:mc="http://schemas.openxmlformats.org/markup-compatibility/2006" xmlns:aink="http://schemas.microsoft.com/office/drawing/2016/ink" xmlns:am3d="http://schemas.microsoft.com/office/drawing/2017/model3d" xmlns:o="urn:schemas-microsoft-com:office:office" xmlns:r="http://schemas.openxmlformats.org/officeDocument/2006/relationships" xmlns:m="http://schemas.openxmlformats.org/officeDocument/2006/math" xmlns:v="urn:schemas-microsoft-com:vml" xmlns:wp14="http://schemas.microsoft.com/office/word/2010/wordprocessingDrawing" xmlns:wp="http://schemas.openxmlformats.org/drawingml/2006/wordprocessingDrawing" xmlns:w10="urn:schemas-microsoft-com:office:word" xmlns:w="http://schemas.openxmlformats.org/wordprocessingml/2006/main" xmlns:w14="http://schemas.microsoft.com/office/word/2010/wordml" xmlns:w15="http://schemas.microsoft.com/office/word/2012/wordml" xmlns:w16cex="http://schemas.microsoft.com/office/word/2018/wordml/cex" xmlns:w16cid="http://schemas.microsoft.com/office/word/2016/wordml/cid" xmlns:w16="http://schemas.microsoft.com/office/word/2018/wordml" xmlns:w16sdtdh="http://schemas.microsoft.com/office/word/2020/wordml/sdtdatahash" xmlns:w16se="http://schemas.microsoft.com/office/word/2015/wordml/symex" xmlns:wpg="http://schemas.microsoft.com/office/word/2010/wordprocessingGroup" xmlns:wpi="http://schemas.microsoft.com/office/word/2010/wordprocessingInk" xmlns:wne="http://schemas.microsoft.com/office/word/2006/wordml" xmlns:wps="http://schemas.microsoft.com/office/word/2010/wordprocessingShape" mc:Ignorable="w14 w15 w16se w16cid w16 w16cex w16sdtdh wp14">
+  <w:p>
+    <w:pPr>
+      <w:pStyle w:val="Kopfzeile"/>
+    </w:pPr>
+  </w:p>
+</w:hdr>
+</file>
+
+<file path=word/header10.xml><?xml version="1.0" encoding="utf-8"?>
 <w:hdr xmlns:wpc="http://schemas.microsoft.com/office/word/2010/wordprocessingCanvas" xmlns:cx="http://schemas.microsoft.com/office/drawing/2014/chartex" xmlns:cx1="http://schemas.microsoft.com/office/drawing/2015/9/8/chartex" xmlns:cx2="http://schemas.microsoft.com/office/drawing/2015/10/21/chartex" xmlns:cx3="http://schemas.microsoft.com/office/drawing/2016/5/9/chartex" xmlns:cx4="http://schemas.microsoft.com/office/drawing/2016/5/10/chartex" xmlns:cx5="http://schemas.microsoft.com/office/drawing/2016/5/11/chartex" xmlns:cx6="http://schemas.microsoft.com/office/drawing/2016/5/12/chartex" xmlns:cx7="http://schemas.microsoft.com/office/drawing/2016/5/13/chartex" xmlns:cx8="http://schemas.microsoft.com/office/drawing/2016/5/14/chartex" xmlns:mc="http://schemas.openxmlformats.org/markup-compatibility/2006" xmlns:aink="http://schemas.microsoft.com/office/drawing/2016/ink" xmlns:am3d="http://schemas.microsoft.com/office/drawing/2017/model3d" xmlns:o="urn:schemas-microsoft-com:office:office" xmlns:r="http://schemas.openxmlformats.org/officeDocument/2006/relationships" xmlns:m="http://schemas.openxmlformats.org/officeDocument/2006/math" xmlns:v="urn:schemas-microsoft-com:vml" xmlns:wp14="http://schemas.microsoft.com/office/word/2010/wordprocessingDrawing" xmlns:wp="http://schemas.openxmlformats.org/drawingml/2006/wordprocessingDrawing" xmlns:w10="urn:schemas-microsoft-com:office:word" xmlns:w="http://schemas.openxmlformats.org/wordprocessingml/2006/main" xmlns:w14="http://schemas.microsoft.com/office/word/2010/wordml" xmlns:w15="http://schemas.microsoft.com/office/word/2012/wordml" xmlns:w16cex="http://schemas.microsoft.com/office/word/2018/wordml/cex" xmlns:w16cid="http://schemas.microsoft.com/office/word/2016/wordml/cid" xmlns:w16="http://schemas.microsoft.com/office/word/2018/wordml" xmlns:w16sdtdh="http://schemas.microsoft.com/office/word/2020/wordml/sdtdatahash" xmlns:w16se="http://schemas.microsoft.com/office/word/2015/wordml/symex" xmlns:wpg="http://schemas.microsoft.com/office/word/2010/wordprocessingGroup" xmlns:wpi="http://schemas.microsoft.com/office/word/2010/wordprocessingInk" xmlns:wne="http://schemas.microsoft.com/office/word/2006/wordml" xmlns:wps="http://schemas.microsoft.com/office/word/2010/wordprocessingShape" mc:Ignorable="w14 w15 w16se w16cid w16 w16cex w16sdtdh wp14">
   <w:p>
     <w:pPr>
@@ -3318,6 +3765,16 @@
 </file>
 
 <file path=word/header8.xml><?xml version="1.0" encoding="utf-8"?>
+<w:hdr xmlns:wpc="http://schemas.microsoft.com/office/word/2010/wordprocessingCanvas" xmlns:cx="http://schemas.microsoft.com/office/drawing/2014/chartex" xmlns:cx1="http://schemas.microsoft.com/office/drawing/2015/9/8/chartex" xmlns:cx2="http://schemas.microsoft.com/office/drawing/2015/10/21/chartex" xmlns:cx3="http://schemas.microsoft.com/office/drawing/2016/5/9/chartex" xmlns:cx4="http://schemas.microsoft.com/office/drawing/2016/5/10/chartex" xmlns:cx5="http://schemas.microsoft.com/office/drawing/2016/5/11/chartex" xmlns:cx6="http://schemas.microsoft.com/office/drawing/2016/5/12/chartex" xmlns:cx7="http://schemas.microsoft.com/office/drawing/2016/5/13/chartex" xmlns:cx8="http://schemas.microsoft.com/office/drawing/2016/5/14/chartex" xmlns:mc="http://schemas.openxmlformats.org/markup-compatibility/2006" xmlns:aink="http://schemas.microsoft.com/office/drawing/2016/ink" xmlns:am3d="http://schemas.microsoft.com/office/drawing/2017/model3d" xmlns:o="urn:schemas-microsoft-com:office:office" xmlns:r="http://schemas.openxmlformats.org/officeDocument/2006/relationships" xmlns:m="http://schemas.openxmlformats.org/officeDocument/2006/math" xmlns:v="urn:schemas-microsoft-com:vml" xmlns:wp14="http://schemas.microsoft.com/office/word/2010/wordprocessingDrawing" xmlns:wp="http://schemas.openxmlformats.org/drawingml/2006/wordprocessingDrawing" xmlns:w10="urn:schemas-microsoft-com:office:word" xmlns:w="http://schemas.openxmlformats.org/wordprocessingml/2006/main" xmlns:w14="http://schemas.microsoft.com/office/word/2010/wordml" xmlns:w15="http://schemas.microsoft.com/office/word/2012/wordml" xmlns:w16cex="http://schemas.microsoft.com/office/word/2018/wordml/cex" xmlns:w16cid="http://schemas.microsoft.com/office/word/2016/wordml/cid" xmlns:w16="http://schemas.microsoft.com/office/word/2018/wordml" xmlns:w16sdtdh="http://schemas.microsoft.com/office/word/2020/wordml/sdtdatahash" xmlns:w16se="http://schemas.microsoft.com/office/word/2015/wordml/symex" xmlns:wpg="http://schemas.microsoft.com/office/word/2010/wordprocessingGroup" xmlns:wpi="http://schemas.microsoft.com/office/word/2010/wordprocessingInk" xmlns:wne="http://schemas.microsoft.com/office/word/2006/wordml" xmlns:wps="http://schemas.microsoft.com/office/word/2010/wordprocessingShape" mc:Ignorable="w14 w15 w16se w16cid w16 w16cex w16sdtdh wp14">
+  <w:p>
+    <w:pPr>
+      <w:pStyle w:val="Kopfzeile"/>
+    </w:pPr>
+  </w:p>
+</w:hdr>
+</file>
+
+<file path=word/header9.xml><?xml version="1.0" encoding="utf-8"?>
 <w:hdr xmlns:wpc="http://schemas.microsoft.com/office/word/2010/wordprocessingCanvas" xmlns:cx="http://schemas.microsoft.com/office/drawing/2014/chartex" xmlns:cx1="http://schemas.microsoft.com/office/drawing/2015/9/8/chartex" xmlns:cx2="http://schemas.microsoft.com/office/drawing/2015/10/21/chartex" xmlns:cx3="http://schemas.microsoft.com/office/drawing/2016/5/9/chartex" xmlns:cx4="http://schemas.microsoft.com/office/drawing/2016/5/10/chartex" xmlns:cx5="http://schemas.microsoft.com/office/drawing/2016/5/11/chartex" xmlns:cx6="http://schemas.microsoft.com/office/drawing/2016/5/12/chartex" xmlns:cx7="http://schemas.microsoft.com/office/drawing/2016/5/13/chartex" xmlns:cx8="http://schemas.microsoft.com/office/drawing/2016/5/14/chartex" xmlns:mc="http://schemas.openxmlformats.org/markup-compatibility/2006" xmlns:aink="http://schemas.microsoft.com/office/drawing/2016/ink" xmlns:am3d="http://schemas.microsoft.com/office/drawing/2017/model3d" xmlns:o="urn:schemas-microsoft-com:office:office" xmlns:r="http://schemas.openxmlformats.org/officeDocument/2006/relationships" xmlns:m="http://schemas.openxmlformats.org/officeDocument/2006/math" xmlns:v="urn:schemas-microsoft-com:vml" xmlns:wp14="http://schemas.microsoft.com/office/word/2010/wordprocessingDrawing" xmlns:wp="http://schemas.openxmlformats.org/drawingml/2006/wordprocessingDrawing" xmlns:w10="urn:schemas-microsoft-com:office:word" xmlns:w="http://schemas.openxmlformats.org/wordprocessingml/2006/main" xmlns:w14="http://schemas.microsoft.com/office/word/2010/wordml" xmlns:w15="http://schemas.microsoft.com/office/word/2012/wordml" xmlns:w16cex="http://schemas.microsoft.com/office/word/2018/wordml/cex" xmlns:w16cid="http://schemas.microsoft.com/office/word/2016/wordml/cid" xmlns:w16="http://schemas.microsoft.com/office/word/2018/wordml" xmlns:w16sdtdh="http://schemas.microsoft.com/office/word/2020/wordml/sdtdatahash" xmlns:w16se="http://schemas.microsoft.com/office/word/2015/wordml/symex" xmlns:wpg="http://schemas.microsoft.com/office/word/2010/wordprocessingGroup" xmlns:wpi="http://schemas.microsoft.com/office/word/2010/wordprocessingInk" xmlns:wne="http://schemas.microsoft.com/office/word/2006/wordml" xmlns:wps="http://schemas.microsoft.com/office/word/2010/wordprocessingShape" mc:Ignorable="w14 w15 w16se w16cid w16 w16cex w16sdtdh wp14">
   <w:p>
     <w:pPr>

--- a/Dokumentation.docx
+++ b/Dokumentation.docx
@@ -71,7 +71,7 @@
       <w:pPr>
         <w:pStyle w:val="TitleCover"/>
         <w:rPr>
-          <w:lang w:val="de-AT"/>
+          <w:lang w:val="en-GB"/>
         </w:rPr>
         <w:sectPr>
           <w:footerReference w:type="default" r:id="rId8"/>
@@ -85,7 +85,7 @@
       <w:r>
         <w:rPr>
           <w:spacing w:val="-180"/>
-          <w:lang w:val="de-AT"/>
+          <w:lang w:val="en-GB"/>
         </w:rPr>
         <w:t>Ball On Plate</w:t>
       </w:r>
@@ -94,12 +94,12 @@
       <w:pPr>
         <w:pStyle w:val="Untertitel"/>
         <w:rPr>
-          <w:lang w:val="de-AT"/>
-        </w:rPr>
-      </w:pPr>
-      <w:r>
-        <w:rPr>
-          <w:lang w:val="de-AT"/>
+          <w:lang w:val="en-GB"/>
+        </w:rPr>
+      </w:pPr>
+      <w:r>
+        <w:rPr>
+          <w:lang w:val="en-GB"/>
         </w:rPr>
         <w:lastRenderedPageBreak/>
         <w:t>Maturaprojekt 2023</w:t>
@@ -109,12 +109,12 @@
       <w:pPr>
         <w:pStyle w:val="Titel"/>
         <w:rPr>
-          <w:lang w:val="de-AT"/>
-        </w:rPr>
-      </w:pPr>
-      <w:r>
-        <w:rPr>
-          <w:lang w:val="de-AT"/>
+          <w:lang w:val="en-GB"/>
+        </w:rPr>
+      </w:pPr>
+      <w:r>
+        <w:rPr>
+          <w:lang w:val="en-GB"/>
         </w:rPr>
         <w:t>Ball On Plate</w:t>
       </w:r>
@@ -152,11 +152,19 @@
           <w:lang w:val="de-AT"/>
         </w:rPr>
       </w:pPr>
-      <w:r>
-        <w:rPr>
-          <w:lang w:val="de-AT"/>
-        </w:rPr>
-        <w:t>HTBLuVA Salzburg</w:t>
+      <w:proofErr w:type="spellStart"/>
+      <w:r>
+        <w:rPr>
+          <w:lang w:val="de-AT"/>
+        </w:rPr>
+        <w:t>HTBLuVA</w:t>
+      </w:r>
+      <w:proofErr w:type="spellEnd"/>
+      <w:r>
+        <w:rPr>
+          <w:lang w:val="de-AT"/>
+        </w:rPr>
+        <w:t xml:space="preserve"> Salzburg</w:t>
       </w:r>
     </w:p>
     <w:p>
@@ -166,11 +174,19 @@
           <w:lang w:val="de-AT"/>
         </w:rPr>
       </w:pPr>
-      <w:r>
-        <w:rPr>
-          <w:lang w:val="de-AT"/>
-        </w:rPr>
-        <w:t>Itzlinger Hauptstraße 30</w:t>
+      <w:proofErr w:type="spellStart"/>
+      <w:r>
+        <w:rPr>
+          <w:lang w:val="de-AT"/>
+        </w:rPr>
+        <w:t>Itzlinger</w:t>
+      </w:r>
+      <w:proofErr w:type="spellEnd"/>
+      <w:r>
+        <w:rPr>
+          <w:lang w:val="de-AT"/>
+        </w:rPr>
+        <w:t xml:space="preserve"> Hauptstraße 30</w:t>
       </w:r>
     </w:p>
     <w:p>
@@ -258,7 +274,7 @@
       <w:pPr>
         <w:pStyle w:val="SectionLabel"/>
         <w:rPr>
-          <w:lang w:val="de-AT"/>
+          <w:lang w:val="en-GB"/>
         </w:rPr>
         <w:sectPr>
           <w:headerReference w:type="default" r:id="rId10"/>
@@ -272,10 +288,42 @@
       <w:r>
         <w:rPr>
           <w:spacing w:val="-100"/>
-          <w:lang w:val="de-AT"/>
+          <w:lang w:val="en-GB"/>
         </w:rPr>
         <w:lastRenderedPageBreak/>
-        <w:t>I n h a l t s v e r z e i c h n i s</w:t>
+        <w:t xml:space="preserve">I n h a l t s v e r z e </w:t>
+      </w:r>
+      <w:proofErr w:type="spellStart"/>
+      <w:r>
+        <w:rPr>
+          <w:spacing w:val="-100"/>
+          <w:lang w:val="en-GB"/>
+        </w:rPr>
+        <w:t>i</w:t>
+      </w:r>
+      <w:proofErr w:type="spellEnd"/>
+      <w:r>
+        <w:rPr>
+          <w:spacing w:val="-100"/>
+          <w:lang w:val="en-GB"/>
+        </w:rPr>
+        <w:t xml:space="preserve"> c h n </w:t>
+      </w:r>
+      <w:proofErr w:type="spellStart"/>
+      <w:r>
+        <w:rPr>
+          <w:spacing w:val="-100"/>
+          <w:lang w:val="en-GB"/>
+        </w:rPr>
+        <w:t>i</w:t>
+      </w:r>
+      <w:proofErr w:type="spellEnd"/>
+      <w:r>
+        <w:rPr>
+          <w:spacing w:val="-100"/>
+          <w:lang w:val="en-GB"/>
+        </w:rPr>
+        <w:t xml:space="preserve"> s</w:t>
       </w:r>
     </w:p>
     <w:p>
@@ -313,7 +361,7 @@
         </w:rPr>
         <w:fldChar w:fldCharType="separate"/>
       </w:r>
-      <w:hyperlink w:anchor="_Toc83495608" w:history="1">
+      <w:hyperlink w:anchor="_Toc83712176" w:history="1">
         <w:r>
           <w:rPr>
             <w:rStyle w:val="Hyperlink"/>
@@ -341,7 +389,7 @@
             <w:noProof/>
             <w:webHidden/>
           </w:rPr>
-          <w:instrText xml:space="preserve"> PAGEREF _Toc83495608 \h </w:instrText>
+          <w:instrText xml:space="preserve"> PAGEREF _Toc83712176 \h </w:instrText>
         </w:r>
         <w:r>
           <w:rPr>
@@ -386,7 +434,7 @@
           <w:lang w:val="de-AT" w:eastAsia="de-AT"/>
         </w:rPr>
       </w:pPr>
-      <w:hyperlink w:anchor="_Toc83495609" w:history="1">
+      <w:hyperlink w:anchor="_Toc83712177" w:history="1">
         <w:r>
           <w:rPr>
             <w:rStyle w:val="Hyperlink"/>
@@ -414,7 +462,7 @@
             <w:noProof/>
             <w:webHidden/>
           </w:rPr>
-          <w:instrText xml:space="preserve"> PAGEREF _Toc83495609 \h </w:instrText>
+          <w:instrText xml:space="preserve"> PAGEREF _Toc83712177 \h </w:instrText>
         </w:r>
         <w:r>
           <w:rPr>
@@ -459,7 +507,7 @@
           <w:lang w:val="de-AT" w:eastAsia="de-AT"/>
         </w:rPr>
       </w:pPr>
-      <w:hyperlink w:anchor="_Toc83495610" w:history="1">
+      <w:hyperlink w:anchor="_Toc83712178" w:history="1">
         <w:r>
           <w:rPr>
             <w:rStyle w:val="Hyperlink"/>
@@ -487,7 +535,7 @@
             <w:noProof/>
             <w:webHidden/>
           </w:rPr>
-          <w:instrText xml:space="preserve"> PAGEREF _Toc83495610 \h </w:instrText>
+          <w:instrText xml:space="preserve"> PAGEREF _Toc83712178 \h </w:instrText>
         </w:r>
         <w:r>
           <w:rPr>
@@ -532,7 +580,7 @@
           <w:lang w:val="de-AT" w:eastAsia="de-AT"/>
         </w:rPr>
       </w:pPr>
-      <w:hyperlink w:anchor="_Toc83495611" w:history="1">
+      <w:hyperlink w:anchor="_Toc83712179" w:history="1">
         <w:r>
           <w:rPr>
             <w:rStyle w:val="Hyperlink"/>
@@ -560,7 +608,7 @@
             <w:noProof/>
             <w:webHidden/>
           </w:rPr>
-          <w:instrText xml:space="preserve"> PAGEREF _Toc83495611 \h </w:instrText>
+          <w:instrText xml:space="preserve"> PAGEREF _Toc83712179 \h </w:instrText>
         </w:r>
         <w:r>
           <w:rPr>
@@ -605,7 +653,7 @@
           <w:lang w:val="de-AT" w:eastAsia="de-AT"/>
         </w:rPr>
       </w:pPr>
-      <w:hyperlink w:anchor="_Toc83495612" w:history="1">
+      <w:hyperlink w:anchor="_Toc83712180" w:history="1">
         <w:r>
           <w:rPr>
             <w:rStyle w:val="Hyperlink"/>
@@ -633,7 +681,7 @@
             <w:noProof/>
             <w:webHidden/>
           </w:rPr>
-          <w:instrText xml:space="preserve"> PAGEREF _Toc83495612 \h </w:instrText>
+          <w:instrText xml:space="preserve"> PAGEREF _Toc83712180 \h </w:instrText>
         </w:r>
         <w:r>
           <w:rPr>
@@ -678,7 +726,7 @@
           <w:lang w:val="de-AT" w:eastAsia="de-AT"/>
         </w:rPr>
       </w:pPr>
-      <w:hyperlink w:anchor="_Toc83495613" w:history="1">
+      <w:hyperlink w:anchor="_Toc83712181" w:history="1">
         <w:r>
           <w:rPr>
             <w:rStyle w:val="Hyperlink"/>
@@ -706,7 +754,7 @@
             <w:noProof/>
             <w:webHidden/>
           </w:rPr>
-          <w:instrText xml:space="preserve"> PAGEREF _Toc83495613 \h </w:instrText>
+          <w:instrText xml:space="preserve"> PAGEREF _Toc83712181 \h </w:instrText>
         </w:r>
         <w:r>
           <w:rPr>
@@ -751,7 +799,7 @@
           <w:lang w:val="de-AT" w:eastAsia="de-AT"/>
         </w:rPr>
       </w:pPr>
-      <w:hyperlink w:anchor="_Toc83495614" w:history="1">
+      <w:hyperlink w:anchor="_Toc83712182" w:history="1">
         <w:r>
           <w:rPr>
             <w:rStyle w:val="Hyperlink"/>
@@ -779,7 +827,7 @@
             <w:noProof/>
             <w:webHidden/>
           </w:rPr>
-          <w:instrText xml:space="preserve"> PAGEREF _Toc83495614 \h </w:instrText>
+          <w:instrText xml:space="preserve"> PAGEREF _Toc83712182 \h </w:instrText>
         </w:r>
         <w:r>
           <w:rPr>
@@ -824,7 +872,7 @@
           <w:lang w:val="de-AT" w:eastAsia="de-AT"/>
         </w:rPr>
       </w:pPr>
-      <w:hyperlink w:anchor="_Toc83495615" w:history="1">
+      <w:hyperlink w:anchor="_Toc83712183" w:history="1">
         <w:r>
           <w:rPr>
             <w:rStyle w:val="Hyperlink"/>
@@ -852,7 +900,7 @@
             <w:noProof/>
             <w:webHidden/>
           </w:rPr>
-          <w:instrText xml:space="preserve"> PAGEREF _Toc83495615 \h </w:instrText>
+          <w:instrText xml:space="preserve"> PAGEREF _Toc83712183 \h </w:instrText>
         </w:r>
         <w:r>
           <w:rPr>
@@ -897,12 +945,12 @@
           <w:lang w:val="de-AT" w:eastAsia="de-AT"/>
         </w:rPr>
       </w:pPr>
-      <w:hyperlink w:anchor="_Toc83495616" w:history="1">
+      <w:hyperlink w:anchor="_Toc83712184" w:history="1">
         <w:r>
           <w:rPr>
             <w:rStyle w:val="Hyperlink"/>
             <w:noProof/>
-            <w:lang w:val="de-AT"/>
+            <w:lang w:val="en-GB"/>
           </w:rPr>
           <w:t>Wahl der Softwaresysteme</w:t>
         </w:r>
@@ -925,7 +973,7 @@
             <w:noProof/>
             <w:webHidden/>
           </w:rPr>
-          <w:instrText xml:space="preserve"> PAGEREF _Toc83495616 \h </w:instrText>
+          <w:instrText xml:space="preserve"> PAGEREF _Toc83712184 \h </w:instrText>
         </w:r>
         <w:r>
           <w:rPr>
@@ -970,7 +1018,7 @@
           <w:lang w:val="de-AT" w:eastAsia="de-AT"/>
         </w:rPr>
       </w:pPr>
-      <w:hyperlink w:anchor="_Toc83495617" w:history="1">
+      <w:hyperlink w:anchor="_Toc83712185" w:history="1">
         <w:r>
           <w:rPr>
             <w:rStyle w:val="Hyperlink"/>
@@ -998,7 +1046,7 @@
             <w:noProof/>
             <w:webHidden/>
           </w:rPr>
-          <w:instrText xml:space="preserve"> PAGEREF _Toc83495617 \h </w:instrText>
+          <w:instrText xml:space="preserve"> PAGEREF _Toc83712185 \h </w:instrText>
         </w:r>
         <w:r>
           <w:rPr>
@@ -1043,7 +1091,7 @@
           <w:lang w:val="de-AT" w:eastAsia="de-AT"/>
         </w:rPr>
       </w:pPr>
-      <w:hyperlink w:anchor="_Toc83495618" w:history="1">
+      <w:hyperlink w:anchor="_Toc83712186" w:history="1">
         <w:r>
           <w:rPr>
             <w:rStyle w:val="Hyperlink"/>
@@ -1071,7 +1119,80 @@
             <w:noProof/>
             <w:webHidden/>
           </w:rPr>
-          <w:instrText xml:space="preserve"> PAGEREF _Toc83495618 \h </w:instrText>
+          <w:instrText xml:space="preserve"> PAGEREF _Toc83712186 \h </w:instrText>
+        </w:r>
+        <w:r>
+          <w:rPr>
+            <w:noProof/>
+            <w:webHidden/>
+          </w:rPr>
+        </w:r>
+        <w:r>
+          <w:rPr>
+            <w:noProof/>
+            <w:webHidden/>
+          </w:rPr>
+          <w:fldChar w:fldCharType="separate"/>
+        </w:r>
+        <w:r>
+          <w:rPr>
+            <w:noProof/>
+            <w:webHidden/>
+          </w:rPr>
+          <w:t>5</w:t>
+        </w:r>
+        <w:r>
+          <w:rPr>
+            <w:noProof/>
+            <w:webHidden/>
+          </w:rPr>
+          <w:fldChar w:fldCharType="end"/>
+        </w:r>
+      </w:hyperlink>
+    </w:p>
+    <w:p>
+      <w:pPr>
+        <w:pStyle w:val="Verzeichnis3"/>
+        <w:tabs>
+          <w:tab w:val="right" w:leader="dot" w:pos="7910"/>
+        </w:tabs>
+        <w:rPr>
+          <w:rFonts w:asciiTheme="minorHAnsi" w:eastAsiaTheme="minorEastAsia" w:hAnsiTheme="minorHAnsi" w:cstheme="minorBidi"/>
+          <w:noProof/>
+          <w:sz w:val="22"/>
+          <w:szCs w:val="22"/>
+          <w:lang w:val="de-AT" w:eastAsia="de-AT"/>
+        </w:rPr>
+      </w:pPr>
+      <w:hyperlink w:anchor="_Toc83712187" w:history="1">
+        <w:r>
+          <w:rPr>
+            <w:rStyle w:val="Hyperlink"/>
+            <w:noProof/>
+            <w:lang w:val="en-GB"/>
+          </w:rPr>
+          <w:t>Grundkonzept und Fertigung</w:t>
+        </w:r>
+        <w:r>
+          <w:rPr>
+            <w:noProof/>
+            <w:webHidden/>
+          </w:rPr>
+          <w:tab/>
+        </w:r>
+        <w:r>
+          <w:rPr>
+            <w:noProof/>
+            <w:webHidden/>
+          </w:rPr>
+          <w:fldChar w:fldCharType="begin"/>
+        </w:r>
+        <w:r>
+          <w:rPr>
+            <w:noProof/>
+            <w:webHidden/>
+          </w:rPr>
+          <w:instrText xml:space="preserve"> PAGEREF _Toc83712187 \h </w:instrText>
         </w:r>
         <w:r>
           <w:rPr>
@@ -1180,7 +1301,7 @@
           <w:lang w:val="de-AT"/>
         </w:rPr>
       </w:pPr>
-      <w:bookmarkStart w:id="0" w:name="_Toc83495608"/>
+      <w:bookmarkStart w:id="0" w:name="_Toc83712176"/>
       <w:r>
         <w:rPr>
           <w:lang w:val="de-AT"/>
@@ -1303,8 +1424,16 @@
         <w:rPr>
           <w:lang w:val="de-AT"/>
         </w:rPr>
-        <w:t>aluable information</w:t>
-      </w:r>
+        <w:t xml:space="preserve">aluable </w:t>
+      </w:r>
+      <w:proofErr w:type="spellStart"/>
+      <w:r>
+        <w:rPr>
+          <w:lang w:val="de-AT"/>
+        </w:rPr>
+        <w:t>information</w:t>
+      </w:r>
+      <w:proofErr w:type="spellEnd"/>
     </w:p>
     <w:p>
       <w:pPr>
@@ -1322,8 +1451,30 @@
         <w:rPr>
           <w:lang w:val="de-AT"/>
         </w:rPr>
-        <w:t>Test your knowledge</w:t>
-      </w:r>
+        <w:t xml:space="preserve">Test </w:t>
+      </w:r>
+      <w:proofErr w:type="spellStart"/>
+      <w:r>
+        <w:rPr>
+          <w:lang w:val="de-AT"/>
+        </w:rPr>
+        <w:t>your</w:t>
+      </w:r>
+      <w:proofErr w:type="spellEnd"/>
+      <w:r>
+        <w:rPr>
+          <w:lang w:val="de-AT"/>
+        </w:rPr>
+        <w:t xml:space="preserve"> </w:t>
+      </w:r>
+      <w:proofErr w:type="spellStart"/>
+      <w:r>
+        <w:rPr>
+          <w:lang w:val="de-AT"/>
+        </w:rPr>
+        <w:t>knowledge</w:t>
+      </w:r>
+      <w:proofErr w:type="spellEnd"/>
     </w:p>
     <w:p>
       <w:pPr>
@@ -1341,8 +1492,16 @@
         <w:rPr>
           <w:lang w:val="de-AT"/>
         </w:rPr>
-        <w:t>Keyboard exercise</w:t>
-      </w:r>
+        <w:t xml:space="preserve">Keyboard </w:t>
+      </w:r>
+      <w:proofErr w:type="spellStart"/>
+      <w:r>
+        <w:rPr>
+          <w:lang w:val="de-AT"/>
+        </w:rPr>
+        <w:t>exercise</w:t>
+      </w:r>
+      <w:proofErr w:type="spellEnd"/>
     </w:p>
     <w:p>
       <w:pPr>
@@ -1394,7 +1553,7 @@
           <w:lang w:val="de-AT"/>
         </w:rPr>
       </w:pPr>
-      <w:bookmarkStart w:id="1" w:name="_Toc83495609"/>
+      <w:bookmarkStart w:id="1" w:name="_Toc83712177"/>
       <w:r>
         <w:rPr>
           <w:lang w:val="de-AT"/>
@@ -1447,6 +1606,7 @@
         <w:t xml:space="preserve"> </w:t>
       </w:r>
       <w:hyperlink w:anchor="Grundkonzept_Berechnung" w:history="1">
+        <w:proofErr w:type="spellStart"/>
         <w:r>
           <w:rPr>
             <w:rStyle w:val="Hyperlink"/>
@@ -1454,6 +1614,7 @@
           </w:rPr>
           <w:t>Grundkonzept_Berechnung</w:t>
         </w:r>
+        <w:proofErr w:type="spellEnd"/>
       </w:hyperlink>
       <w:r>
         <w:rPr>
@@ -1483,7 +1644,21 @@
         <w:rPr>
           <w:lang w:val="de-AT"/>
         </w:rPr>
-        <w:t>die Sensordaten der Touchfolie nur zur Bestätigung zu nutzen</w:t>
+        <w:t xml:space="preserve">die Sensordaten der </w:t>
+      </w:r>
+      <w:proofErr w:type="spellStart"/>
+      <w:r>
+        <w:rPr>
+          <w:lang w:val="de-AT"/>
+        </w:rPr>
+        <w:t>Touchfolie</w:t>
+      </w:r>
+      <w:proofErr w:type="spellEnd"/>
+      <w:r>
+        <w:rPr>
+          <w:lang w:val="de-AT"/>
+        </w:rPr>
+        <w:t xml:space="preserve"> nur zur Bestätigung zu nutzen</w:t>
       </w:r>
       <w:r>
         <w:rPr>
@@ -1501,7 +1676,14 @@
         <w:rPr>
           <w:lang w:val="de-AT"/>
         </w:rPr>
-        <w:t xml:space="preserve"> gewählt. Hierbei wird auf den im Servo</w:t>
+        <w:t xml:space="preserve"> gewählt. Hierbei wird auf den im </w:t>
+      </w:r>
+      <w:proofErr w:type="spellStart"/>
+      <w:r>
+        <w:rPr>
+          <w:lang w:val="de-AT"/>
+        </w:rPr>
+        <w:t>Servo</w:t>
       </w:r>
       <w:r>
         <w:rPr>
@@ -1513,7 +1695,14 @@
         <w:rPr>
           <w:lang w:val="de-AT"/>
         </w:rPr>
-        <w:t xml:space="preserve">ontroller gespeicherten Wert zugegriffen, und nur bei einer zu großen Abweichung des vom Gyroskop weitergegebenen Wertes Maßnahmen </w:t>
+        <w:t>ontroller</w:t>
+      </w:r>
+      <w:proofErr w:type="spellEnd"/>
+      <w:r>
+        <w:rPr>
+          <w:lang w:val="de-AT"/>
+        </w:rPr>
+        <w:t xml:space="preserve"> gespeicherten Wert zugegriffen, und nur bei einer zu großen Abweichung des vom Gyroskop weitergegebenen Wertes Maßnahmen </w:t>
       </w:r>
       <w:r>
         <w:rPr>
@@ -1541,17 +1730,17 @@
           <w:lang w:val="de-AT"/>
         </w:rPr>
       </w:pPr>
-      <w:bookmarkStart w:id="2" w:name="_Toc83495610"/>
-      <w:bookmarkStart w:id="3" w:name="Messtechniken"/>
+      <w:bookmarkStart w:id="2" w:name="Messtechniken"/>
+      <w:bookmarkStart w:id="3" w:name="_Toc83712178"/>
       <w:r>
         <w:rPr>
           <w:lang w:val="de-AT"/>
         </w:rPr>
         <w:t>Messtechniken</w:t>
       </w:r>
-      <w:bookmarkEnd w:id="2"/>
-    </w:p>
-    <w:bookmarkEnd w:id="3"/>
+      <w:bookmarkEnd w:id="3"/>
+    </w:p>
+    <w:bookmarkEnd w:id="2"/>
     <w:p>
       <w:pPr>
         <w:pStyle w:val="berschrift1"/>
@@ -1620,7 +1809,7 @@
           <w:lang w:val="de-AT"/>
         </w:rPr>
       </w:pPr>
-      <w:bookmarkStart w:id="4" w:name="_Toc83495611"/>
+      <w:bookmarkStart w:id="4" w:name="_Toc83712179"/>
       <w:r>
         <w:rPr>
           <w:lang w:val="de-AT"/>
@@ -1666,7 +1855,21 @@
           <w:lang w:val="de-AT"/>
         </w:rPr>
         <w:lastRenderedPageBreak/>
-        <w:t xml:space="preserve">EE, PostgreSQL und WildFly auf ein vollkommen Cloud- bzw. Enterprise orientiertes System gesetzt, das ortsungebundene Steuerung sowie </w:t>
+        <w:t xml:space="preserve">EE, PostgreSQL und </w:t>
+      </w:r>
+      <w:proofErr w:type="spellStart"/>
+      <w:r>
+        <w:rPr>
+          <w:lang w:val="de-AT"/>
+        </w:rPr>
+        <w:t>WildFly</w:t>
+      </w:r>
+      <w:proofErr w:type="spellEnd"/>
+      <w:r>
+        <w:rPr>
+          <w:lang w:val="de-AT"/>
+        </w:rPr>
+        <w:t xml:space="preserve"> auf ein vollkommen Cloud- bzw. Enterprise orientiertes System gesetzt, das ortsungebundene Steuerung sowie </w:t>
       </w:r>
       <w:r>
         <w:rPr>
@@ -1761,7 +1964,7 @@
           <w:lang w:val="de-AT"/>
         </w:rPr>
       </w:pPr>
-      <w:bookmarkStart w:id="5" w:name="_Toc83495612"/>
+      <w:bookmarkStart w:id="5" w:name="_Toc83712180"/>
       <w:r>
         <w:rPr>
           <w:lang w:val="de-AT"/>
@@ -1833,6 +2036,7 @@
         <w:t xml:space="preserve">geführt werden, wurde, wie im Kapitel </w:t>
       </w:r>
       <w:hyperlink w:anchor="Wahl_der_Programmiersprache" w:history="1">
+        <w:proofErr w:type="spellStart"/>
         <w:r>
           <w:rPr>
             <w:rStyle w:val="Hyperlink"/>
@@ -1840,6 +2044,7 @@
           </w:rPr>
           <w:t>Wahl_der_Programmiersprache</w:t>
         </w:r>
+        <w:proofErr w:type="spellEnd"/>
       </w:hyperlink>
       <w:r>
         <w:rPr>
@@ -1869,7 +2074,21 @@
         <w:rPr>
           <w:lang w:val="de-AT"/>
         </w:rPr>
-        <w:t xml:space="preserve"> I2C an die Motoren sowie das Hosten eines WildFly Servers für die Web</w:t>
+        <w:t xml:space="preserve"> I2C an die Motoren sowie das Hosten eines </w:t>
+      </w:r>
+      <w:proofErr w:type="spellStart"/>
+      <w:r>
+        <w:rPr>
+          <w:lang w:val="de-AT"/>
+        </w:rPr>
+        <w:t>WildFly</w:t>
+      </w:r>
+      <w:proofErr w:type="spellEnd"/>
+      <w:r>
+        <w:rPr>
+          <w:lang w:val="de-AT"/>
+        </w:rPr>
+        <w:t xml:space="preserve"> Servers für die Web</w:t>
       </w:r>
       <w:r>
         <w:rPr>
@@ -1884,6 +2103,7 @@
         <w:t xml:space="preserve">Applikation (siehe </w:t>
       </w:r>
       <w:hyperlink w:anchor="Web_Applikation" w:history="1">
+        <w:proofErr w:type="spellStart"/>
         <w:r>
           <w:rPr>
             <w:rStyle w:val="Hyperlink"/>
@@ -1891,6 +2111,7 @@
           </w:rPr>
           <w:t>Web_Applikation</w:t>
         </w:r>
+        <w:proofErr w:type="spellEnd"/>
       </w:hyperlink>
       <w:r>
         <w:rPr>
@@ -1956,7 +2177,7 @@
         </w:rPr>
       </w:pPr>
       <w:bookmarkStart w:id="7" w:name="Wahl_der_Programmiersprache"/>
-      <w:bookmarkStart w:id="8" w:name="_Toc83495613"/>
+      <w:bookmarkStart w:id="8" w:name="_Toc83712181"/>
       <w:r>
         <w:rPr>
           <w:lang w:val="de-AT"/>
@@ -1977,7 +2198,21 @@
         <w:rPr>
           <w:lang w:val="de-AT"/>
         </w:rPr>
-        <w:t>Die ersten Prototypen des Programms wurden der Einfachheit halber mit Python bewerkstelligt. Die Programmstruktur wurde jedoch bald zu komplex und hardwareintensiv, weshalb auf das ressourcenarme C gewechselt wurde, welches es auch ermöglichte, hardwarenäher zu programmieren, was insbesondere der Auswertung der Gyroskopdaten zugutekam, bei denen nun Bitshifting verwendet werden konnte (</w:t>
+        <w:t xml:space="preserve">Die ersten Prototypen des Programms wurden der Einfachheit halber mit Python bewerkstelligt. Die Programmstruktur wurde jedoch bald zu komplex und hardwareintensiv, weshalb auf das ressourcenarme C gewechselt wurde, welches es auch ermöglichte, hardwarenäher zu programmieren, was insbesondere der Auswertung der </w:t>
+      </w:r>
+      <w:proofErr w:type="spellStart"/>
+      <w:r>
+        <w:rPr>
+          <w:lang w:val="de-AT"/>
+        </w:rPr>
+        <w:t>Gyroskopdaten</w:t>
+      </w:r>
+      <w:proofErr w:type="spellEnd"/>
+      <w:r>
+        <w:rPr>
+          <w:lang w:val="de-AT"/>
+        </w:rPr>
+        <w:t xml:space="preserve"> zugutekam, bei denen nun Bitshifting verwendet werden konnte (</w:t>
       </w:r>
       <w:r>
         <w:rPr>
@@ -1995,8 +2230,30 @@
         <w:rPr>
           <w:lang w:val="de-AT"/>
         </w:rPr>
-        <w:t xml:space="preserve"> (lib/gyroscope.h</w:t>
-      </w:r>
+        <w:t xml:space="preserve"> (</w:t>
+      </w:r>
+      <w:proofErr w:type="spellStart"/>
+      <w:r>
+        <w:rPr>
+          <w:lang w:val="de-AT"/>
+        </w:rPr>
+        <w:t>lib</w:t>
+      </w:r>
+      <w:proofErr w:type="spellEnd"/>
+      <w:r>
+        <w:rPr>
+          <w:lang w:val="de-AT"/>
+        </w:rPr>
+        <w:t>/</w:t>
+      </w:r>
+      <w:proofErr w:type="spellStart"/>
+      <w:r>
+        <w:rPr>
+          <w:lang w:val="de-AT"/>
+        </w:rPr>
+        <w:t>gyroscope.h</w:t>
+      </w:r>
+      <w:proofErr w:type="spellEnd"/>
       <w:r>
         <w:rPr>
           <w:lang w:val="de-AT"/>
@@ -2031,7 +2288,21 @@
         <w:rPr>
           <w:lang w:val="de-AT"/>
         </w:rPr>
-        <w:t xml:space="preserve"> Der fehlende integrierte Funktionsumfang war für dieses Projekt nicht wirklich von Bedeutung, da der Hauptteil aus Berechnungen besteht, die im Funktionsumfang mitgeliefert sind. Fehlende Funktionen / Bibliotheken wurden aus dem Internet gedownloadet oder selbst geschrieben.</w:t>
+        <w:t xml:space="preserve"> Der fehlende integrierte Funktionsumfang war für dieses Projekt nicht </w:t>
+      </w:r>
+      <w:proofErr w:type="gramStart"/>
+      <w:r>
+        <w:rPr>
+          <w:lang w:val="de-AT"/>
+        </w:rPr>
+        <w:t>wirklich von</w:t>
+      </w:r>
+      <w:proofErr w:type="gramEnd"/>
+      <w:r>
+        <w:rPr>
+          <w:lang w:val="de-AT"/>
+        </w:rPr>
+        <w:t xml:space="preserve"> Bedeutung, da der Hauptteil aus Berechnungen besteht, die im Funktionsumfang mitgeliefert sind. Fehlende Funktionen / Bibliotheken wurden aus dem Internet gedownloadet oder selbst geschrieben.</w:t>
       </w:r>
     </w:p>
     <w:p>
@@ -2042,7 +2313,7 @@
         </w:rPr>
       </w:pPr>
       <w:bookmarkStart w:id="9" w:name="Grundkonzept_Berechnung"/>
-      <w:bookmarkStart w:id="10" w:name="_Toc83495614"/>
+      <w:bookmarkStart w:id="10" w:name="_Toc83712182"/>
       <w:r>
         <w:rPr>
           <w:lang w:val="de-AT"/>
@@ -2073,7 +2344,21 @@
         <w:rPr>
           <w:lang w:val="de-AT"/>
         </w:rPr>
-        <w:t>Kugelposition wird vorausberechnet, Motoren werden bewegt, Touchfolie bestätigt Berechnung (wie bei Gyroskop)</w:t>
+        <w:t xml:space="preserve">Kugelposition wird vorausberechnet, Motoren werden bewegt, </w:t>
+      </w:r>
+      <w:proofErr w:type="spellStart"/>
+      <w:r>
+        <w:rPr>
+          <w:lang w:val="de-AT"/>
+        </w:rPr>
+        <w:t>Touchfolie</w:t>
+      </w:r>
+      <w:proofErr w:type="spellEnd"/>
+      <w:r>
+        <w:rPr>
+          <w:lang w:val="de-AT"/>
+        </w:rPr>
+        <w:t xml:space="preserve"> bestätigt Berechnung (wie bei Gyroskop)</w:t>
       </w:r>
       <w:r>
         <w:rPr>
@@ -2145,7 +2430,7 @@
         <w:t xml:space="preserve"> </w:t>
       </w:r>
       <w:bookmarkStart w:id="11" w:name="Web_Applikation"/>
-      <w:bookmarkStart w:id="12" w:name="_Toc83495615"/>
+      <w:bookmarkStart w:id="12" w:name="_Toc83712183"/>
       <w:r>
         <w:rPr>
           <w:lang w:val="de-AT"/>
@@ -2233,12 +2518,12 @@
       <w:pPr>
         <w:pStyle w:val="BodyTextKeep"/>
         <w:rPr>
-          <w:lang w:val="de-AT"/>
-        </w:rPr>
-      </w:pPr>
-      <w:r>
-        <w:rPr>
-          <w:lang w:val="de-AT"/>
+          <w:lang w:val="en-GB"/>
+        </w:rPr>
+      </w:pPr>
+      <w:r>
+        <w:rPr>
+          <w:lang w:val="en-GB"/>
         </w:rPr>
         <w:t>o save time in the future, print</w:t>
       </w:r>
@@ -2250,7 +2535,7 @@
       </w:r>
       <w:r>
         <w:rPr>
-          <w:lang w:val="de-AT"/>
+          <w:lang w:val="en-GB"/>
         </w:rPr>
         <w:instrText xml:space="preserve"> XE "print" </w:instrText>
       </w:r>
@@ -2262,33 +2547,33 @@
       </w:r>
       <w:r>
         <w:rPr>
-          <w:lang w:val="de-AT"/>
+          <w:lang w:val="en-GB"/>
         </w:rPr>
         <w:t xml:space="preserve"> a copy of this document. Click </w:t>
       </w:r>
       <w:r>
         <w:rPr>
           <w:b/>
-          <w:lang w:val="de-AT"/>
+          <w:lang w:val="en-GB"/>
         </w:rPr>
         <w:t>Print</w:t>
       </w:r>
       <w:r>
         <w:rPr>
-          <w:lang w:val="de-AT"/>
+          <w:lang w:val="en-GB"/>
         </w:rPr>
         <w:t xml:space="preserve"> on the </w:t>
       </w:r>
       <w:r>
         <w:rPr>
           <w:b/>
-          <w:lang w:val="de-AT"/>
+          <w:lang w:val="en-GB"/>
         </w:rPr>
         <w:t>File</w:t>
       </w:r>
       <w:r>
         <w:rPr>
-          <w:lang w:val="de-AT"/>
+          <w:lang w:val="en-GB"/>
         </w:rPr>
         <w:t xml:space="preserve"> menu, and press ENTER to receive all eight pages of examples and instructions. With the printed document in hand, position yourself in normal view</w:t>
       </w:r>
@@ -2300,7 +2585,7 @@
       </w:r>
       <w:r>
         <w:rPr>
-          <w:lang w:val="de-AT"/>
+          <w:lang w:val="en-GB"/>
         </w:rPr>
         <w:instrText xml:space="preserve"> XE "normal view" </w:instrText>
       </w:r>
@@ -2312,7 +2597,7 @@
       </w:r>
       <w:r>
         <w:rPr>
-          <w:lang w:val="de-AT"/>
+          <w:lang w:val="en-GB"/>
         </w:rPr>
         <w:t xml:space="preserve"> to see the style</w:t>
       </w:r>
@@ -2324,7 +2609,7 @@
       </w:r>
       <w:r>
         <w:rPr>
-          <w:lang w:val="de-AT"/>
+          <w:lang w:val="en-GB"/>
         </w:rPr>
         <w:instrText xml:space="preserve"> XE "style" </w:instrText>
       </w:r>
@@ -2336,9 +2621,23 @@
       </w:r>
       <w:r>
         <w:rPr>
-          <w:lang w:val="de-AT"/>
-        </w:rPr>
-        <w:t xml:space="preserve"> names next to each paragraph. Scroll through the document, and write the style names next to the paragraphs (press CTRL+HOME to reposition yourself at the beginning of the document).</w:t>
+          <w:lang w:val="en-GB"/>
+        </w:rPr>
+        <w:t xml:space="preserve"> names next to each paragraph. Scroll through the </w:t>
+      </w:r>
+      <w:proofErr w:type="gramStart"/>
+      <w:r>
+        <w:rPr>
+          <w:lang w:val="en-GB"/>
+        </w:rPr>
+        <w:t>document, and</w:t>
+      </w:r>
+      <w:proofErr w:type="gramEnd"/>
+      <w:r>
+        <w:rPr>
+          <w:lang w:val="en-GB"/>
+        </w:rPr>
+        <w:t xml:space="preserve"> write the style names next to the paragraphs (press CTRL+HOME to reposition yourself at the beginning of the document).</w:t>
       </w:r>
     </w:p>
     <w:p>
@@ -2399,34 +2698,36 @@
       <w:pPr>
         <w:pStyle w:val="Unterberschrift1"/>
         <w:rPr>
-          <w:lang w:val="de-AT"/>
-        </w:rPr>
-      </w:pPr>
-      <w:bookmarkStart w:id="13" w:name="_Toc83495616"/>
-      <w:r>
-        <w:rPr>
-          <w:lang w:val="de-AT"/>
+          <w:lang w:val="en-GB"/>
+        </w:rPr>
+      </w:pPr>
+      <w:bookmarkStart w:id="13" w:name="_Toc83712184"/>
+      <w:r>
+        <w:rPr>
+          <w:lang w:val="en-GB"/>
         </w:rPr>
         <w:t xml:space="preserve">Wahl der </w:t>
       </w:r>
-      <w:r>
-        <w:rPr>
-          <w:lang w:val="de-AT"/>
+      <w:proofErr w:type="spellStart"/>
+      <w:r>
+        <w:rPr>
+          <w:lang w:val="en-GB"/>
         </w:rPr>
         <w:t>Softwaresysteme</w:t>
       </w:r>
       <w:bookmarkEnd w:id="13"/>
+      <w:proofErr w:type="spellEnd"/>
     </w:p>
     <w:p>
       <w:pPr>
         <w:pStyle w:val="Textkrper"/>
         <w:rPr>
-          <w:lang w:val="de-AT"/>
-        </w:rPr>
-      </w:pPr>
-      <w:r>
-        <w:rPr>
-          <w:lang w:val="de-AT"/>
+          <w:lang w:val="en-GB"/>
+        </w:rPr>
+      </w:pPr>
+      <w:r>
+        <w:rPr>
+          <w:lang w:val="en-GB"/>
         </w:rPr>
         <w:t>The “icon key” at left was produced by using the Heading 8 style for the words “icon key” and the List Bullet 5 style for the text below—which uses a Wingdings symbol for the bullet</w:t>
       </w:r>
@@ -2438,7 +2739,7 @@
       </w:r>
       <w:r>
         <w:rPr>
-          <w:lang w:val="de-AT"/>
+          <w:lang w:val="en-GB"/>
         </w:rPr>
         <w:instrText xml:space="preserve"> XE "bullet" </w:instrText>
       </w:r>
@@ -2450,59 +2751,59 @@
       </w:r>
       <w:r>
         <w:rPr>
-          <w:lang w:val="de-AT"/>
+          <w:lang w:val="en-GB"/>
         </w:rPr>
         <w:t xml:space="preserve"> character. To change the bullet symbol, click </w:t>
       </w:r>
       <w:r>
         <w:rPr>
           <w:b/>
-          <w:lang w:val="de-AT"/>
+          <w:lang w:val="en-GB"/>
         </w:rPr>
         <w:t>Bullets and Numbering</w:t>
       </w:r>
       <w:r>
         <w:rPr>
-          <w:lang w:val="de-AT"/>
+          <w:lang w:val="en-GB"/>
         </w:rPr>
         <w:t xml:space="preserve"> on the </w:t>
       </w:r>
       <w:r>
         <w:rPr>
           <w:b/>
-          <w:lang w:val="de-AT"/>
+          <w:lang w:val="en-GB"/>
         </w:rPr>
         <w:t>Format</w:t>
       </w:r>
       <w:r>
         <w:rPr>
-          <w:lang w:val="de-AT"/>
+          <w:lang w:val="en-GB"/>
         </w:rPr>
         <w:t xml:space="preserve"> menu. Click </w:t>
       </w:r>
       <w:r>
         <w:rPr>
           <w:b/>
-          <w:lang w:val="de-AT"/>
+          <w:lang w:val="en-GB"/>
         </w:rPr>
         <w:t>Modify</w:t>
       </w:r>
       <w:r>
         <w:rPr>
-          <w:lang w:val="de-AT"/>
+          <w:lang w:val="en-GB"/>
         </w:rPr>
         <w:t xml:space="preserve">, and then click the </w:t>
       </w:r>
       <w:r>
         <w:rPr>
           <w:b/>
-          <w:lang w:val="de-AT"/>
+          <w:lang w:val="en-GB"/>
         </w:rPr>
         <w:t>Bullet</w:t>
       </w:r>
       <w:r>
         <w:rPr>
-          <w:lang w:val="de-AT"/>
+          <w:lang w:val="en-GB"/>
         </w:rPr>
         <w:t xml:space="preserve"> button. Select a new symbol</w:t>
       </w:r>
@@ -2514,7 +2815,7 @@
       </w:r>
       <w:r>
         <w:rPr>
-          <w:lang w:val="de-AT"/>
+          <w:lang w:val="en-GB"/>
         </w:rPr>
         <w:instrText xml:space="preserve"> XE "symbol" </w:instrText>
       </w:r>
@@ -2526,26 +2827,57 @@
       </w:r>
       <w:r>
         <w:rPr>
-          <w:lang w:val="de-AT"/>
+          <w:lang w:val="en-GB"/>
         </w:rPr>
         <w:t xml:space="preserve">, and then click </w:t>
       </w:r>
       <w:r>
         <w:rPr>
           <w:b/>
-          <w:lang w:val="de-AT"/>
+          <w:lang w:val="en-GB"/>
         </w:rPr>
         <w:t>OK</w:t>
       </w:r>
       <w:r>
         <w:rPr>
-          <w:lang w:val="de-AT"/>
+          <w:lang w:val="en-GB"/>
         </w:rPr>
         <w:t xml:space="preserve"> twice.</w:t>
       </w:r>
     </w:p>
     <w:p>
       <w:pPr>
+        <w:pStyle w:val="PartTitle"/>
+        <w:framePr w:wrap="notBeside"/>
+        <w:rPr>
+          <w:lang w:val="de-AT"/>
+        </w:rPr>
+      </w:pPr>
+      <w:r>
+        <w:rPr>
+          <w:lang w:val="de-AT"/>
+        </w:rPr>
+        <w:lastRenderedPageBreak/>
+        <w:t>Kapitel</w:t>
+      </w:r>
+    </w:p>
+    <w:p>
+      <w:pPr>
+        <w:pStyle w:val="PartLabel"/>
+        <w:framePr w:wrap="notBeside"/>
+        <w:rPr>
+          <w:lang w:val="de-AT"/>
+        </w:rPr>
+      </w:pPr>
+      <w:r>
+        <w:rPr>
+          <w:lang w:val="de-AT"/>
+        </w:rPr>
+        <w:t>4</w:t>
+      </w:r>
+    </w:p>
+    <w:p>
+      <w:pPr>
         <w:pStyle w:val="berschrift1"/>
         <w:rPr>
           <w:lang w:val="de-AT"/>
@@ -2555,10 +2887,9 @@
         <w:rPr>
           <w:lang w:val="de-AT"/>
         </w:rPr>
-        <w:lastRenderedPageBreak/>
         <w:t xml:space="preserve"> </w:t>
       </w:r>
-      <w:bookmarkStart w:id="14" w:name="_Toc83495617"/>
+      <w:bookmarkStart w:id="14" w:name="_Toc83712185"/>
       <w:r>
         <w:rPr>
           <w:lang w:val="de-AT"/>
@@ -2600,119 +2931,105 @@
           <w:sz w:val="114"/>
           <w:lang w:val="de-AT"/>
         </w:rPr>
-        <w:t>t</w:t>
+        <w:t>A</w:t>
       </w:r>
     </w:p>
     <w:p>
       <w:pPr>
         <w:pStyle w:val="BodyTextKeep"/>
         <w:rPr>
-          <w:lang w:val="de-AT"/>
-        </w:rPr>
-      </w:pPr>
-      <w:r>
-        <w:rPr>
-          <w:lang w:val="de-AT"/>
-        </w:rPr>
-        <w:t>o save time in the future, print</w:t>
-      </w:r>
-      <w:r>
-        <w:rPr>
-          <w:lang w:val="de-AT"/>
-        </w:rPr>
-        <w:fldChar w:fldCharType="begin"/>
-      </w:r>
-      <w:r>
-        <w:rPr>
-          <w:lang w:val="de-AT"/>
-        </w:rPr>
-        <w:instrText xml:space="preserve"> XE "print" </w:instrText>
-      </w:r>
-      <w:r>
-        <w:rPr>
-          <w:lang w:val="de-AT"/>
-        </w:rPr>
-        <w:fldChar w:fldCharType="end"/>
-      </w:r>
-      <w:r>
-        <w:rPr>
-          <w:lang w:val="de-AT"/>
-        </w:rPr>
-        <w:t xml:space="preserve"> a copy of this document. Click </w:t>
-      </w:r>
-      <w:r>
-        <w:rPr>
-          <w:b/>
-          <w:lang w:val="de-AT"/>
-        </w:rPr>
-        <w:t>Print</w:t>
-      </w:r>
-      <w:r>
-        <w:rPr>
-          <w:lang w:val="de-AT"/>
-        </w:rPr>
-        <w:t xml:space="preserve"> on the </w:t>
-      </w:r>
-      <w:r>
-        <w:rPr>
-          <w:b/>
-          <w:lang w:val="de-AT"/>
-        </w:rPr>
-        <w:t>File</w:t>
-      </w:r>
-      <w:r>
-        <w:rPr>
-          <w:lang w:val="de-AT"/>
-        </w:rPr>
-        <w:t xml:space="preserve"> menu, and press ENTER to receive all eight pages of examples and instructions. With the printed document in hand, position yourself in normal view</w:t>
-      </w:r>
-      <w:r>
-        <w:rPr>
-          <w:lang w:val="de-AT"/>
-        </w:rPr>
-        <w:fldChar w:fldCharType="begin"/>
-      </w:r>
-      <w:r>
-        <w:rPr>
-          <w:lang w:val="de-AT"/>
-        </w:rPr>
-        <w:instrText xml:space="preserve"> XE "normal view" </w:instrText>
-      </w:r>
-      <w:r>
-        <w:rPr>
-          <w:lang w:val="de-AT"/>
-        </w:rPr>
-        <w:fldChar w:fldCharType="end"/>
-      </w:r>
-      <w:r>
-        <w:rPr>
-          <w:lang w:val="de-AT"/>
-        </w:rPr>
-        <w:t xml:space="preserve"> to see the style</w:t>
-      </w:r>
-      <w:r>
-        <w:rPr>
-          <w:lang w:val="de-AT"/>
-        </w:rPr>
-        <w:fldChar w:fldCharType="begin"/>
-      </w:r>
-      <w:r>
-        <w:rPr>
-          <w:lang w:val="de-AT"/>
-        </w:rPr>
-        <w:instrText xml:space="preserve"> XE "style" </w:instrText>
-      </w:r>
-      <w:r>
-        <w:rPr>
-          <w:lang w:val="de-AT"/>
-        </w:rPr>
-        <w:fldChar w:fldCharType="end"/>
-      </w:r>
-      <w:r>
-        <w:rPr>
-          <w:lang w:val="de-AT"/>
-        </w:rPr>
-        <w:t xml:space="preserve"> names next to each paragraph. Scroll through the document, and write the style names next to the paragraphs (press CTRL+HOME to reposition yourself at the beginning of the document).</w:t>
+          <w:lang w:val="en-GB"/>
+        </w:rPr>
+      </w:pPr>
+      <w:r>
+        <w:rPr>
+          <w:lang w:val="de-AT"/>
+        </w:rPr>
+        <w:t xml:space="preserve">ls Grundidee – für die Konstruktion der Halterung – dient eine </w:t>
+      </w:r>
+      <w:r>
+        <w:rPr>
+          <w:lang w:val="de-AT"/>
+        </w:rPr>
+        <w:t>Zwei-Achsen-Gyroskop</w:t>
+      </w:r>
+      <w:r>
+        <w:rPr>
+          <w:lang w:val="de-AT"/>
+        </w:rPr>
+        <w:t xml:space="preserve"> </w:t>
+      </w:r>
+      <w:r>
+        <w:rPr>
+          <w:lang w:val="de-AT"/>
+        </w:rPr>
+        <w:t>(</w:t>
+      </w:r>
+      <w:r>
+        <w:rPr>
+          <w:lang w:val="de-AT"/>
+        </w:rPr>
+        <w:t>alias</w:t>
+      </w:r>
+      <w:r>
+        <w:rPr>
+          <w:lang w:val="de-AT"/>
+        </w:rPr>
+        <w:t xml:space="preserve"> Handyhalterung)</w:t>
+      </w:r>
+      <w:r>
+        <w:rPr>
+          <w:lang w:val="de-AT"/>
+        </w:rPr>
+        <w:t xml:space="preserve">. </w:t>
+      </w:r>
+      <w:r>
+        <w:rPr>
+          <w:lang w:val="de-AT"/>
+        </w:rPr>
+        <w:t xml:space="preserve">Dabei operieren zwei Motoren im rechten Winkel zueinander und somit kann man die Y- &amp; X-Achse der Halterung verändern. </w:t>
+      </w:r>
+      <w:r>
+        <w:rPr>
+          <w:lang w:val="de-AT"/>
+        </w:rPr>
+        <w:t xml:space="preserve">Diese Halterung hält ein </w:t>
+      </w:r>
+      <w:r>
+        <w:rPr>
+          <w:lang w:val="de-AT"/>
+        </w:rPr>
+        <w:t xml:space="preserve">resistives </w:t>
+      </w:r>
+      <w:r>
+        <w:rPr>
+          <w:lang w:val="de-AT"/>
+        </w:rPr>
+        <w:t>Touch</w:t>
+      </w:r>
+      <w:r>
+        <w:rPr>
+          <w:lang w:val="de-AT"/>
+        </w:rPr>
+        <w:t>-P</w:t>
+      </w:r>
+      <w:r>
+        <w:rPr>
+          <w:lang w:val="de-AT"/>
+        </w:rPr>
+        <w:t>anel</w:t>
+      </w:r>
+      <w:r>
+        <w:rPr>
+          <w:lang w:val="de-AT"/>
+        </w:rPr>
+        <w:t>,</w:t>
+      </w:r>
+      <w:r>
+        <w:rPr>
+          <w:lang w:val="en-GB"/>
+        </w:rPr>
+        <w:t xml:space="preserve"> welches </w:t>
       </w:r>
     </w:p>
     <w:p>
@@ -2776,7 +3093,7 @@
           <w:lang w:val="de-AT"/>
         </w:rPr>
       </w:pPr>
-      <w:bookmarkStart w:id="15" w:name="_Toc83495618"/>
+      <w:bookmarkStart w:id="15" w:name="_Toc83712186"/>
       <w:r>
         <w:rPr>
           <w:lang w:val="de-AT"/>
@@ -2796,6 +3113,765 @@
         <w:rPr>
           <w:lang w:val="de-AT"/>
         </w:rPr>
+        <w:t>The “</w:t>
+      </w:r>
+      <w:proofErr w:type="spellStart"/>
+      <w:r>
+        <w:rPr>
+          <w:lang w:val="de-AT"/>
+        </w:rPr>
+        <w:t>icon</w:t>
+      </w:r>
+      <w:proofErr w:type="spellEnd"/>
+      <w:r>
+        <w:rPr>
+          <w:lang w:val="de-AT"/>
+        </w:rPr>
+        <w:t xml:space="preserve"> </w:t>
+      </w:r>
+      <w:proofErr w:type="spellStart"/>
+      <w:r>
+        <w:rPr>
+          <w:lang w:val="de-AT"/>
+        </w:rPr>
+        <w:t>key</w:t>
+      </w:r>
+      <w:proofErr w:type="spellEnd"/>
+      <w:r>
+        <w:rPr>
+          <w:lang w:val="de-AT"/>
+        </w:rPr>
+        <w:t xml:space="preserve">” at </w:t>
+      </w:r>
+      <w:proofErr w:type="spellStart"/>
+      <w:r>
+        <w:rPr>
+          <w:lang w:val="de-AT"/>
+        </w:rPr>
+        <w:t>left</w:t>
+      </w:r>
+      <w:proofErr w:type="spellEnd"/>
+      <w:r>
+        <w:rPr>
+          <w:lang w:val="de-AT"/>
+        </w:rPr>
+        <w:t xml:space="preserve"> was </w:t>
+      </w:r>
+      <w:proofErr w:type="spellStart"/>
+      <w:r>
+        <w:rPr>
+          <w:lang w:val="de-AT"/>
+        </w:rPr>
+        <w:t>produced</w:t>
+      </w:r>
+      <w:proofErr w:type="spellEnd"/>
+      <w:r>
+        <w:rPr>
+          <w:lang w:val="de-AT"/>
+        </w:rPr>
+        <w:t xml:space="preserve"> </w:t>
+      </w:r>
+      <w:proofErr w:type="spellStart"/>
+      <w:r>
+        <w:rPr>
+          <w:lang w:val="de-AT"/>
+        </w:rPr>
+        <w:t>by</w:t>
+      </w:r>
+      <w:proofErr w:type="spellEnd"/>
+      <w:r>
+        <w:rPr>
+          <w:lang w:val="de-AT"/>
+        </w:rPr>
+        <w:t xml:space="preserve"> </w:t>
+      </w:r>
+      <w:proofErr w:type="spellStart"/>
+      <w:r>
+        <w:rPr>
+          <w:lang w:val="de-AT"/>
+        </w:rPr>
+        <w:t>using</w:t>
+      </w:r>
+      <w:proofErr w:type="spellEnd"/>
+      <w:r>
+        <w:rPr>
+          <w:lang w:val="de-AT"/>
+        </w:rPr>
+        <w:t xml:space="preserve"> </w:t>
+      </w:r>
+      <w:proofErr w:type="spellStart"/>
+      <w:r>
+        <w:rPr>
+          <w:lang w:val="de-AT"/>
+        </w:rPr>
+        <w:t>the</w:t>
+      </w:r>
+      <w:proofErr w:type="spellEnd"/>
+      <w:r>
+        <w:rPr>
+          <w:lang w:val="de-AT"/>
+        </w:rPr>
+        <w:t xml:space="preserve"> </w:t>
+      </w:r>
+      <w:proofErr w:type="spellStart"/>
+      <w:r>
+        <w:rPr>
+          <w:lang w:val="de-AT"/>
+        </w:rPr>
+        <w:t>Heading</w:t>
+      </w:r>
+      <w:proofErr w:type="spellEnd"/>
+      <w:r>
+        <w:rPr>
+          <w:lang w:val="de-AT"/>
+        </w:rPr>
+        <w:t xml:space="preserve"> 8 style </w:t>
+      </w:r>
+      <w:proofErr w:type="spellStart"/>
+      <w:r>
+        <w:rPr>
+          <w:lang w:val="de-AT"/>
+        </w:rPr>
+        <w:t>for</w:t>
+      </w:r>
+      <w:proofErr w:type="spellEnd"/>
+      <w:r>
+        <w:rPr>
+          <w:lang w:val="de-AT"/>
+        </w:rPr>
+        <w:t xml:space="preserve"> </w:t>
+      </w:r>
+      <w:proofErr w:type="spellStart"/>
+      <w:r>
+        <w:rPr>
+          <w:lang w:val="de-AT"/>
+        </w:rPr>
+        <w:t>the</w:t>
+      </w:r>
+      <w:proofErr w:type="spellEnd"/>
+      <w:r>
+        <w:rPr>
+          <w:lang w:val="de-AT"/>
+        </w:rPr>
+        <w:t xml:space="preserve"> </w:t>
+      </w:r>
+      <w:proofErr w:type="spellStart"/>
+      <w:r>
+        <w:rPr>
+          <w:lang w:val="de-AT"/>
+        </w:rPr>
+        <w:t>words</w:t>
+      </w:r>
+      <w:proofErr w:type="spellEnd"/>
+      <w:r>
+        <w:rPr>
+          <w:lang w:val="de-AT"/>
+        </w:rPr>
+        <w:t xml:space="preserve"> “</w:t>
+      </w:r>
+      <w:proofErr w:type="spellStart"/>
+      <w:r>
+        <w:rPr>
+          <w:lang w:val="de-AT"/>
+        </w:rPr>
+        <w:t>icon</w:t>
+      </w:r>
+      <w:proofErr w:type="spellEnd"/>
+      <w:r>
+        <w:rPr>
+          <w:lang w:val="de-AT"/>
+        </w:rPr>
+        <w:t xml:space="preserve"> </w:t>
+      </w:r>
+      <w:proofErr w:type="spellStart"/>
+      <w:r>
+        <w:rPr>
+          <w:lang w:val="de-AT"/>
+        </w:rPr>
+        <w:t>key</w:t>
+      </w:r>
+      <w:proofErr w:type="spellEnd"/>
+      <w:r>
+        <w:rPr>
+          <w:lang w:val="de-AT"/>
+        </w:rPr>
+        <w:t xml:space="preserve">” and </w:t>
+      </w:r>
+      <w:proofErr w:type="spellStart"/>
+      <w:r>
+        <w:rPr>
+          <w:lang w:val="de-AT"/>
+        </w:rPr>
+        <w:t>the</w:t>
+      </w:r>
+      <w:proofErr w:type="spellEnd"/>
+      <w:r>
+        <w:rPr>
+          <w:lang w:val="de-AT"/>
+        </w:rPr>
+        <w:t xml:space="preserve"> List Bullet 5 style </w:t>
+      </w:r>
+      <w:proofErr w:type="spellStart"/>
+      <w:r>
+        <w:rPr>
+          <w:lang w:val="de-AT"/>
+        </w:rPr>
+        <w:t>for</w:t>
+      </w:r>
+      <w:proofErr w:type="spellEnd"/>
+      <w:r>
+        <w:rPr>
+          <w:lang w:val="de-AT"/>
+        </w:rPr>
+        <w:t xml:space="preserve"> </w:t>
+      </w:r>
+      <w:proofErr w:type="spellStart"/>
+      <w:r>
+        <w:rPr>
+          <w:lang w:val="de-AT"/>
+        </w:rPr>
+        <w:t>the</w:t>
+      </w:r>
+      <w:proofErr w:type="spellEnd"/>
+      <w:r>
+        <w:rPr>
+          <w:lang w:val="de-AT"/>
+        </w:rPr>
+        <w:t xml:space="preserve"> </w:t>
+      </w:r>
+      <w:proofErr w:type="spellStart"/>
+      <w:r>
+        <w:rPr>
+          <w:lang w:val="de-AT"/>
+        </w:rPr>
+        <w:t>text</w:t>
+      </w:r>
+      <w:proofErr w:type="spellEnd"/>
+      <w:r>
+        <w:rPr>
+          <w:lang w:val="de-AT"/>
+        </w:rPr>
+        <w:t xml:space="preserve"> </w:t>
+      </w:r>
+      <w:proofErr w:type="spellStart"/>
+      <w:r>
+        <w:rPr>
+          <w:lang w:val="de-AT"/>
+        </w:rPr>
+        <w:t>below</w:t>
+      </w:r>
+      <w:proofErr w:type="spellEnd"/>
+      <w:r>
+        <w:rPr>
+          <w:lang w:val="de-AT"/>
+        </w:rPr>
+        <w:t>—</w:t>
+      </w:r>
+      <w:proofErr w:type="spellStart"/>
+      <w:r>
+        <w:rPr>
+          <w:lang w:val="de-AT"/>
+        </w:rPr>
+        <w:t>which</w:t>
+      </w:r>
+      <w:proofErr w:type="spellEnd"/>
+      <w:r>
+        <w:rPr>
+          <w:lang w:val="de-AT"/>
+        </w:rPr>
+        <w:t xml:space="preserve"> </w:t>
+      </w:r>
+      <w:proofErr w:type="spellStart"/>
+      <w:r>
+        <w:rPr>
+          <w:lang w:val="de-AT"/>
+        </w:rPr>
+        <w:t>uses</w:t>
+      </w:r>
+      <w:proofErr w:type="spellEnd"/>
+      <w:r>
+        <w:rPr>
+          <w:lang w:val="de-AT"/>
+        </w:rPr>
+        <w:t xml:space="preserve"> a Wingdings </w:t>
+      </w:r>
+      <w:proofErr w:type="spellStart"/>
+      <w:r>
+        <w:rPr>
+          <w:lang w:val="de-AT"/>
+        </w:rPr>
+        <w:t>symbol</w:t>
+      </w:r>
+      <w:proofErr w:type="spellEnd"/>
+      <w:r>
+        <w:rPr>
+          <w:lang w:val="de-AT"/>
+        </w:rPr>
+        <w:t xml:space="preserve"> </w:t>
+      </w:r>
+      <w:proofErr w:type="spellStart"/>
+      <w:r>
+        <w:rPr>
+          <w:lang w:val="de-AT"/>
+        </w:rPr>
+        <w:t>for</w:t>
+      </w:r>
+      <w:proofErr w:type="spellEnd"/>
+      <w:r>
+        <w:rPr>
+          <w:lang w:val="de-AT"/>
+        </w:rPr>
+        <w:t xml:space="preserve"> </w:t>
+      </w:r>
+      <w:proofErr w:type="spellStart"/>
+      <w:r>
+        <w:rPr>
+          <w:lang w:val="de-AT"/>
+        </w:rPr>
+        <w:t>the</w:t>
+      </w:r>
+      <w:proofErr w:type="spellEnd"/>
+      <w:r>
+        <w:rPr>
+          <w:lang w:val="de-AT"/>
+        </w:rPr>
+        <w:t xml:space="preserve"> </w:t>
+      </w:r>
+      <w:proofErr w:type="spellStart"/>
+      <w:r>
+        <w:rPr>
+          <w:lang w:val="de-AT"/>
+        </w:rPr>
+        <w:t>bullet</w:t>
+      </w:r>
+      <w:proofErr w:type="spellEnd"/>
+      <w:r>
+        <w:rPr>
+          <w:lang w:val="de-AT"/>
+        </w:rPr>
+        <w:fldChar w:fldCharType="begin"/>
+      </w:r>
+      <w:r>
+        <w:rPr>
+          <w:lang w:val="de-AT"/>
+        </w:rPr>
+        <w:instrText xml:space="preserve"> XE "bullet" </w:instrText>
+      </w:r>
+      <w:r>
+        <w:rPr>
+          <w:lang w:val="de-AT"/>
+        </w:rPr>
+        <w:fldChar w:fldCharType="end"/>
+      </w:r>
+      <w:r>
+        <w:rPr>
+          <w:lang w:val="de-AT"/>
+        </w:rPr>
+        <w:t xml:space="preserve"> </w:t>
+      </w:r>
+      <w:proofErr w:type="spellStart"/>
+      <w:r>
+        <w:rPr>
+          <w:lang w:val="de-AT"/>
+        </w:rPr>
+        <w:t>character</w:t>
+      </w:r>
+      <w:proofErr w:type="spellEnd"/>
+      <w:r>
+        <w:rPr>
+          <w:lang w:val="de-AT"/>
+        </w:rPr>
+        <w:t xml:space="preserve">. </w:t>
+      </w:r>
+      <w:proofErr w:type="spellStart"/>
+      <w:r>
+        <w:rPr>
+          <w:lang w:val="de-AT"/>
+        </w:rPr>
+        <w:t>To</w:t>
+      </w:r>
+      <w:proofErr w:type="spellEnd"/>
+      <w:r>
+        <w:rPr>
+          <w:lang w:val="de-AT"/>
+        </w:rPr>
+        <w:t xml:space="preserve"> </w:t>
+      </w:r>
+      <w:proofErr w:type="spellStart"/>
+      <w:r>
+        <w:rPr>
+          <w:lang w:val="de-AT"/>
+        </w:rPr>
+        <w:t>change</w:t>
+      </w:r>
+      <w:proofErr w:type="spellEnd"/>
+      <w:r>
+        <w:rPr>
+          <w:lang w:val="de-AT"/>
+        </w:rPr>
+        <w:t xml:space="preserve"> </w:t>
+      </w:r>
+      <w:proofErr w:type="spellStart"/>
+      <w:r>
+        <w:rPr>
+          <w:lang w:val="de-AT"/>
+        </w:rPr>
+        <w:t>the</w:t>
+      </w:r>
+      <w:proofErr w:type="spellEnd"/>
+      <w:r>
+        <w:rPr>
+          <w:lang w:val="de-AT"/>
+        </w:rPr>
+        <w:t xml:space="preserve"> </w:t>
+      </w:r>
+      <w:proofErr w:type="spellStart"/>
+      <w:r>
+        <w:rPr>
+          <w:lang w:val="de-AT"/>
+        </w:rPr>
+        <w:t>bullet</w:t>
+      </w:r>
+      <w:proofErr w:type="spellEnd"/>
+      <w:r>
+        <w:rPr>
+          <w:lang w:val="de-AT"/>
+        </w:rPr>
+        <w:t xml:space="preserve"> </w:t>
+      </w:r>
+      <w:proofErr w:type="spellStart"/>
+      <w:r>
+        <w:rPr>
+          <w:lang w:val="de-AT"/>
+        </w:rPr>
+        <w:t>symbol</w:t>
+      </w:r>
+      <w:proofErr w:type="spellEnd"/>
+      <w:r>
+        <w:rPr>
+          <w:lang w:val="de-AT"/>
+        </w:rPr>
+        <w:t xml:space="preserve">, </w:t>
+      </w:r>
+      <w:proofErr w:type="spellStart"/>
+      <w:r>
+        <w:rPr>
+          <w:lang w:val="de-AT"/>
+        </w:rPr>
+        <w:t>click</w:t>
+      </w:r>
+      <w:proofErr w:type="spellEnd"/>
+      <w:r>
+        <w:rPr>
+          <w:lang w:val="de-AT"/>
+        </w:rPr>
+        <w:t xml:space="preserve"> </w:t>
+      </w:r>
+      <w:proofErr w:type="spellStart"/>
+      <w:r>
+        <w:rPr>
+          <w:b/>
+          <w:lang w:val="de-AT"/>
+        </w:rPr>
+        <w:t>Bullets</w:t>
+      </w:r>
+      <w:proofErr w:type="spellEnd"/>
+      <w:r>
+        <w:rPr>
+          <w:b/>
+          <w:lang w:val="de-AT"/>
+        </w:rPr>
+        <w:t xml:space="preserve"> and </w:t>
+      </w:r>
+      <w:proofErr w:type="spellStart"/>
+      <w:r>
+        <w:rPr>
+          <w:b/>
+          <w:lang w:val="de-AT"/>
+        </w:rPr>
+        <w:t>Numbering</w:t>
+      </w:r>
+      <w:proofErr w:type="spellEnd"/>
+      <w:r>
+        <w:rPr>
+          <w:lang w:val="de-AT"/>
+        </w:rPr>
+        <w:t xml:space="preserve"> on </w:t>
+      </w:r>
+      <w:proofErr w:type="spellStart"/>
+      <w:r>
+        <w:rPr>
+          <w:lang w:val="de-AT"/>
+        </w:rPr>
+        <w:t>the</w:t>
+      </w:r>
+      <w:proofErr w:type="spellEnd"/>
+      <w:r>
+        <w:rPr>
+          <w:lang w:val="de-AT"/>
+        </w:rPr>
+        <w:t xml:space="preserve"> </w:t>
+      </w:r>
+      <w:r>
+        <w:rPr>
+          <w:b/>
+          <w:lang w:val="de-AT"/>
+        </w:rPr>
+        <w:t>Format</w:t>
+      </w:r>
+      <w:r>
+        <w:rPr>
+          <w:lang w:val="de-AT"/>
+        </w:rPr>
+        <w:t xml:space="preserve"> </w:t>
+      </w:r>
+      <w:proofErr w:type="spellStart"/>
+      <w:r>
+        <w:rPr>
+          <w:lang w:val="de-AT"/>
+        </w:rPr>
+        <w:t>menu</w:t>
+      </w:r>
+      <w:proofErr w:type="spellEnd"/>
+      <w:r>
+        <w:rPr>
+          <w:lang w:val="de-AT"/>
+        </w:rPr>
+        <w:t xml:space="preserve">. Click </w:t>
+      </w:r>
+      <w:r>
+        <w:rPr>
+          <w:b/>
+          <w:lang w:val="de-AT"/>
+        </w:rPr>
+        <w:t>Modify</w:t>
+      </w:r>
+      <w:r>
+        <w:rPr>
+          <w:lang w:val="de-AT"/>
+        </w:rPr>
+        <w:t xml:space="preserve">, and </w:t>
+      </w:r>
+      <w:proofErr w:type="spellStart"/>
+      <w:r>
+        <w:rPr>
+          <w:lang w:val="de-AT"/>
+        </w:rPr>
+        <w:t>then</w:t>
+      </w:r>
+      <w:proofErr w:type="spellEnd"/>
+      <w:r>
+        <w:rPr>
+          <w:lang w:val="de-AT"/>
+        </w:rPr>
+        <w:t xml:space="preserve"> </w:t>
+      </w:r>
+      <w:proofErr w:type="spellStart"/>
+      <w:r>
+        <w:rPr>
+          <w:lang w:val="de-AT"/>
+        </w:rPr>
+        <w:t>click</w:t>
+      </w:r>
+      <w:proofErr w:type="spellEnd"/>
+      <w:r>
+        <w:rPr>
+          <w:lang w:val="de-AT"/>
+        </w:rPr>
+        <w:t xml:space="preserve"> </w:t>
+      </w:r>
+      <w:proofErr w:type="spellStart"/>
+      <w:r>
+        <w:rPr>
+          <w:lang w:val="de-AT"/>
+        </w:rPr>
+        <w:t>the</w:t>
+      </w:r>
+      <w:proofErr w:type="spellEnd"/>
+      <w:r>
+        <w:rPr>
+          <w:lang w:val="de-AT"/>
+        </w:rPr>
+        <w:t xml:space="preserve"> </w:t>
+      </w:r>
+      <w:r>
+        <w:rPr>
+          <w:b/>
+          <w:lang w:val="de-AT"/>
+        </w:rPr>
+        <w:t>Bullet</w:t>
+      </w:r>
+      <w:r>
+        <w:rPr>
+          <w:lang w:val="de-AT"/>
+        </w:rPr>
+        <w:t xml:space="preserve"> </w:t>
+      </w:r>
+      <w:proofErr w:type="spellStart"/>
+      <w:r>
+        <w:rPr>
+          <w:lang w:val="de-AT"/>
+        </w:rPr>
+        <w:t>button</w:t>
+      </w:r>
+      <w:proofErr w:type="spellEnd"/>
+      <w:r>
+        <w:rPr>
+          <w:lang w:val="de-AT"/>
+        </w:rPr>
+        <w:t xml:space="preserve">. Select a </w:t>
+      </w:r>
+      <w:proofErr w:type="spellStart"/>
+      <w:r>
+        <w:rPr>
+          <w:lang w:val="de-AT"/>
+        </w:rPr>
+        <w:t>new</w:t>
+      </w:r>
+      <w:proofErr w:type="spellEnd"/>
+      <w:r>
+        <w:rPr>
+          <w:lang w:val="de-AT"/>
+        </w:rPr>
+        <w:t xml:space="preserve"> </w:t>
+      </w:r>
+      <w:proofErr w:type="spellStart"/>
+      <w:r>
+        <w:rPr>
+          <w:lang w:val="de-AT"/>
+        </w:rPr>
+        <w:t>symbol</w:t>
+      </w:r>
+      <w:proofErr w:type="spellEnd"/>
+      <w:r>
+        <w:rPr>
+          <w:lang w:val="de-AT"/>
+        </w:rPr>
+        <w:fldChar w:fldCharType="begin"/>
+      </w:r>
+      <w:r>
+        <w:rPr>
+          <w:lang w:val="de-AT"/>
+        </w:rPr>
+        <w:instrText xml:space="preserve"> XE "symbol" </w:instrText>
+      </w:r>
+      <w:r>
+        <w:rPr>
+          <w:lang w:val="de-AT"/>
+        </w:rPr>
+        <w:fldChar w:fldCharType="end"/>
+      </w:r>
+      <w:r>
+        <w:rPr>
+          <w:lang w:val="de-AT"/>
+        </w:rPr>
+        <w:t xml:space="preserve">, and </w:t>
+      </w:r>
+      <w:proofErr w:type="spellStart"/>
+      <w:r>
+        <w:rPr>
+          <w:lang w:val="de-AT"/>
+        </w:rPr>
+        <w:t>then</w:t>
+      </w:r>
+      <w:proofErr w:type="spellEnd"/>
+      <w:r>
+        <w:rPr>
+          <w:lang w:val="de-AT"/>
+        </w:rPr>
+        <w:t xml:space="preserve"> </w:t>
+      </w:r>
+      <w:proofErr w:type="spellStart"/>
+      <w:r>
+        <w:rPr>
+          <w:lang w:val="de-AT"/>
+        </w:rPr>
+        <w:t>click</w:t>
+      </w:r>
+      <w:proofErr w:type="spellEnd"/>
+      <w:r>
+        <w:rPr>
+          <w:lang w:val="de-AT"/>
+        </w:rPr>
+        <w:t xml:space="preserve"> </w:t>
+      </w:r>
+      <w:r>
+        <w:rPr>
+          <w:b/>
+          <w:lang w:val="de-AT"/>
+        </w:rPr>
+        <w:t>OK</w:t>
+      </w:r>
+      <w:r>
+        <w:rPr>
+          <w:lang w:val="de-AT"/>
+        </w:rPr>
+        <w:t xml:space="preserve"> </w:t>
+      </w:r>
+      <w:proofErr w:type="spellStart"/>
+      <w:r>
+        <w:rPr>
+          <w:lang w:val="de-AT"/>
+        </w:rPr>
+        <w:t>twice</w:t>
+      </w:r>
+      <w:proofErr w:type="spellEnd"/>
+      <w:r>
+        <w:rPr>
+          <w:lang w:val="de-AT"/>
+        </w:rPr>
+        <w:t>.</w:t>
+      </w:r>
+    </w:p>
+    <w:p>
+      <w:pPr>
+        <w:pStyle w:val="Unterberschrift1"/>
+        <w:rPr>
+          <w:lang w:val="en-GB"/>
+        </w:rPr>
+      </w:pPr>
+      <w:bookmarkStart w:id="16" w:name="_Toc83712187"/>
+      <w:proofErr w:type="spellStart"/>
+      <w:r>
+        <w:rPr>
+          <w:lang w:val="en-GB"/>
+        </w:rPr>
+        <w:t>Grundkonzept</w:t>
+      </w:r>
+      <w:proofErr w:type="spellEnd"/>
+      <w:r>
+        <w:rPr>
+          <w:lang w:val="en-GB"/>
+        </w:rPr>
+        <w:t xml:space="preserve"> u</w:t>
+      </w:r>
+      <w:r>
+        <w:rPr>
+          <w:lang w:val="en-GB"/>
+        </w:rPr>
+        <w:t xml:space="preserve">nd </w:t>
+      </w:r>
+      <w:proofErr w:type="spellStart"/>
+      <w:r>
+        <w:rPr>
+          <w:lang w:val="en-GB"/>
+        </w:rPr>
+        <w:t>Fertigung</w:t>
+      </w:r>
+      <w:bookmarkEnd w:id="16"/>
+      <w:proofErr w:type="spellEnd"/>
+    </w:p>
+    <w:p>
+      <w:pPr>
+        <w:pStyle w:val="Textkrper"/>
+        <w:rPr>
+          <w:lang w:val="de-AT"/>
+        </w:rPr>
+      </w:pPr>
+      <w:r>
+        <w:rPr>
+          <w:lang w:val="en-GB"/>
+        </w:rPr>
         <w:t>The “icon key” at left was produced by using the Heading 8 style for the words “icon key” and the List Bullet 5 style for the text below—which uses a Wingdings symbol for the bullet</w:t>
       </w:r>
       <w:r>
@@ -2806,7 +3882,7 @@
       </w:r>
       <w:r>
         <w:rPr>
-          <w:lang w:val="de-AT"/>
+          <w:lang w:val="en-GB"/>
         </w:rPr>
         <w:instrText xml:space="preserve"> XE "bullet" </w:instrText>
       </w:r>
@@ -2818,35 +3894,165 @@
       </w:r>
       <w:r>
         <w:rPr>
-          <w:lang w:val="de-AT"/>
-        </w:rPr>
-        <w:t xml:space="preserve"> character. To change the bullet symbol, click </w:t>
-      </w:r>
+          <w:lang w:val="en-GB"/>
+        </w:rPr>
+        <w:t xml:space="preserve"> character. </w:t>
+      </w:r>
+      <w:proofErr w:type="spellStart"/>
+      <w:r>
+        <w:rPr>
+          <w:lang w:val="de-AT"/>
+        </w:rPr>
+        <w:t>To</w:t>
+      </w:r>
+      <w:proofErr w:type="spellEnd"/>
+      <w:r>
+        <w:rPr>
+          <w:lang w:val="de-AT"/>
+        </w:rPr>
+        <w:t xml:space="preserve"> </w:t>
+      </w:r>
+      <w:proofErr w:type="spellStart"/>
+      <w:r>
+        <w:rPr>
+          <w:lang w:val="de-AT"/>
+        </w:rPr>
+        <w:t>change</w:t>
+      </w:r>
+      <w:proofErr w:type="spellEnd"/>
+      <w:r>
+        <w:rPr>
+          <w:lang w:val="de-AT"/>
+        </w:rPr>
+        <w:t xml:space="preserve"> </w:t>
+      </w:r>
+      <w:proofErr w:type="spellStart"/>
+      <w:r>
+        <w:rPr>
+          <w:lang w:val="de-AT"/>
+        </w:rPr>
+        <w:t>the</w:t>
+      </w:r>
+      <w:proofErr w:type="spellEnd"/>
+      <w:r>
+        <w:rPr>
+          <w:lang w:val="de-AT"/>
+        </w:rPr>
+        <w:t xml:space="preserve"> </w:t>
+      </w:r>
+      <w:proofErr w:type="spellStart"/>
+      <w:r>
+        <w:rPr>
+          <w:lang w:val="de-AT"/>
+        </w:rPr>
+        <w:t>bullet</w:t>
+      </w:r>
+      <w:proofErr w:type="spellEnd"/>
+      <w:r>
+        <w:rPr>
+          <w:lang w:val="de-AT"/>
+        </w:rPr>
+        <w:t xml:space="preserve"> </w:t>
+      </w:r>
+      <w:proofErr w:type="spellStart"/>
+      <w:r>
+        <w:rPr>
+          <w:lang w:val="de-AT"/>
+        </w:rPr>
+        <w:t>symbol</w:t>
+      </w:r>
+      <w:proofErr w:type="spellEnd"/>
+      <w:r>
+        <w:rPr>
+          <w:lang w:val="de-AT"/>
+        </w:rPr>
+        <w:t xml:space="preserve">, </w:t>
+      </w:r>
+      <w:proofErr w:type="spellStart"/>
+      <w:r>
+        <w:rPr>
+          <w:lang w:val="de-AT"/>
+        </w:rPr>
+        <w:t>click</w:t>
+      </w:r>
+      <w:proofErr w:type="spellEnd"/>
+      <w:r>
+        <w:rPr>
+          <w:lang w:val="de-AT"/>
+        </w:rPr>
+        <w:t xml:space="preserve"> </w:t>
+      </w:r>
+      <w:proofErr w:type="spellStart"/>
       <w:r>
         <w:rPr>
           <w:b/>
           <w:lang w:val="de-AT"/>
         </w:rPr>
-        <w:t>Bullets and Numbering</w:t>
-      </w:r>
-      <w:r>
-        <w:rPr>
-          <w:lang w:val="de-AT"/>
-        </w:rPr>
-        <w:t xml:space="preserve"> on the </w:t>
-      </w:r>
+        <w:t>Bullets</w:t>
+      </w:r>
+      <w:proofErr w:type="spellEnd"/>
       <w:r>
         <w:rPr>
           <w:b/>
           <w:lang w:val="de-AT"/>
         </w:rPr>
+        <w:t xml:space="preserve"> and </w:t>
+      </w:r>
+      <w:proofErr w:type="spellStart"/>
+      <w:r>
+        <w:rPr>
+          <w:b/>
+          <w:lang w:val="de-AT"/>
+        </w:rPr>
+        <w:t>Numbering</w:t>
+      </w:r>
+      <w:proofErr w:type="spellEnd"/>
+      <w:r>
+        <w:rPr>
+          <w:lang w:val="de-AT"/>
+        </w:rPr>
+        <w:t xml:space="preserve"> on </w:t>
+      </w:r>
+      <w:proofErr w:type="spellStart"/>
+      <w:r>
+        <w:rPr>
+          <w:lang w:val="de-AT"/>
+        </w:rPr>
+        <w:t>the</w:t>
+      </w:r>
+      <w:proofErr w:type="spellEnd"/>
+      <w:r>
+        <w:rPr>
+          <w:lang w:val="de-AT"/>
+        </w:rPr>
+        <w:t xml:space="preserve"> </w:t>
+      </w:r>
+      <w:r>
+        <w:rPr>
+          <w:b/>
+          <w:lang w:val="de-AT"/>
+        </w:rPr>
         <w:t>Format</w:t>
       </w:r>
       <w:r>
         <w:rPr>
           <w:lang w:val="de-AT"/>
         </w:rPr>
-        <w:t xml:space="preserve"> menu. Click </w:t>
+        <w:t xml:space="preserve"> </w:t>
+      </w:r>
+      <w:proofErr w:type="spellStart"/>
+      <w:r>
+        <w:rPr>
+          <w:lang w:val="de-AT"/>
+        </w:rPr>
+        <w:t>menu</w:t>
+      </w:r>
+      <w:proofErr w:type="spellEnd"/>
+      <w:r>
+        <w:rPr>
+          <w:lang w:val="de-AT"/>
+        </w:rPr>
+        <w:t xml:space="preserve">. Click </w:t>
       </w:r>
       <w:r>
         <w:rPr>
@@ -2859,7 +4065,49 @@
         <w:rPr>
           <w:lang w:val="de-AT"/>
         </w:rPr>
-        <w:t xml:space="preserve">, and then click the </w:t>
+        <w:t xml:space="preserve">, and </w:t>
+      </w:r>
+      <w:proofErr w:type="spellStart"/>
+      <w:r>
+        <w:rPr>
+          <w:lang w:val="de-AT"/>
+        </w:rPr>
+        <w:t>then</w:t>
+      </w:r>
+      <w:proofErr w:type="spellEnd"/>
+      <w:r>
+        <w:rPr>
+          <w:lang w:val="de-AT"/>
+        </w:rPr>
+        <w:t xml:space="preserve"> </w:t>
+      </w:r>
+      <w:proofErr w:type="spellStart"/>
+      <w:r>
+        <w:rPr>
+          <w:lang w:val="de-AT"/>
+        </w:rPr>
+        <w:t>click</w:t>
+      </w:r>
+      <w:proofErr w:type="spellEnd"/>
+      <w:r>
+        <w:rPr>
+          <w:lang w:val="de-AT"/>
+        </w:rPr>
+        <w:t xml:space="preserve"> </w:t>
+      </w:r>
+      <w:proofErr w:type="spellStart"/>
+      <w:r>
+        <w:rPr>
+          <w:lang w:val="de-AT"/>
+        </w:rPr>
+        <w:t>the</w:t>
+      </w:r>
+      <w:proofErr w:type="spellEnd"/>
+      <w:r>
+        <w:rPr>
+          <w:lang w:val="de-AT"/>
+        </w:rPr>
+        <w:t xml:space="preserve"> </w:t>
       </w:r>
       <w:r>
         <w:rPr>
@@ -2872,8 +4120,44 @@
         <w:rPr>
           <w:lang w:val="de-AT"/>
         </w:rPr>
-        <w:t xml:space="preserve"> button. Select a new symbol</w:t>
-      </w:r>
+        <w:t xml:space="preserve"> </w:t>
+      </w:r>
+      <w:proofErr w:type="spellStart"/>
+      <w:r>
+        <w:rPr>
+          <w:lang w:val="de-AT"/>
+        </w:rPr>
+        <w:t>button</w:t>
+      </w:r>
+      <w:proofErr w:type="spellEnd"/>
+      <w:r>
+        <w:rPr>
+          <w:lang w:val="de-AT"/>
+        </w:rPr>
+        <w:t xml:space="preserve">. Select a </w:t>
+      </w:r>
+      <w:proofErr w:type="spellStart"/>
+      <w:r>
+        <w:rPr>
+          <w:lang w:val="de-AT"/>
+        </w:rPr>
+        <w:t>new</w:t>
+      </w:r>
+      <w:proofErr w:type="spellEnd"/>
+      <w:r>
+        <w:rPr>
+          <w:lang w:val="de-AT"/>
+        </w:rPr>
+        <w:t xml:space="preserve"> </w:t>
+      </w:r>
+      <w:proofErr w:type="spellStart"/>
+      <w:r>
+        <w:rPr>
+          <w:lang w:val="de-AT"/>
+        </w:rPr>
+        <w:t>symbol</w:t>
+      </w:r>
+      <w:proofErr w:type="spellEnd"/>
       <w:r>
         <w:rPr>
           <w:lang w:val="de-AT"/>
@@ -2896,7 +4180,35 @@
         <w:rPr>
           <w:lang w:val="de-AT"/>
         </w:rPr>
-        <w:t xml:space="preserve">, and then click </w:t>
+        <w:t xml:space="preserve">, and </w:t>
+      </w:r>
+      <w:proofErr w:type="spellStart"/>
+      <w:r>
+        <w:rPr>
+          <w:lang w:val="de-AT"/>
+        </w:rPr>
+        <w:t>then</w:t>
+      </w:r>
+      <w:proofErr w:type="spellEnd"/>
+      <w:r>
+        <w:rPr>
+          <w:lang w:val="de-AT"/>
+        </w:rPr>
+        <w:t xml:space="preserve"> </w:t>
+      </w:r>
+      <w:proofErr w:type="spellStart"/>
+      <w:r>
+        <w:rPr>
+          <w:lang w:val="de-AT"/>
+        </w:rPr>
+        <w:t>click</w:t>
+      </w:r>
+      <w:proofErr w:type="spellEnd"/>
+      <w:r>
+        <w:rPr>
+          <w:lang w:val="de-AT"/>
+        </w:rPr>
+        <w:t xml:space="preserve"> </w:t>
       </w:r>
       <w:r>
         <w:rPr>
@@ -2909,7 +4221,21 @@
         <w:rPr>
           <w:lang w:val="de-AT"/>
         </w:rPr>
-        <w:t xml:space="preserve"> twice.</w:t>
+        <w:t xml:space="preserve"> </w:t>
+      </w:r>
+      <w:proofErr w:type="spellStart"/>
+      <w:r>
+        <w:rPr>
+          <w:lang w:val="de-AT"/>
+        </w:rPr>
+        <w:t>twice</w:t>
+      </w:r>
+      <w:proofErr w:type="spellEnd"/>
+      <w:r>
+        <w:rPr>
+          <w:lang w:val="de-AT"/>
+        </w:rPr>
+        <w:t>.</w:t>
       </w:r>
     </w:p>
     <w:p>
@@ -2917,6 +4243,14 @@
         <w:pStyle w:val="Textkrper"/>
         <w:rPr>
           <w:lang w:val="de-AT"/>
+        </w:rPr>
+      </w:pPr>
+    </w:p>
+    <w:p>
+      <w:pPr>
+        <w:pStyle w:val="Textkrper"/>
+        <w:rPr>
+          <w:lang w:val="en-GB"/>
         </w:rPr>
       </w:pPr>
     </w:p>

--- a/Dokumentation.docx
+++ b/Dokumentation.docx
@@ -313,7 +313,7 @@
         </w:rPr>
         <w:fldChar w:fldCharType="separate"/>
       </w:r>
-      <w:hyperlink w:anchor="_Toc83495608" w:history="1">
+      <w:hyperlink w:anchor="_Toc84315420" w:history="1">
         <w:r>
           <w:rPr>
             <w:rStyle w:val="Hyperlink"/>
@@ -341,7 +341,7 @@
             <w:noProof/>
             <w:webHidden/>
           </w:rPr>
-          <w:instrText xml:space="preserve"> PAGEREF _Toc83495608 \h </w:instrText>
+          <w:instrText xml:space="preserve"> PAGEREF _Toc84315420 \h </w:instrText>
         </w:r>
         <w:r>
           <w:rPr>
@@ -374,10 +374,7 @@
     </w:p>
     <w:p>
       <w:pPr>
-        <w:pStyle w:val="Verzeichnis3"/>
-        <w:tabs>
-          <w:tab w:val="right" w:leader="dot" w:pos="7910"/>
-        </w:tabs>
+        <w:pStyle w:val="Verzeichnis2"/>
         <w:rPr>
           <w:rFonts w:asciiTheme="minorHAnsi" w:eastAsiaTheme="minorEastAsia" w:hAnsiTheme="minorHAnsi" w:cstheme="minorBidi"/>
           <w:noProof/>
@@ -386,12 +383,11 @@
           <w:lang w:val="de-AT" w:eastAsia="de-AT"/>
         </w:rPr>
       </w:pPr>
-      <w:hyperlink w:anchor="_Toc83495609" w:history="1">
+      <w:hyperlink w:anchor="_Toc84315421" w:history="1">
         <w:r>
           <w:rPr>
             <w:rStyle w:val="Hyperlink"/>
             <w:noProof/>
-            <w:lang w:val="de-AT"/>
           </w:rPr>
           <w:t>Grundansatz</w:t>
         </w:r>
@@ -414,7 +410,7 @@
             <w:noProof/>
             <w:webHidden/>
           </w:rPr>
-          <w:instrText xml:space="preserve"> PAGEREF _Toc83495609 \h </w:instrText>
+          <w:instrText xml:space="preserve"> PAGEREF _Toc84315421 \h </w:instrText>
         </w:r>
         <w:r>
           <w:rPr>
@@ -447,10 +443,7 @@
     </w:p>
     <w:p>
       <w:pPr>
-        <w:pStyle w:val="Verzeichnis3"/>
-        <w:tabs>
-          <w:tab w:val="right" w:leader="dot" w:pos="7910"/>
-        </w:tabs>
+        <w:pStyle w:val="Verzeichnis2"/>
         <w:rPr>
           <w:rFonts w:asciiTheme="minorHAnsi" w:eastAsiaTheme="minorEastAsia" w:hAnsiTheme="minorHAnsi" w:cstheme="minorBidi"/>
           <w:noProof/>
@@ -459,7 +452,7 @@
           <w:lang w:val="de-AT" w:eastAsia="de-AT"/>
         </w:rPr>
       </w:pPr>
-      <w:hyperlink w:anchor="_Toc83495610" w:history="1">
+      <w:hyperlink w:anchor="_Toc84315422" w:history="1">
         <w:r>
           <w:rPr>
             <w:rStyle w:val="Hyperlink"/>
@@ -487,7 +480,7 @@
             <w:noProof/>
             <w:webHidden/>
           </w:rPr>
-          <w:instrText xml:space="preserve"> PAGEREF _Toc83495610 \h </w:instrText>
+          <w:instrText xml:space="preserve"> PAGEREF _Toc84315422 \h </w:instrText>
         </w:r>
         <w:r>
           <w:rPr>
@@ -520,10 +513,7 @@
     </w:p>
     <w:p>
       <w:pPr>
-        <w:pStyle w:val="Verzeichnis3"/>
-        <w:tabs>
-          <w:tab w:val="right" w:leader="dot" w:pos="7910"/>
-        </w:tabs>
+        <w:pStyle w:val="Verzeichnis2"/>
         <w:rPr>
           <w:rFonts w:asciiTheme="minorHAnsi" w:eastAsiaTheme="minorEastAsia" w:hAnsiTheme="minorHAnsi" w:cstheme="minorBidi"/>
           <w:noProof/>
@@ -532,7 +522,7 @@
           <w:lang w:val="de-AT" w:eastAsia="de-AT"/>
         </w:rPr>
       </w:pPr>
-      <w:hyperlink w:anchor="_Toc83495611" w:history="1">
+      <w:hyperlink w:anchor="_Toc84315423" w:history="1">
         <w:r>
           <w:rPr>
             <w:rStyle w:val="Hyperlink"/>
@@ -560,7 +550,7 @@
             <w:noProof/>
             <w:webHidden/>
           </w:rPr>
-          <w:instrText xml:space="preserve"> PAGEREF _Toc83495611 \h </w:instrText>
+          <w:instrText xml:space="preserve"> PAGEREF _Toc84315423 \h </w:instrText>
         </w:r>
         <w:r>
           <w:rPr>
@@ -605,7 +595,7 @@
           <w:lang w:val="de-AT" w:eastAsia="de-AT"/>
         </w:rPr>
       </w:pPr>
-      <w:hyperlink w:anchor="_Toc83495612" w:history="1">
+      <w:hyperlink w:anchor="_Toc84315424" w:history="1">
         <w:r>
           <w:rPr>
             <w:rStyle w:val="Hyperlink"/>
@@ -633,7 +623,7 @@
             <w:noProof/>
             <w:webHidden/>
           </w:rPr>
-          <w:instrText xml:space="preserve"> PAGEREF _Toc83495612 \h </w:instrText>
+          <w:instrText xml:space="preserve"> PAGEREF _Toc84315424 \h </w:instrText>
         </w:r>
         <w:r>
           <w:rPr>
@@ -666,10 +656,7 @@
     </w:p>
     <w:p>
       <w:pPr>
-        <w:pStyle w:val="Verzeichnis3"/>
-        <w:tabs>
-          <w:tab w:val="right" w:leader="dot" w:pos="7910"/>
-        </w:tabs>
+        <w:pStyle w:val="Verzeichnis2"/>
         <w:rPr>
           <w:rFonts w:asciiTheme="minorHAnsi" w:eastAsiaTheme="minorEastAsia" w:hAnsiTheme="minorHAnsi" w:cstheme="minorBidi"/>
           <w:noProof/>
@@ -678,7 +665,7 @@
           <w:lang w:val="de-AT" w:eastAsia="de-AT"/>
         </w:rPr>
       </w:pPr>
-      <w:hyperlink w:anchor="_Toc83495613" w:history="1">
+      <w:hyperlink w:anchor="_Toc84315425" w:history="1">
         <w:r>
           <w:rPr>
             <w:rStyle w:val="Hyperlink"/>
@@ -706,7 +693,7 @@
             <w:noProof/>
             <w:webHidden/>
           </w:rPr>
-          <w:instrText xml:space="preserve"> PAGEREF _Toc83495613 \h </w:instrText>
+          <w:instrText xml:space="preserve"> PAGEREF _Toc84315425 \h </w:instrText>
         </w:r>
         <w:r>
           <w:rPr>
@@ -739,10 +726,7 @@
     </w:p>
     <w:p>
       <w:pPr>
-        <w:pStyle w:val="Verzeichnis3"/>
-        <w:tabs>
-          <w:tab w:val="right" w:leader="dot" w:pos="7910"/>
-        </w:tabs>
+        <w:pStyle w:val="Verzeichnis2"/>
         <w:rPr>
           <w:rFonts w:asciiTheme="minorHAnsi" w:eastAsiaTheme="minorEastAsia" w:hAnsiTheme="minorHAnsi" w:cstheme="minorBidi"/>
           <w:noProof/>
@@ -751,14 +735,14 @@
           <w:lang w:val="de-AT" w:eastAsia="de-AT"/>
         </w:rPr>
       </w:pPr>
-      <w:hyperlink w:anchor="_Toc83495614" w:history="1">
+      <w:hyperlink w:anchor="_Toc84315426" w:history="1">
         <w:r>
           <w:rPr>
             <w:rStyle w:val="Hyperlink"/>
             <w:noProof/>
             <w:lang w:val="de-AT"/>
           </w:rPr>
-          <w:t>Grundkonzept Berechnung</w:t>
+          <w:t>Datenerfassung / Messtechnik</w:t>
         </w:r>
         <w:r>
           <w:rPr>
@@ -779,7 +763,7 @@
             <w:noProof/>
             <w:webHidden/>
           </w:rPr>
-          <w:instrText xml:space="preserve"> PAGEREF _Toc83495614 \h </w:instrText>
+          <w:instrText xml:space="preserve"> PAGEREF _Toc84315426 \h </w:instrText>
         </w:r>
         <w:r>
           <w:rPr>
@@ -812,7 +796,7 @@
     </w:p>
     <w:p>
       <w:pPr>
-        <w:pStyle w:val="Verzeichnis1"/>
+        <w:pStyle w:val="Verzeichnis3"/>
         <w:tabs>
           <w:tab w:val="right" w:leader="dot" w:pos="7910"/>
         </w:tabs>
@@ -824,14 +808,13 @@
           <w:lang w:val="de-AT" w:eastAsia="de-AT"/>
         </w:rPr>
       </w:pPr>
-      <w:hyperlink w:anchor="_Toc83495615" w:history="1">
+      <w:hyperlink w:anchor="_Toc84315427" w:history="1">
         <w:r>
           <w:rPr>
             <w:rStyle w:val="Hyperlink"/>
             <w:noProof/>
-            <w:lang w:val="de-AT"/>
-          </w:rPr>
-          <w:t>Web-Applikation (Back- &amp; Frontend)</w:t>
+          </w:rPr>
+          <w:t>Test 122</w:t>
         </w:r>
         <w:r>
           <w:rPr>
@@ -852,7 +835,7 @@
             <w:noProof/>
             <w:webHidden/>
           </w:rPr>
-          <w:instrText xml:space="preserve"> PAGEREF _Toc83495615 \h </w:instrText>
+          <w:instrText xml:space="preserve"> PAGEREF _Toc84315427 \h </w:instrText>
         </w:r>
         <w:r>
           <w:rPr>
@@ -885,10 +868,7 @@
     </w:p>
     <w:p>
       <w:pPr>
-        <w:pStyle w:val="Verzeichnis3"/>
-        <w:tabs>
-          <w:tab w:val="right" w:leader="dot" w:pos="7910"/>
-        </w:tabs>
+        <w:pStyle w:val="Verzeichnis2"/>
         <w:rPr>
           <w:rFonts w:asciiTheme="minorHAnsi" w:eastAsiaTheme="minorEastAsia" w:hAnsiTheme="minorHAnsi" w:cstheme="minorBidi"/>
           <w:noProof/>
@@ -897,14 +877,13 @@
           <w:lang w:val="de-AT" w:eastAsia="de-AT"/>
         </w:rPr>
       </w:pPr>
-      <w:hyperlink w:anchor="_Toc83495616" w:history="1">
+      <w:hyperlink w:anchor="_Toc84315428" w:history="1">
         <w:r>
           <w:rPr>
             <w:rStyle w:val="Hyperlink"/>
             <w:noProof/>
-            <w:lang w:val="de-AT"/>
-          </w:rPr>
-          <w:t>Wahl der Softwaresysteme</w:t>
+          </w:rPr>
+          <w:t>Grundkonzept Berechnung</w:t>
         </w:r>
         <w:r>
           <w:rPr>
@@ -925,7 +904,7 @@
             <w:noProof/>
             <w:webHidden/>
           </w:rPr>
-          <w:instrText xml:space="preserve"> PAGEREF _Toc83495616 \h </w:instrText>
+          <w:instrText xml:space="preserve"> PAGEREF _Toc84315428 \h </w:instrText>
         </w:r>
         <w:r>
           <w:rPr>
@@ -970,14 +949,14 @@
           <w:lang w:val="de-AT" w:eastAsia="de-AT"/>
         </w:rPr>
       </w:pPr>
-      <w:hyperlink w:anchor="_Toc83495617" w:history="1">
+      <w:hyperlink w:anchor="_Toc84315429" w:history="1">
         <w:r>
           <w:rPr>
             <w:rStyle w:val="Hyperlink"/>
             <w:noProof/>
             <w:lang w:val="de-AT"/>
           </w:rPr>
-          <w:t>Mechanische Konstruktion</w:t>
+          <w:t>Web-Applikation (Back- &amp; Frontend)</w:t>
         </w:r>
         <w:r>
           <w:rPr>
@@ -998,7 +977,7 @@
             <w:noProof/>
             <w:webHidden/>
           </w:rPr>
-          <w:instrText xml:space="preserve"> PAGEREF _Toc83495617 \h </w:instrText>
+          <w:instrText xml:space="preserve"> PAGEREF _Toc84315429 \h </w:instrText>
         </w:r>
         <w:r>
           <w:rPr>
@@ -1031,10 +1010,7 @@
     </w:p>
     <w:p>
       <w:pPr>
-        <w:pStyle w:val="Verzeichnis3"/>
-        <w:tabs>
-          <w:tab w:val="right" w:leader="dot" w:pos="7910"/>
-        </w:tabs>
+        <w:pStyle w:val="Verzeichnis2"/>
         <w:rPr>
           <w:rFonts w:asciiTheme="minorHAnsi" w:eastAsiaTheme="minorEastAsia" w:hAnsiTheme="minorHAnsi" w:cstheme="minorBidi"/>
           <w:noProof/>
@@ -1043,13 +1019,156 @@
           <w:lang w:val="de-AT" w:eastAsia="de-AT"/>
         </w:rPr>
       </w:pPr>
-      <w:hyperlink w:anchor="_Toc83495618" w:history="1">
+      <w:hyperlink w:anchor="_Toc84315430" w:history="1">
         <w:r>
           <w:rPr>
             <w:rStyle w:val="Hyperlink"/>
             <w:noProof/>
+            <w:lang w:val="en-GB"/>
+          </w:rPr>
+          <w:t>Wahl der Softwaresysteme</w:t>
+        </w:r>
+        <w:r>
+          <w:rPr>
+            <w:noProof/>
+            <w:webHidden/>
+          </w:rPr>
+          <w:tab/>
+        </w:r>
+        <w:r>
+          <w:rPr>
+            <w:noProof/>
+            <w:webHidden/>
+          </w:rPr>
+          <w:fldChar w:fldCharType="begin"/>
+        </w:r>
+        <w:r>
+          <w:rPr>
+            <w:noProof/>
+            <w:webHidden/>
+          </w:rPr>
+          <w:instrText xml:space="preserve"> PAGEREF _Toc84315430 \h </w:instrText>
+        </w:r>
+        <w:r>
+          <w:rPr>
+            <w:noProof/>
+            <w:webHidden/>
+          </w:rPr>
+        </w:r>
+        <w:r>
+          <w:rPr>
+            <w:noProof/>
+            <w:webHidden/>
+          </w:rPr>
+          <w:fldChar w:fldCharType="separate"/>
+        </w:r>
+        <w:r>
+          <w:rPr>
+            <w:noProof/>
+            <w:webHidden/>
+          </w:rPr>
+          <w:t>5</w:t>
+        </w:r>
+        <w:r>
+          <w:rPr>
+            <w:noProof/>
+            <w:webHidden/>
+          </w:rPr>
+          <w:fldChar w:fldCharType="end"/>
+        </w:r>
+      </w:hyperlink>
+    </w:p>
+    <w:p>
+      <w:pPr>
+        <w:pStyle w:val="Verzeichnis1"/>
+        <w:tabs>
+          <w:tab w:val="right" w:leader="dot" w:pos="7910"/>
+        </w:tabs>
+        <w:rPr>
+          <w:rFonts w:asciiTheme="minorHAnsi" w:eastAsiaTheme="minorEastAsia" w:hAnsiTheme="minorHAnsi" w:cstheme="minorBidi"/>
+          <w:noProof/>
+          <w:sz w:val="22"/>
+          <w:szCs w:val="22"/>
+          <w:lang w:val="de-AT" w:eastAsia="de-AT"/>
+        </w:rPr>
+      </w:pPr>
+      <w:hyperlink w:anchor="_Toc84315431" w:history="1">
+        <w:r>
+          <w:rPr>
+            <w:rStyle w:val="Hyperlink"/>
+            <w:noProof/>
             <w:lang w:val="de-AT"/>
           </w:rPr>
+          <w:t>Mechanische Konstruktion</w:t>
+        </w:r>
+        <w:r>
+          <w:rPr>
+            <w:noProof/>
+            <w:webHidden/>
+          </w:rPr>
+          <w:tab/>
+        </w:r>
+        <w:r>
+          <w:rPr>
+            <w:noProof/>
+            <w:webHidden/>
+          </w:rPr>
+          <w:fldChar w:fldCharType="begin"/>
+        </w:r>
+        <w:r>
+          <w:rPr>
+            <w:noProof/>
+            <w:webHidden/>
+          </w:rPr>
+          <w:instrText xml:space="preserve"> PAGEREF _Toc84315431 \h </w:instrText>
+        </w:r>
+        <w:r>
+          <w:rPr>
+            <w:noProof/>
+            <w:webHidden/>
+          </w:rPr>
+        </w:r>
+        <w:r>
+          <w:rPr>
+            <w:noProof/>
+            <w:webHidden/>
+          </w:rPr>
+          <w:fldChar w:fldCharType="separate"/>
+        </w:r>
+        <w:r>
+          <w:rPr>
+            <w:noProof/>
+            <w:webHidden/>
+          </w:rPr>
+          <w:t>6</w:t>
+        </w:r>
+        <w:r>
+          <w:rPr>
+            <w:noProof/>
+            <w:webHidden/>
+          </w:rPr>
+          <w:fldChar w:fldCharType="end"/>
+        </w:r>
+      </w:hyperlink>
+    </w:p>
+    <w:p>
+      <w:pPr>
+        <w:pStyle w:val="Verzeichnis2"/>
+        <w:rPr>
+          <w:rFonts w:asciiTheme="minorHAnsi" w:eastAsiaTheme="minorEastAsia" w:hAnsiTheme="minorHAnsi" w:cstheme="minorBidi"/>
+          <w:noProof/>
+          <w:sz w:val="22"/>
+          <w:szCs w:val="22"/>
+          <w:lang w:val="de-AT" w:eastAsia="de-AT"/>
+        </w:rPr>
+      </w:pPr>
+      <w:hyperlink w:anchor="_Toc84315432" w:history="1">
+        <w:r>
+          <w:rPr>
+            <w:rStyle w:val="Hyperlink"/>
+            <w:noProof/>
+            <w:lang w:val="en-GB"/>
+          </w:rPr>
           <w:t>Wahl der Fertigungsmethode</w:t>
         </w:r>
         <w:r>
@@ -1071,7 +1190,7 @@
             <w:noProof/>
             <w:webHidden/>
           </w:rPr>
-          <w:instrText xml:space="preserve"> PAGEREF _Toc83495618 \h </w:instrText>
+          <w:instrText xml:space="preserve"> PAGEREF _Toc84315432 \h </w:instrText>
         </w:r>
         <w:r>
           <w:rPr>
@@ -1091,7 +1210,7 @@
             <w:noProof/>
             <w:webHidden/>
           </w:rPr>
-          <w:t>5</w:t>
+          <w:t>6</w:t>
         </w:r>
         <w:r>
           <w:rPr>
@@ -1180,7 +1299,7 @@
           <w:lang w:val="de-AT"/>
         </w:rPr>
       </w:pPr>
-      <w:bookmarkStart w:id="0" w:name="_Toc83495608"/>
+      <w:bookmarkStart w:id="0" w:name="_Toc84315420"/>
       <w:r>
         <w:rPr>
           <w:lang w:val="de-AT"/>
@@ -1389,16 +1508,10 @@
     </w:p>
     <w:p>
       <w:pPr>
-        <w:pStyle w:val="Unterberschrift1"/>
-        <w:rPr>
-          <w:lang w:val="de-AT"/>
-        </w:rPr>
-      </w:pPr>
-      <w:bookmarkStart w:id="1" w:name="_Toc83495609"/>
-      <w:r>
-        <w:rPr>
-          <w:lang w:val="de-AT"/>
-        </w:rPr>
+        <w:pStyle w:val="berschrift2"/>
+      </w:pPr>
+      <w:bookmarkStart w:id="1" w:name="_Toc84315421"/>
+      <w:r>
         <w:t>Grundansatz</w:t>
       </w:r>
       <w:bookmarkEnd w:id="1"/>
@@ -1536,22 +1649,22 @@
     </w:p>
     <w:p>
       <w:pPr>
-        <w:pStyle w:val="Unterberschrift1"/>
-        <w:rPr>
-          <w:lang w:val="de-AT"/>
-        </w:rPr>
-      </w:pPr>
-      <w:bookmarkStart w:id="2" w:name="_Toc83495610"/>
-      <w:bookmarkStart w:id="3" w:name="Messtechniken"/>
+        <w:pStyle w:val="berschrift2"/>
+        <w:rPr>
+          <w:lang w:val="de-AT"/>
+        </w:rPr>
+      </w:pPr>
+      <w:bookmarkStart w:id="2" w:name="Messtechniken"/>
+      <w:bookmarkStart w:id="3" w:name="_Toc84315422"/>
       <w:r>
         <w:rPr>
           <w:lang w:val="de-AT"/>
         </w:rPr>
         <w:t>Messtechniken</w:t>
       </w:r>
-      <w:bookmarkEnd w:id="2"/>
-    </w:p>
-    <w:bookmarkEnd w:id="3"/>
+      <w:bookmarkEnd w:id="3"/>
+    </w:p>
+    <w:bookmarkEnd w:id="2"/>
     <w:p>
       <w:pPr>
         <w:pStyle w:val="berschrift1"/>
@@ -1615,12 +1728,12 @@
     </w:p>
     <w:p>
       <w:pPr>
-        <w:pStyle w:val="Unterberschrift1"/>
-        <w:rPr>
-          <w:lang w:val="de-AT"/>
-        </w:rPr>
-      </w:pPr>
-      <w:bookmarkStart w:id="4" w:name="_Toc83495611"/>
+        <w:pStyle w:val="berschrift2"/>
+        <w:rPr>
+          <w:lang w:val="de-AT"/>
+        </w:rPr>
+      </w:pPr>
+      <w:bookmarkStart w:id="4" w:name="_Toc84315423"/>
       <w:r>
         <w:rPr>
           <w:lang w:val="de-AT"/>
@@ -1761,7 +1874,7 @@
           <w:lang w:val="de-AT"/>
         </w:rPr>
       </w:pPr>
-      <w:bookmarkStart w:id="5" w:name="_Toc83495612"/>
+      <w:bookmarkStart w:id="5" w:name="_Toc84315424"/>
       <w:r>
         <w:rPr>
           <w:lang w:val="de-AT"/>
@@ -1950,22 +2063,294 @@
     </w:p>
     <w:p>
       <w:pPr>
+        <w:pStyle w:val="berschrift2"/>
+        <w:rPr>
+          <w:lang w:val="de-AT"/>
+        </w:rPr>
+      </w:pPr>
+      <w:bookmarkStart w:id="7" w:name="Wahl_der_Programmiersprache"/>
+      <w:bookmarkStart w:id="8" w:name="_Toc84315425"/>
+      <w:r>
+        <w:rPr>
+          <w:lang w:val="de-AT"/>
+        </w:rPr>
+        <w:t>Wahl der Programmiersprache</w:t>
+      </w:r>
+      <w:bookmarkEnd w:id="8"/>
+    </w:p>
+    <w:bookmarkEnd w:id="7"/>
+    <w:p>
+      <w:pPr>
+        <w:pStyle w:val="Textkrper"/>
+        <w:rPr>
+          <w:lang w:val="de-AT"/>
+        </w:rPr>
+      </w:pPr>
+      <w:r>
+        <w:rPr>
+          <w:lang w:val="de-AT"/>
+        </w:rPr>
+        <w:t>Die ersten Prototypen des Programms wurden der Einfachheit halber mit Python bewerkstelligt. Die Programmstruktur wurde jedoch bald zu komplex und hardwareintensiv, weshalb auf das ressourcenarme C gewechselt wurde, welches es auch ermöglichte, hardwarenäher zu programmieren, was insbesondere der Auswertung der Gyroskopdaten zugutekam, bei denen nun Bitshifting verwendet werden konnte (</w:t>
+      </w:r>
+      <w:r>
+        <w:rPr>
+          <w:lang w:val="de-AT"/>
+        </w:rPr>
+        <w:t xml:space="preserve">siehe </w:t>
+      </w:r>
+      <w:r>
+        <w:rPr>
+          <w:lang w:val="de-AT"/>
+        </w:rPr>
+        <w:t>Funktion „readWord2c“</w:t>
+      </w:r>
+      <w:r>
+        <w:rPr>
+          <w:lang w:val="de-AT"/>
+        </w:rPr>
+        <w:t xml:space="preserve"> (lib/gyroscope.h</w:t>
+      </w:r>
+      <w:r>
+        <w:rPr>
+          <w:lang w:val="de-AT"/>
+        </w:rPr>
+        <w:t>)</w:t>
+      </w:r>
+      <w:r>
+        <w:rPr>
+          <w:lang w:val="de-AT"/>
+        </w:rPr>
+        <w:t>).</w:t>
+      </w:r>
+      <w:r>
+        <w:rPr>
+          <w:lang w:val="de-AT"/>
+        </w:rPr>
+        <w:t xml:space="preserve"> Die Verbindung zu den einzelnen Komponenten via I2C konnte ebenso </w:t>
+      </w:r>
+      <w:r>
+        <w:rPr>
+          <w:lang w:val="de-AT"/>
+        </w:rPr>
+        <w:t>problemlos</w:t>
+      </w:r>
+      <w:r>
+        <w:rPr>
+          <w:lang w:val="de-AT"/>
+        </w:rPr>
+        <w:t xml:space="preserve"> wie rasch realisiert werden.</w:t>
+      </w:r>
+      <w:r>
+        <w:rPr>
+          <w:lang w:val="de-AT"/>
+        </w:rPr>
+        <w:t xml:space="preserve"> Der fehlende integrierte Funktionsumfang war für dieses Projekt nicht wirklich von Bedeutung, da der Hauptteil aus Berechnungen besteht, die im Funktionsumfang mitgeliefert sind. Fehlende Funktionen / Bibliotheken wurden aus dem Internet gedownloadet</w:t>
+      </w:r>
+      <w:r>
+        <w:rPr>
+          <w:lang w:val="de-AT"/>
+        </w:rPr>
+        <w:t xml:space="preserve"> (</w:t>
+      </w:r>
+      <w:r>
+        <w:rPr>
+          <w:lang w:val="de-AT"/>
+        </w:rPr>
+        <w:t>pca9685.h</w:t>
+      </w:r>
+      <w:r>
+        <w:rPr>
+          <w:lang w:val="de-AT"/>
+        </w:rPr>
+        <w:t>)</w:t>
+      </w:r>
+      <w:r>
+        <w:rPr>
+          <w:lang w:val="de-AT"/>
+        </w:rPr>
+        <w:t xml:space="preserve"> oder selbst geschrieben</w:t>
+      </w:r>
+      <w:r>
+        <w:rPr>
+          <w:lang w:val="de-AT"/>
+        </w:rPr>
+        <w:t xml:space="preserve"> (alle restlichen)</w:t>
+      </w:r>
+      <w:r>
+        <w:rPr>
+          <w:lang w:val="de-AT"/>
+        </w:rPr>
+        <w:t>.</w:t>
+      </w:r>
+    </w:p>
+    <w:p>
+      <w:pPr>
+        <w:pStyle w:val="berschrift2"/>
+        <w:rPr>
+          <w:lang w:val="de-AT"/>
+        </w:rPr>
+      </w:pPr>
+      <w:bookmarkStart w:id="9" w:name="_Toc84315426"/>
+      <w:r>
+        <w:rPr>
+          <w:lang w:val="de-AT"/>
+        </w:rPr>
+        <w:t>Datenerfassung / Messtechnik</w:t>
+      </w:r>
+      <w:bookmarkEnd w:id="9"/>
+    </w:p>
+    <w:p>
+      <w:pPr>
+        <w:pStyle w:val="Textkrper"/>
+        <w:rPr>
+          <w:lang w:val="de-AT"/>
+        </w:rPr>
+      </w:pPr>
+      <w:r>
+        <w:rPr>
+          <w:lang w:val="de-AT"/>
+        </w:rPr>
+        <w:t xml:space="preserve">Die Datenerfassung beruht auf </w:t>
+      </w:r>
+      <w:r>
+        <w:rPr>
+          <w:lang w:val="de-AT"/>
+        </w:rPr>
+        <w:t>der Annahme, dass im Regelfall keine Fehler auftreten. Dies spart während der Datenverarbeitung Zeit, da die Motoren schon beginnen können, sich in die gewünschte Position zu bewegen.</w:t>
+      </w:r>
+      <w:r>
+        <w:rPr>
+          <w:lang w:val="de-AT"/>
+        </w:rPr>
+        <w:t xml:space="preserve"> Sollte jedoch wider Erwarten ein </w:t>
+      </w:r>
+      <w:r>
+        <w:rPr>
+          <w:lang w:val="de-AT"/>
+        </w:rPr>
+        <w:lastRenderedPageBreak/>
+        <w:t xml:space="preserve">Fehler auftreten, wird – je nach </w:t>
+      </w:r>
+      <w:r>
+        <w:rPr>
+          <w:lang w:val="de-AT"/>
+        </w:rPr>
+        <w:t>Art und Schweregrad</w:t>
+      </w:r>
+      <w:r>
+        <w:rPr>
+          <w:lang w:val="de-AT"/>
+        </w:rPr>
+        <w:t xml:space="preserve"> – das Programm abgebrochen und / oder eine Benutzeraktion über das Webinterface gefordert.</w:t>
+      </w:r>
+      <w:r>
+        <w:rPr>
+          <w:lang w:val="de-AT"/>
+        </w:rPr>
+        <w:br/>
+      </w:r>
+      <w:r>
+        <w:rPr>
+          <w:lang w:val="de-AT"/>
+        </w:rPr>
+        <w:br/>
+        <w:t>Die Position der Konstruktion wird über den Speicher des Servotreibers ausgelesen und mit den Werten des Gyroskops gegengeprüft. Da jedoch aufgrund der Funktionsweise eines Gyroskops – im Rahmen des Budgets und der Rentabilität – nicht die benötigte Genauigkeit erreicht werden kann</w:t>
+      </w:r>
+      <w:r>
+        <w:rPr>
+          <w:lang w:val="de-AT"/>
+        </w:rPr>
+        <w:t>, wird hier nur auf eine gewisse Toleranz geprüft (beispielweise Wert des Servotreibers +/- 5 Grad), um Fehler wie eine Verkeilung o.Ä. zwar zu erkennen, jedoch nicht der Wert des Gyroskops verwendet.</w:t>
+      </w:r>
+    </w:p>
+    <w:p>
+      <w:pPr>
+        <w:pStyle w:val="Textkrper"/>
+        <w:rPr>
+          <w:lang w:val="de-AT"/>
+        </w:rPr>
+      </w:pPr>
+      <w:r>
+        <w:rPr>
+          <w:lang w:val="de-AT"/>
+        </w:rPr>
+        <w:t xml:space="preserve">Ein ähnliches Prinzip wird bei der Auslesung der Touchfolie verwendet. </w:t>
+      </w:r>
+      <w:r>
+        <w:rPr>
+          <w:lang w:val="de-AT"/>
+        </w:rPr>
+        <w:t>In den Anfangsversionen wurden die Werte der Touchfolie zur Steuerung verwendet. Aufgrund der steigenden Anforderung an die Verarbeitungsgeschwindigkeit wurde im Projektverlauf auf selbiges Prinzip wie das des Gyroskops gewechselt. Im Gegensatz zum Gyroskop</w:t>
+      </w:r>
+      <w:r>
+        <w:rPr>
+          <w:lang w:val="de-AT"/>
+        </w:rPr>
+        <w:t xml:space="preserve"> kann</w:t>
+      </w:r>
+      <w:r>
+        <w:rPr>
+          <w:lang w:val="de-AT"/>
+        </w:rPr>
+        <w:t xml:space="preserve"> hier</w:t>
+      </w:r>
+      <w:r>
+        <w:rPr>
+          <w:lang w:val="de-AT"/>
+        </w:rPr>
+        <w:t xml:space="preserve"> die </w:t>
+      </w:r>
+      <w:r>
+        <w:rPr>
+          <w:lang w:val="de-AT"/>
+        </w:rPr>
+        <w:t xml:space="preserve">benötigte </w:t>
+      </w:r>
+      <w:r>
+        <w:rPr>
+          <w:lang w:val="de-AT"/>
+        </w:rPr>
+        <w:t xml:space="preserve">Genauigkeit garantiert werden, durch </w:t>
+      </w:r>
+      <w:r>
+        <w:rPr>
+          <w:lang w:val="de-AT"/>
+        </w:rPr>
+        <w:t>die v</w:t>
+      </w:r>
+      <w:r>
+        <w:rPr>
+          <w:lang w:val="de-AT"/>
+        </w:rPr>
+        <w:t>erar</w:t>
+      </w:r>
+      <w:r>
+        <w:rPr>
+          <w:lang w:val="de-AT"/>
+        </w:rPr>
+        <w:t>beitungsbedingte Zeitverschiebung kann hier jedoch nur kontrolliert und nicht ausgelesen werden</w:t>
+      </w:r>
+      <w:r>
+        <w:rPr>
+          <w:lang w:val="de-AT"/>
+        </w:rPr>
+        <w:t>.</w:t>
+      </w:r>
+    </w:p>
+    <w:p>
+      <w:pPr>
         <w:pStyle w:val="Unterberschrift1"/>
         <w:rPr>
           <w:lang w:val="de-AT"/>
         </w:rPr>
       </w:pPr>
-      <w:bookmarkStart w:id="7" w:name="_Toc83495613"/>
-      <w:bookmarkStart w:id="8" w:name="Wahl_der_Programmiersprache"/>
-      <w:r>
-        <w:rPr>
-          <w:lang w:val="de-AT"/>
-        </w:rPr>
-        <w:t>Wahl der Programmiersprache</w:t>
-      </w:r>
-      <w:bookmarkEnd w:id="7"/>
-    </w:p>
-    <w:bookmarkEnd w:id="8"/>
+      <w:r>
+        <w:rPr>
+          <w:lang w:val="de-AT"/>
+        </w:rPr>
+        <w:t>Gyroskop</w:t>
+      </w:r>
+    </w:p>
     <w:p>
       <w:pPr>
         <w:pStyle w:val="Textkrper"/>
@@ -1977,97 +2362,7 @@
         <w:rPr>
           <w:lang w:val="de-AT"/>
         </w:rPr>
-        <w:t>Die ersten Prototypen des Programms wurden der Einfachheit halber mit Python bewerkstelligt. Die Programmstruktur wurde jedoch bald zu komplex und hardwareintensiv, weshalb auf das ressourcenarme C gewechselt wurde, welches es auch ermöglichte, hardwarenäher zu programmieren, was insbesondere der Auswertung der Gyroskopdaten zugutekam, bei denen nun Bitshifting verwendet werden konnte (</w:t>
-      </w:r>
-      <w:r>
-        <w:rPr>
-          <w:lang w:val="de-AT"/>
-        </w:rPr>
-        <w:t xml:space="preserve">siehe </w:t>
-      </w:r>
-      <w:r>
-        <w:rPr>
-          <w:lang w:val="de-AT"/>
-        </w:rPr>
-        <w:t>Funktion „readWord2c“</w:t>
-      </w:r>
-      <w:r>
-        <w:rPr>
-          <w:lang w:val="de-AT"/>
-        </w:rPr>
-        <w:t xml:space="preserve"> (lib/gyroscope.h</w:t>
-      </w:r>
-      <w:r>
-        <w:rPr>
-          <w:lang w:val="de-AT"/>
-        </w:rPr>
-        <w:t>)</w:t>
-      </w:r>
-      <w:r>
-        <w:rPr>
-          <w:lang w:val="de-AT"/>
-        </w:rPr>
-        <w:t>).</w:t>
-      </w:r>
-      <w:r>
-        <w:rPr>
-          <w:lang w:val="de-AT"/>
-        </w:rPr>
-        <w:t xml:space="preserve"> Die Verbindung zu den einzelnen Komponenten via I2C konnte ebenso </w:t>
-      </w:r>
-      <w:r>
-        <w:rPr>
-          <w:lang w:val="de-AT"/>
-        </w:rPr>
-        <w:t>problemlos</w:t>
-      </w:r>
-      <w:r>
-        <w:rPr>
-          <w:lang w:val="de-AT"/>
-        </w:rPr>
-        <w:t xml:space="preserve"> wie rasch realisiert werden.</w:t>
-      </w:r>
-      <w:r>
-        <w:rPr>
-          <w:lang w:val="de-AT"/>
-        </w:rPr>
-        <w:t xml:space="preserve"> Der fehlende integrierte Funktionsumfang war für dieses Projekt nicht wirklich von Bedeutung, da der Hauptteil aus Berechnungen besteht, die im Funktionsumfang mitgeliefert sind. Fehlende Funktionen / Bibliotheken wurden aus dem Internet gedownloadet</w:t>
-      </w:r>
-      <w:r>
-        <w:rPr>
-          <w:lang w:val="de-AT"/>
-        </w:rPr>
-        <w:t xml:space="preserve"> (</w:t>
-      </w:r>
-      <w:r>
-        <w:rPr>
-          <w:lang w:val="de-AT"/>
-        </w:rPr>
-        <w:t>pca9685.h</w:t>
-      </w:r>
-      <w:r>
-        <w:rPr>
-          <w:lang w:val="de-AT"/>
-        </w:rPr>
-        <w:t>)</w:t>
-      </w:r>
-      <w:r>
-        <w:rPr>
-          <w:lang w:val="de-AT"/>
-        </w:rPr>
-        <w:t xml:space="preserve"> oder selbst geschrieben</w:t>
-      </w:r>
-      <w:r>
-        <w:rPr>
-          <w:lang w:val="de-AT"/>
-        </w:rPr>
-        <w:t xml:space="preserve"> (alle restlichen)</w:t>
-      </w:r>
-      <w:r>
-        <w:rPr>
-          <w:lang w:val="de-AT"/>
-        </w:rPr>
-        <w:t>.</w:t>
+        <w:t>THEORIE HINTER DER AUSLESE MIT GYROSKOP (FUNKTIONSWEISE (MASSEN, DIE SICH BEWEGEN, MAGNETFELD DER ERDE, …)</w:t>
       </w:r>
     </w:p>
     <w:p>
@@ -2081,7 +2376,81 @@
         <w:rPr>
           <w:lang w:val="de-AT"/>
         </w:rPr>
-        <w:t>Datenerfassung / Messtechnik</w:t>
+        <w:t>Touchfolie</w:t>
+      </w:r>
+    </w:p>
+    <w:p>
+      <w:pPr>
+        <w:pStyle w:val="Textkrper"/>
+        <w:rPr>
+          <w:lang w:val="de-AT"/>
+        </w:rPr>
+      </w:pPr>
+      <w:r>
+        <w:rPr>
+          <w:lang w:val="de-AT"/>
+        </w:rPr>
+        <w:t>In diesem Unterkapitel wird erläutert, wieso ein resistives- und nicht ein kapazitives Touchpanel gewählt wurde.</w:t>
+      </w:r>
+    </w:p>
+    <w:p>
+      <w:pPr>
+        <w:pStyle w:val="berschrift2"/>
+        <w:rPr>
+          <w:lang w:val="de-AT"/>
+        </w:rPr>
+      </w:pPr>
+      <w:bookmarkStart w:id="10" w:name="Grundkonzept_Berechnung"/>
+      <w:bookmarkStart w:id="11" w:name="_Toc84315428"/>
+      <w:r>
+        <w:rPr>
+          <w:lang w:val="de-AT"/>
+        </w:rPr>
+        <w:t>Berechnung</w:t>
+      </w:r>
+      <w:bookmarkEnd w:id="11"/>
+      <w:r>
+        <w:rPr>
+          <w:lang w:val="de-AT"/>
+        </w:rPr>
+        <w:t>en</w:t>
+      </w:r>
+    </w:p>
+    <w:bookmarkEnd w:id="10"/>
+    <w:p>
+      <w:pPr>
+        <w:pStyle w:val="Unterberschrift1"/>
+        <w:rPr>
+          <w:lang w:val="de-AT"/>
+        </w:rPr>
+      </w:pPr>
+      <w:r>
+        <w:rPr>
+          <w:lang w:val="de-AT"/>
+        </w:rPr>
+        <w:t>Kugelposition</w:t>
+      </w:r>
+    </w:p>
+    <w:p>
+      <w:pPr>
+        <w:pStyle w:val="Textkrper"/>
+        <w:rPr>
+          <w:lang w:val="de-AT"/>
+        </w:rPr>
+      </w:pPr>
+    </w:p>
+    <w:p>
+      <w:pPr>
+        <w:pStyle w:val="Unterberschrift1"/>
+        <w:rPr>
+          <w:lang w:val="de-AT"/>
+        </w:rPr>
+      </w:pPr>
+      <w:r>
+        <w:rPr>
+          <w:lang w:val="de-AT"/>
+        </w:rPr>
+        <w:t>Gyroskop</w:t>
       </w:r>
     </w:p>
     <w:p>
@@ -2105,18 +2474,6 @@
         <w:rPr>
           <w:lang w:val="de-AT"/>
         </w:rPr>
-        <w:t xml:space="preserve">Die Datenerfassung beruht auf </w:t>
-      </w:r>
-      <w:r>
-        <w:rPr>
-          <w:lang w:val="de-AT"/>
-        </w:rPr>
-        <w:t>der Annahme, dass im Regelfall keine Fehler auftreten. Dies spart während der Datenverarbeitung Zeit, da die Motoren schon beginnen können, sich in die gewünschte Position zu bewegen.</w:t>
-      </w:r>
-      <w:r>
-        <w:rPr>
-          <w:lang w:val="de-AT"/>
-        </w:rPr>
         <w:fldChar w:fldCharType="begin"/>
       </w:r>
       <w:r>
@@ -2165,7 +2522,7 @@
     </w:p>
     <w:p>
       <w:pPr>
-        <w:pStyle w:val="Textkrper"/>
+        <w:pStyle w:val="berschrift1"/>
         <w:rPr>
           <w:lang w:val="de-AT"/>
         </w:rPr>
@@ -2176,119 +2533,14 @@
         </w:rPr>
         <w:fldChar w:fldCharType="end"/>
       </w:r>
-    </w:p>
-    <w:p>
-      <w:pPr>
-        <w:pStyle w:val="Unterberschrift1"/>
-        <w:rPr>
-          <w:lang w:val="de-AT"/>
-        </w:rPr>
-      </w:pPr>
-      <w:bookmarkStart w:id="9" w:name="_Toc83495614"/>
-      <w:bookmarkStart w:id="10" w:name="Grundkonzept_Berechnung"/>
-      <w:r>
-        <w:rPr>
-          <w:lang w:val="de-AT"/>
-        </w:rPr>
-        <w:t>Grundkonzept Berechnung</w:t>
-      </w:r>
-      <w:bookmarkEnd w:id="9"/>
-    </w:p>
-    <w:bookmarkEnd w:id="10"/>
-    <w:p>
-      <w:pPr>
-        <w:pStyle w:val="Textkrper"/>
-        <w:rPr>
-          <w:noProof/>
-          <w:lang w:val="de-AT"/>
-        </w:rPr>
-        <w:sectPr>
-          <w:headerReference w:type="default" r:id="rId21"/>
-          <w:footerReference w:type="default" r:id="rId22"/>
-          <w:headerReference w:type="first" r:id="rId23"/>
-          <w:type w:val="continuous"/>
-          <w:pgSz w:w="12240" w:h="15840" w:code="1"/>
-          <w:pgMar w:top="1800" w:right="1195" w:bottom="1440" w:left="3355" w:header="720" w:footer="720" w:gutter="0"/>
-          <w:cols w:space="720"/>
-        </w:sectPr>
-      </w:pPr>
-      <w:r>
-        <w:rPr>
-          <w:lang w:val="de-AT"/>
-        </w:rPr>
-        <w:t>Kugelposition wird vorausberechnet, Motoren werden bewegt, Touchfolie bestätigt Berechnung (wie bei Gyroskop)</w:t>
-      </w:r>
-      <w:r>
-        <w:rPr>
-          <w:lang w:val="de-AT"/>
-        </w:rPr>
-        <w:fldChar w:fldCharType="begin"/>
-      </w:r>
-      <w:r>
-        <w:rPr>
-          <w:lang w:val="de-AT"/>
-        </w:rPr>
-        <w:instrText xml:space="preserve"> INDEX \c "2" \z "1033" </w:instrText>
-      </w:r>
-      <w:r>
-        <w:rPr>
-          <w:lang w:val="de-AT"/>
-        </w:rPr>
-        <w:fldChar w:fldCharType="separate"/>
-      </w:r>
-    </w:p>
-    <w:p>
-      <w:pPr>
-        <w:pStyle w:val="PartTitle"/>
-        <w:framePr w:wrap="notBeside"/>
-        <w:rPr>
-          <w:lang w:val="de-AT"/>
-        </w:rPr>
-      </w:pPr>
-      <w:r>
-        <w:rPr>
-          <w:lang w:val="de-AT"/>
-        </w:rPr>
-        <w:lastRenderedPageBreak/>
-        <w:t>Kapitel</w:t>
-      </w:r>
-    </w:p>
-    <w:p>
-      <w:pPr>
-        <w:pStyle w:val="PartLabel"/>
-        <w:framePr w:wrap="notBeside"/>
-        <w:rPr>
-          <w:lang w:val="de-AT"/>
-        </w:rPr>
-      </w:pPr>
-      <w:r>
-        <w:rPr>
-          <w:lang w:val="de-AT"/>
-        </w:rPr>
-        <w:t>3</w:t>
-      </w:r>
-    </w:p>
-    <w:p>
-      <w:pPr>
-        <w:pStyle w:val="berschrift1"/>
-        <w:rPr>
-          <w:lang w:val="de-AT"/>
-        </w:rPr>
-      </w:pPr>
-      <w:r>
-        <w:rPr>
-          <w:lang w:val="de-AT"/>
-        </w:rPr>
-        <w:fldChar w:fldCharType="end"/>
-      </w:r>
       <w:r>
         <w:rPr>
           <w:lang w:val="de-AT"/>
         </w:rPr>
         <w:t xml:space="preserve"> </w:t>
       </w:r>
-      <w:bookmarkStart w:id="11" w:name="Web_Applikation"/>
-      <w:bookmarkStart w:id="12" w:name="_Toc83495615"/>
+      <w:bookmarkStart w:id="12" w:name="Web_Applikation"/>
+      <w:bookmarkStart w:id="13" w:name="_Toc84315429"/>
       <w:r>
         <w:rPr>
           <w:lang w:val="de-AT"/>
@@ -2319,8 +2571,8 @@
         </w:rPr>
         <w:t>)</w:t>
       </w:r>
-      <w:bookmarkEnd w:id="11"/>
       <w:bookmarkEnd w:id="12"/>
+      <w:bookmarkEnd w:id="13"/>
     </w:p>
     <w:p>
       <w:pPr>
@@ -2481,21 +2733,7 @@
         <w:rPr>
           <w:lang w:val="en-GB"/>
         </w:rPr>
-        <w:t xml:space="preserve"> names next to each paragraph. Scroll through the </w:t>
-      </w:r>
-      <w:proofErr w:type="gramStart"/>
-      <w:r>
-        <w:rPr>
-          <w:lang w:val="en-GB"/>
-        </w:rPr>
-        <w:t>document, and</w:t>
-      </w:r>
-      <w:proofErr w:type="gramEnd"/>
-      <w:r>
-        <w:rPr>
-          <w:lang w:val="en-GB"/>
-        </w:rPr>
-        <w:t xml:space="preserve"> write the style names next to the paragraphs (press CTRL+HOME to reposition yourself at the beginning of the document).</w:t>
+        <w:t xml:space="preserve"> names next to each paragraph. Scroll through the document, and write the style names next to the paragraphs (press CTRL+HOME to reposition yourself at the beginning of the document).</w:t>
       </w:r>
     </w:p>
     <w:p>
@@ -2554,12 +2792,12 @@
     </w:p>
     <w:p>
       <w:pPr>
-        <w:pStyle w:val="Unterberschrift1"/>
-        <w:rPr>
-          <w:lang w:val="en-GB"/>
-        </w:rPr>
-      </w:pPr>
-      <w:bookmarkStart w:id="13" w:name="_Toc83495616"/>
+        <w:pStyle w:val="berschrift2"/>
+        <w:rPr>
+          <w:lang w:val="en-GB"/>
+        </w:rPr>
+      </w:pPr>
+      <w:bookmarkStart w:id="14" w:name="_Toc84315430"/>
       <w:r>
         <w:rPr>
           <w:lang w:val="en-GB"/>
@@ -2572,7 +2810,7 @@
         </w:rPr>
         <w:t>Softwaresysteme</w:t>
       </w:r>
-      <w:bookmarkEnd w:id="13"/>
+      <w:bookmarkEnd w:id="14"/>
     </w:p>
     <w:p>
       <w:pPr>
@@ -2703,6 +2941,37 @@
     </w:p>
     <w:p>
       <w:pPr>
+        <w:pStyle w:val="PartTitle"/>
+        <w:framePr w:wrap="notBeside" w:hAnchor="page" w:x="9354" w:y="733"/>
+        <w:rPr>
+          <w:lang w:val="de-AT"/>
+        </w:rPr>
+      </w:pPr>
+      <w:r>
+        <w:rPr>
+          <w:lang w:val="de-AT"/>
+        </w:rPr>
+        <w:lastRenderedPageBreak/>
+        <w:t>Kapitel</w:t>
+      </w:r>
+    </w:p>
+    <w:p>
+      <w:pPr>
+        <w:pStyle w:val="PartLabel"/>
+        <w:framePr w:wrap="notBeside" w:hAnchor="page" w:x="9354" w:y="733"/>
+        <w:rPr>
+          <w:lang w:val="de-AT"/>
+        </w:rPr>
+      </w:pPr>
+      <w:r>
+        <w:rPr>
+          <w:lang w:val="de-AT"/>
+        </w:rPr>
+        <w:t>3</w:t>
+      </w:r>
+    </w:p>
+    <w:p>
+      <w:pPr>
         <w:pStyle w:val="berschrift1"/>
         <w:rPr>
           <w:lang w:val="de-AT"/>
@@ -2712,17 +2981,16 @@
         <w:rPr>
           <w:lang w:val="en-GB"/>
         </w:rPr>
-        <w:lastRenderedPageBreak/>
         <w:t xml:space="preserve"> </w:t>
       </w:r>
-      <w:bookmarkStart w:id="14" w:name="_Toc83495617"/>
+      <w:bookmarkStart w:id="15" w:name="_Toc84315431"/>
       <w:r>
         <w:rPr>
           <w:lang w:val="de-AT"/>
         </w:rPr>
         <w:t>Mechanische Konstruktion</w:t>
       </w:r>
-      <w:bookmarkEnd w:id="14"/>
+      <w:bookmarkEnd w:id="15"/>
     </w:p>
     <w:p>
       <w:pPr>
@@ -2869,21 +3137,7 @@
         <w:rPr>
           <w:lang w:val="en-GB"/>
         </w:rPr>
-        <w:t xml:space="preserve"> names next to each paragraph. Scroll through the </w:t>
-      </w:r>
-      <w:proofErr w:type="gramStart"/>
-      <w:r>
-        <w:rPr>
-          <w:lang w:val="en-GB"/>
-        </w:rPr>
-        <w:t>document, and</w:t>
-      </w:r>
-      <w:proofErr w:type="gramEnd"/>
-      <w:r>
-        <w:rPr>
-          <w:lang w:val="en-GB"/>
-        </w:rPr>
-        <w:t xml:space="preserve"> write the style names next to the paragraphs (press CTRL+HOME to reposition yourself at the beginning of the document).</w:t>
+        <w:t xml:space="preserve"> names next to each paragraph. Scroll through the document, and write the style names next to the paragraphs (press CTRL+HOME to reposition yourself at the beginning of the document).</w:t>
       </w:r>
     </w:p>
     <w:p>
@@ -2942,19 +3196,19 @@
     </w:p>
     <w:p>
       <w:pPr>
-        <w:pStyle w:val="Unterberschrift1"/>
-        <w:rPr>
-          <w:lang w:val="en-GB"/>
-        </w:rPr>
-      </w:pPr>
-      <w:bookmarkStart w:id="15" w:name="_Toc83495618"/>
+        <w:pStyle w:val="berschrift2"/>
+        <w:rPr>
+          <w:lang w:val="en-GB"/>
+        </w:rPr>
+      </w:pPr>
+      <w:bookmarkStart w:id="16" w:name="_Toc84315432"/>
       <w:r>
         <w:rPr>
           <w:lang w:val="en-GB"/>
         </w:rPr>
         <w:t>Wahl der Fertigungsmethode</w:t>
       </w:r>
-      <w:bookmarkEnd w:id="15"/>
+      <w:bookmarkEnd w:id="16"/>
     </w:p>
     <w:p>
       <w:pPr>
@@ -3092,9 +3346,9 @@
       </w:pPr>
     </w:p>
     <w:sectPr>
-      <w:headerReference w:type="default" r:id="rId24"/>
-      <w:footerReference w:type="default" r:id="rId25"/>
-      <w:headerReference w:type="first" r:id="rId26"/>
+      <w:headerReference w:type="default" r:id="rId21"/>
+      <w:footerReference w:type="default" r:id="rId22"/>
+      <w:headerReference w:type="first" r:id="rId23"/>
       <w:type w:val="continuous"/>
       <w:pgSz w:w="12240" w:h="15840" w:code="1"/>
       <w:pgMar w:top="1800" w:right="1195" w:bottom="1440" w:left="3355" w:header="720" w:footer="720" w:gutter="0"/>
@@ -3384,56 +3638,6 @@
 </w:ftr>
 </file>
 
-<file path=word/footer9.xml><?xml version="1.0" encoding="utf-8"?>
-<w:ftr xmlns:wpc="http://schemas.microsoft.com/office/word/2010/wordprocessingCanvas" xmlns:cx="http://schemas.microsoft.com/office/drawing/2014/chartex" xmlns:cx1="http://schemas.microsoft.com/office/drawing/2015/9/8/chartex" xmlns:cx2="http://schemas.microsoft.com/office/drawing/2015/10/21/chartex" xmlns:cx3="http://schemas.microsoft.com/office/drawing/2016/5/9/chartex" xmlns:cx4="http://schemas.microsoft.com/office/drawing/2016/5/10/chartex" xmlns:cx5="http://schemas.microsoft.com/office/drawing/2016/5/11/chartex" xmlns:cx6="http://schemas.microsoft.com/office/drawing/2016/5/12/chartex" xmlns:cx7="http://schemas.microsoft.com/office/drawing/2016/5/13/chartex" xmlns:cx8="http://schemas.microsoft.com/office/drawing/2016/5/14/chartex" xmlns:mc="http://schemas.openxmlformats.org/markup-compatibility/2006" xmlns:aink="http://schemas.microsoft.com/office/drawing/2016/ink" xmlns:am3d="http://schemas.microsoft.com/office/drawing/2017/model3d" xmlns:o="urn:schemas-microsoft-com:office:office" xmlns:r="http://schemas.openxmlformats.org/officeDocument/2006/relationships" xmlns:m="http://schemas.openxmlformats.org/officeDocument/2006/math" xmlns:v="urn:schemas-microsoft-com:vml" xmlns:wp14="http://schemas.microsoft.com/office/word/2010/wordprocessingDrawing" xmlns:wp="http://schemas.openxmlformats.org/drawingml/2006/wordprocessingDrawing" xmlns:w10="urn:schemas-microsoft-com:office:word" xmlns:w="http://schemas.openxmlformats.org/wordprocessingml/2006/main" xmlns:w14="http://schemas.microsoft.com/office/word/2010/wordml" xmlns:w15="http://schemas.microsoft.com/office/word/2012/wordml" xmlns:w16cex="http://schemas.microsoft.com/office/word/2018/wordml/cex" xmlns:w16cid="http://schemas.microsoft.com/office/word/2016/wordml/cid" xmlns:w16="http://schemas.microsoft.com/office/word/2018/wordml" xmlns:w16sdtdh="http://schemas.microsoft.com/office/word/2020/wordml/sdtdatahash" xmlns:w16se="http://schemas.microsoft.com/office/word/2015/wordml/symex" xmlns:wpg="http://schemas.microsoft.com/office/word/2010/wordprocessingGroup" xmlns:wpi="http://schemas.microsoft.com/office/word/2010/wordprocessingInk" xmlns:wne="http://schemas.microsoft.com/office/word/2006/wordml" xmlns:wps="http://schemas.microsoft.com/office/word/2010/wordprocessingShape" mc:Ignorable="w14 w15 w16se w16cid w16 w16cex w16sdtdh wp14">
-  <w:p>
-    <w:pPr>
-      <w:pStyle w:val="Fuzeile"/>
-      <w:framePr w:wrap="notBeside" w:vAnchor="text" w:hAnchor="margin" w:xAlign="center" w:y="1"/>
-      <w:rPr>
-        <w:rStyle w:val="Seitenzahl"/>
-      </w:rPr>
-    </w:pPr>
-    <w:r>
-      <w:rPr>
-        <w:rStyle w:val="Seitenzahl"/>
-      </w:rPr>
-      <w:fldChar w:fldCharType="begin"/>
-    </w:r>
-    <w:r>
-      <w:rPr>
-        <w:rStyle w:val="Seitenzahl"/>
-      </w:rPr>
-      <w:instrText xml:space="preserve">PAGE  </w:instrText>
-    </w:r>
-    <w:r>
-      <w:rPr>
-        <w:rStyle w:val="Seitenzahl"/>
-      </w:rPr>
-      <w:fldChar w:fldCharType="separate"/>
-    </w:r>
-    <w:r>
-      <w:rPr>
-        <w:rStyle w:val="Seitenzahl"/>
-        <w:noProof/>
-      </w:rPr>
-      <w:t>5</w:t>
-    </w:r>
-    <w:r>
-      <w:rPr>
-        <w:rStyle w:val="Seitenzahl"/>
-      </w:rPr>
-      <w:fldChar w:fldCharType="end"/>
-    </w:r>
-  </w:p>
-  <w:p>
-    <w:pPr>
-      <w:pStyle w:val="Fuzeile"/>
-    </w:pPr>
-  </w:p>
-</w:ftr>
-</file>
-
 <file path=word/footnotes.xml><?xml version="1.0" encoding="utf-8"?>
 <w:footnotes xmlns:wpc="http://schemas.microsoft.com/office/word/2010/wordprocessingCanvas" xmlns:cx="http://schemas.microsoft.com/office/drawing/2014/chartex" xmlns:cx1="http://schemas.microsoft.com/office/drawing/2015/9/8/chartex" xmlns:cx2="http://schemas.microsoft.com/office/drawing/2015/10/21/chartex" xmlns:cx3="http://schemas.microsoft.com/office/drawing/2016/5/9/chartex" xmlns:cx4="http://schemas.microsoft.com/office/drawing/2016/5/10/chartex" xmlns:cx5="http://schemas.microsoft.com/office/drawing/2016/5/11/chartex" xmlns:cx6="http://schemas.microsoft.com/office/drawing/2016/5/12/chartex" xmlns:cx7="http://schemas.microsoft.com/office/drawing/2016/5/13/chartex" xmlns:cx8="http://schemas.microsoft.com/office/drawing/2016/5/14/chartex" xmlns:mc="http://schemas.openxmlformats.org/markup-compatibility/2006" xmlns:aink="http://schemas.microsoft.com/office/drawing/2016/ink" xmlns:am3d="http://schemas.microsoft.com/office/drawing/2017/model3d" xmlns:o="urn:schemas-microsoft-com:office:office" xmlns:r="http://schemas.openxmlformats.org/officeDocument/2006/relationships" xmlns:m="http://schemas.openxmlformats.org/officeDocument/2006/math" xmlns:v="urn:schemas-microsoft-com:vml" xmlns:wp14="http://schemas.microsoft.com/office/word/2010/wordprocessingDrawing" xmlns:wp="http://schemas.openxmlformats.org/drawingml/2006/wordprocessingDrawing" xmlns:w10="urn:schemas-microsoft-com:office:word" xmlns:w="http://schemas.openxmlformats.org/wordprocessingml/2006/main" xmlns:w14="http://schemas.microsoft.com/office/word/2010/wordml" xmlns:w15="http://schemas.microsoft.com/office/word/2012/wordml" xmlns:w16cex="http://schemas.microsoft.com/office/word/2018/wordml/cex" xmlns:w16cid="http://schemas.microsoft.com/office/word/2016/wordml/cid" xmlns:w16="http://schemas.microsoft.com/office/word/2018/wordml" xmlns:w16sdtdh="http://schemas.microsoft.com/office/word/2020/wordml/sdtdatahash" xmlns:w16se="http://schemas.microsoft.com/office/word/2015/wordml/symex" xmlns:wpg="http://schemas.microsoft.com/office/word/2010/wordprocessingGroup" xmlns:wpi="http://schemas.microsoft.com/office/word/2010/wordprocessingInk" xmlns:wne="http://schemas.microsoft.com/office/word/2006/wordml" xmlns:wps="http://schemas.microsoft.com/office/word/2010/wordprocessingShape" mc:Ignorable="w14 w15 w16se w16cid w16 w16cex w16sdtdh wp14">
   <w:footnote w:type="separator" w:id="-1">
@@ -3454,16 +3658,6 @@
 </file>
 
 <file path=word/header1.xml><?xml version="1.0" encoding="utf-8"?>
-<w:hdr xmlns:wpc="http://schemas.microsoft.com/office/word/2010/wordprocessingCanvas" xmlns:cx="http://schemas.microsoft.com/office/drawing/2014/chartex" xmlns:cx1="http://schemas.microsoft.com/office/drawing/2015/9/8/chartex" xmlns:cx2="http://schemas.microsoft.com/office/drawing/2015/10/21/chartex" xmlns:cx3="http://schemas.microsoft.com/office/drawing/2016/5/9/chartex" xmlns:cx4="http://schemas.microsoft.com/office/drawing/2016/5/10/chartex" xmlns:cx5="http://schemas.microsoft.com/office/drawing/2016/5/11/chartex" xmlns:cx6="http://schemas.microsoft.com/office/drawing/2016/5/12/chartex" xmlns:cx7="http://schemas.microsoft.com/office/drawing/2016/5/13/chartex" xmlns:cx8="http://schemas.microsoft.com/office/drawing/2016/5/14/chartex" xmlns:mc="http://schemas.openxmlformats.org/markup-compatibility/2006" xmlns:aink="http://schemas.microsoft.com/office/drawing/2016/ink" xmlns:am3d="http://schemas.microsoft.com/office/drawing/2017/model3d" xmlns:o="urn:schemas-microsoft-com:office:office" xmlns:r="http://schemas.openxmlformats.org/officeDocument/2006/relationships" xmlns:m="http://schemas.openxmlformats.org/officeDocument/2006/math" xmlns:v="urn:schemas-microsoft-com:vml" xmlns:wp14="http://schemas.microsoft.com/office/word/2010/wordprocessingDrawing" xmlns:wp="http://schemas.openxmlformats.org/drawingml/2006/wordprocessingDrawing" xmlns:w10="urn:schemas-microsoft-com:office:word" xmlns:w="http://schemas.openxmlformats.org/wordprocessingml/2006/main" xmlns:w14="http://schemas.microsoft.com/office/word/2010/wordml" xmlns:w15="http://schemas.microsoft.com/office/word/2012/wordml" xmlns:w16cex="http://schemas.microsoft.com/office/word/2018/wordml/cex" xmlns:w16cid="http://schemas.microsoft.com/office/word/2016/wordml/cid" xmlns:w16="http://schemas.microsoft.com/office/word/2018/wordml" xmlns:w16sdtdh="http://schemas.microsoft.com/office/word/2020/wordml/sdtdatahash" xmlns:w16se="http://schemas.microsoft.com/office/word/2015/wordml/symex" xmlns:wpg="http://schemas.microsoft.com/office/word/2010/wordprocessingGroup" xmlns:wpi="http://schemas.microsoft.com/office/word/2010/wordprocessingInk" xmlns:wne="http://schemas.microsoft.com/office/word/2006/wordml" xmlns:wps="http://schemas.microsoft.com/office/word/2010/wordprocessingShape" mc:Ignorable="w14 w15 w16se w16cid w16 w16cex w16sdtdh wp14">
-  <w:p>
-    <w:pPr>
-      <w:pStyle w:val="Kopfzeile"/>
-    </w:pPr>
-  </w:p>
-</w:hdr>
-</file>
-
-<file path=word/header10.xml><?xml version="1.0" encoding="utf-8"?>
 <w:hdr xmlns:wpc="http://schemas.microsoft.com/office/word/2010/wordprocessingCanvas" xmlns:cx="http://schemas.microsoft.com/office/drawing/2014/chartex" xmlns:cx1="http://schemas.microsoft.com/office/drawing/2015/9/8/chartex" xmlns:cx2="http://schemas.microsoft.com/office/drawing/2015/10/21/chartex" xmlns:cx3="http://schemas.microsoft.com/office/drawing/2016/5/9/chartex" xmlns:cx4="http://schemas.microsoft.com/office/drawing/2016/5/10/chartex" xmlns:cx5="http://schemas.microsoft.com/office/drawing/2016/5/11/chartex" xmlns:cx6="http://schemas.microsoft.com/office/drawing/2016/5/12/chartex" xmlns:cx7="http://schemas.microsoft.com/office/drawing/2016/5/13/chartex" xmlns:cx8="http://schemas.microsoft.com/office/drawing/2016/5/14/chartex" xmlns:mc="http://schemas.openxmlformats.org/markup-compatibility/2006" xmlns:aink="http://schemas.microsoft.com/office/drawing/2016/ink" xmlns:am3d="http://schemas.microsoft.com/office/drawing/2017/model3d" xmlns:o="urn:schemas-microsoft-com:office:office" xmlns:r="http://schemas.openxmlformats.org/officeDocument/2006/relationships" xmlns:m="http://schemas.openxmlformats.org/officeDocument/2006/math" xmlns:v="urn:schemas-microsoft-com:vml" xmlns:wp14="http://schemas.microsoft.com/office/word/2010/wordprocessingDrawing" xmlns:wp="http://schemas.openxmlformats.org/drawingml/2006/wordprocessingDrawing" xmlns:w10="urn:schemas-microsoft-com:office:word" xmlns:w="http://schemas.openxmlformats.org/wordprocessingml/2006/main" xmlns:w14="http://schemas.microsoft.com/office/word/2010/wordml" xmlns:w15="http://schemas.microsoft.com/office/word/2012/wordml" xmlns:w16cex="http://schemas.microsoft.com/office/word/2018/wordml/cex" xmlns:w16cid="http://schemas.microsoft.com/office/word/2016/wordml/cid" xmlns:w16="http://schemas.microsoft.com/office/word/2018/wordml" xmlns:w16sdtdh="http://schemas.microsoft.com/office/word/2020/wordml/sdtdatahash" xmlns:w16se="http://schemas.microsoft.com/office/word/2015/wordml/symex" xmlns:wpg="http://schemas.microsoft.com/office/word/2010/wordprocessingGroup" xmlns:wpi="http://schemas.microsoft.com/office/word/2010/wordprocessingInk" xmlns:wne="http://schemas.microsoft.com/office/word/2006/wordml" xmlns:wps="http://schemas.microsoft.com/office/word/2010/wordprocessingShape" mc:Ignorable="w14 w15 w16se w16cid w16 w16cex w16sdtdh wp14">
   <w:p>
     <w:pPr>
@@ -3549,16 +3743,6 @@
 </file>
 
 <file path=word/header8.xml><?xml version="1.0" encoding="utf-8"?>
-<w:hdr xmlns:wpc="http://schemas.microsoft.com/office/word/2010/wordprocessingCanvas" xmlns:cx="http://schemas.microsoft.com/office/drawing/2014/chartex" xmlns:cx1="http://schemas.microsoft.com/office/drawing/2015/9/8/chartex" xmlns:cx2="http://schemas.microsoft.com/office/drawing/2015/10/21/chartex" xmlns:cx3="http://schemas.microsoft.com/office/drawing/2016/5/9/chartex" xmlns:cx4="http://schemas.microsoft.com/office/drawing/2016/5/10/chartex" xmlns:cx5="http://schemas.microsoft.com/office/drawing/2016/5/11/chartex" xmlns:cx6="http://schemas.microsoft.com/office/drawing/2016/5/12/chartex" xmlns:cx7="http://schemas.microsoft.com/office/drawing/2016/5/13/chartex" xmlns:cx8="http://schemas.microsoft.com/office/drawing/2016/5/14/chartex" xmlns:mc="http://schemas.openxmlformats.org/markup-compatibility/2006" xmlns:aink="http://schemas.microsoft.com/office/drawing/2016/ink" xmlns:am3d="http://schemas.microsoft.com/office/drawing/2017/model3d" xmlns:o="urn:schemas-microsoft-com:office:office" xmlns:r="http://schemas.openxmlformats.org/officeDocument/2006/relationships" xmlns:m="http://schemas.openxmlformats.org/officeDocument/2006/math" xmlns:v="urn:schemas-microsoft-com:vml" xmlns:wp14="http://schemas.microsoft.com/office/word/2010/wordprocessingDrawing" xmlns:wp="http://schemas.openxmlformats.org/drawingml/2006/wordprocessingDrawing" xmlns:w10="urn:schemas-microsoft-com:office:word" xmlns:w="http://schemas.openxmlformats.org/wordprocessingml/2006/main" xmlns:w14="http://schemas.microsoft.com/office/word/2010/wordml" xmlns:w15="http://schemas.microsoft.com/office/word/2012/wordml" xmlns:w16cex="http://schemas.microsoft.com/office/word/2018/wordml/cex" xmlns:w16cid="http://schemas.microsoft.com/office/word/2016/wordml/cid" xmlns:w16="http://schemas.microsoft.com/office/word/2018/wordml" xmlns:w16sdtdh="http://schemas.microsoft.com/office/word/2020/wordml/sdtdatahash" xmlns:w16se="http://schemas.microsoft.com/office/word/2015/wordml/symex" xmlns:wpg="http://schemas.microsoft.com/office/word/2010/wordprocessingGroup" xmlns:wpi="http://schemas.microsoft.com/office/word/2010/wordprocessingInk" xmlns:wne="http://schemas.microsoft.com/office/word/2006/wordml" xmlns:wps="http://schemas.microsoft.com/office/word/2010/wordprocessingShape" mc:Ignorable="w14 w15 w16se w16cid w16 w16cex w16sdtdh wp14">
-  <w:p>
-    <w:pPr>
-      <w:pStyle w:val="Kopfzeile"/>
-    </w:pPr>
-  </w:p>
-</w:hdr>
-</file>
-
-<file path=word/header9.xml><?xml version="1.0" encoding="utf-8"?>
 <w:hdr xmlns:wpc="http://schemas.microsoft.com/office/word/2010/wordprocessingCanvas" xmlns:cx="http://schemas.microsoft.com/office/drawing/2014/chartex" xmlns:cx1="http://schemas.microsoft.com/office/drawing/2015/9/8/chartex" xmlns:cx2="http://schemas.microsoft.com/office/drawing/2015/10/21/chartex" xmlns:cx3="http://schemas.microsoft.com/office/drawing/2016/5/9/chartex" xmlns:cx4="http://schemas.microsoft.com/office/drawing/2016/5/10/chartex" xmlns:cx5="http://schemas.microsoft.com/office/drawing/2016/5/11/chartex" xmlns:cx6="http://schemas.microsoft.com/office/drawing/2016/5/12/chartex" xmlns:cx7="http://schemas.microsoft.com/office/drawing/2016/5/13/chartex" xmlns:cx8="http://schemas.microsoft.com/office/drawing/2016/5/14/chartex" xmlns:mc="http://schemas.openxmlformats.org/markup-compatibility/2006" xmlns:aink="http://schemas.microsoft.com/office/drawing/2016/ink" xmlns:am3d="http://schemas.microsoft.com/office/drawing/2017/model3d" xmlns:o="urn:schemas-microsoft-com:office:office" xmlns:r="http://schemas.openxmlformats.org/officeDocument/2006/relationships" xmlns:m="http://schemas.openxmlformats.org/officeDocument/2006/math" xmlns:v="urn:schemas-microsoft-com:vml" xmlns:wp14="http://schemas.microsoft.com/office/word/2010/wordprocessingDrawing" xmlns:wp="http://schemas.openxmlformats.org/drawingml/2006/wordprocessingDrawing" xmlns:w10="urn:schemas-microsoft-com:office:word" xmlns:w="http://schemas.openxmlformats.org/wordprocessingml/2006/main" xmlns:w14="http://schemas.microsoft.com/office/word/2010/wordml" xmlns:w15="http://schemas.microsoft.com/office/word/2012/wordml" xmlns:w16cex="http://schemas.microsoft.com/office/word/2018/wordml/cex" xmlns:w16cid="http://schemas.microsoft.com/office/word/2016/wordml/cid" xmlns:w16="http://schemas.microsoft.com/office/word/2018/wordml" xmlns:w16sdtdh="http://schemas.microsoft.com/office/word/2020/wordml/sdtdatahash" xmlns:w16se="http://schemas.microsoft.com/office/word/2015/wordml/symex" xmlns:wpg="http://schemas.microsoft.com/office/word/2010/wordprocessingGroup" xmlns:wpi="http://schemas.microsoft.com/office/word/2010/wordprocessingInk" xmlns:wne="http://schemas.microsoft.com/office/word/2006/wordml" xmlns:wps="http://schemas.microsoft.com/office/word/2010/wordprocessingShape" mc:Ignorable="w14 w15 w16se w16cid w16 w16cex w16sdtdh wp14">
   <w:p>
     <w:pPr>
@@ -4789,7 +4973,7 @@
     <w:next w:val="Textkrper"/>
     <w:link w:val="berschrift2Zchn"/>
     <w:qFormat/>
-    <w:rsid w:val="00DA28BB"/>
+    <w:rsid w:val="00744F3D"/>
     <w:pPr>
       <w:keepNext/>
       <w:spacing w:line="240" w:lineRule="atLeast"/>
@@ -4799,6 +4983,7 @@
       <w:rFonts w:ascii="Arial Black" w:hAnsi="Arial Black"/>
       <w:spacing w:val="-10"/>
       <w:kern w:val="28"/>
+      <w:sz w:val="28"/>
       <w:szCs w:val="16"/>
     </w:rPr>
   </w:style>
@@ -5782,12 +5967,12 @@
     <w:name w:val="Überschrift 2 Zchn"/>
     <w:basedOn w:val="Absatz-Standardschriftart"/>
     <w:link w:val="berschrift2"/>
-    <w:rsid w:val="00114D7F"/>
+    <w:rsid w:val="00744F3D"/>
     <w:rPr>
       <w:rFonts w:ascii="Arial Black" w:hAnsi="Arial Black"/>
       <w:spacing w:val="-10"/>
       <w:kern w:val="28"/>
-      <w:sz w:val="16"/>
+      <w:sz w:val="28"/>
       <w:szCs w:val="16"/>
       <w:lang w:val="en-US" w:eastAsia="en-US"/>
     </w:rPr>
@@ -5832,9 +6017,13 @@
   <w:style w:type="paragraph" w:customStyle="1" w:styleId="Unterberschrift1">
     <w:name w:val="Unterüberschrift 1"/>
     <w:basedOn w:val="berschrift3"/>
+    <w:next w:val="Textkrper"/>
     <w:link w:val="Unterberschrift1Zchn"/>
     <w:qFormat/>
-    <w:rsid w:val="00FC592C"/>
+    <w:rsid w:val="00E07032"/>
+    <w:pPr>
+      <w:ind w:left="720"/>
+    </w:pPr>
     <w:rPr>
       <w:sz w:val="28"/>
     </w:rPr>
@@ -5855,7 +6044,7 @@
     <w:name w:val="Unterüberschrift 1 Zchn"/>
     <w:basedOn w:val="berschrift1Zchn"/>
     <w:link w:val="Unterberschrift1"/>
-    <w:rsid w:val="007D5A0B"/>
+    <w:rsid w:val="00E07032"/>
     <w:rPr>
       <w:rFonts w:ascii="Arial Black" w:hAnsi="Arial Black"/>
       <w:color w:val="808080"/>
@@ -5875,6 +6064,32 @@
     <w:rPr>
       <w:color w:val="954F72" w:themeColor="followedHyperlink"/>
       <w:u w:val="single"/>
+    </w:rPr>
+  </w:style>
+  <w:style w:type="paragraph" w:customStyle="1" w:styleId="Unterberschrift2">
+    <w:name w:val="Unterüberschrift 2"/>
+    <w:basedOn w:val="berschrift4"/>
+    <w:link w:val="Unterberschrift2Zchn"/>
+    <w:rsid w:val="008B6F69"/>
+    <w:rPr>
+      <w:rFonts w:ascii="Arial Black" w:hAnsi="Arial Black"/>
+      <w:sz w:val="28"/>
+      <w:lang w:val="de-AT"/>
+    </w:rPr>
+  </w:style>
+  <w:style w:type="character" w:customStyle="1" w:styleId="Unterberschrift2Zchn">
+    <w:name w:val="Unterüberschrift 2 Zchn"/>
+    <w:basedOn w:val="Unterberschrift1Zchn"/>
+    <w:link w:val="Unterberschrift2"/>
+    <w:rsid w:val="008B6F69"/>
+    <w:rPr>
+      <w:rFonts w:ascii="Arial Black" w:hAnsi="Arial Black"/>
+      <w:caps/>
+      <w:color w:val="808080"/>
+      <w:spacing w:val="30"/>
+      <w:kern w:val="28"/>
+      <w:sz w:val="28"/>
+      <w:lang w:val="en-US" w:eastAsia="en-US"/>
     </w:rPr>
   </w:style>
 </w:styles>

--- a/Dokumentation.docx
+++ b/Dokumentation.docx
@@ -6,14 +6,8 @@
       <w:pPr>
         <w:pStyle w:val="PartTitle"/>
         <w:framePr w:wrap="notBeside"/>
-        <w:rPr>
-          <w:lang w:val="de-AT"/>
-        </w:rPr>
-      </w:pPr>
-      <w:r>
-        <w:rPr>
-          <w:lang w:val="de-AT"/>
-        </w:rPr>
+      </w:pPr>
+      <w:r>
         <w:t>Version</w:t>
       </w:r>
     </w:p>
@@ -21,48 +15,33 @@
       <w:pPr>
         <w:pStyle w:val="PartLabel"/>
         <w:framePr w:wrap="notBeside"/>
-        <w:rPr>
-          <w:lang w:val="de-AT"/>
-        </w:rPr>
-      </w:pPr>
-      <w:r>
-        <w:rPr>
-          <w:lang w:val="de-AT"/>
-        </w:rPr>
+      </w:pPr>
+      <w:r>
         <w:t>1</w:t>
       </w:r>
     </w:p>
     <w:p>
       <w:pPr>
         <w:pStyle w:val="CompanyName"/>
-        <w:rPr>
-          <w:lang w:val="de-AT"/>
-        </w:rPr>
-      </w:pPr>
-      <w:r>
-        <w:rPr>
-          <w:lang w:val="de-AT"/>
-        </w:rPr>
-        <w:t>Maturaprojekt 2023</w:t>
+      </w:pPr>
+      <w:r>
+        <w:t>Maturaprojekt 202</w:t>
+      </w:r>
+      <w:r>
+        <w:t>2/2</w:t>
+      </w:r>
+      <w:r>
+        <w:t>3</w:t>
       </w:r>
     </w:p>
     <w:p>
       <w:pPr>
         <w:pStyle w:val="SubtitleCover"/>
-        <w:rPr>
-          <w:lang w:val="de-AT"/>
-        </w:rPr>
-      </w:pPr>
-      <w:r>
-        <w:rPr>
-          <w:lang w:val="de-AT"/>
-        </w:rPr>
+      </w:pPr>
+      <w:r>
         <w:t>Sebastian Haider, Philip Jessner, Simon Frauenschuh</w:t>
       </w:r>
       <w:r>
-        <w:rPr>
-          <w:lang w:val="de-AT"/>
-        </w:rPr>
         <w:br/>
         <w:t>Betreuer: Dipl. Ing. Karl Heinz Steiner</w:t>
       </w:r>
@@ -71,7 +50,7 @@
       <w:pPr>
         <w:pStyle w:val="TitleCover"/>
         <w:rPr>
-          <w:lang w:val="de-AT"/>
+          <w:lang w:val="en-GB"/>
         </w:rPr>
         <w:sectPr>
           <w:footerReference w:type="default" r:id="rId8"/>
@@ -85,7 +64,7 @@
       <w:r>
         <w:rPr>
           <w:spacing w:val="-180"/>
-          <w:lang w:val="de-AT"/>
+          <w:lang w:val="en-GB"/>
         </w:rPr>
         <w:t>Ball On Plate</w:t>
       </w:r>
@@ -94,12 +73,12 @@
       <w:pPr>
         <w:pStyle w:val="Untertitel"/>
         <w:rPr>
-          <w:lang w:val="de-AT"/>
-        </w:rPr>
-      </w:pPr>
-      <w:r>
-        <w:rPr>
-          <w:lang w:val="de-AT"/>
+          <w:lang w:val="en-GB"/>
+        </w:rPr>
+      </w:pPr>
+      <w:r>
+        <w:rPr>
+          <w:lang w:val="en-GB"/>
         </w:rPr>
         <w:lastRenderedPageBreak/>
         <w:t>Maturaprojekt 2023</w:t>
@@ -109,12 +88,12 @@
       <w:pPr>
         <w:pStyle w:val="Titel"/>
         <w:rPr>
-          <w:lang w:val="de-AT"/>
-        </w:rPr>
-      </w:pPr>
-      <w:r>
-        <w:rPr>
-          <w:lang w:val="de-AT"/>
+          <w:lang w:val="en-GB"/>
+        </w:rPr>
+      </w:pPr>
+      <w:r>
+        <w:rPr>
+          <w:lang w:val="en-GB"/>
         </w:rPr>
         <w:t>Ball On Plate</w:t>
       </w:r>
@@ -122,68 +101,38 @@
     <w:p>
       <w:pPr>
         <w:pStyle w:val="ReturnAddress"/>
-        <w:rPr>
-          <w:lang w:val="de-AT"/>
-        </w:rPr>
-      </w:pPr>
-      <w:r>
-        <w:rPr>
-          <w:lang w:val="de-AT"/>
-        </w:rPr>
+      </w:pPr>
+      <w:r>
         <w:sym w:font="Symbol" w:char="F0E3"/>
       </w:r>
       <w:r>
-        <w:rPr>
-          <w:lang w:val="de-AT"/>
-        </w:rPr>
         <w:t xml:space="preserve"> </w:t>
       </w:r>
       <w:r>
-        <w:rPr>
-          <w:lang w:val="de-AT"/>
-        </w:rPr>
         <w:t>Sebastian Haider, Philip Jessner, Simon Frauenschuh</w:t>
       </w:r>
     </w:p>
     <w:p>
       <w:pPr>
         <w:pStyle w:val="ReturnAddress"/>
-        <w:rPr>
-          <w:lang w:val="de-AT"/>
-        </w:rPr>
-      </w:pPr>
-      <w:r>
-        <w:rPr>
-          <w:lang w:val="de-AT"/>
-        </w:rPr>
+      </w:pPr>
+      <w:r>
         <w:t>HTBLuVA Salzburg</w:t>
       </w:r>
     </w:p>
     <w:p>
       <w:pPr>
         <w:pStyle w:val="ReturnAddress"/>
-        <w:rPr>
-          <w:lang w:val="de-AT"/>
-        </w:rPr>
-      </w:pPr>
-      <w:r>
-        <w:rPr>
-          <w:lang w:val="de-AT"/>
-        </w:rPr>
+      </w:pPr>
+      <w:r>
         <w:t>Itzlinger Hauptstraße 30</w:t>
       </w:r>
     </w:p>
     <w:p>
       <w:pPr>
         <w:pStyle w:val="ReturnAddress"/>
-        <w:rPr>
-          <w:lang w:val="de-AT"/>
-        </w:rPr>
-      </w:pPr>
-      <w:r>
-        <w:rPr>
-          <w:lang w:val="de-AT"/>
-        </w:rPr>
+      </w:pPr>
+      <w:r>
         <w:t>5020 Salzburg</w:t>
       </w:r>
     </w:p>
@@ -192,58 +141,30 @@
         <w:pStyle w:val="ReturnAddress"/>
         <w:rPr>
           <w:spacing w:val="0"/>
-          <w:lang w:val="de-AT"/>
-        </w:rPr>
-      </w:pPr>
-      <w:r>
-        <w:rPr>
-          <w:lang w:val="de-AT"/>
-        </w:rPr>
+        </w:rPr>
+      </w:pPr>
+      <w:r>
         <w:t>K</w:t>
       </w:r>
       <w:r>
-        <w:rPr>
-          <w:lang w:val="de-AT"/>
-        </w:rPr>
         <w:t>onta</w:t>
       </w:r>
       <w:r>
-        <w:rPr>
-          <w:lang w:val="de-AT"/>
-        </w:rPr>
         <w:t>k</w:t>
       </w:r>
       <w:r>
-        <w:rPr>
-          <w:lang w:val="de-AT"/>
-        </w:rPr>
         <w:t>t</w:t>
       </w:r>
       <w:r>
-        <w:rPr>
-          <w:lang w:val="de-AT"/>
-        </w:rPr>
         <w:t>:</w:t>
       </w:r>
       <w:r>
-        <w:rPr>
-          <w:lang w:val="de-AT"/>
-        </w:rPr>
         <w:t xml:space="preserve"> simon_frauenschuh@icloud.com</w:t>
       </w:r>
     </w:p>
-    <w:p>
-      <w:pPr>
-        <w:rPr>
-          <w:lang w:val="de-AT"/>
-        </w:rPr>
-      </w:pPr>
-    </w:p>
-    <w:p>
-      <w:pPr>
-        <w:rPr>
-          <w:lang w:val="de-AT"/>
-        </w:rPr>
+    <w:p/>
+    <w:p>
+      <w:pPr>
         <w:sectPr>
           <w:footerReference w:type="first" r:id="rId9"/>
           <w:pgSz w:w="12240" w:h="15840" w:code="1"/>
@@ -256,27 +177,1038 @@
     </w:p>
     <w:p>
       <w:pPr>
-        <w:pStyle w:val="SectionLabel"/>
-        <w:rPr>
+        <w:pStyle w:val="berschrift1"/>
+      </w:pPr>
+      <w:bookmarkStart w:id="0" w:name="_Toc87794990"/>
+      <w:r>
+        <w:lastRenderedPageBreak/>
+        <w:t>Eidesstattliche Erklärung</w:t>
+      </w:r>
+      <w:bookmarkEnd w:id="0"/>
+    </w:p>
+    <w:p>
+      <w:pPr>
+        <w:pStyle w:val="BodyTextKeep"/>
+        <w:ind w:left="720"/>
+        <w:rPr>
+          <w:spacing w:val="20"/>
+        </w:rPr>
+      </w:pPr>
+      <w:r>
+        <w:rPr>
+          <w:spacing w:val="20"/>
+        </w:rPr>
+        <w:t>Ich erkläre an Eides statt, dass ich die vorliegende Diplomarbeit selbstständig und ohne fremde Hilfe verfasst, keine anderen als die angegebene Quellen und Hilfsmittel benutzt, und die den benutzten Quellen wörtlich- und inhaltlich entnommenen Stellen als Solche gekennzeichnet habe.</w:t>
+      </w:r>
+    </w:p>
+    <w:p>
+      <w:pPr>
+        <w:pStyle w:val="BodyTextKeep"/>
+        <w:rPr>
+          <w:spacing w:val="20"/>
+        </w:rPr>
+      </w:pPr>
+      <w:r>
+        <w:rPr>
+          <w:spacing w:val="20"/>
+        </w:rPr>
+        <w:t>Salzburg, am XXXXXXXXXXXXXXXXXXXXXXXXX</w:t>
+      </w:r>
+    </w:p>
+    <w:p>
+      <w:pPr>
+        <w:pStyle w:val="BodyTextKeep"/>
+        <w:rPr>
+          <w:spacing w:val="20"/>
+        </w:rPr>
+      </w:pPr>
+    </w:p>
+    <w:p>
+      <w:pPr>
+        <w:pStyle w:val="BodyTextKeep"/>
+        <w:rPr>
+          <w:spacing w:val="20"/>
+        </w:rPr>
+      </w:pPr>
+      <w:r>
+        <w:rPr>
+          <w:spacing w:val="20"/>
+        </w:rPr>
+        <w:t>Verfasser:</w:t>
+      </w:r>
+    </w:p>
+    <w:p>
+      <w:pPr>
+        <w:pStyle w:val="BodyTextKeep"/>
+        <w:rPr>
+          <w:spacing w:val="20"/>
           <w:lang w:val="en-GB"/>
         </w:rPr>
+      </w:pPr>
+      <w:r>
+        <w:rPr>
+          <w:spacing w:val="20"/>
+          <w:lang w:val="en-GB"/>
+        </w:rPr>
+        <w:pict w14:anchorId="0B67F04B">
+          <v:shapetype id="_x0000_t75" coordsize="21600,21600" o:spt="75" o:preferrelative="t" path="m@4@5l@4@11@9@11@9@5xe" filled="f" stroked="f">
+            <v:stroke joinstyle="miter"/>
+            <v:formulas>
+              <v:f eqn="if lineDrawn pixelLineWidth 0"/>
+              <v:f eqn="sum @0 1 0"/>
+              <v:f eqn="sum 0 0 @1"/>
+              <v:f eqn="prod @2 1 2"/>
+              <v:f eqn="prod @3 21600 pixelWidth"/>
+              <v:f eqn="prod @3 21600 pixelHeight"/>
+              <v:f eqn="sum @0 0 1"/>
+              <v:f eqn="prod @6 1 2"/>
+              <v:f eqn="prod @7 21600 pixelWidth"/>
+              <v:f eqn="sum @8 21600 0"/>
+              <v:f eqn="prod @7 21600 pixelHeight"/>
+              <v:f eqn="sum @10 21600 0"/>
+            </v:formulas>
+            <v:path o:extrusionok="f" gradientshapeok="t" o:connecttype="rect"/>
+            <o:lock v:ext="edit" aspectratio="t"/>
+          </v:shapetype>
+          <v:shape id="_x0000_i1051" type="#_x0000_t75" alt="Microsoft Office-Signaturzeile..." style="width:192pt;height:96pt">
+            <v:imagedata r:id="rId10" o:title=""/>
+            <o:lock v:ext="edit" ungrouping="t" rotation="t" cropping="t" verticies="t" text="t" grouping="t"/>
+            <o:signatureline v:ext="edit" id="{9B7ED2E9-EEAF-4640-8866-5963BA3EDF64}" provid="{00000000-0000-0000-0000-000000000000}" o:suggestedsigner="Sebastian Haider" showsigndate="f" signinginstructionsset="t" issignatureline="t"/>
+          </v:shape>
+        </w:pict>
+      </w:r>
+    </w:p>
+    <w:p>
+      <w:pPr>
+        <w:pStyle w:val="BodyTextKeep"/>
+        <w:rPr>
+          <w:spacing w:val="20"/>
+          <w:lang w:val="en-GB"/>
+        </w:rPr>
+      </w:pPr>
+      <w:r>
+        <w:rPr>
+          <w:spacing w:val="20"/>
+          <w:lang w:val="en-GB"/>
+        </w:rPr>
+        <w:pict w14:anchorId="08BD86F6">
+          <v:shape id="_x0000_i1052" type="#_x0000_t75" alt="Microsoft Office-Signaturzeile..." style="width:192pt;height:96pt">
+            <v:imagedata r:id="rId11" o:title=""/>
+            <o:lock v:ext="edit" ungrouping="t" rotation="t" cropping="t" verticies="t" text="t" grouping="t"/>
+            <o:signatureline v:ext="edit" id="{99F9C9F4-2AD1-4ADC-AECB-F18BCBABBB64}" provid="{00000000-0000-0000-0000-000000000000}" o:suggestedsigner="Philip Jessner" issignatureline="t"/>
+          </v:shape>
+        </w:pict>
+      </w:r>
+    </w:p>
+    <w:p>
+      <w:pPr>
+        <w:pStyle w:val="BodyTextKeep"/>
+        <w:rPr>
+          <w:rFonts w:ascii="Arial Black" w:hAnsi="Arial Black"/>
+          <w:color w:val="808080"/>
+          <w:spacing w:val="20"/>
+          <w:sz w:val="48"/>
+          <w:lang w:val="en-GB"/>
+        </w:rPr>
+      </w:pPr>
+      <w:r>
+        <w:rPr>
+          <w:spacing w:val="20"/>
+          <w:lang w:val="en-GB"/>
+        </w:rPr>
+        <w:pict w14:anchorId="3F7B1573">
+          <v:shape id="_x0000_i1053" type="#_x0000_t75" alt="Microsoft Office-Signaturzeile..." style="width:192pt;height:96pt">
+            <v:imagedata r:id="rId12" o:title=""/>
+            <o:lock v:ext="edit" ungrouping="t" rotation="t" cropping="t" verticies="t" text="t" grouping="t"/>
+            <o:signatureline v:ext="edit" id="{58B9BAF6-D8C0-4927-80E3-766F7D12E56C}" provid="{00000000-0000-0000-0000-000000000000}" o:suggestedsigner="Simon Frauenschuh" issignatureline="t"/>
+          </v:shape>
+        </w:pict>
+      </w:r>
+      <w:r>
+        <w:rPr>
+          <w:spacing w:val="20"/>
+          <w:lang w:val="en-GB"/>
+        </w:rPr>
+        <w:br w:type="page"/>
+      </w:r>
+    </w:p>
+    <w:p>
+      <w:pPr>
+        <w:pStyle w:val="berschrift1"/>
+        <w:jc w:val="center"/>
+        <w:rPr>
+          <w:spacing w:val="-100"/>
+          <w:sz w:val="40"/>
+          <w:szCs w:val="40"/>
+        </w:rPr>
+      </w:pPr>
+      <w:bookmarkStart w:id="1" w:name="_Toc87794991"/>
+      <w:r>
+        <w:lastRenderedPageBreak/>
+        <w:t>DIPLOMARBEIT</w:t>
+      </w:r>
+      <w:r>
+        <w:br/>
+      </w:r>
+      <w:r>
+        <w:rPr>
+          <w:sz w:val="36"/>
+          <w:szCs w:val="36"/>
+        </w:rPr>
+        <w:t>Dokumentation</w:t>
+      </w:r>
+      <w:bookmarkEnd w:id="1"/>
+    </w:p>
+    <w:tbl>
+      <w:tblPr>
+        <w:tblStyle w:val="Tabellenraster"/>
+        <w:tblW w:w="0" w:type="auto"/>
+        <w:tblLook w:val="04A0" w:firstRow="1" w:lastRow="0" w:firstColumn="1" w:lastColumn="0" w:noHBand="0" w:noVBand="1"/>
+      </w:tblPr>
+      <w:tblGrid>
+        <w:gridCol w:w="4480"/>
+        <w:gridCol w:w="5576"/>
+      </w:tblGrid>
+      <w:tr>
+        <w:tc>
+          <w:tcPr>
+            <w:tcW w:w="4503" w:type="dxa"/>
+          </w:tcPr>
+          <w:p>
+            <w:pPr>
+              <w:pStyle w:val="BodyTextKeep"/>
+            </w:pPr>
+            <w:r>
+              <w:t>Namen der Verf</w:t>
+            </w:r>
+            <w:r>
+              <w:t>asser</w:t>
+            </w:r>
+          </w:p>
+        </w:tc>
+        <w:tc>
+          <w:tcPr>
+            <w:tcW w:w="5477" w:type="dxa"/>
+          </w:tcPr>
+          <w:p>
+            <w:pPr>
+              <w:pStyle w:val="BodyTextKeep"/>
+              <w:rPr>
+                <w:lang w:val="en-GB"/>
+              </w:rPr>
+            </w:pPr>
+            <w:r>
+              <w:rPr>
+                <w:lang w:val="en-GB"/>
+              </w:rPr>
+              <w:t>Sebastian Haider, Philip Jessner, Simon Frauenschuh</w:t>
+            </w:r>
+          </w:p>
+        </w:tc>
+      </w:tr>
+      <w:tr>
+        <w:tc>
+          <w:tcPr>
+            <w:tcW w:w="4503" w:type="dxa"/>
+          </w:tcPr>
+          <w:p>
+            <w:pPr>
+              <w:pStyle w:val="BodyTextKeep"/>
+            </w:pPr>
+            <w:r>
+              <w:t>Jahrgang \ Schuljahr</w:t>
+            </w:r>
+          </w:p>
+        </w:tc>
+        <w:tc>
+          <w:tcPr>
+            <w:tcW w:w="5477" w:type="dxa"/>
+          </w:tcPr>
+          <w:p>
+            <w:pPr>
+              <w:pStyle w:val="BodyTextKeep"/>
+            </w:pPr>
+            <w:r>
+              <w:t>5BHEL \ 2022/23</w:t>
+            </w:r>
+          </w:p>
+        </w:tc>
+      </w:tr>
+      <w:tr>
+        <w:tc>
+          <w:tcPr>
+            <w:tcW w:w="4503" w:type="dxa"/>
+          </w:tcPr>
+          <w:p>
+            <w:pPr>
+              <w:pStyle w:val="BodyTextKeep"/>
+            </w:pPr>
+            <w:r>
+              <w:t>Thema der Diplomarbeit</w:t>
+            </w:r>
+          </w:p>
+        </w:tc>
+        <w:tc>
+          <w:tcPr>
+            <w:tcW w:w="5477" w:type="dxa"/>
+          </w:tcPr>
+          <w:p>
+            <w:pPr>
+              <w:pStyle w:val="BodyTextKeep"/>
+            </w:pPr>
+            <w:r>
+              <w:t>Entwicklung einer Echtzeitauswertung und -berechnung für Laufbahnen bewegter kugelförmiger Objekte</w:t>
+            </w:r>
+          </w:p>
+          <w:p>
+            <w:pPr>
+              <w:pStyle w:val="Textkrper"/>
+            </w:pPr>
+            <w:r>
+              <w:t>Realisierung einer Konstruktion zur gezielten Steuerung von Kugeln auf ebenen Oberflächen</w:t>
+            </w:r>
+          </w:p>
+        </w:tc>
+      </w:tr>
+      <w:tr>
+        <w:tc>
+          <w:tcPr>
+            <w:tcW w:w="4503" w:type="dxa"/>
+          </w:tcPr>
+          <w:p>
+            <w:pPr>
+              <w:pStyle w:val="BodyTextKeep"/>
+            </w:pPr>
+            <w:r>
+              <w:t>Realisierung</w:t>
+            </w:r>
+          </w:p>
+        </w:tc>
+        <w:tc>
+          <w:tcPr>
+            <w:tcW w:w="5477" w:type="dxa"/>
+          </w:tcPr>
+          <w:p>
+            <w:pPr>
+              <w:pStyle w:val="BodyTextKeep"/>
+            </w:pPr>
+            <w:r>
+              <w:t>Über Sensoren eingelesene Parameter (Position der Kugel, Neigung der Platte, …) wird die aktuelle sowie zukünftige Position der Kugel bestimmt. Daraufhin werden zwei Servomotoren, und folglich auch die Konstruktion, entsprechend der gewünschten Kugellaufbahn bewegt.</w:t>
+            </w:r>
+          </w:p>
+        </w:tc>
+      </w:tr>
+      <w:tr>
+        <w:tc>
+          <w:tcPr>
+            <w:tcW w:w="4503" w:type="dxa"/>
+          </w:tcPr>
+          <w:p>
+            <w:pPr>
+              <w:pStyle w:val="BodyTextKeep"/>
+            </w:pPr>
+            <w:r>
+              <w:t>Ergebnisse</w:t>
+            </w:r>
+          </w:p>
+        </w:tc>
+        <w:tc>
+          <w:tcPr>
+            <w:tcW w:w="5477" w:type="dxa"/>
+          </w:tcPr>
+          <w:p>
+            <w:pPr>
+              <w:pStyle w:val="BodyTextKeep"/>
+            </w:pPr>
+          </w:p>
+        </w:tc>
+      </w:tr>
+      <w:tr>
+        <w:tc>
+          <w:tcPr>
+            <w:tcW w:w="4503" w:type="dxa"/>
+          </w:tcPr>
+          <w:p>
+            <w:pPr>
+              <w:pStyle w:val="BodyTextKeep"/>
+            </w:pPr>
+            <w:r>
+              <w:t>Möglichkeiten der Einsichtnahme in die Arbeit</w:t>
+            </w:r>
+          </w:p>
+        </w:tc>
+        <w:tc>
+          <w:tcPr>
+            <w:tcW w:w="5477" w:type="dxa"/>
+          </w:tcPr>
+          <w:p>
+            <w:pPr>
+              <w:pStyle w:val="BodyTextKeep"/>
+            </w:pPr>
+            <w:hyperlink r:id="rId13" w:history="1">
+              <w:r>
+                <w:rPr>
+                  <w:rStyle w:val="Hyperlink"/>
+                </w:rPr>
+                <w:t>https://github.com/SimonFrauenschuh/BallOnPlateJava</w:t>
+              </w:r>
+            </w:hyperlink>
+            <w:r>
+              <w:br/>
+            </w:r>
+            <w:hyperlink r:id="rId14" w:history="1">
+              <w:r>
+                <w:rPr>
+                  <w:rStyle w:val="Hyperlink"/>
+                </w:rPr>
+                <w:t>https://github.com/SimonFrauenschuh/BallOnPlateC</w:t>
+              </w:r>
+            </w:hyperlink>
+            <w:r>
+              <w:br/>
+            </w:r>
+            <w:hyperlink r:id="rId15" w:history="1">
+              <w:r>
+                <w:rPr>
+                  <w:rStyle w:val="Hyperlink"/>
+                </w:rPr>
+                <w:t>https://github.com/SimonFrauenschuh/BallOnPlateFusion</w:t>
+              </w:r>
+            </w:hyperlink>
+          </w:p>
+        </w:tc>
+      </w:tr>
+    </w:tbl>
+    <w:p>
+      <w:pPr>
+        <w:pStyle w:val="BodyTextKeep"/>
+        <w:rPr>
+          <w:spacing w:val="-100"/>
+          <w:sz w:val="40"/>
+          <w:szCs w:val="40"/>
+        </w:rPr>
+      </w:pPr>
+    </w:p>
+    <w:tbl>
+      <w:tblPr>
+        <w:tblStyle w:val="Tabellenraster"/>
+        <w:tblW w:w="0" w:type="auto"/>
+        <w:tblLook w:val="04A0" w:firstRow="1" w:lastRow="0" w:firstColumn="1" w:lastColumn="0" w:noHBand="0" w:noVBand="1"/>
+      </w:tblPr>
+      <w:tblGrid>
+        <w:gridCol w:w="3207"/>
+        <w:gridCol w:w="3539"/>
+        <w:gridCol w:w="3310"/>
+      </w:tblGrid>
+      <w:tr>
+        <w:tc>
+          <w:tcPr>
+            <w:tcW w:w="3207" w:type="dxa"/>
+          </w:tcPr>
+          <w:p>
+            <w:pPr>
+              <w:pStyle w:val="BodyTextKeep"/>
+              <w:jc w:val="center"/>
+            </w:pPr>
+            <w:r>
+              <w:t>Approbation</w:t>
+            </w:r>
+            <w:r>
+              <w:br/>
+              <w:t>(Datum / Unterschrift)</w:t>
+            </w:r>
+          </w:p>
+          <w:p>
+            <w:pPr>
+              <w:pStyle w:val="Textkrper"/>
+            </w:pPr>
+          </w:p>
+        </w:tc>
+        <w:tc>
+          <w:tcPr>
+            <w:tcW w:w="3539" w:type="dxa"/>
+          </w:tcPr>
+          <w:p>
+            <w:pPr>
+              <w:pStyle w:val="BodyTextKeep"/>
+              <w:jc w:val="center"/>
+            </w:pPr>
+            <w:r>
+              <w:t>Prüfer</w:t>
+            </w:r>
+          </w:p>
+        </w:tc>
+        <w:tc>
+          <w:tcPr>
+            <w:tcW w:w="3310" w:type="dxa"/>
+          </w:tcPr>
+          <w:p>
+            <w:pPr>
+              <w:pStyle w:val="BodyTextKeep"/>
+              <w:jc w:val="center"/>
+            </w:pPr>
+            <w:r>
+              <w:t>Direktor</w:t>
+            </w:r>
+            <w:r>
+              <w:br/>
+              <w:t>Abteilungsvorstand</w:t>
+            </w:r>
+          </w:p>
+        </w:tc>
+      </w:tr>
+    </w:tbl>
+    <w:p>
+      <w:pPr>
+        <w:pStyle w:val="BodyTextKeep"/>
+        <w:rPr>
+          <w:rFonts w:ascii="Arial Black" w:hAnsi="Arial Black"/>
+          <w:color w:val="808080"/>
+          <w:spacing w:val="-25"/>
+          <w:sz w:val="44"/>
+        </w:rPr>
+      </w:pPr>
+      <w:r>
+        <w:rPr>
+          <w:spacing w:val="-100"/>
+          <w:sz w:val="40"/>
+          <w:szCs w:val="40"/>
+        </w:rPr>
+        <w:br w:type="page"/>
+      </w:r>
+    </w:p>
+    <w:p>
+      <w:pPr>
+        <w:pStyle w:val="berschrift1"/>
+        <w:jc w:val="center"/>
+        <w:rPr>
+          <w:spacing w:val="-100"/>
+          <w:sz w:val="40"/>
+          <w:szCs w:val="40"/>
+        </w:rPr>
+      </w:pPr>
+      <w:bookmarkStart w:id="2" w:name="_Toc87794992"/>
+      <w:r>
+        <w:lastRenderedPageBreak/>
+        <w:t>DIPLOMA THESIS</w:t>
+      </w:r>
+      <w:r>
+        <w:br/>
+      </w:r>
+      <w:r>
+        <w:rPr>
+          <w:sz w:val="36"/>
+          <w:szCs w:val="36"/>
+          <w:lang w:val="en-GB"/>
+        </w:rPr>
+        <w:t>Do</w:t>
+      </w:r>
+      <w:r>
+        <w:rPr>
+          <w:sz w:val="36"/>
+          <w:szCs w:val="36"/>
+          <w:lang w:val="en-GB"/>
+        </w:rPr>
+        <w:t>c</w:t>
+      </w:r>
+      <w:r>
+        <w:rPr>
+          <w:sz w:val="36"/>
+          <w:szCs w:val="36"/>
+          <w:lang w:val="en-GB"/>
+        </w:rPr>
+        <w:t>umentation</w:t>
+      </w:r>
+      <w:bookmarkEnd w:id="2"/>
+    </w:p>
+    <w:tbl>
+      <w:tblPr>
+        <w:tblStyle w:val="Tabellenraster"/>
+        <w:tblW w:w="0" w:type="auto"/>
+        <w:tblLook w:val="04A0" w:firstRow="1" w:lastRow="0" w:firstColumn="1" w:lastColumn="0" w:noHBand="0" w:noVBand="1"/>
+      </w:tblPr>
+      <w:tblGrid>
+        <w:gridCol w:w="4480"/>
+        <w:gridCol w:w="5576"/>
+      </w:tblGrid>
+      <w:tr>
+        <w:tc>
+          <w:tcPr>
+            <w:tcW w:w="4503" w:type="dxa"/>
+          </w:tcPr>
+          <w:p>
+            <w:pPr>
+              <w:pStyle w:val="BodyTextKeep"/>
+              <w:rPr>
+                <w:lang w:val="en-GB"/>
+              </w:rPr>
+            </w:pPr>
+            <w:r>
+              <w:rPr>
+                <w:lang w:val="en-GB"/>
+              </w:rPr>
+              <w:t>Authors</w:t>
+            </w:r>
+          </w:p>
+        </w:tc>
+        <w:tc>
+          <w:tcPr>
+            <w:tcW w:w="5477" w:type="dxa"/>
+          </w:tcPr>
+          <w:p>
+            <w:pPr>
+              <w:pStyle w:val="BodyTextKeep"/>
+              <w:rPr>
+                <w:lang w:val="en-GB"/>
+              </w:rPr>
+            </w:pPr>
+            <w:r>
+              <w:rPr>
+                <w:lang w:val="en-GB"/>
+              </w:rPr>
+              <w:t>Sebastian Haider, Philip Jessner, Simon Frauenschuh</w:t>
+            </w:r>
+          </w:p>
+        </w:tc>
+      </w:tr>
+      <w:tr>
+        <w:tc>
+          <w:tcPr>
+            <w:tcW w:w="4503" w:type="dxa"/>
+          </w:tcPr>
+          <w:p>
+            <w:pPr>
+              <w:pStyle w:val="BodyTextKeep"/>
+              <w:rPr>
+                <w:lang w:val="en-GB"/>
+              </w:rPr>
+            </w:pPr>
+            <w:r>
+              <w:rPr>
+                <w:lang w:val="en-GB"/>
+              </w:rPr>
+              <w:t>From academy year</w:t>
+            </w:r>
+          </w:p>
+        </w:tc>
+        <w:tc>
+          <w:tcPr>
+            <w:tcW w:w="5477" w:type="dxa"/>
+          </w:tcPr>
+          <w:p>
+            <w:pPr>
+              <w:pStyle w:val="BodyTextKeep"/>
+              <w:rPr>
+                <w:lang w:val="en-GB"/>
+              </w:rPr>
+            </w:pPr>
+            <w:r>
+              <w:rPr>
+                <w:lang w:val="en-GB"/>
+              </w:rPr>
+              <w:t>5BHEL \ 2022/23</w:t>
+            </w:r>
+          </w:p>
+        </w:tc>
+      </w:tr>
+      <w:tr>
+        <w:tc>
+          <w:tcPr>
+            <w:tcW w:w="4503" w:type="dxa"/>
+          </w:tcPr>
+          <w:p>
+            <w:pPr>
+              <w:pStyle w:val="BodyTextKeep"/>
+              <w:rPr>
+                <w:lang w:val="en-GB"/>
+              </w:rPr>
+            </w:pPr>
+            <w:r>
+              <w:rPr>
+                <w:lang w:val="en-GB"/>
+              </w:rPr>
+              <w:t>Assignment of tasks</w:t>
+            </w:r>
+          </w:p>
+        </w:tc>
+        <w:tc>
+          <w:tcPr>
+            <w:tcW w:w="5477" w:type="dxa"/>
+          </w:tcPr>
+          <w:p>
+            <w:pPr>
+              <w:pStyle w:val="BodyTextKeep"/>
+              <w:rPr>
+                <w:lang w:val="en-GB"/>
+              </w:rPr>
+            </w:pPr>
+            <w:r>
+              <w:rPr>
+                <w:lang w:val="en-GB"/>
+              </w:rPr>
+              <w:t xml:space="preserve">Development </w:t>
+            </w:r>
+            <w:r>
+              <w:rPr>
+                <w:lang w:val="en-GB"/>
+              </w:rPr>
+              <w:t>of a real-time evaluation and calculation for the tracks of moving spherical objects</w:t>
+            </w:r>
+          </w:p>
+          <w:p>
+            <w:pPr>
+              <w:pStyle w:val="Textkrper"/>
+              <w:rPr>
+                <w:lang w:val="en-GB"/>
+              </w:rPr>
+            </w:pPr>
+            <w:r>
+              <w:rPr>
+                <w:lang w:val="en-GB"/>
+              </w:rPr>
+              <w:t>Realization of a construction for the targeted control of balls on flat surfaces</w:t>
+            </w:r>
+          </w:p>
+        </w:tc>
+      </w:tr>
+      <w:tr>
+        <w:tc>
+          <w:tcPr>
+            <w:tcW w:w="4503" w:type="dxa"/>
+          </w:tcPr>
+          <w:p>
+            <w:pPr>
+              <w:pStyle w:val="BodyTextKeep"/>
+              <w:rPr>
+                <w:lang w:val="en-GB"/>
+              </w:rPr>
+            </w:pPr>
+            <w:r>
+              <w:rPr>
+                <w:lang w:val="en-GB"/>
+              </w:rPr>
+              <w:t>Reali</w:t>
+            </w:r>
+            <w:r>
+              <w:rPr>
+                <w:lang w:val="en-GB"/>
+              </w:rPr>
+              <w:t>zation</w:t>
+            </w:r>
+          </w:p>
+        </w:tc>
+        <w:tc>
+          <w:tcPr>
+            <w:tcW w:w="5477" w:type="dxa"/>
+          </w:tcPr>
+          <w:p>
+            <w:pPr>
+              <w:pStyle w:val="BodyTextKeep"/>
+              <w:rPr>
+                <w:lang w:val="en-GB"/>
+              </w:rPr>
+            </w:pPr>
+            <w:r>
+              <w:rPr>
+                <w:lang w:val="en-GB"/>
+              </w:rPr>
+              <w:t>Parameters read in by sensors (position of the ball, inclination of the plate, ...) are used to determine the current and future position of the ball. Then two servomotors, and consequently also the construction, are moved</w:t>
+            </w:r>
+            <w:r>
+              <w:rPr>
+                <w:lang w:val="en-GB"/>
+              </w:rPr>
+              <w:t>,</w:t>
+            </w:r>
+            <w:r>
+              <w:rPr>
+                <w:lang w:val="en-GB"/>
+              </w:rPr>
+              <w:t xml:space="preserve"> according to the desired ball track.</w:t>
+            </w:r>
+          </w:p>
+        </w:tc>
+      </w:tr>
+      <w:tr>
+        <w:tc>
+          <w:tcPr>
+            <w:tcW w:w="4503" w:type="dxa"/>
+          </w:tcPr>
+          <w:p>
+            <w:pPr>
+              <w:pStyle w:val="BodyTextKeep"/>
+              <w:rPr>
+                <w:lang w:val="en-GB"/>
+              </w:rPr>
+            </w:pPr>
+            <w:r>
+              <w:rPr>
+                <w:lang w:val="en-GB"/>
+              </w:rPr>
+              <w:t>Results</w:t>
+            </w:r>
+          </w:p>
+        </w:tc>
+        <w:tc>
+          <w:tcPr>
+            <w:tcW w:w="5477" w:type="dxa"/>
+          </w:tcPr>
+          <w:p>
+            <w:pPr>
+              <w:pStyle w:val="BodyTextKeep"/>
+              <w:rPr>
+                <w:lang w:val="en-GB"/>
+              </w:rPr>
+            </w:pPr>
+          </w:p>
+        </w:tc>
+      </w:tr>
+      <w:tr>
+        <w:tc>
+          <w:tcPr>
+            <w:tcW w:w="4503" w:type="dxa"/>
+          </w:tcPr>
+          <w:p>
+            <w:pPr>
+              <w:pStyle w:val="BodyTextKeep"/>
+              <w:rPr>
+                <w:lang w:val="en-GB"/>
+              </w:rPr>
+            </w:pPr>
+            <w:r>
+              <w:rPr>
+                <w:lang w:val="en-GB"/>
+              </w:rPr>
+              <w:t>Accessibility of diploma thesis</w:t>
+            </w:r>
+          </w:p>
+        </w:tc>
+        <w:tc>
+          <w:tcPr>
+            <w:tcW w:w="5477" w:type="dxa"/>
+          </w:tcPr>
+          <w:p>
+            <w:pPr>
+              <w:pStyle w:val="BodyTextKeep"/>
+              <w:rPr>
+                <w:lang w:val="en-GB"/>
+              </w:rPr>
+            </w:pPr>
+            <w:hyperlink r:id="rId16" w:history="1">
+              <w:r>
+                <w:rPr>
+                  <w:rStyle w:val="Hyperlink"/>
+                  <w:lang w:val="en-GB"/>
+                </w:rPr>
+                <w:t>https://github.com/SimonFrauenschuh/BallOnPlateJava</w:t>
+              </w:r>
+            </w:hyperlink>
+            <w:r>
+              <w:rPr>
+                <w:lang w:val="en-GB"/>
+              </w:rPr>
+              <w:br/>
+            </w:r>
+            <w:hyperlink r:id="rId17" w:history="1">
+              <w:r>
+                <w:rPr>
+                  <w:rStyle w:val="Hyperlink"/>
+                  <w:lang w:val="en-GB"/>
+                </w:rPr>
+                <w:t>https://github.com/SimonFrauenschuh/BallOnPlateC</w:t>
+              </w:r>
+            </w:hyperlink>
+            <w:r>
+              <w:rPr>
+                <w:lang w:val="en-GB"/>
+              </w:rPr>
+              <w:br/>
+            </w:r>
+            <w:hyperlink r:id="rId18" w:history="1">
+              <w:r>
+                <w:rPr>
+                  <w:rStyle w:val="Hyperlink"/>
+                  <w:lang w:val="en-GB"/>
+                </w:rPr>
+                <w:t>https://github.com/SimonFrauenschuh/BallOnPlateFusion</w:t>
+              </w:r>
+            </w:hyperlink>
+          </w:p>
+        </w:tc>
+      </w:tr>
+    </w:tbl>
+    <w:p>
+      <w:pPr>
+        <w:pStyle w:val="BodyTextKeep"/>
+        <w:rPr>
+          <w:spacing w:val="-100"/>
+          <w:sz w:val="40"/>
+          <w:szCs w:val="40"/>
+          <w:lang w:val="en-GB"/>
+        </w:rPr>
+      </w:pPr>
+    </w:p>
+    <w:tbl>
+      <w:tblPr>
+        <w:tblStyle w:val="Tabellenraster"/>
+        <w:tblW w:w="0" w:type="auto"/>
+        <w:tblLook w:val="04A0" w:firstRow="1" w:lastRow="0" w:firstColumn="1" w:lastColumn="0" w:noHBand="0" w:noVBand="1"/>
+      </w:tblPr>
+      <w:tblGrid>
+        <w:gridCol w:w="3207"/>
+        <w:gridCol w:w="3539"/>
+        <w:gridCol w:w="3310"/>
+      </w:tblGrid>
+      <w:tr>
+        <w:tc>
+          <w:tcPr>
+            <w:tcW w:w="3207" w:type="dxa"/>
+          </w:tcPr>
+          <w:p>
+            <w:pPr>
+              <w:pStyle w:val="BodyTextKeep"/>
+              <w:jc w:val="center"/>
+              <w:rPr>
+                <w:lang w:val="en-GB"/>
+              </w:rPr>
+            </w:pPr>
+            <w:r>
+              <w:rPr>
+                <w:lang w:val="en-GB"/>
+              </w:rPr>
+              <w:t>Approval</w:t>
+            </w:r>
+            <w:r>
+              <w:rPr>
+                <w:lang w:val="en-GB"/>
+              </w:rPr>
+              <w:br/>
+              <w:t>(</w:t>
+            </w:r>
+            <w:r>
+              <w:rPr>
+                <w:lang w:val="en-GB"/>
+              </w:rPr>
+              <w:t>Date</w:t>
+            </w:r>
+            <w:r>
+              <w:rPr>
+                <w:lang w:val="en-GB"/>
+              </w:rPr>
+              <w:t xml:space="preserve"> / </w:t>
+            </w:r>
+            <w:r>
+              <w:rPr>
+                <w:lang w:val="en-GB"/>
+              </w:rPr>
+              <w:t>Sign</w:t>
+            </w:r>
+            <w:r>
+              <w:rPr>
+                <w:lang w:val="en-GB"/>
+              </w:rPr>
+              <w:t>)</w:t>
+            </w:r>
+          </w:p>
+          <w:p>
+            <w:pPr>
+              <w:pStyle w:val="Textkrper"/>
+              <w:rPr>
+                <w:lang w:val="en-GB"/>
+              </w:rPr>
+            </w:pPr>
+          </w:p>
+        </w:tc>
+        <w:tc>
+          <w:tcPr>
+            <w:tcW w:w="3539" w:type="dxa"/>
+          </w:tcPr>
+          <w:p>
+            <w:pPr>
+              <w:pStyle w:val="BodyTextKeep"/>
+              <w:jc w:val="center"/>
+              <w:rPr>
+                <w:lang w:val="en-GB"/>
+              </w:rPr>
+            </w:pPr>
+            <w:r>
+              <w:rPr>
+                <w:lang w:val="en-GB"/>
+              </w:rPr>
+              <w:t>Examiner</w:t>
+            </w:r>
+          </w:p>
+        </w:tc>
+        <w:tc>
+          <w:tcPr>
+            <w:tcW w:w="3310" w:type="dxa"/>
+          </w:tcPr>
+          <w:p>
+            <w:pPr>
+              <w:pStyle w:val="BodyTextKeep"/>
+              <w:jc w:val="center"/>
+              <w:rPr>
+                <w:lang w:val="en-GB"/>
+              </w:rPr>
+            </w:pPr>
+            <w:r>
+              <w:rPr>
+                <w:lang w:val="en-GB"/>
+              </w:rPr>
+              <w:t>Head of College</w:t>
+            </w:r>
+            <w:r>
+              <w:rPr>
+                <w:lang w:val="en-GB"/>
+              </w:rPr>
+              <w:br/>
+            </w:r>
+            <w:r>
+              <w:rPr>
+                <w:lang w:val="en-GB"/>
+              </w:rPr>
+              <w:t>Head of Department</w:t>
+            </w:r>
+          </w:p>
+        </w:tc>
+      </w:tr>
+    </w:tbl>
+    <w:p>
+      <w:pPr>
+        <w:rPr>
+          <w:rFonts w:ascii="Arial Black" w:hAnsi="Arial Black"/>
+          <w:color w:val="808080"/>
+          <w:spacing w:val="-25"/>
+          <w:kern w:val="28"/>
+          <w:sz w:val="44"/>
+          <w:lang w:val="en-GB"/>
+        </w:rPr>
+      </w:pPr>
+      <w:r>
+        <w:rPr>
+          <w:lang w:val="en-GB"/>
+        </w:rPr>
+        <w:br w:type="page"/>
+      </w:r>
+    </w:p>
+    <w:p>
+      <w:pPr>
+        <w:pStyle w:val="berschrift1"/>
         <w:sectPr>
-          <w:headerReference w:type="default" r:id="rId10"/>
-          <w:footerReference w:type="default" r:id="rId11"/>
+          <w:headerReference w:type="default" r:id="rId19"/>
+          <w:footerReference w:type="default" r:id="rId20"/>
           <w:pgSz w:w="12240" w:h="15840" w:code="1"/>
           <w:pgMar w:top="1200" w:right="1200" w:bottom="1440" w:left="1200" w:header="0" w:footer="960" w:gutter="0"/>
           <w:pgNumType w:fmt="lowerRoman" w:start="1"/>
           <w:cols w:space="720"/>
         </w:sectPr>
       </w:pPr>
-      <w:r>
-        <w:rPr>
-          <w:spacing w:val="-100"/>
-          <w:lang w:val="en-GB"/>
-        </w:rPr>
+      <w:bookmarkStart w:id="3" w:name="_Toc87794993"/>
+      <w:r>
         <w:lastRenderedPageBreak/>
-        <w:t>I n h a l t s v e r z e i c h n i s</w:t>
-      </w:r>
+        <w:t>Inhaltsverzeichnis</w:t>
+      </w:r>
+      <w:bookmarkEnd w:id="3"/>
     </w:p>
     <w:p>
       <w:pPr>
@@ -289,38 +1221,34 @@
           <w:noProof/>
           <w:sz w:val="22"/>
           <w:szCs w:val="22"/>
-          <w:lang w:val="de-AT" w:eastAsia="de-AT"/>
+          <w:lang w:eastAsia="de-AT"/>
         </w:rPr>
       </w:pPr>
       <w:r>
         <w:rPr>
           <w:kern w:val="28"/>
-          <w:lang w:val="de-AT"/>
         </w:rPr>
         <w:fldChar w:fldCharType="begin"/>
       </w:r>
       <w:r>
         <w:rPr>
           <w:kern w:val="28"/>
-          <w:lang w:val="de-AT"/>
         </w:rPr>
         <w:instrText xml:space="preserve"> TOC \o "1-3" \h \z \t "Chapter Title,1" </w:instrText>
       </w:r>
       <w:r>
         <w:rPr>
           <w:kern w:val="28"/>
-          <w:lang w:val="de-AT"/>
         </w:rPr>
         <w:fldChar w:fldCharType="separate"/>
       </w:r>
-      <w:hyperlink w:anchor="_Toc84315420" w:history="1">
+      <w:hyperlink w:anchor="_Toc87794990" w:history="1">
         <w:r>
           <w:rPr>
             <w:rStyle w:val="Hyperlink"/>
             <w:noProof/>
-            <w:lang w:val="de-AT"/>
-          </w:rPr>
-          <w:t>Einleitung</w:t>
+          </w:rPr>
+          <w:t>Eidesstattliche Erklärung</w:t>
         </w:r>
         <w:r>
           <w:rPr>
@@ -341,7 +1269,7 @@
             <w:noProof/>
             <w:webHidden/>
           </w:rPr>
-          <w:instrText xml:space="preserve"> PAGEREF _Toc84315420 \h </w:instrText>
+          <w:instrText xml:space="preserve"> PAGEREF _Toc87794990 \h </w:instrText>
         </w:r>
         <w:r>
           <w:rPr>
@@ -361,7 +1289,7 @@
             <w:noProof/>
             <w:webHidden/>
           </w:rPr>
-          <w:t>1</w:t>
+          <w:t>i</w:t>
         </w:r>
         <w:r>
           <w:rPr>
@@ -374,22 +1302,25 @@
     </w:p>
     <w:p>
       <w:pPr>
-        <w:pStyle w:val="Verzeichnis2"/>
+        <w:pStyle w:val="Verzeichnis1"/>
+        <w:tabs>
+          <w:tab w:val="right" w:leader="dot" w:pos="7910"/>
+        </w:tabs>
         <w:rPr>
           <w:rFonts w:asciiTheme="minorHAnsi" w:eastAsiaTheme="minorEastAsia" w:hAnsiTheme="minorHAnsi" w:cstheme="minorBidi"/>
           <w:noProof/>
           <w:sz w:val="22"/>
           <w:szCs w:val="22"/>
-          <w:lang w:val="de-AT" w:eastAsia="de-AT"/>
-        </w:rPr>
-      </w:pPr>
-      <w:hyperlink w:anchor="_Toc84315421" w:history="1">
+          <w:lang w:eastAsia="de-AT"/>
+        </w:rPr>
+      </w:pPr>
+      <w:hyperlink w:anchor="_Toc87794991" w:history="1">
         <w:r>
           <w:rPr>
             <w:rStyle w:val="Hyperlink"/>
             <w:noProof/>
           </w:rPr>
-          <w:t>Grundansatz</w:t>
+          <w:t>DIPLOMARBEIT Dokumentation</w:t>
         </w:r>
         <w:r>
           <w:rPr>
@@ -410,7 +1341,7 @@
             <w:noProof/>
             <w:webHidden/>
           </w:rPr>
-          <w:instrText xml:space="preserve"> PAGEREF _Toc84315421 \h </w:instrText>
+          <w:instrText xml:space="preserve"> PAGEREF _Toc87794991 \h </w:instrText>
         </w:r>
         <w:r>
           <w:rPr>
@@ -430,7 +1361,7 @@
             <w:noProof/>
             <w:webHidden/>
           </w:rPr>
-          <w:t>1</w:t>
+          <w:t>ii</w:t>
         </w:r>
         <w:r>
           <w:rPr>
@@ -443,23 +1374,33 @@
     </w:p>
     <w:p>
       <w:pPr>
-        <w:pStyle w:val="Verzeichnis2"/>
+        <w:pStyle w:val="Verzeichnis1"/>
+        <w:tabs>
+          <w:tab w:val="right" w:leader="dot" w:pos="7910"/>
+        </w:tabs>
         <w:rPr>
           <w:rFonts w:asciiTheme="minorHAnsi" w:eastAsiaTheme="minorEastAsia" w:hAnsiTheme="minorHAnsi" w:cstheme="minorBidi"/>
           <w:noProof/>
           <w:sz w:val="22"/>
           <w:szCs w:val="22"/>
-          <w:lang w:val="de-AT" w:eastAsia="de-AT"/>
-        </w:rPr>
-      </w:pPr>
-      <w:hyperlink w:anchor="_Toc84315422" w:history="1">
+          <w:lang w:eastAsia="de-AT"/>
+        </w:rPr>
+      </w:pPr>
+      <w:hyperlink w:anchor="_Toc87794992" w:history="1">
         <w:r>
           <w:rPr>
             <w:rStyle w:val="Hyperlink"/>
             <w:noProof/>
-            <w:lang w:val="de-AT"/>
-          </w:rPr>
-          <w:t>Messtechniken</w:t>
+          </w:rPr>
+          <w:t xml:space="preserve">DIPLOMA THESIS </w:t>
+        </w:r>
+        <w:r>
+          <w:rPr>
+            <w:rStyle w:val="Hyperlink"/>
+            <w:noProof/>
+            <w:lang w:val="en-GB"/>
+          </w:rPr>
+          <w:t>Documentation</w:t>
         </w:r>
         <w:r>
           <w:rPr>
@@ -480,7 +1421,7 @@
             <w:noProof/>
             <w:webHidden/>
           </w:rPr>
-          <w:instrText xml:space="preserve"> PAGEREF _Toc84315422 \h </w:instrText>
+          <w:instrText xml:space="preserve"> PAGEREF _Toc87794992 \h </w:instrText>
         </w:r>
         <w:r>
           <w:rPr>
@@ -500,7 +1441,7 @@
             <w:noProof/>
             <w:webHidden/>
           </w:rPr>
-          <w:t>1</w:t>
+          <w:t>iii</w:t>
         </w:r>
         <w:r>
           <w:rPr>
@@ -513,23 +1454,25 @@
     </w:p>
     <w:p>
       <w:pPr>
-        <w:pStyle w:val="Verzeichnis2"/>
+        <w:pStyle w:val="Verzeichnis1"/>
+        <w:tabs>
+          <w:tab w:val="right" w:leader="dot" w:pos="7910"/>
+        </w:tabs>
         <w:rPr>
           <w:rFonts w:asciiTheme="minorHAnsi" w:eastAsiaTheme="minorEastAsia" w:hAnsiTheme="minorHAnsi" w:cstheme="minorBidi"/>
           <w:noProof/>
           <w:sz w:val="22"/>
           <w:szCs w:val="22"/>
-          <w:lang w:val="de-AT" w:eastAsia="de-AT"/>
-        </w:rPr>
-      </w:pPr>
-      <w:hyperlink w:anchor="_Toc84315423" w:history="1">
+          <w:lang w:eastAsia="de-AT"/>
+        </w:rPr>
+      </w:pPr>
+      <w:hyperlink w:anchor="_Toc87794993" w:history="1">
         <w:r>
           <w:rPr>
             <w:rStyle w:val="Hyperlink"/>
             <w:noProof/>
-            <w:lang w:val="de-AT"/>
-          </w:rPr>
-          <w:t>Benutzerinteraktionen</w:t>
+          </w:rPr>
+          <w:t>Inhaltsverzeichnis</w:t>
         </w:r>
         <w:r>
           <w:rPr>
@@ -550,7 +1493,7 @@
             <w:noProof/>
             <w:webHidden/>
           </w:rPr>
-          <w:instrText xml:space="preserve"> PAGEREF _Toc84315423 \h </w:instrText>
+          <w:instrText xml:space="preserve"> PAGEREF _Toc87794993 \h </w:instrText>
         </w:r>
         <w:r>
           <w:rPr>
@@ -570,7 +1513,7 @@
             <w:noProof/>
             <w:webHidden/>
           </w:rPr>
-          <w:t>1</w:t>
+          <w:t>iv</w:t>
         </w:r>
         <w:r>
           <w:rPr>
@@ -592,17 +1535,16 @@
           <w:noProof/>
           <w:sz w:val="22"/>
           <w:szCs w:val="22"/>
-          <w:lang w:val="de-AT" w:eastAsia="de-AT"/>
-        </w:rPr>
-      </w:pPr>
-      <w:hyperlink w:anchor="_Toc84315424" w:history="1">
+          <w:lang w:eastAsia="de-AT"/>
+        </w:rPr>
+      </w:pPr>
+      <w:hyperlink w:anchor="_Toc87794994" w:history="1">
         <w:r>
           <w:rPr>
             <w:rStyle w:val="Hyperlink"/>
             <w:noProof/>
-            <w:lang w:val="de-AT"/>
-          </w:rPr>
-          <w:t>C – Code (Logik)</w:t>
+          </w:rPr>
+          <w:t>Einleitung</w:t>
         </w:r>
         <w:r>
           <w:rPr>
@@ -623,7 +1565,7 @@
             <w:noProof/>
             <w:webHidden/>
           </w:rPr>
-          <w:instrText xml:space="preserve"> PAGEREF _Toc84315424 \h </w:instrText>
+          <w:instrText xml:space="preserve"> PAGEREF _Toc87794994 \h </w:instrText>
         </w:r>
         <w:r>
           <w:rPr>
@@ -643,7 +1585,7 @@
             <w:noProof/>
             <w:webHidden/>
           </w:rPr>
-          <w:t>3</w:t>
+          <w:t>1</w:t>
         </w:r>
         <w:r>
           <w:rPr>
@@ -662,17 +1604,16 @@
           <w:noProof/>
           <w:sz w:val="22"/>
           <w:szCs w:val="22"/>
-          <w:lang w:val="de-AT" w:eastAsia="de-AT"/>
-        </w:rPr>
-      </w:pPr>
-      <w:hyperlink w:anchor="_Toc84315425" w:history="1">
+          <w:lang w:eastAsia="de-AT"/>
+        </w:rPr>
+      </w:pPr>
+      <w:hyperlink w:anchor="_Toc87794995" w:history="1">
         <w:r>
           <w:rPr>
             <w:rStyle w:val="Hyperlink"/>
             <w:noProof/>
-            <w:lang w:val="de-AT"/>
-          </w:rPr>
-          <w:t>Wahl der Programmiersprache</w:t>
+          </w:rPr>
+          <w:t>Grundansatz</w:t>
         </w:r>
         <w:r>
           <w:rPr>
@@ -693,7 +1634,7 @@
             <w:noProof/>
             <w:webHidden/>
           </w:rPr>
-          <w:instrText xml:space="preserve"> PAGEREF _Toc84315425 \h </w:instrText>
+          <w:instrText xml:space="preserve"> PAGEREF _Toc87794995 \h </w:instrText>
         </w:r>
         <w:r>
           <w:rPr>
@@ -713,7 +1654,7 @@
             <w:noProof/>
             <w:webHidden/>
           </w:rPr>
-          <w:t>3</w:t>
+          <w:t>1</w:t>
         </w:r>
         <w:r>
           <w:rPr>
@@ -732,17 +1673,16 @@
           <w:noProof/>
           <w:sz w:val="22"/>
           <w:szCs w:val="22"/>
-          <w:lang w:val="de-AT" w:eastAsia="de-AT"/>
-        </w:rPr>
-      </w:pPr>
-      <w:hyperlink w:anchor="_Toc84315426" w:history="1">
+          <w:lang w:eastAsia="de-AT"/>
+        </w:rPr>
+      </w:pPr>
+      <w:hyperlink w:anchor="_Toc87794996" w:history="1">
         <w:r>
           <w:rPr>
             <w:rStyle w:val="Hyperlink"/>
             <w:noProof/>
-            <w:lang w:val="de-AT"/>
-          </w:rPr>
-          <w:t>Datenerfassung / Messtechnik</w:t>
+          </w:rPr>
+          <w:t>Benutzerinteraktionen</w:t>
         </w:r>
         <w:r>
           <w:rPr>
@@ -763,7 +1703,7 @@
             <w:noProof/>
             <w:webHidden/>
           </w:rPr>
-          <w:instrText xml:space="preserve"> PAGEREF _Toc84315426 \h </w:instrText>
+          <w:instrText xml:space="preserve"> PAGEREF _Toc87794996 \h </w:instrText>
         </w:r>
         <w:r>
           <w:rPr>
@@ -783,7 +1723,76 @@
             <w:noProof/>
             <w:webHidden/>
           </w:rPr>
-          <w:t>3</w:t>
+          <w:t>2</w:t>
+        </w:r>
+        <w:r>
+          <w:rPr>
+            <w:noProof/>
+            <w:webHidden/>
+          </w:rPr>
+          <w:fldChar w:fldCharType="end"/>
+        </w:r>
+      </w:hyperlink>
+    </w:p>
+    <w:p>
+      <w:pPr>
+        <w:pStyle w:val="Verzeichnis2"/>
+        <w:rPr>
+          <w:rFonts w:asciiTheme="minorHAnsi" w:eastAsiaTheme="minorEastAsia" w:hAnsiTheme="minorHAnsi" w:cstheme="minorBidi"/>
+          <w:noProof/>
+          <w:sz w:val="22"/>
+          <w:szCs w:val="22"/>
+          <w:lang w:eastAsia="de-AT"/>
+        </w:rPr>
+      </w:pPr>
+      <w:hyperlink w:anchor="_Toc87794997" w:history="1">
+        <w:r>
+          <w:rPr>
+            <w:rStyle w:val="Hyperlink"/>
+            <w:noProof/>
+          </w:rPr>
+          <w:t>Zielsetzung und Aufgabenverteilung</w:t>
+        </w:r>
+        <w:r>
+          <w:rPr>
+            <w:noProof/>
+            <w:webHidden/>
+          </w:rPr>
+          <w:tab/>
+        </w:r>
+        <w:r>
+          <w:rPr>
+            <w:noProof/>
+            <w:webHidden/>
+          </w:rPr>
+          <w:fldChar w:fldCharType="begin"/>
+        </w:r>
+        <w:r>
+          <w:rPr>
+            <w:noProof/>
+            <w:webHidden/>
+          </w:rPr>
+          <w:instrText xml:space="preserve"> PAGEREF _Toc87794997 \h </w:instrText>
+        </w:r>
+        <w:r>
+          <w:rPr>
+            <w:noProof/>
+            <w:webHidden/>
+          </w:rPr>
+        </w:r>
+        <w:r>
+          <w:rPr>
+            <w:noProof/>
+            <w:webHidden/>
+          </w:rPr>
+          <w:fldChar w:fldCharType="separate"/>
+        </w:r>
+        <w:r>
+          <w:rPr>
+            <w:noProof/>
+            <w:webHidden/>
+          </w:rPr>
+          <w:t>2</w:t>
         </w:r>
         <w:r>
           <w:rPr>
@@ -805,16 +1814,16 @@
           <w:noProof/>
           <w:sz w:val="22"/>
           <w:szCs w:val="22"/>
-          <w:lang w:val="de-AT" w:eastAsia="de-AT"/>
-        </w:rPr>
-      </w:pPr>
-      <w:hyperlink w:anchor="_Toc84315427" w:history="1">
+          <w:lang w:eastAsia="de-AT"/>
+        </w:rPr>
+      </w:pPr>
+      <w:hyperlink w:anchor="_Toc87794998" w:history="1">
         <w:r>
           <w:rPr>
             <w:rStyle w:val="Hyperlink"/>
             <w:noProof/>
           </w:rPr>
-          <w:t>Test 122</w:t>
+          <w:t>Sebastian Haider</w:t>
         </w:r>
         <w:r>
           <w:rPr>
@@ -835,7 +1844,7 @@
             <w:noProof/>
             <w:webHidden/>
           </w:rPr>
-          <w:instrText xml:space="preserve"> PAGEREF _Toc84315427 \h </w:instrText>
+          <w:instrText xml:space="preserve"> PAGEREF _Toc87794998 \h </w:instrText>
         </w:r>
         <w:r>
           <w:rPr>
@@ -855,7 +1864,7 @@
             <w:noProof/>
             <w:webHidden/>
           </w:rPr>
-          <w:t>4</w:t>
+          <w:t>2</w:t>
         </w:r>
         <w:r>
           <w:rPr>
@@ -868,22 +1877,25 @@
     </w:p>
     <w:p>
       <w:pPr>
-        <w:pStyle w:val="Verzeichnis2"/>
+        <w:pStyle w:val="Verzeichnis3"/>
+        <w:tabs>
+          <w:tab w:val="right" w:leader="dot" w:pos="7910"/>
+        </w:tabs>
         <w:rPr>
           <w:rFonts w:asciiTheme="minorHAnsi" w:eastAsiaTheme="minorEastAsia" w:hAnsiTheme="minorHAnsi" w:cstheme="minorBidi"/>
           <w:noProof/>
           <w:sz w:val="22"/>
           <w:szCs w:val="22"/>
-          <w:lang w:val="de-AT" w:eastAsia="de-AT"/>
-        </w:rPr>
-      </w:pPr>
-      <w:hyperlink w:anchor="_Toc84315428" w:history="1">
+          <w:lang w:eastAsia="de-AT"/>
+        </w:rPr>
+      </w:pPr>
+      <w:hyperlink w:anchor="_Toc87794999" w:history="1">
         <w:r>
           <w:rPr>
             <w:rStyle w:val="Hyperlink"/>
             <w:noProof/>
           </w:rPr>
-          <w:t>Grundkonzept Berechnung</w:t>
+          <w:t>Philip Jessner</w:t>
         </w:r>
         <w:r>
           <w:rPr>
@@ -904,7 +1916,7 @@
             <w:noProof/>
             <w:webHidden/>
           </w:rPr>
-          <w:instrText xml:space="preserve"> PAGEREF _Toc84315428 \h </w:instrText>
+          <w:instrText xml:space="preserve"> PAGEREF _Toc87794999 \h </w:instrText>
         </w:r>
         <w:r>
           <w:rPr>
@@ -924,7 +1936,79 @@
             <w:noProof/>
             <w:webHidden/>
           </w:rPr>
-          <w:t>4</w:t>
+          <w:t>2</w:t>
+        </w:r>
+        <w:r>
+          <w:rPr>
+            <w:noProof/>
+            <w:webHidden/>
+          </w:rPr>
+          <w:fldChar w:fldCharType="end"/>
+        </w:r>
+      </w:hyperlink>
+    </w:p>
+    <w:p>
+      <w:pPr>
+        <w:pStyle w:val="Verzeichnis3"/>
+        <w:tabs>
+          <w:tab w:val="right" w:leader="dot" w:pos="7910"/>
+        </w:tabs>
+        <w:rPr>
+          <w:rFonts w:asciiTheme="minorHAnsi" w:eastAsiaTheme="minorEastAsia" w:hAnsiTheme="minorHAnsi" w:cstheme="minorBidi"/>
+          <w:noProof/>
+          <w:sz w:val="22"/>
+          <w:szCs w:val="22"/>
+          <w:lang w:eastAsia="de-AT"/>
+        </w:rPr>
+      </w:pPr>
+      <w:hyperlink w:anchor="_Toc87795000" w:history="1">
+        <w:r>
+          <w:rPr>
+            <w:rStyle w:val="Hyperlink"/>
+            <w:noProof/>
+          </w:rPr>
+          <w:t>Simon Frauenschuh</w:t>
+        </w:r>
+        <w:r>
+          <w:rPr>
+            <w:noProof/>
+            <w:webHidden/>
+          </w:rPr>
+          <w:tab/>
+        </w:r>
+        <w:r>
+          <w:rPr>
+            <w:noProof/>
+            <w:webHidden/>
+          </w:rPr>
+          <w:fldChar w:fldCharType="begin"/>
+        </w:r>
+        <w:r>
+          <w:rPr>
+            <w:noProof/>
+            <w:webHidden/>
+          </w:rPr>
+          <w:instrText xml:space="preserve"> PAGEREF _Toc87795000 \h </w:instrText>
+        </w:r>
+        <w:r>
+          <w:rPr>
+            <w:noProof/>
+            <w:webHidden/>
+          </w:rPr>
+        </w:r>
+        <w:r>
+          <w:rPr>
+            <w:noProof/>
+            <w:webHidden/>
+          </w:rPr>
+          <w:fldChar w:fldCharType="separate"/>
+        </w:r>
+        <w:r>
+          <w:rPr>
+            <w:noProof/>
+            <w:webHidden/>
+          </w:rPr>
+          <w:t>2</w:t>
         </w:r>
         <w:r>
           <w:rPr>
@@ -946,17 +2030,16 @@
           <w:noProof/>
           <w:sz w:val="22"/>
           <w:szCs w:val="22"/>
-          <w:lang w:val="de-AT" w:eastAsia="de-AT"/>
-        </w:rPr>
-      </w:pPr>
-      <w:hyperlink w:anchor="_Toc84315429" w:history="1">
+          <w:lang w:eastAsia="de-AT"/>
+        </w:rPr>
+      </w:pPr>
+      <w:hyperlink w:anchor="_Toc87795001" w:history="1">
         <w:r>
           <w:rPr>
             <w:rStyle w:val="Hyperlink"/>
             <w:noProof/>
-            <w:lang w:val="de-AT"/>
-          </w:rPr>
-          <w:t>Web-Applikation (Back- &amp; Frontend)</w:t>
+          </w:rPr>
+          <w:t>Messtechnik</w:t>
         </w:r>
         <w:r>
           <w:rPr>
@@ -977,7 +2060,7 @@
             <w:noProof/>
             <w:webHidden/>
           </w:rPr>
-          <w:instrText xml:space="preserve"> PAGEREF _Toc84315429 \h </w:instrText>
+          <w:instrText xml:space="preserve"> PAGEREF _Toc87795001 \h </w:instrText>
         </w:r>
         <w:r>
           <w:rPr>
@@ -997,7 +2080,7 @@
             <w:noProof/>
             <w:webHidden/>
           </w:rPr>
-          <w:t>5</w:t>
+          <w:t>3</w:t>
         </w:r>
         <w:r>
           <w:rPr>
@@ -1016,17 +2099,16 @@
           <w:noProof/>
           <w:sz w:val="22"/>
           <w:szCs w:val="22"/>
-          <w:lang w:val="de-AT" w:eastAsia="de-AT"/>
-        </w:rPr>
-      </w:pPr>
-      <w:hyperlink w:anchor="_Toc84315430" w:history="1">
+          <w:lang w:eastAsia="de-AT"/>
+        </w:rPr>
+      </w:pPr>
+      <w:hyperlink w:anchor="_Toc87795002" w:history="1">
         <w:r>
           <w:rPr>
             <w:rStyle w:val="Hyperlink"/>
             <w:noProof/>
-            <w:lang w:val="en-GB"/>
-          </w:rPr>
-          <w:t>Wahl der Softwaresysteme</w:t>
+          </w:rPr>
+          <w:t>Wahl der Programmiersprache</w:t>
         </w:r>
         <w:r>
           <w:rPr>
@@ -1047,7 +2129,7 @@
             <w:noProof/>
             <w:webHidden/>
           </w:rPr>
-          <w:instrText xml:space="preserve"> PAGEREF _Toc84315430 \h </w:instrText>
+          <w:instrText xml:space="preserve"> PAGEREF _Toc87795002 \h </w:instrText>
         </w:r>
         <w:r>
           <w:rPr>
@@ -1067,7 +2149,220 @@
             <w:noProof/>
             <w:webHidden/>
           </w:rPr>
-          <w:t>5</w:t>
+          <w:t>3</w:t>
+        </w:r>
+        <w:r>
+          <w:rPr>
+            <w:noProof/>
+            <w:webHidden/>
+          </w:rPr>
+          <w:fldChar w:fldCharType="end"/>
+        </w:r>
+      </w:hyperlink>
+    </w:p>
+    <w:p>
+      <w:pPr>
+        <w:pStyle w:val="Verzeichnis2"/>
+        <w:rPr>
+          <w:rFonts w:asciiTheme="minorHAnsi" w:eastAsiaTheme="minorEastAsia" w:hAnsiTheme="minorHAnsi" w:cstheme="minorBidi"/>
+          <w:noProof/>
+          <w:sz w:val="22"/>
+          <w:szCs w:val="22"/>
+          <w:lang w:eastAsia="de-AT"/>
+        </w:rPr>
+      </w:pPr>
+      <w:hyperlink w:anchor="_Toc87795003" w:history="1">
+        <w:r>
+          <w:rPr>
+            <w:rStyle w:val="Hyperlink"/>
+            <w:noProof/>
+          </w:rPr>
+          <w:t>Datenerfassung / Messtechnik</w:t>
+        </w:r>
+        <w:r>
+          <w:rPr>
+            <w:noProof/>
+            <w:webHidden/>
+          </w:rPr>
+          <w:tab/>
+        </w:r>
+        <w:r>
+          <w:rPr>
+            <w:noProof/>
+            <w:webHidden/>
+          </w:rPr>
+          <w:fldChar w:fldCharType="begin"/>
+        </w:r>
+        <w:r>
+          <w:rPr>
+            <w:noProof/>
+            <w:webHidden/>
+          </w:rPr>
+          <w:instrText xml:space="preserve"> PAGEREF _Toc87795003 \h </w:instrText>
+        </w:r>
+        <w:r>
+          <w:rPr>
+            <w:noProof/>
+            <w:webHidden/>
+          </w:rPr>
+        </w:r>
+        <w:r>
+          <w:rPr>
+            <w:noProof/>
+            <w:webHidden/>
+          </w:rPr>
+          <w:fldChar w:fldCharType="separate"/>
+        </w:r>
+        <w:r>
+          <w:rPr>
+            <w:noProof/>
+            <w:webHidden/>
+          </w:rPr>
+          <w:t>4</w:t>
+        </w:r>
+        <w:r>
+          <w:rPr>
+            <w:noProof/>
+            <w:webHidden/>
+          </w:rPr>
+          <w:fldChar w:fldCharType="end"/>
+        </w:r>
+      </w:hyperlink>
+    </w:p>
+    <w:p>
+      <w:pPr>
+        <w:pStyle w:val="Verzeichnis3"/>
+        <w:tabs>
+          <w:tab w:val="right" w:leader="dot" w:pos="7910"/>
+        </w:tabs>
+        <w:rPr>
+          <w:rFonts w:asciiTheme="minorHAnsi" w:eastAsiaTheme="minorEastAsia" w:hAnsiTheme="minorHAnsi" w:cstheme="minorBidi"/>
+          <w:noProof/>
+          <w:sz w:val="22"/>
+          <w:szCs w:val="22"/>
+          <w:lang w:eastAsia="de-AT"/>
+        </w:rPr>
+      </w:pPr>
+      <w:hyperlink w:anchor="_Toc87795004" w:history="1">
+        <w:r>
+          <w:rPr>
+            <w:rStyle w:val="Hyperlink"/>
+            <w:noProof/>
+          </w:rPr>
+          <w:t>Gyroskop</w:t>
+        </w:r>
+        <w:r>
+          <w:rPr>
+            <w:noProof/>
+            <w:webHidden/>
+          </w:rPr>
+          <w:tab/>
+        </w:r>
+        <w:r>
+          <w:rPr>
+            <w:noProof/>
+            <w:webHidden/>
+          </w:rPr>
+          <w:fldChar w:fldCharType="begin"/>
+        </w:r>
+        <w:r>
+          <w:rPr>
+            <w:noProof/>
+            <w:webHidden/>
+          </w:rPr>
+          <w:instrText xml:space="preserve"> PAGEREF _Toc87795004 \h </w:instrText>
+        </w:r>
+        <w:r>
+          <w:rPr>
+            <w:noProof/>
+            <w:webHidden/>
+          </w:rPr>
+        </w:r>
+        <w:r>
+          <w:rPr>
+            <w:noProof/>
+            <w:webHidden/>
+          </w:rPr>
+          <w:fldChar w:fldCharType="separate"/>
+        </w:r>
+        <w:r>
+          <w:rPr>
+            <w:noProof/>
+            <w:webHidden/>
+          </w:rPr>
+          <w:t>4</w:t>
+        </w:r>
+        <w:r>
+          <w:rPr>
+            <w:noProof/>
+            <w:webHidden/>
+          </w:rPr>
+          <w:fldChar w:fldCharType="end"/>
+        </w:r>
+      </w:hyperlink>
+    </w:p>
+    <w:p>
+      <w:pPr>
+        <w:pStyle w:val="Verzeichnis3"/>
+        <w:tabs>
+          <w:tab w:val="right" w:leader="dot" w:pos="7910"/>
+        </w:tabs>
+        <w:rPr>
+          <w:rFonts w:asciiTheme="minorHAnsi" w:eastAsiaTheme="minorEastAsia" w:hAnsiTheme="minorHAnsi" w:cstheme="minorBidi"/>
+          <w:noProof/>
+          <w:sz w:val="22"/>
+          <w:szCs w:val="22"/>
+          <w:lang w:eastAsia="de-AT"/>
+        </w:rPr>
+      </w:pPr>
+      <w:hyperlink w:anchor="_Toc87795005" w:history="1">
+        <w:r>
+          <w:rPr>
+            <w:rStyle w:val="Hyperlink"/>
+            <w:noProof/>
+          </w:rPr>
+          <w:t>Touchfolie</w:t>
+        </w:r>
+        <w:r>
+          <w:rPr>
+            <w:noProof/>
+            <w:webHidden/>
+          </w:rPr>
+          <w:tab/>
+        </w:r>
+        <w:r>
+          <w:rPr>
+            <w:noProof/>
+            <w:webHidden/>
+          </w:rPr>
+          <w:fldChar w:fldCharType="begin"/>
+        </w:r>
+        <w:r>
+          <w:rPr>
+            <w:noProof/>
+            <w:webHidden/>
+          </w:rPr>
+          <w:instrText xml:space="preserve"> PAGEREF _Toc87795005 \h </w:instrText>
+        </w:r>
+        <w:r>
+          <w:rPr>
+            <w:noProof/>
+            <w:webHidden/>
+          </w:rPr>
+        </w:r>
+        <w:r>
+          <w:rPr>
+            <w:noProof/>
+            <w:webHidden/>
+          </w:rPr>
+          <w:fldChar w:fldCharType="separate"/>
+        </w:r>
+        <w:r>
+          <w:rPr>
+            <w:noProof/>
+            <w:webHidden/>
+          </w:rPr>
+          <w:t>4</w:t>
         </w:r>
         <w:r>
           <w:rPr>
@@ -1089,17 +2384,16 @@
           <w:noProof/>
           <w:sz w:val="22"/>
           <w:szCs w:val="22"/>
-          <w:lang w:val="de-AT" w:eastAsia="de-AT"/>
-        </w:rPr>
-      </w:pPr>
-      <w:hyperlink w:anchor="_Toc84315431" w:history="1">
+          <w:lang w:eastAsia="de-AT"/>
+        </w:rPr>
+      </w:pPr>
+      <w:hyperlink w:anchor="_Toc87795006" w:history="1">
         <w:r>
           <w:rPr>
             <w:rStyle w:val="Hyperlink"/>
             <w:noProof/>
-            <w:lang w:val="de-AT"/>
-          </w:rPr>
-          <w:t>Mechanische Konstruktion</w:t>
+          </w:rPr>
+          <w:t>C – Code (Logik)</w:t>
         </w:r>
         <w:r>
           <w:rPr>
@@ -1120,7 +2414,7 @@
             <w:noProof/>
             <w:webHidden/>
           </w:rPr>
-          <w:instrText xml:space="preserve"> PAGEREF _Toc84315431 \h </w:instrText>
+          <w:instrText xml:space="preserve"> PAGEREF _Toc87795006 \h </w:instrText>
         </w:r>
         <w:r>
           <w:rPr>
@@ -1140,7 +2434,7 @@
             <w:noProof/>
             <w:webHidden/>
           </w:rPr>
-          <w:t>6</w:t>
+          <w:t>5</w:t>
         </w:r>
         <w:r>
           <w:rPr>
@@ -1159,14 +2453,1004 @@
           <w:noProof/>
           <w:sz w:val="22"/>
           <w:szCs w:val="22"/>
-          <w:lang w:val="de-AT" w:eastAsia="de-AT"/>
-        </w:rPr>
-      </w:pPr>
-      <w:hyperlink w:anchor="_Toc84315432" w:history="1">
+          <w:lang w:eastAsia="de-AT"/>
+        </w:rPr>
+      </w:pPr>
+      <w:hyperlink w:anchor="_Toc87795007" w:history="1">
         <w:r>
           <w:rPr>
             <w:rStyle w:val="Hyperlink"/>
             <w:noProof/>
+          </w:rPr>
+          <w:t>Wahl der Programmiersprache</w:t>
+        </w:r>
+        <w:r>
+          <w:rPr>
+            <w:noProof/>
+            <w:webHidden/>
+          </w:rPr>
+          <w:tab/>
+        </w:r>
+        <w:r>
+          <w:rPr>
+            <w:noProof/>
+            <w:webHidden/>
+          </w:rPr>
+          <w:fldChar w:fldCharType="begin"/>
+        </w:r>
+        <w:r>
+          <w:rPr>
+            <w:noProof/>
+            <w:webHidden/>
+          </w:rPr>
+          <w:instrText xml:space="preserve"> PAGEREF _Toc87795007 \h </w:instrText>
+        </w:r>
+        <w:r>
+          <w:rPr>
+            <w:noProof/>
+            <w:webHidden/>
+          </w:rPr>
+        </w:r>
+        <w:r>
+          <w:rPr>
+            <w:noProof/>
+            <w:webHidden/>
+          </w:rPr>
+          <w:fldChar w:fldCharType="separate"/>
+        </w:r>
+        <w:r>
+          <w:rPr>
+            <w:noProof/>
+            <w:webHidden/>
+          </w:rPr>
+          <w:t>5</w:t>
+        </w:r>
+        <w:r>
+          <w:rPr>
+            <w:noProof/>
+            <w:webHidden/>
+          </w:rPr>
+          <w:fldChar w:fldCharType="end"/>
+        </w:r>
+      </w:hyperlink>
+    </w:p>
+    <w:p>
+      <w:pPr>
+        <w:pStyle w:val="Verzeichnis2"/>
+        <w:rPr>
+          <w:rFonts w:asciiTheme="minorHAnsi" w:eastAsiaTheme="minorEastAsia" w:hAnsiTheme="minorHAnsi" w:cstheme="minorBidi"/>
+          <w:noProof/>
+          <w:sz w:val="22"/>
+          <w:szCs w:val="22"/>
+          <w:lang w:eastAsia="de-AT"/>
+        </w:rPr>
+      </w:pPr>
+      <w:hyperlink w:anchor="_Toc87795008" w:history="1">
+        <w:r>
+          <w:rPr>
+            <w:rStyle w:val="Hyperlink"/>
+            <w:noProof/>
+          </w:rPr>
+          <w:t>Prinzip der Berechnung / Datenerfassung</w:t>
+        </w:r>
+        <w:r>
+          <w:rPr>
+            <w:noProof/>
+            <w:webHidden/>
+          </w:rPr>
+          <w:tab/>
+        </w:r>
+        <w:r>
+          <w:rPr>
+            <w:noProof/>
+            <w:webHidden/>
+          </w:rPr>
+          <w:fldChar w:fldCharType="begin"/>
+        </w:r>
+        <w:r>
+          <w:rPr>
+            <w:noProof/>
+            <w:webHidden/>
+          </w:rPr>
+          <w:instrText xml:space="preserve"> PAGEREF _Toc87795008 \h </w:instrText>
+        </w:r>
+        <w:r>
+          <w:rPr>
+            <w:noProof/>
+            <w:webHidden/>
+          </w:rPr>
+        </w:r>
+        <w:r>
+          <w:rPr>
+            <w:noProof/>
+            <w:webHidden/>
+          </w:rPr>
+          <w:fldChar w:fldCharType="separate"/>
+        </w:r>
+        <w:r>
+          <w:rPr>
+            <w:noProof/>
+            <w:webHidden/>
+          </w:rPr>
+          <w:t>5</w:t>
+        </w:r>
+        <w:r>
+          <w:rPr>
+            <w:noProof/>
+            <w:webHidden/>
+          </w:rPr>
+          <w:fldChar w:fldCharType="end"/>
+        </w:r>
+      </w:hyperlink>
+    </w:p>
+    <w:p>
+      <w:pPr>
+        <w:pStyle w:val="Verzeichnis2"/>
+        <w:rPr>
+          <w:rFonts w:asciiTheme="minorHAnsi" w:eastAsiaTheme="minorEastAsia" w:hAnsiTheme="minorHAnsi" w:cstheme="minorBidi"/>
+          <w:noProof/>
+          <w:sz w:val="22"/>
+          <w:szCs w:val="22"/>
+          <w:lang w:eastAsia="de-AT"/>
+        </w:rPr>
+      </w:pPr>
+      <w:hyperlink w:anchor="_Toc87795009" w:history="1">
+        <w:r>
+          <w:rPr>
+            <w:rStyle w:val="Hyperlink"/>
+            <w:noProof/>
+          </w:rPr>
+          <w:t>Berechnungen</w:t>
+        </w:r>
+        <w:r>
+          <w:rPr>
+            <w:noProof/>
+            <w:webHidden/>
+          </w:rPr>
+          <w:tab/>
+        </w:r>
+        <w:r>
+          <w:rPr>
+            <w:noProof/>
+            <w:webHidden/>
+          </w:rPr>
+          <w:fldChar w:fldCharType="begin"/>
+        </w:r>
+        <w:r>
+          <w:rPr>
+            <w:noProof/>
+            <w:webHidden/>
+          </w:rPr>
+          <w:instrText xml:space="preserve"> PAGEREF _Toc87795009 \h </w:instrText>
+        </w:r>
+        <w:r>
+          <w:rPr>
+            <w:noProof/>
+            <w:webHidden/>
+          </w:rPr>
+        </w:r>
+        <w:r>
+          <w:rPr>
+            <w:noProof/>
+            <w:webHidden/>
+          </w:rPr>
+          <w:fldChar w:fldCharType="separate"/>
+        </w:r>
+        <w:r>
+          <w:rPr>
+            <w:noProof/>
+            <w:webHidden/>
+          </w:rPr>
+          <w:t>6</w:t>
+        </w:r>
+        <w:r>
+          <w:rPr>
+            <w:noProof/>
+            <w:webHidden/>
+          </w:rPr>
+          <w:fldChar w:fldCharType="end"/>
+        </w:r>
+      </w:hyperlink>
+    </w:p>
+    <w:p>
+      <w:pPr>
+        <w:pStyle w:val="Verzeichnis3"/>
+        <w:tabs>
+          <w:tab w:val="right" w:leader="dot" w:pos="7910"/>
+        </w:tabs>
+        <w:rPr>
+          <w:rFonts w:asciiTheme="minorHAnsi" w:eastAsiaTheme="minorEastAsia" w:hAnsiTheme="minorHAnsi" w:cstheme="minorBidi"/>
+          <w:noProof/>
+          <w:sz w:val="22"/>
+          <w:szCs w:val="22"/>
+          <w:lang w:eastAsia="de-AT"/>
+        </w:rPr>
+      </w:pPr>
+      <w:hyperlink w:anchor="_Toc87795010" w:history="1">
+        <w:r>
+          <w:rPr>
+            <w:rStyle w:val="Hyperlink"/>
+            <w:noProof/>
+          </w:rPr>
+          <w:t>Kugelposition</w:t>
+        </w:r>
+        <w:r>
+          <w:rPr>
+            <w:noProof/>
+            <w:webHidden/>
+          </w:rPr>
+          <w:tab/>
+        </w:r>
+        <w:r>
+          <w:rPr>
+            <w:noProof/>
+            <w:webHidden/>
+          </w:rPr>
+          <w:fldChar w:fldCharType="begin"/>
+        </w:r>
+        <w:r>
+          <w:rPr>
+            <w:noProof/>
+            <w:webHidden/>
+          </w:rPr>
+          <w:instrText xml:space="preserve"> PAGEREF _Toc87795010 \h </w:instrText>
+        </w:r>
+        <w:r>
+          <w:rPr>
+            <w:noProof/>
+            <w:webHidden/>
+          </w:rPr>
+        </w:r>
+        <w:r>
+          <w:rPr>
+            <w:noProof/>
+            <w:webHidden/>
+          </w:rPr>
+          <w:fldChar w:fldCharType="separate"/>
+        </w:r>
+        <w:r>
+          <w:rPr>
+            <w:noProof/>
+            <w:webHidden/>
+          </w:rPr>
+          <w:t>6</w:t>
+        </w:r>
+        <w:r>
+          <w:rPr>
+            <w:noProof/>
+            <w:webHidden/>
+          </w:rPr>
+          <w:fldChar w:fldCharType="end"/>
+        </w:r>
+      </w:hyperlink>
+    </w:p>
+    <w:p>
+      <w:pPr>
+        <w:pStyle w:val="Verzeichnis3"/>
+        <w:tabs>
+          <w:tab w:val="right" w:leader="dot" w:pos="7910"/>
+        </w:tabs>
+        <w:rPr>
+          <w:rFonts w:asciiTheme="minorHAnsi" w:eastAsiaTheme="minorEastAsia" w:hAnsiTheme="minorHAnsi" w:cstheme="minorBidi"/>
+          <w:noProof/>
+          <w:sz w:val="22"/>
+          <w:szCs w:val="22"/>
+          <w:lang w:eastAsia="de-AT"/>
+        </w:rPr>
+      </w:pPr>
+      <w:hyperlink w:anchor="_Toc87795011" w:history="1">
+        <w:r>
+          <w:rPr>
+            <w:rStyle w:val="Hyperlink"/>
+            <w:noProof/>
+          </w:rPr>
+          <w:t>Gyroskop</w:t>
+        </w:r>
+        <w:r>
+          <w:rPr>
+            <w:noProof/>
+            <w:webHidden/>
+          </w:rPr>
+          <w:tab/>
+        </w:r>
+        <w:r>
+          <w:rPr>
+            <w:noProof/>
+            <w:webHidden/>
+          </w:rPr>
+          <w:fldChar w:fldCharType="begin"/>
+        </w:r>
+        <w:r>
+          <w:rPr>
+            <w:noProof/>
+            <w:webHidden/>
+          </w:rPr>
+          <w:instrText xml:space="preserve"> PAGEREF _Toc87795011 \h </w:instrText>
+        </w:r>
+        <w:r>
+          <w:rPr>
+            <w:noProof/>
+            <w:webHidden/>
+          </w:rPr>
+        </w:r>
+        <w:r>
+          <w:rPr>
+            <w:noProof/>
+            <w:webHidden/>
+          </w:rPr>
+          <w:fldChar w:fldCharType="separate"/>
+        </w:r>
+        <w:r>
+          <w:rPr>
+            <w:noProof/>
+            <w:webHidden/>
+          </w:rPr>
+          <w:t>6</w:t>
+        </w:r>
+        <w:r>
+          <w:rPr>
+            <w:noProof/>
+            <w:webHidden/>
+          </w:rPr>
+          <w:fldChar w:fldCharType="end"/>
+        </w:r>
+      </w:hyperlink>
+    </w:p>
+    <w:p>
+      <w:pPr>
+        <w:pStyle w:val="Verzeichnis3"/>
+        <w:tabs>
+          <w:tab w:val="right" w:leader="dot" w:pos="7910"/>
+        </w:tabs>
+        <w:rPr>
+          <w:rFonts w:asciiTheme="minorHAnsi" w:eastAsiaTheme="minorEastAsia" w:hAnsiTheme="minorHAnsi" w:cstheme="minorBidi"/>
+          <w:noProof/>
+          <w:sz w:val="22"/>
+          <w:szCs w:val="22"/>
+          <w:lang w:eastAsia="de-AT"/>
+        </w:rPr>
+      </w:pPr>
+      <w:hyperlink w:anchor="_Toc87795012" w:history="1">
+        <w:r>
+          <w:rPr>
+            <w:rStyle w:val="Hyperlink"/>
+            <w:noProof/>
+          </w:rPr>
+          <w:t>Touchpanel</w:t>
+        </w:r>
+        <w:r>
+          <w:rPr>
+            <w:noProof/>
+            <w:webHidden/>
+          </w:rPr>
+          <w:tab/>
+        </w:r>
+        <w:r>
+          <w:rPr>
+            <w:noProof/>
+            <w:webHidden/>
+          </w:rPr>
+          <w:fldChar w:fldCharType="begin"/>
+        </w:r>
+        <w:r>
+          <w:rPr>
+            <w:noProof/>
+            <w:webHidden/>
+          </w:rPr>
+          <w:instrText xml:space="preserve"> PAGEREF _Toc87795012 \h </w:instrText>
+        </w:r>
+        <w:r>
+          <w:rPr>
+            <w:noProof/>
+            <w:webHidden/>
+          </w:rPr>
+        </w:r>
+        <w:r>
+          <w:rPr>
+            <w:noProof/>
+            <w:webHidden/>
+          </w:rPr>
+          <w:fldChar w:fldCharType="separate"/>
+        </w:r>
+        <w:r>
+          <w:rPr>
+            <w:noProof/>
+            <w:webHidden/>
+          </w:rPr>
+          <w:t>6</w:t>
+        </w:r>
+        <w:r>
+          <w:rPr>
+            <w:noProof/>
+            <w:webHidden/>
+          </w:rPr>
+          <w:fldChar w:fldCharType="end"/>
+        </w:r>
+      </w:hyperlink>
+    </w:p>
+    <w:p>
+      <w:pPr>
+        <w:pStyle w:val="Verzeichnis1"/>
+        <w:tabs>
+          <w:tab w:val="right" w:leader="dot" w:pos="7910"/>
+        </w:tabs>
+        <w:rPr>
+          <w:rFonts w:asciiTheme="minorHAnsi" w:eastAsiaTheme="minorEastAsia" w:hAnsiTheme="minorHAnsi" w:cstheme="minorBidi"/>
+          <w:noProof/>
+          <w:sz w:val="22"/>
+          <w:szCs w:val="22"/>
+          <w:lang w:eastAsia="de-AT"/>
+        </w:rPr>
+      </w:pPr>
+      <w:hyperlink w:anchor="_Toc87795013" w:history="1">
+        <w:r>
+          <w:rPr>
+            <w:rStyle w:val="Hyperlink"/>
+            <w:noProof/>
+          </w:rPr>
+          <w:t>Web-Applikation (Back- &amp; Frontend)</w:t>
+        </w:r>
+        <w:r>
+          <w:rPr>
+            <w:noProof/>
+            <w:webHidden/>
+          </w:rPr>
+          <w:tab/>
+        </w:r>
+        <w:r>
+          <w:rPr>
+            <w:noProof/>
+            <w:webHidden/>
+          </w:rPr>
+          <w:fldChar w:fldCharType="begin"/>
+        </w:r>
+        <w:r>
+          <w:rPr>
+            <w:noProof/>
+            <w:webHidden/>
+          </w:rPr>
+          <w:instrText xml:space="preserve"> PAGEREF _Toc87795013 \h </w:instrText>
+        </w:r>
+        <w:r>
+          <w:rPr>
+            <w:noProof/>
+            <w:webHidden/>
+          </w:rPr>
+        </w:r>
+        <w:r>
+          <w:rPr>
+            <w:noProof/>
+            <w:webHidden/>
+          </w:rPr>
+          <w:fldChar w:fldCharType="separate"/>
+        </w:r>
+        <w:r>
+          <w:rPr>
+            <w:noProof/>
+            <w:webHidden/>
+          </w:rPr>
+          <w:t>7</w:t>
+        </w:r>
+        <w:r>
+          <w:rPr>
+            <w:noProof/>
+            <w:webHidden/>
+          </w:rPr>
+          <w:fldChar w:fldCharType="end"/>
+        </w:r>
+      </w:hyperlink>
+    </w:p>
+    <w:p>
+      <w:pPr>
+        <w:pStyle w:val="Verzeichnis2"/>
+        <w:rPr>
+          <w:rFonts w:asciiTheme="minorHAnsi" w:eastAsiaTheme="minorEastAsia" w:hAnsiTheme="minorHAnsi" w:cstheme="minorBidi"/>
+          <w:noProof/>
+          <w:sz w:val="22"/>
+          <w:szCs w:val="22"/>
+          <w:lang w:eastAsia="de-AT"/>
+        </w:rPr>
+      </w:pPr>
+      <w:hyperlink w:anchor="_Toc87795014" w:history="1">
+        <w:r>
+          <w:rPr>
+            <w:rStyle w:val="Hyperlink"/>
+            <w:noProof/>
+          </w:rPr>
+          <w:t>Wahl der Softwaresysteme</w:t>
+        </w:r>
+        <w:r>
+          <w:rPr>
+            <w:noProof/>
+            <w:webHidden/>
+          </w:rPr>
+          <w:tab/>
+        </w:r>
+        <w:r>
+          <w:rPr>
+            <w:noProof/>
+            <w:webHidden/>
+          </w:rPr>
+          <w:fldChar w:fldCharType="begin"/>
+        </w:r>
+        <w:r>
+          <w:rPr>
+            <w:noProof/>
+            <w:webHidden/>
+          </w:rPr>
+          <w:instrText xml:space="preserve"> PAGEREF _Toc87795014 \h </w:instrText>
+        </w:r>
+        <w:r>
+          <w:rPr>
+            <w:noProof/>
+            <w:webHidden/>
+          </w:rPr>
+        </w:r>
+        <w:r>
+          <w:rPr>
+            <w:noProof/>
+            <w:webHidden/>
+          </w:rPr>
+          <w:fldChar w:fldCharType="separate"/>
+        </w:r>
+        <w:r>
+          <w:rPr>
+            <w:noProof/>
+            <w:webHidden/>
+          </w:rPr>
+          <w:t>7</w:t>
+        </w:r>
+        <w:r>
+          <w:rPr>
+            <w:noProof/>
+            <w:webHidden/>
+          </w:rPr>
+          <w:fldChar w:fldCharType="end"/>
+        </w:r>
+      </w:hyperlink>
+    </w:p>
+    <w:p>
+      <w:pPr>
+        <w:pStyle w:val="Verzeichnis3"/>
+        <w:tabs>
+          <w:tab w:val="right" w:leader="dot" w:pos="7910"/>
+        </w:tabs>
+        <w:rPr>
+          <w:rFonts w:asciiTheme="minorHAnsi" w:eastAsiaTheme="minorEastAsia" w:hAnsiTheme="minorHAnsi" w:cstheme="minorBidi"/>
+          <w:noProof/>
+          <w:sz w:val="22"/>
+          <w:szCs w:val="22"/>
+          <w:lang w:eastAsia="de-AT"/>
+        </w:rPr>
+      </w:pPr>
+      <w:hyperlink w:anchor="_Toc87795015" w:history="1">
+        <w:r>
+          <w:rPr>
+            <w:rStyle w:val="Hyperlink"/>
+            <w:noProof/>
+          </w:rPr>
+          <w:t>Java EE</w:t>
+        </w:r>
+        <w:r>
+          <w:rPr>
+            <w:noProof/>
+            <w:webHidden/>
+          </w:rPr>
+          <w:tab/>
+        </w:r>
+        <w:r>
+          <w:rPr>
+            <w:noProof/>
+            <w:webHidden/>
+          </w:rPr>
+          <w:fldChar w:fldCharType="begin"/>
+        </w:r>
+        <w:r>
+          <w:rPr>
+            <w:noProof/>
+            <w:webHidden/>
+          </w:rPr>
+          <w:instrText xml:space="preserve"> PAGEREF _Toc87795015 \h </w:instrText>
+        </w:r>
+        <w:r>
+          <w:rPr>
+            <w:noProof/>
+            <w:webHidden/>
+          </w:rPr>
+        </w:r>
+        <w:r>
+          <w:rPr>
+            <w:noProof/>
+            <w:webHidden/>
+          </w:rPr>
+          <w:fldChar w:fldCharType="separate"/>
+        </w:r>
+        <w:r>
+          <w:rPr>
+            <w:noProof/>
+            <w:webHidden/>
+          </w:rPr>
+          <w:t>7</w:t>
+        </w:r>
+        <w:r>
+          <w:rPr>
+            <w:noProof/>
+            <w:webHidden/>
+          </w:rPr>
+          <w:fldChar w:fldCharType="end"/>
+        </w:r>
+      </w:hyperlink>
+    </w:p>
+    <w:p>
+      <w:pPr>
+        <w:pStyle w:val="Verzeichnis3"/>
+        <w:tabs>
+          <w:tab w:val="right" w:leader="dot" w:pos="7910"/>
+        </w:tabs>
+        <w:rPr>
+          <w:rFonts w:asciiTheme="minorHAnsi" w:eastAsiaTheme="minorEastAsia" w:hAnsiTheme="minorHAnsi" w:cstheme="minorBidi"/>
+          <w:noProof/>
+          <w:sz w:val="22"/>
+          <w:szCs w:val="22"/>
+          <w:lang w:eastAsia="de-AT"/>
+        </w:rPr>
+      </w:pPr>
+      <w:hyperlink w:anchor="_Toc87795016" w:history="1">
+        <w:r>
+          <w:rPr>
+            <w:rStyle w:val="Hyperlink"/>
+            <w:noProof/>
+          </w:rPr>
+          <w:t>WildFly</w:t>
+        </w:r>
+        <w:r>
+          <w:rPr>
+            <w:noProof/>
+            <w:webHidden/>
+          </w:rPr>
+          <w:tab/>
+        </w:r>
+        <w:r>
+          <w:rPr>
+            <w:noProof/>
+            <w:webHidden/>
+          </w:rPr>
+          <w:fldChar w:fldCharType="begin"/>
+        </w:r>
+        <w:r>
+          <w:rPr>
+            <w:noProof/>
+            <w:webHidden/>
+          </w:rPr>
+          <w:instrText xml:space="preserve"> PAGEREF _Toc87795016 \h </w:instrText>
+        </w:r>
+        <w:r>
+          <w:rPr>
+            <w:noProof/>
+            <w:webHidden/>
+          </w:rPr>
+        </w:r>
+        <w:r>
+          <w:rPr>
+            <w:noProof/>
+            <w:webHidden/>
+          </w:rPr>
+          <w:fldChar w:fldCharType="separate"/>
+        </w:r>
+        <w:r>
+          <w:rPr>
+            <w:noProof/>
+            <w:webHidden/>
+          </w:rPr>
+          <w:t>7</w:t>
+        </w:r>
+        <w:r>
+          <w:rPr>
+            <w:noProof/>
+            <w:webHidden/>
+          </w:rPr>
+          <w:fldChar w:fldCharType="end"/>
+        </w:r>
+      </w:hyperlink>
+    </w:p>
+    <w:p>
+      <w:pPr>
+        <w:pStyle w:val="Verzeichnis3"/>
+        <w:tabs>
+          <w:tab w:val="right" w:leader="dot" w:pos="7910"/>
+        </w:tabs>
+        <w:rPr>
+          <w:rFonts w:asciiTheme="minorHAnsi" w:eastAsiaTheme="minorEastAsia" w:hAnsiTheme="minorHAnsi" w:cstheme="minorBidi"/>
+          <w:noProof/>
+          <w:sz w:val="22"/>
+          <w:szCs w:val="22"/>
+          <w:lang w:eastAsia="de-AT"/>
+        </w:rPr>
+      </w:pPr>
+      <w:hyperlink w:anchor="_Toc87795017" w:history="1">
+        <w:r>
+          <w:rPr>
+            <w:rStyle w:val="Hyperlink"/>
+            <w:noProof/>
+          </w:rPr>
+          <w:t>Xhtml, jsf und css</w:t>
+        </w:r>
+        <w:r>
+          <w:rPr>
+            <w:noProof/>
+            <w:webHidden/>
+          </w:rPr>
+          <w:tab/>
+        </w:r>
+        <w:r>
+          <w:rPr>
+            <w:noProof/>
+            <w:webHidden/>
+          </w:rPr>
+          <w:fldChar w:fldCharType="begin"/>
+        </w:r>
+        <w:r>
+          <w:rPr>
+            <w:noProof/>
+            <w:webHidden/>
+          </w:rPr>
+          <w:instrText xml:space="preserve"> PAGEREF _Toc87795017 \h </w:instrText>
+        </w:r>
+        <w:r>
+          <w:rPr>
+            <w:noProof/>
+            <w:webHidden/>
+          </w:rPr>
+        </w:r>
+        <w:r>
+          <w:rPr>
+            <w:noProof/>
+            <w:webHidden/>
+          </w:rPr>
+          <w:fldChar w:fldCharType="separate"/>
+        </w:r>
+        <w:r>
+          <w:rPr>
+            <w:noProof/>
+            <w:webHidden/>
+          </w:rPr>
+          <w:t>8</w:t>
+        </w:r>
+        <w:r>
+          <w:rPr>
+            <w:noProof/>
+            <w:webHidden/>
+          </w:rPr>
+          <w:fldChar w:fldCharType="end"/>
+        </w:r>
+      </w:hyperlink>
+    </w:p>
+    <w:p>
+      <w:pPr>
+        <w:pStyle w:val="Verzeichnis2"/>
+        <w:rPr>
+          <w:rFonts w:asciiTheme="minorHAnsi" w:eastAsiaTheme="minorEastAsia" w:hAnsiTheme="minorHAnsi" w:cstheme="minorBidi"/>
+          <w:noProof/>
+          <w:sz w:val="22"/>
+          <w:szCs w:val="22"/>
+          <w:lang w:eastAsia="de-AT"/>
+        </w:rPr>
+      </w:pPr>
+      <w:hyperlink w:anchor="_Toc87795018" w:history="1">
+        <w:r>
+          <w:rPr>
+            <w:rStyle w:val="Hyperlink"/>
+            <w:noProof/>
+          </w:rPr>
+          <w:t>Backend</w:t>
+        </w:r>
+        <w:r>
+          <w:rPr>
+            <w:noProof/>
+            <w:webHidden/>
+          </w:rPr>
+          <w:tab/>
+        </w:r>
+        <w:r>
+          <w:rPr>
+            <w:noProof/>
+            <w:webHidden/>
+          </w:rPr>
+          <w:fldChar w:fldCharType="begin"/>
+        </w:r>
+        <w:r>
+          <w:rPr>
+            <w:noProof/>
+            <w:webHidden/>
+          </w:rPr>
+          <w:instrText xml:space="preserve"> PAGEREF _Toc87795018 \h </w:instrText>
+        </w:r>
+        <w:r>
+          <w:rPr>
+            <w:noProof/>
+            <w:webHidden/>
+          </w:rPr>
+        </w:r>
+        <w:r>
+          <w:rPr>
+            <w:noProof/>
+            <w:webHidden/>
+          </w:rPr>
+          <w:fldChar w:fldCharType="separate"/>
+        </w:r>
+        <w:r>
+          <w:rPr>
+            <w:noProof/>
+            <w:webHidden/>
+          </w:rPr>
+          <w:t>8</w:t>
+        </w:r>
+        <w:r>
+          <w:rPr>
+            <w:noProof/>
+            <w:webHidden/>
+          </w:rPr>
+          <w:fldChar w:fldCharType="end"/>
+        </w:r>
+      </w:hyperlink>
+    </w:p>
+    <w:p>
+      <w:pPr>
+        <w:pStyle w:val="Verzeichnis2"/>
+        <w:rPr>
+          <w:rFonts w:asciiTheme="minorHAnsi" w:eastAsiaTheme="minorEastAsia" w:hAnsiTheme="minorHAnsi" w:cstheme="minorBidi"/>
+          <w:noProof/>
+          <w:sz w:val="22"/>
+          <w:szCs w:val="22"/>
+          <w:lang w:eastAsia="de-AT"/>
+        </w:rPr>
+      </w:pPr>
+      <w:hyperlink w:anchor="_Toc87795019" w:history="1">
+        <w:r>
+          <w:rPr>
+            <w:rStyle w:val="Hyperlink"/>
+            <w:noProof/>
+          </w:rPr>
+          <w:t>Frontend</w:t>
+        </w:r>
+        <w:r>
+          <w:rPr>
+            <w:noProof/>
+            <w:webHidden/>
+          </w:rPr>
+          <w:tab/>
+        </w:r>
+        <w:r>
+          <w:rPr>
+            <w:noProof/>
+            <w:webHidden/>
+          </w:rPr>
+          <w:fldChar w:fldCharType="begin"/>
+        </w:r>
+        <w:r>
+          <w:rPr>
+            <w:noProof/>
+            <w:webHidden/>
+          </w:rPr>
+          <w:instrText xml:space="preserve"> PAGEREF _Toc87795019 \h </w:instrText>
+        </w:r>
+        <w:r>
+          <w:rPr>
+            <w:noProof/>
+            <w:webHidden/>
+          </w:rPr>
+        </w:r>
+        <w:r>
+          <w:rPr>
+            <w:noProof/>
+            <w:webHidden/>
+          </w:rPr>
+          <w:fldChar w:fldCharType="separate"/>
+        </w:r>
+        <w:r>
+          <w:rPr>
+            <w:noProof/>
+            <w:webHidden/>
+          </w:rPr>
+          <w:t>8</w:t>
+        </w:r>
+        <w:r>
+          <w:rPr>
+            <w:noProof/>
+            <w:webHidden/>
+          </w:rPr>
+          <w:fldChar w:fldCharType="end"/>
+        </w:r>
+      </w:hyperlink>
+    </w:p>
+    <w:p>
+      <w:pPr>
+        <w:pStyle w:val="Verzeichnis1"/>
+        <w:tabs>
+          <w:tab w:val="right" w:leader="dot" w:pos="7910"/>
+        </w:tabs>
+        <w:rPr>
+          <w:rFonts w:asciiTheme="minorHAnsi" w:eastAsiaTheme="minorEastAsia" w:hAnsiTheme="minorHAnsi" w:cstheme="minorBidi"/>
+          <w:noProof/>
+          <w:sz w:val="22"/>
+          <w:szCs w:val="22"/>
+          <w:lang w:eastAsia="de-AT"/>
+        </w:rPr>
+      </w:pPr>
+      <w:hyperlink w:anchor="_Toc87795020" w:history="1">
+        <w:r>
+          <w:rPr>
+            <w:rStyle w:val="Hyperlink"/>
+            <w:noProof/>
+          </w:rPr>
+          <w:t>Mechanische Konstruktion</w:t>
+        </w:r>
+        <w:r>
+          <w:rPr>
+            <w:noProof/>
+            <w:webHidden/>
+          </w:rPr>
+          <w:tab/>
+        </w:r>
+        <w:r>
+          <w:rPr>
+            <w:noProof/>
+            <w:webHidden/>
+          </w:rPr>
+          <w:fldChar w:fldCharType="begin"/>
+        </w:r>
+        <w:r>
+          <w:rPr>
+            <w:noProof/>
+            <w:webHidden/>
+          </w:rPr>
+          <w:instrText xml:space="preserve"> PAGEREF _Toc87795020 \h </w:instrText>
+        </w:r>
+        <w:r>
+          <w:rPr>
+            <w:noProof/>
+            <w:webHidden/>
+          </w:rPr>
+        </w:r>
+        <w:r>
+          <w:rPr>
+            <w:noProof/>
+            <w:webHidden/>
+          </w:rPr>
+          <w:fldChar w:fldCharType="separate"/>
+        </w:r>
+        <w:r>
+          <w:rPr>
+            <w:noProof/>
+            <w:webHidden/>
+          </w:rPr>
+          <w:t>9</w:t>
+        </w:r>
+        <w:r>
+          <w:rPr>
+            <w:noProof/>
+            <w:webHidden/>
+          </w:rPr>
+          <w:fldChar w:fldCharType="end"/>
+        </w:r>
+      </w:hyperlink>
+    </w:p>
+    <w:p>
+      <w:pPr>
+        <w:pStyle w:val="Verzeichnis2"/>
+        <w:rPr>
+          <w:rFonts w:asciiTheme="minorHAnsi" w:eastAsiaTheme="minorEastAsia" w:hAnsiTheme="minorHAnsi" w:cstheme="minorBidi"/>
+          <w:noProof/>
+          <w:sz w:val="22"/>
+          <w:szCs w:val="22"/>
+          <w:lang w:eastAsia="de-AT"/>
+        </w:rPr>
+      </w:pPr>
+      <w:hyperlink w:anchor="_Toc87795021" w:history="1">
+        <w:r>
+          <w:rPr>
+            <w:rStyle w:val="Hyperlink"/>
+            <w:noProof/>
             <w:lang w:val="en-GB"/>
           </w:rPr>
           <w:t>Wahl der Fertigungsmethode</w:t>
@@ -1190,7 +3474,7 @@
             <w:noProof/>
             <w:webHidden/>
           </w:rPr>
-          <w:instrText xml:space="preserve"> PAGEREF _Toc84315432 \h </w:instrText>
+          <w:instrText xml:space="preserve"> PAGEREF _Toc87795021 \h </w:instrText>
         </w:r>
         <w:r>
           <w:rPr>
@@ -1210,7 +3494,7 @@
             <w:noProof/>
             <w:webHidden/>
           </w:rPr>
-          <w:t>6</w:t>
+          <w:t>9</w:t>
         </w:r>
         <w:r>
           <w:rPr>
@@ -1226,7 +3510,6 @@
         <w:pStyle w:val="TOCBase"/>
         <w:rPr>
           <w:kern w:val="28"/>
-          <w:lang w:val="de-AT"/>
         </w:rPr>
         <w:sectPr>
           <w:type w:val="continuous"/>
@@ -1239,7 +3522,6 @@
         <w:rPr>
           <w:kern w:val="28"/>
           <w:sz w:val="28"/>
-          <w:lang w:val="de-AT"/>
         </w:rPr>
         <w:fldChar w:fldCharType="end"/>
       </w:r>
@@ -1248,14 +3530,8 @@
       <w:pPr>
         <w:pStyle w:val="PartTitle"/>
         <w:framePr w:wrap="notBeside"/>
-        <w:rPr>
-          <w:lang w:val="de-AT"/>
-        </w:rPr>
-      </w:pPr>
-      <w:r>
-        <w:rPr>
-          <w:lang w:val="de-AT"/>
-        </w:rPr>
+      </w:pPr>
+      <w:r>
         <w:lastRenderedPageBreak/>
         <w:t>Kapitel</w:t>
       </w:r>
@@ -1264,27 +3540,18 @@
       <w:pPr>
         <w:pStyle w:val="PartLabel"/>
         <w:framePr w:wrap="notBeside"/>
-        <w:rPr>
-          <w:lang w:val="de-AT"/>
-        </w:rPr>
-      </w:pPr>
-      <w:r>
-        <w:rPr>
-          <w:lang w:val="de-AT"/>
-        </w:rPr>
+      </w:pPr>
+      <w:r>
         <w:t>1</w:t>
       </w:r>
     </w:p>
     <w:p>
       <w:pPr>
-        <w:rPr>
-          <w:lang w:val="de-AT"/>
-        </w:rPr>
         <w:sectPr>
-          <w:headerReference w:type="default" r:id="rId12"/>
-          <w:footerReference w:type="default" r:id="rId13"/>
-          <w:headerReference w:type="first" r:id="rId14"/>
-          <w:footerReference w:type="first" r:id="rId15"/>
+          <w:headerReference w:type="default" r:id="rId21"/>
+          <w:footerReference w:type="default" r:id="rId22"/>
+          <w:headerReference w:type="first" r:id="rId23"/>
+          <w:footerReference w:type="first" r:id="rId24"/>
           <w:pgSz w:w="12240" w:h="15840" w:code="1"/>
           <w:pgMar w:top="1800" w:right="1200" w:bottom="1440" w:left="1200" w:header="960" w:footer="960" w:gutter="0"/>
           <w:pgNumType w:start="1"/>
@@ -1295,46 +3562,40 @@
     <w:p>
       <w:pPr>
         <w:pStyle w:val="berschrift1"/>
-        <w:rPr>
-          <w:lang w:val="de-AT"/>
-        </w:rPr>
-      </w:pPr>
-      <w:bookmarkStart w:id="0" w:name="_Toc84315420"/>
-      <w:r>
-        <w:rPr>
-          <w:lang w:val="de-AT"/>
-        </w:rPr>
+      </w:pPr>
+      <w:bookmarkStart w:id="4" w:name="_Toc87794994"/>
+      <w:r>
         <w:t>Einleitung</w:t>
       </w:r>
-      <w:bookmarkEnd w:id="0"/>
+      <w:bookmarkEnd w:id="4"/>
     </w:p>
     <w:p>
       <w:pPr>
         <w:pStyle w:val="ChapterSubtitle"/>
-        <w:rPr>
-          <w:lang w:val="de-AT"/>
-        </w:rPr>
       </w:pPr>
       <w:r>
         <w:rPr>
           <w:spacing w:val="-5"/>
-          <w:lang w:val="de-AT"/>
         </w:rPr>
         <w:t xml:space="preserve">Das Maturaprojekt “Ball On Plate“ lässt eine Kugel vordefinierte Wege </w:t>
       </w:r>
       <w:r>
         <w:rPr>
           <w:spacing w:val="-5"/>
-          <w:lang w:val="de-AT"/>
         </w:rPr>
         <w:t xml:space="preserve">über eine Oberfläche </w:t>
       </w:r>
       <w:r>
         <w:rPr>
           <w:spacing w:val="-5"/>
-          <w:lang w:val="de-AT"/>
-        </w:rPr>
-        <w:t>rollen und ermöglicht punktgenaue Bewegung des Körpers.</w:t>
+        </w:rPr>
+        <w:t>rollen und ermöglicht punktgenaue Bewegung des Körpers</w:t>
+      </w:r>
+      <w:r>
+        <w:rPr>
+          <w:spacing w:val="-5"/>
+        </w:rPr>
+        <w:t xml:space="preserve"> sowie die Vorhersage zukünftiger Bewegungen.</w:t>
       </w:r>
     </w:p>
     <w:p>
@@ -1345,7 +3606,6 @@
         <w:rPr>
           <w:position w:val="-10"/>
           <w:sz w:val="114"/>
-          <w:lang w:val="de-AT"/>
         </w:rPr>
       </w:pPr>
       <w:r>
@@ -1353,7 +3613,6 @@
           <w:caps/>
           <w:position w:val="-10"/>
           <w:sz w:val="114"/>
-          <w:lang w:val="de-AT"/>
         </w:rPr>
         <w:t>Z</w:t>
       </w:r>
@@ -1361,124 +3620,85 @@
     <w:p>
       <w:pPr>
         <w:pStyle w:val="BodyTextKeep"/>
-        <w:rPr>
-          <w:lang w:val="de-AT"/>
-        </w:rPr>
-      </w:pPr>
-      <w:r>
-        <w:rPr>
-          <w:lang w:val="de-AT"/>
-        </w:rPr>
+      </w:pPr>
+      <w:r>
         <w:t>iel des Projekts ist es, eine Kugel, die auf einer ebenen Oberfläche mit bekanntem Reibungskoeffizienten liegt,</w:t>
       </w:r>
       <w:r>
-        <w:rPr>
-          <w:lang w:val="de-AT"/>
-        </w:rPr>
         <w:t xml:space="preserve"> automatisiert entsprechend der Nutzereingabe</w:t>
       </w:r>
       <w:r>
-        <w:rPr>
-          <w:lang w:val="de-AT"/>
-        </w:rPr>
         <w:t xml:space="preserve"> zu bewegen, bzw. ihre Bewegungen zu berechnen und eine dementsprechende Bewegung der Oberfläche (im Weiteren meist Platte genannt) einzuleiten, um den vordefinierten Pfad (Kreis, stabilisieren auf einem Punkt, …) zu folgen.</w:t>
       </w:r>
     </w:p>
     <w:p>
       <w:pPr>
         <w:pStyle w:val="berschrift8"/>
-        <w:framePr w:w="1858" w:hSpace="187" w:wrap="around" w:hAnchor="margin" w:xAlign="left"/>
-        <w:rPr>
-          <w:lang w:val="de-AT"/>
-        </w:rPr>
-      </w:pPr>
-      <w:r>
-        <w:rPr>
-          <w:lang w:val="de-AT"/>
-        </w:rPr>
+        <w:framePr w:w="1858" w:hSpace="187" w:wrap="around" w:x="1457" w:y="18"/>
+      </w:pPr>
+      <w:r>
         <w:t>icon key</w:t>
       </w:r>
     </w:p>
     <w:p>
       <w:pPr>
         <w:pStyle w:val="Aufzhlungszeichen5"/>
-        <w:framePr w:w="1858" w:hSpace="187" w:wrap="around" w:hAnchor="margin" w:xAlign="left"/>
+        <w:framePr w:w="1858" w:hSpace="187" w:wrap="around" w:x="1457" w:y="18"/>
         <w:numPr>
           <w:ilvl w:val="0"/>
           <w:numId w:val="1"/>
         </w:numPr>
-        <w:rPr>
-          <w:lang w:val="de-AT"/>
-        </w:rPr>
+        <w:ind w:left="0"/>
       </w:pPr>
       <w:r>
         <w:rPr>
           <w:spacing w:val="-10"/>
-          <w:lang w:val="de-AT"/>
         </w:rPr>
         <w:t>V</w:t>
       </w:r>
       <w:r>
-        <w:rPr>
-          <w:lang w:val="de-AT"/>
-        </w:rPr>
         <w:t>aluable information</w:t>
       </w:r>
     </w:p>
     <w:p>
       <w:pPr>
         <w:pStyle w:val="Aufzhlungszeichen5"/>
-        <w:framePr w:w="1858" w:hSpace="187" w:wrap="around" w:hAnchor="margin" w:xAlign="left"/>
+        <w:framePr w:w="1858" w:hSpace="187" w:wrap="around" w:x="1457" w:y="18"/>
         <w:numPr>
           <w:ilvl w:val="0"/>
           <w:numId w:val="2"/>
         </w:numPr>
-        <w:rPr>
-          <w:lang w:val="de-AT"/>
-        </w:rPr>
-      </w:pPr>
-      <w:r>
-        <w:rPr>
-          <w:lang w:val="de-AT"/>
-        </w:rPr>
+        <w:ind w:left="0"/>
+      </w:pPr>
+      <w:r>
         <w:t>Test your knowledge</w:t>
       </w:r>
     </w:p>
     <w:p>
       <w:pPr>
         <w:pStyle w:val="Aufzhlungszeichen5"/>
-        <w:framePr w:w="1858" w:hSpace="187" w:wrap="around" w:hAnchor="margin" w:xAlign="left"/>
+        <w:framePr w:w="1858" w:hSpace="187" w:wrap="around" w:x="1457" w:y="18"/>
         <w:numPr>
           <w:ilvl w:val="0"/>
           <w:numId w:val="3"/>
         </w:numPr>
-        <w:rPr>
-          <w:lang w:val="de-AT"/>
-        </w:rPr>
-      </w:pPr>
-      <w:r>
-        <w:rPr>
-          <w:lang w:val="de-AT"/>
-        </w:rPr>
+        <w:ind w:left="0"/>
+      </w:pPr>
+      <w:r>
         <w:t>Keyboard exercise</w:t>
       </w:r>
     </w:p>
     <w:p>
       <w:pPr>
         <w:pStyle w:val="Aufzhlungszeichen5"/>
-        <w:framePr w:w="1858" w:hSpace="187" w:wrap="around" w:hAnchor="margin" w:xAlign="left"/>
+        <w:framePr w:w="1858" w:hSpace="187" w:wrap="around" w:x="1457" w:y="18"/>
         <w:numPr>
           <w:ilvl w:val="0"/>
           <w:numId w:val="4"/>
         </w:numPr>
-        <w:rPr>
-          <w:lang w:val="de-AT"/>
-        </w:rPr>
-      </w:pPr>
-      <w:r>
-        <w:rPr>
-          <w:lang w:val="de-AT"/>
-        </w:rPr>
+        <w:ind w:left="0"/>
+      </w:pPr>
+      <w:r>
         <w:t>Workbook review</w:t>
       </w:r>
     </w:p>
@@ -1487,13 +3707,11 @@
         <w:pStyle w:val="Textkrper"/>
         <w:rPr>
           <w:rStyle w:val="Hervorhebung"/>
-          <w:lang w:val="de-AT"/>
         </w:rPr>
       </w:pPr>
       <w:r>
         <w:rPr>
           <w:rStyle w:val="Hervorhebung"/>
-          <w:lang w:val="de-AT"/>
         </w:rPr>
         <w:t>HIER EIN FOTO DES PROJEKTS EINFÜGEN!!!!!!!!!!!!!!!!!!!!!!!!!!!!!!!!!!!!!!!!!!!!!!!!!!!!!!!!!!!!!!!!!!!!!!!!!!!!!!!!!!!!</w:t>
       </w:r>
@@ -1501,353 +3719,408 @@
     <w:p>
       <w:pPr>
         <w:pStyle w:val="Textkrper"/>
-        <w:rPr>
-          <w:lang w:val="de-AT"/>
-        </w:rPr>
       </w:pPr>
     </w:p>
     <w:p>
       <w:pPr>
         <w:pStyle w:val="berschrift2"/>
       </w:pPr>
-      <w:bookmarkStart w:id="1" w:name="_Toc84315421"/>
+      <w:bookmarkStart w:id="5" w:name="_Toc87794995"/>
       <w:r>
         <w:t>Grundansatz</w:t>
       </w:r>
-      <w:bookmarkEnd w:id="1"/>
+      <w:bookmarkEnd w:id="5"/>
     </w:p>
     <w:p>
       <w:pPr>
         <w:pStyle w:val="Textkrper"/>
-        <w:rPr>
-          <w:lang w:val="de-AT"/>
-        </w:rPr>
-      </w:pPr>
-      <w:r>
-        <w:rPr>
-          <w:lang w:val="de-AT"/>
-        </w:rPr>
+      </w:pPr>
+      <w:r>
         <w:t>Während der Entwicklung wurden verschiedenste Möglichkeiten der Aufenthalts- und Bewegungsberechnung der Kugel genutzt</w:t>
       </w:r>
       <w:r>
-        <w:rPr>
-          <w:lang w:val="de-AT"/>
-        </w:rPr>
         <w:t xml:space="preserve">. Generell galt jedoch, die Position der Kugel nicht nur auszulesen </w:t>
       </w:r>
       <w:r>
-        <w:rPr>
-          <w:lang w:val="de-AT"/>
-        </w:rPr>
         <w:t xml:space="preserve">und somit der Realität immer „hinterherzuhinken“ </w:t>
       </w:r>
       <w:r>
-        <w:rPr>
-          <w:lang w:val="de-AT"/>
-        </w:rPr>
         <w:t>(sieh</w:t>
       </w:r>
       <w:r>
-        <w:rPr>
-          <w:lang w:val="de-AT"/>
-        </w:rPr>
         <w:t>e</w:t>
       </w:r>
       <w:r>
-        <w:rPr>
-          <w:lang w:val="de-AT"/>
-        </w:rPr>
         <w:t xml:space="preserve"> </w:t>
       </w:r>
-      <w:hyperlink w:anchor="Grundkonzept_Berechnung" w:history="1">
+      <w:hyperlink w:anchor="_Datenerfassung_/_Messtechnik" w:history="1">
         <w:r>
           <w:rPr>
             <w:rStyle w:val="Hyperlink"/>
-            <w:lang w:val="de-AT"/>
-          </w:rPr>
-          <w:t>Grundkonzept_Berechnung</w:t>
+          </w:rPr>
+          <w:t>Prinzip der Berechnung / Datenerfassung</w:t>
         </w:r>
       </w:hyperlink>
       <w:r>
-        <w:rPr>
-          <w:lang w:val="de-AT"/>
-        </w:rPr>
         <w:t>)</w:t>
       </w:r>
       <w:r>
-        <w:rPr>
-          <w:lang w:val="de-AT"/>
-        </w:rPr>
         <w:t>,</w:t>
       </w:r>
       <w:r>
-        <w:rPr>
-          <w:lang w:val="de-AT"/>
-        </w:rPr>
         <w:t xml:space="preserve"> </w:t>
       </w:r>
       <w:r>
-        <w:rPr>
-          <w:lang w:val="de-AT"/>
-        </w:rPr>
         <w:t xml:space="preserve">sondern zu berechnen und </w:t>
       </w:r>
       <w:r>
-        <w:rPr>
-          <w:lang w:val="de-AT"/>
-        </w:rPr>
         <w:t>die Sensordaten der Touchfolie nur zur Bestätigung zu nutzen</w:t>
       </w:r>
       <w:r>
-        <w:rPr>
-          <w:lang w:val="de-AT"/>
-        </w:rPr>
         <w:t xml:space="preserve">. Gleiches Prinzip wurde bei der </w:t>
       </w:r>
       <w:r>
-        <w:rPr>
-          <w:lang w:val="de-AT"/>
-        </w:rPr>
         <w:t>Positionsfeststellung der Platte</w:t>
       </w:r>
       <w:r>
-        <w:rPr>
-          <w:lang w:val="de-AT"/>
-        </w:rPr>
         <w:t xml:space="preserve"> gewählt. Hierbei wird auf den im Servo</w:t>
       </w:r>
       <w:r>
-        <w:rPr>
-          <w:lang w:val="de-AT"/>
-        </w:rPr>
         <w:t>c</w:t>
       </w:r>
       <w:r>
-        <w:rPr>
-          <w:lang w:val="de-AT"/>
-        </w:rPr>
         <w:t xml:space="preserve">ontroller gespeicherten Wert zugegriffen, und nur bei einer zu großen Abweichung des vom Gyroskop weitergegebenen Wertes Maßnahmen </w:t>
       </w:r>
       <w:r>
-        <w:rPr>
-          <w:lang w:val="de-AT"/>
-        </w:rPr>
         <w:t xml:space="preserve">zur Korrektur </w:t>
       </w:r>
       <w:r>
-        <w:rPr>
-          <w:lang w:val="de-AT"/>
-        </w:rPr>
         <w:t>eingeleitet</w:t>
       </w:r>
       <w:r>
-        <w:rPr>
-          <w:lang w:val="de-AT"/>
-        </w:rPr>
         <w:t>, bzw. das Programm abgebrochen zur manuellen Fehlerauswertung.</w:t>
       </w:r>
     </w:p>
     <w:p>
       <w:pPr>
+        <w:rPr>
+          <w:spacing w:val="-5"/>
+          <w:sz w:val="24"/>
+        </w:rPr>
+      </w:pPr>
+      <w:r>
+        <w:br w:type="page"/>
+      </w:r>
+    </w:p>
+    <w:p>
+      <w:pPr>
         <w:pStyle w:val="berschrift2"/>
-        <w:rPr>
-          <w:lang w:val="de-AT"/>
-        </w:rPr>
-      </w:pPr>
-      <w:bookmarkStart w:id="2" w:name="Messtechniken"/>
-      <w:bookmarkStart w:id="3" w:name="_Toc84315422"/>
-      <w:r>
-        <w:rPr>
-          <w:lang w:val="de-AT"/>
-        </w:rPr>
-        <w:t>Messtechniken</w:t>
-      </w:r>
-      <w:bookmarkEnd w:id="3"/>
-    </w:p>
-    <w:bookmarkEnd w:id="2"/>
-    <w:p>
-      <w:pPr>
-        <w:pStyle w:val="berschrift1"/>
-        <w:rPr>
-          <w:lang w:val="de-AT"/>
-        </w:rPr>
-        <w:sectPr>
-          <w:headerReference w:type="default" r:id="rId16"/>
-          <w:footerReference w:type="default" r:id="rId17"/>
-          <w:type w:val="continuous"/>
-          <w:pgSz w:w="12240" w:h="15840" w:code="1"/>
-          <w:pgMar w:top="1800" w:right="1195" w:bottom="1440" w:left="3355" w:header="965" w:footer="965" w:gutter="0"/>
-          <w:cols w:space="360"/>
-          <w:titlePg/>
-        </w:sectPr>
-      </w:pPr>
+      </w:pPr>
+      <w:bookmarkStart w:id="6" w:name="_Toc87794996"/>
+      <w:r>
+        <w:lastRenderedPageBreak/>
+        <w:t>Benutzerinteraktionen</w:t>
+      </w:r>
+      <w:bookmarkEnd w:id="6"/>
     </w:p>
     <w:p>
       <w:pPr>
         <w:pStyle w:val="Textkrper"/>
-        <w:rPr>
-          <w:lang w:val="de-AT"/>
-        </w:rPr>
-      </w:pPr>
-      <w:r>
-        <w:rPr>
-          <w:lang w:val="de-AT"/>
-        </w:rPr>
-        <w:t>In diesem Kapitel wird</w:t>
-      </w:r>
-      <w:r>
-        <w:rPr>
-          <w:lang w:val="de-AT"/>
-        </w:rPr>
-        <w:fldChar w:fldCharType="begin"/>
-      </w:r>
-      <w:r>
-        <w:rPr>
-          <w:lang w:val="de-AT"/>
-        </w:rPr>
-        <w:instrText xml:space="preserve"> XE "section break" </w:instrText>
-      </w:r>
-      <w:r>
-        <w:rPr>
-          <w:lang w:val="de-AT"/>
-        </w:rPr>
-        <w:fldChar w:fldCharType="end"/>
-      </w:r>
-      <w:r>
-        <w:rPr>
-          <w:lang w:val="de-AT"/>
-        </w:rPr>
-        <w:t xml:space="preserve"> erläutert, welche </w:t>
-      </w:r>
-      <w:r>
-        <w:rPr>
-          <w:lang w:val="de-AT"/>
-        </w:rPr>
-        <w:t>Messmethoden realisierbar wären; Vor-, sowie Nachteile erörtert und ein detaillierter Einblick in die gewählte Methode gegeben.</w:t>
-      </w:r>
+      </w:pPr>
+      <w:r>
+        <w:t xml:space="preserve">Bei dem Projekt wurde vollständig auf physische Komponenten zur Ein- und Ausgabe </w:t>
+      </w:r>
+      <w:r>
+        <w:t xml:space="preserve">wie beispielsweise Taster, kabelgebundenes Display, … </w:t>
+      </w:r>
+      <w:r>
+        <w:t>verzichtet</w:t>
+      </w:r>
+      <w:r>
+        <w:t xml:space="preserve">. Hier wurde mit Java EE, PostgreSQL und WildFly auf ein vollkommen Cloud- bzw. Enterprise orientiertes System gesetzt, das ortsungebundene Steuerung sowie </w:t>
+      </w:r>
+      <w:r>
+        <w:t>zusätzlichen Projektumfang und somit Professionalität gewährt.</w:t>
+      </w:r>
+      <w:r>
+        <w:t xml:space="preserve"> Zudem wurde so die einfache Erweiterbarkeit gewährleistet, wobei bei steigendem Funktionsumfang keinerlei Änderungen der Hardware vonnöten sind. Da die Steuerung der Kugel automatisiert ist, wird dem Nutzer lediglich ein vordefinierter Funktionsumfang geliefert,</w:t>
+      </w:r>
+      <w:r>
+        <w:t xml:space="preserve"> </w:t>
+      </w:r>
+      <w:r>
+        <w:t>aus</w:t>
+      </w:r>
+      <w:r>
+        <w:t xml:space="preserve"> dessen</w:t>
+      </w:r>
+      <w:r>
+        <w:t xml:space="preserve"> verschiedenen</w:t>
+      </w:r>
+      <w:r>
+        <w:t xml:space="preserve"> vorgegebenen </w:t>
+      </w:r>
+      <w:r>
+        <w:t>Bewegungsabläufen wählen kann.</w:t>
+      </w:r>
+      <w:r>
+        <w:t xml:space="preserve"> Zudem wird eine 2D Simulation über den Browser ausgegeben, um auch nicht vor Ort anwesenden Benutzern ein Live-Feedback zu ermöglichen.</w:t>
+      </w:r>
+    </w:p>
+    <w:p>
+      <w:pPr>
+        <w:pStyle w:val="Textkrper"/>
+      </w:pPr>
     </w:p>
     <w:p>
       <w:pPr>
         <w:pStyle w:val="berschrift2"/>
-        <w:rPr>
-          <w:lang w:val="de-AT"/>
-        </w:rPr>
-      </w:pPr>
-      <w:bookmarkStart w:id="4" w:name="_Toc84315423"/>
-      <w:r>
-        <w:rPr>
-          <w:lang w:val="de-AT"/>
-        </w:rPr>
-        <w:t>Benutzerinteraktionen</w:t>
-      </w:r>
-      <w:bookmarkEnd w:id="4"/>
+      </w:pPr>
+      <w:bookmarkStart w:id="7" w:name="_Toc87794997"/>
+      <w:r>
+        <w:t>Zielsetzung und Aufgabenverteilung</w:t>
+      </w:r>
+      <w:bookmarkEnd w:id="7"/>
+      <w:r>
+        <w:br/>
+      </w:r>
+    </w:p>
+    <w:p>
+      <w:pPr>
+        <w:pStyle w:val="Unterberschrift1"/>
+      </w:pPr>
+      <w:bookmarkStart w:id="8" w:name="_Toc87794998"/>
+      <w:r>
+        <w:t>Sebastian Haider</w:t>
+      </w:r>
+      <w:bookmarkEnd w:id="8"/>
     </w:p>
     <w:p>
       <w:pPr>
         <w:pStyle w:val="Textkrper"/>
-        <w:rPr>
-          <w:b/>
-          <w:lang w:val="de-AT"/>
-        </w:rPr>
-      </w:pPr>
-      <w:r>
-        <w:rPr>
-          <w:lang w:val="de-AT"/>
-        </w:rPr>
-        <w:t xml:space="preserve">Bei dem Projekt wurde vollständig auf physische Komponenten zur Ein- und Ausgabe </w:t>
-      </w:r>
-      <w:r>
-        <w:rPr>
-          <w:lang w:val="de-AT"/>
-        </w:rPr>
-        <w:t xml:space="preserve">wie beispielsweise Taster, kabelgebundenes Display, … </w:t>
-      </w:r>
-      <w:r>
-        <w:rPr>
-          <w:lang w:val="de-AT"/>
-        </w:rPr>
-        <w:t>verzichtet</w:t>
-      </w:r>
-      <w:r>
-        <w:rPr>
-          <w:lang w:val="de-AT"/>
-        </w:rPr>
-        <w:t xml:space="preserve">. Hier wurde mit Java </w:t>
-      </w:r>
-      <w:r>
-        <w:rPr>
-          <w:lang w:val="de-AT"/>
-        </w:rPr>
-        <w:lastRenderedPageBreak/>
-        <w:t xml:space="preserve">EE, PostgreSQL und WildFly auf ein vollkommen Cloud- bzw. Enterprise orientiertes System gesetzt, das ortsungebundene Steuerung sowie </w:t>
-      </w:r>
-      <w:r>
-        <w:rPr>
-          <w:lang w:val="de-AT"/>
-        </w:rPr>
-        <w:t>zusätzlichen Projektumfang und somit Professionalität gewährt.</w:t>
-      </w:r>
-      <w:r>
-        <w:rPr>
-          <w:lang w:val="de-AT"/>
-        </w:rPr>
-        <w:t xml:space="preserve"> Zudem wurde so die einfache Erweiterbarkeit gewährleistet, wobei bei steigendem Funktionsumfang keinerlei Änderungen der Hardware vonnöten sind. Da die Steuerung der Kugel automatisiert ist, wird dem Nutzer lediglich ein vordefinierter Funktionsumfang geliefert,</w:t>
-      </w:r>
-      <w:r>
-        <w:rPr>
-          <w:lang w:val="de-AT"/>
-        </w:rPr>
+        <w:numPr>
+          <w:ilvl w:val="0"/>
+          <w:numId w:val="38"/>
+        </w:numPr>
+        <w:spacing w:after="0"/>
+        <w:ind w:left="1797" w:hanging="357"/>
+      </w:pPr>
+      <w:r>
+        <w:t xml:space="preserve">Konstruktion </w:t>
+      </w:r>
+      <w:r>
+        <w:t>der mechanischen Grundkonstruktionen (Fusion)</w:t>
+      </w:r>
+    </w:p>
+    <w:p>
+      <w:pPr>
+        <w:pStyle w:val="Textkrper"/>
+        <w:numPr>
+          <w:ilvl w:val="0"/>
+          <w:numId w:val="38"/>
+        </w:numPr>
+        <w:spacing w:after="0"/>
+        <w:ind w:left="1797" w:hanging="357"/>
+      </w:pPr>
+      <w:r>
+        <w:t>Konstruktion und Fertigung der benötigten elektronischen Bauteile (Platine (Eagle))</w:t>
+      </w:r>
+    </w:p>
+    <w:p>
+      <w:pPr>
+        <w:pStyle w:val="Textkrper"/>
+        <w:numPr>
+          <w:ilvl w:val="0"/>
+          <w:numId w:val="38"/>
+        </w:numPr>
+        <w:spacing w:after="0"/>
+        <w:ind w:left="1797" w:hanging="357"/>
+      </w:pPr>
+      <w:r>
+        <w:t xml:space="preserve">Realisierung des </w:t>
+      </w:r>
+      <w:r>
+        <w:t xml:space="preserve">(grafischen) </w:t>
+      </w:r>
+      <w:r>
+        <w:t>Frontends (xhtml, jsf, css)</w:t>
+      </w:r>
+    </w:p>
+    <w:p>
+      <w:pPr>
+        <w:pStyle w:val="Unterberschrift1"/>
+      </w:pPr>
+      <w:bookmarkStart w:id="9" w:name="_Toc87794999"/>
+      <w:r>
+        <w:t>Philip Jessner</w:t>
+      </w:r>
+      <w:bookmarkEnd w:id="9"/>
+    </w:p>
+    <w:p>
+      <w:pPr>
+        <w:pStyle w:val="Textkrper"/>
+        <w:numPr>
+          <w:ilvl w:val="0"/>
+          <w:numId w:val="38"/>
+        </w:numPr>
+        <w:spacing w:after="0"/>
+        <w:ind w:left="1797" w:hanging="357"/>
+      </w:pPr>
+      <w:r>
+        <w:t>Erstellung des physikalischen Modells</w:t>
+      </w:r>
+    </w:p>
+    <w:p>
+      <w:pPr>
+        <w:pStyle w:val="Textkrper"/>
+        <w:numPr>
+          <w:ilvl w:val="0"/>
+          <w:numId w:val="38"/>
+        </w:numPr>
+        <w:spacing w:after="0"/>
+        <w:ind w:left="1797" w:hanging="357"/>
+      </w:pPr>
+      <w:r>
+        <w:t>Ableitung de</w:t>
+      </w:r>
+      <w:r>
+        <w:t>r</w:t>
+      </w:r>
+      <w:r>
         <w:t xml:space="preserve"> </w:t>
       </w:r>
       <w:r>
-        <w:rPr>
-          <w:lang w:val="de-AT"/>
-        </w:rPr>
-        <w:t>aus</w:t>
-      </w:r>
-      <w:r>
-        <w:rPr>
-          <w:lang w:val="de-AT"/>
-        </w:rPr>
-        <w:t xml:space="preserve"> dessen</w:t>
-      </w:r>
-      <w:r>
-        <w:rPr>
-          <w:lang w:val="de-AT"/>
-        </w:rPr>
-        <w:t xml:space="preserve"> verschiedenen</w:t>
-      </w:r>
-      <w:r>
-        <w:rPr>
-          <w:lang w:val="de-AT"/>
-        </w:rPr>
-        <w:t xml:space="preserve"> vorgegebenen </w:t>
-      </w:r>
-      <w:r>
-        <w:rPr>
-          <w:lang w:val="de-AT"/>
-        </w:rPr>
-        <w:t>Bewegungsabläufen wählen kann.</w:t>
-      </w:r>
-      <w:r>
-        <w:rPr>
-          <w:lang w:val="de-AT"/>
-        </w:rPr>
-        <w:t xml:space="preserve"> Zudem wird eine 2D Simulation über den Browser ausgegeben, um auch nicht vor Ort anwesenden Benutzern ein Live-Feedback zu ermöglichen.</w:t>
+        <w:t>von Herrn Steiners zur Verfügung gestellten Formel zur Berechnung der Bewegung</w:t>
+      </w:r>
+    </w:p>
+    <w:p>
+      <w:pPr>
+        <w:pStyle w:val="Textkrper"/>
+        <w:numPr>
+          <w:ilvl w:val="0"/>
+          <w:numId w:val="38"/>
+        </w:numPr>
+        <w:spacing w:after="0"/>
+        <w:ind w:left="1797" w:hanging="357"/>
+      </w:pPr>
+      <w:r>
+        <w:t>Konstruktion des 4 Draht – I2C Konverters zur Auswertung der Touchpaneldaten (Eagle)</w:t>
+      </w:r>
+    </w:p>
+    <w:p>
+      <w:pPr>
+        <w:pStyle w:val="Textkrper"/>
+        <w:numPr>
+          <w:ilvl w:val="0"/>
+          <w:numId w:val="38"/>
+        </w:numPr>
+        <w:spacing w:after="0"/>
+        <w:ind w:left="1797" w:hanging="357"/>
+      </w:pPr>
+      <w:r>
+        <w:t>Realisierung der Verbindung des C-Programms mit der Datenbank</w:t>
+      </w:r>
+    </w:p>
+    <w:p>
+      <w:pPr>
+        <w:pStyle w:val="Textkrper"/>
+        <w:numPr>
+          <w:ilvl w:val="0"/>
+          <w:numId w:val="38"/>
+        </w:numPr>
+        <w:spacing w:after="0"/>
+        <w:ind w:left="1797" w:hanging="357"/>
+      </w:pPr>
+      <w:r>
+        <w:t>Entwicklung eines geeigneten Algorithmus zur Vorausberechnung der Kugelposition und benötigten Plattenstellung</w:t>
+      </w:r>
+    </w:p>
+    <w:p>
+      <w:pPr>
+        <w:pStyle w:val="Unterberschrift1"/>
+      </w:pPr>
+      <w:bookmarkStart w:id="10" w:name="_Toc87795000"/>
+      <w:r>
+        <w:t>Simon Frauenschuh</w:t>
+      </w:r>
+      <w:bookmarkEnd w:id="10"/>
+    </w:p>
+    <w:p>
+      <w:pPr>
+        <w:pStyle w:val="Textkrper"/>
+        <w:numPr>
+          <w:ilvl w:val="0"/>
+          <w:numId w:val="38"/>
+        </w:numPr>
+        <w:spacing w:after="0"/>
+        <w:ind w:left="1797" w:hanging="357"/>
+      </w:pPr>
+      <w:r>
+        <w:t>Entwicklung des Backends (Java EE, Liquibase) und Frontends (xhtml, jsf)</w:t>
+      </w:r>
+    </w:p>
+    <w:p>
+      <w:pPr>
+        <w:pStyle w:val="Textkrper"/>
+        <w:numPr>
+          <w:ilvl w:val="0"/>
+          <w:numId w:val="38"/>
+        </w:numPr>
+        <w:spacing w:after="0"/>
+        <w:ind w:left="1797" w:hanging="357"/>
+      </w:pPr>
+      <w:r>
+        <w:t>Entwicklung einer geeigneten Datenstruktur und Erstellung ebenjener (PostgreSQL)</w:t>
+      </w:r>
+    </w:p>
+    <w:p>
+      <w:pPr>
+        <w:pStyle w:val="Textkrper"/>
+        <w:numPr>
+          <w:ilvl w:val="0"/>
+          <w:numId w:val="38"/>
+        </w:numPr>
+        <w:spacing w:after="0"/>
+        <w:ind w:left="1797" w:hanging="357"/>
+      </w:pPr>
+      <w:r>
+        <w:t xml:space="preserve">Realisierung der Verbindung und Ansteuerung </w:t>
+      </w:r>
+      <w:r>
+        <w:t>der Sensoren (Gyroskop, Servotreiber, Touchpanel) und Motoren (Servotreiber)</w:t>
+      </w:r>
+    </w:p>
+    <w:p>
+      <w:pPr>
+        <w:pStyle w:val="Textkrper"/>
+        <w:numPr>
+          <w:ilvl w:val="0"/>
+          <w:numId w:val="38"/>
+        </w:numPr>
+        <w:spacing w:after="0"/>
+        <w:ind w:left="1797" w:hanging="357"/>
+      </w:pPr>
+      <w:r>
+        <w:t>Entwicklung eines geeigneten Algorithmus zur Vorausberechnung der Kugelposition und benötigten Plattenstellung</w:t>
+      </w:r>
+    </w:p>
+    <w:p>
+      <w:pPr>
+        <w:rPr>
+          <w:spacing w:val="-5"/>
+          <w:sz w:val="24"/>
+        </w:rPr>
+      </w:pPr>
+      <w:r>
+        <w:br w:type="page"/>
       </w:r>
     </w:p>
     <w:p>
       <w:pPr>
         <w:pStyle w:val="PartTitle"/>
         <w:framePr w:wrap="notBeside"/>
-        <w:rPr>
-          <w:lang w:val="de-AT"/>
-        </w:rPr>
-      </w:pPr>
-      <w:r>
-        <w:rPr>
-          <w:lang w:val="de-AT"/>
-        </w:rPr>
+      </w:pPr>
+      <w:r>
         <w:lastRenderedPageBreak/>
         <w:t>Kapitel</w:t>
       </w:r>
@@ -1856,53 +4129,71 @@
       <w:pPr>
         <w:pStyle w:val="PartLabel"/>
         <w:framePr w:wrap="notBeside"/>
-        <w:rPr>
-          <w:lang w:val="de-AT"/>
-        </w:rPr>
-      </w:pPr>
-      <w:r>
-        <w:rPr>
-          <w:lang w:val="de-AT"/>
-        </w:rPr>
+      </w:pPr>
+      <w:r>
         <w:t>2</w:t>
       </w:r>
     </w:p>
     <w:p>
       <w:pPr>
         <w:pStyle w:val="berschrift1"/>
-        <w:rPr>
-          <w:lang w:val="de-AT"/>
-        </w:rPr>
-      </w:pPr>
-      <w:bookmarkStart w:id="5" w:name="_Toc84315424"/>
-      <w:r>
-        <w:rPr>
-          <w:lang w:val="de-AT"/>
-        </w:rPr>
-        <w:t>C – Code (Logik)</w:t>
-      </w:r>
-      <w:bookmarkEnd w:id="5"/>
+      </w:pPr>
+      <w:bookmarkStart w:id="11" w:name="_Messtechnik"/>
+      <w:bookmarkStart w:id="12" w:name="_Toc87795001"/>
+      <w:bookmarkEnd w:id="11"/>
+      <w:r>
+        <w:t>Messtechnik</w:t>
+      </w:r>
+      <w:bookmarkEnd w:id="12"/>
     </w:p>
     <w:p>
       <w:pPr>
         <w:pStyle w:val="ChapterSubtitle"/>
-        <w:rPr>
-          <w:lang w:val="de-AT"/>
-        </w:rPr>
       </w:pPr>
       <w:r>
         <w:rPr>
           <w:spacing w:val="-5"/>
-          <w:lang w:val="de-AT"/>
-        </w:rPr>
-        <w:t>Dieser Teil der Dokumentation befasst sich vorwiegend mit der Realisierung der Berechnung und Ausführung der Bewegungen, sowie mit messtechnisch relevanten Problemen und Messverfahren</w:t>
+        </w:rPr>
+        <w:t xml:space="preserve">Dieser Teil der Dokumentation befasst sich </w:t>
       </w:r>
       <w:r>
         <w:rPr>
           <w:spacing w:val="-5"/>
-          <w:lang w:val="de-AT"/>
-        </w:rPr>
-        <w:t>.</w:t>
+        </w:rPr>
+        <w:t>ausschließlich</w:t>
+      </w:r>
+      <w:r>
+        <w:rPr>
+          <w:spacing w:val="-5"/>
+        </w:rPr>
+        <w:t xml:space="preserve"> mit messtechnisch relevanten Problemen und Messverfahren</w:t>
+      </w:r>
+      <w:r>
+        <w:rPr>
+          <w:spacing w:val="-5"/>
+        </w:rPr>
+        <w:t xml:space="preserve"> sowie der Datenerfassung (physikalisch gesehen).</w:t>
+      </w:r>
+      <w:r>
+        <w:rPr>
+          <w:spacing w:val="-5"/>
+        </w:rPr>
+        <w:t xml:space="preserve"> Auf die Auswertung der Daten wird näher im Kapitel </w:t>
+      </w:r>
+      <w:hyperlink w:anchor="_C_–_Code" w:history="1">
+        <w:r>
+          <w:rPr>
+            <w:rStyle w:val="Hyperlink"/>
+            <w:spacing w:val="-5"/>
+          </w:rPr>
+          <w:t>C – Code (Logik)</w:t>
+        </w:r>
+      </w:hyperlink>
+      <w:r>
+        <w:rPr>
+          <w:spacing w:val="-5"/>
+        </w:rPr>
+        <w:t xml:space="preserve"> eingegangen.</w:t>
       </w:r>
     </w:p>
     <w:p>
@@ -1913,7 +4204,6 @@
         <w:rPr>
           <w:position w:val="-10"/>
           <w:sz w:val="114"/>
-          <w:lang w:val="de-AT"/>
         </w:rPr>
       </w:pPr>
       <w:r>
@@ -1921,586 +4211,172 @@
           <w:caps/>
           <w:position w:val="-10"/>
           <w:sz w:val="114"/>
-          <w:lang w:val="de-AT"/>
-        </w:rPr>
-        <w:t>D</w:t>
+        </w:rPr>
+        <w:t>A</w:t>
       </w:r>
     </w:p>
     <w:p>
       <w:pPr>
         <w:pStyle w:val="BodyTextKeep"/>
-        <w:rPr>
-          <w:lang w:val="de-AT"/>
-        </w:rPr>
-      </w:pPr>
-      <w:r>
-        <w:rPr>
-          <w:lang w:val="de-AT"/>
-        </w:rPr>
-        <w:t>a die Berechnung der Kugellaufbahn vollständig auf einem Raspberry Pi durch</w:t>
-      </w:r>
-      <w:r>
-        <w:rPr>
-          <w:lang w:val="de-AT"/>
-        </w:rPr>
-        <w:t xml:space="preserve">geführt werden, wurde, wie im Kapitel </w:t>
-      </w:r>
-      <w:hyperlink w:anchor="Wahl_der_Programmiersprache" w:history="1">
+      </w:pPr>
+      <w:r>
+        <w:t>ufgrund de</w:t>
+      </w:r>
+      <w:r>
+        <w:t>s großen Umfangs dieses Kapitel wird lediglich auf die für die Realisierung des Projekts notwendigen Probleme und Erkenntnisse eingegangen. Grundprinzipien werden dadurch nur kurz angeschnitten, können jedoch über die verlinkten Quellen nachgelesen werden.</w:t>
+      </w:r>
+    </w:p>
+    <w:p>
+      <w:pPr>
+        <w:pStyle w:val="Textkrper"/>
+      </w:pPr>
+      <w:r>
+        <w:t>Im w</w:t>
+      </w:r>
+      <w:r>
+        <w:t xml:space="preserve">eiteren Verlauf dieses Kapitels wird ebenfalls noch ein kurzer Einblick in die Gründe für die Wahl bestimmter </w:t>
+      </w:r>
+      <w:r>
+        <w:t xml:space="preserve">Auswertungsmethoden und Messtechniken gegeben. Durch die im Verlaufe des Projekts stark ansteigende benötigte Genauigkeit </w:t>
+      </w:r>
+      <w:r>
+        <w:t>werden manche Messmethoden mehrmals beschrieben, da sich die Art der Auswertung / Ansteuerung geändert hat.</w:t>
+      </w:r>
+    </w:p>
+    <w:p>
+      <w:pPr>
+        <w:pStyle w:val="berschrift2"/>
+      </w:pPr>
+      <w:bookmarkStart w:id="13" w:name="_Toc87795002"/>
+      <w:r>
+        <w:t>Wahl der Programmiersprache</w:t>
+      </w:r>
+      <w:bookmarkEnd w:id="13"/>
+    </w:p>
+    <w:p>
+      <w:pPr>
+        <w:pStyle w:val="Textkrper"/>
+      </w:pPr>
+      <w:r>
+        <w:t>Die ersten Prototypen des Programms wurden der Einfachheit halber mit Python bewerkstelligt. Die Programmstruktur wurde jedoch bald zu komplex und hardwareintensiv, weshalb auf das ressourcenarme C gewechselt wurde, welches es auch ermöglichte, hardwarenäher zu programmieren, was insbesondere der Auswertung der Gyroskopdaten zugutekam, bei denen nun Bitshifting verwendet werden konnte (siehe Funktion „readWord2c“ (lib/gyroscope.h)). Die Verbindung zu den einzelnen Komponenten via I2C konnte ebenso problemlos wie rasch realisiert werden. Der fehlende integrierte Funktionsumfang war für dieses Projekt nicht wirklich von Bedeutung, da der Hauptteil aus Berechnungen besteht, die im Funktionsumfang mitgeliefert sind. Fehlende Funktionen / Bibliotheken wurden aus dem Internet heruntergeladen (</w:t>
+      </w:r>
+      <w:r>
+        <w:t>pca9685.h</w:t>
+      </w:r>
+      <w:r>
+        <w:t>) oder selbst geschrieben (alle restlichen).</w:t>
+      </w:r>
+    </w:p>
+    <w:p>
+      <w:pPr>
+        <w:rPr>
+          <w:rFonts w:ascii="Arial Black" w:hAnsi="Arial Black"/>
+          <w:spacing w:val="-10"/>
+          <w:kern w:val="28"/>
+          <w:sz w:val="28"/>
+          <w:szCs w:val="16"/>
+        </w:rPr>
+      </w:pPr>
+      <w:r>
+        <w:br w:type="page"/>
+      </w:r>
+    </w:p>
+    <w:p>
+      <w:pPr>
+        <w:pStyle w:val="berschrift2"/>
+      </w:pPr>
+      <w:bookmarkStart w:id="14" w:name="_Datenerfassung_/_Messtechnik_1"/>
+      <w:bookmarkStart w:id="15" w:name="_Toc87795003"/>
+      <w:bookmarkEnd w:id="14"/>
+      <w:r>
+        <w:lastRenderedPageBreak/>
+        <w:t>Datenerfassung / Messtechnik</w:t>
+      </w:r>
+      <w:bookmarkEnd w:id="15"/>
+    </w:p>
+    <w:p>
+      <w:pPr>
+        <w:pStyle w:val="Textkrper"/>
+      </w:pPr>
+      <w:r>
+        <w:t>Die Datenerfassung beruht auf der Annahme, dass im Regelfall keine Fehler auftreten</w:t>
+      </w:r>
+      <w:r>
+        <w:t xml:space="preserve"> (siehe</w:t>
+      </w:r>
+      <w:r>
+        <w:t xml:space="preserve"> </w:t>
+      </w:r>
+      <w:hyperlink w:anchor="_Datenerfassung_/_Messtechnik" w:history="1">
         <w:r>
           <w:rPr>
             <w:rStyle w:val="Hyperlink"/>
-            <w:lang w:val="de-AT"/>
-          </w:rPr>
-          <w:t>Wahl_der_Programmiersprache</w:t>
+          </w:rPr>
+          <w:t>Prinzip der Berechnung / Datenerfassung</w:t>
         </w:r>
       </w:hyperlink>
       <w:r>
-        <w:rPr>
-          <w:lang w:val="de-AT"/>
-        </w:rPr>
-        <w:t xml:space="preserve"> näher beschrieben, für alle Berechnung auf das hardwareschonende C gesetzt. </w:t>
-      </w:r>
-      <w:r>
-        <w:rPr>
-          <w:lang w:val="de-AT"/>
-        </w:rPr>
-        <w:t xml:space="preserve">Dies umfasst alle Eingaben über </w:t>
-      </w:r>
-      <w:r>
-        <w:rPr>
-          <w:lang w:val="de-AT"/>
-        </w:rPr>
-        <w:t xml:space="preserve">den </w:t>
-      </w:r>
-      <w:r>
-        <w:rPr>
-          <w:lang w:val="de-AT"/>
-        </w:rPr>
-        <w:t>I2C Bus, die Ausgabe über</w:t>
-      </w:r>
-      <w:r>
-        <w:rPr>
-          <w:lang w:val="de-AT"/>
-        </w:rPr>
-        <w:t xml:space="preserve"> I2C an die Motoren sowie das Hosten eines WildFly Servers für die Web</w:t>
-      </w:r>
-      <w:r>
-        <w:rPr>
-          <w:lang w:val="de-AT"/>
-        </w:rPr>
-        <w:t>-</w:t>
-      </w:r>
-      <w:r>
-        <w:rPr>
-          <w:lang w:val="de-AT"/>
-        </w:rPr>
-        <w:t xml:space="preserve">Applikation (siehe </w:t>
-      </w:r>
-      <w:hyperlink w:anchor="Web_Applikation" w:history="1">
-        <w:r>
-          <w:rPr>
-            <w:rStyle w:val="Hyperlink"/>
-            <w:lang w:val="de-AT"/>
-          </w:rPr>
-          <w:t>Web_Applikation</w:t>
-        </w:r>
-      </w:hyperlink>
-      <w:r>
-        <w:rPr>
-          <w:lang w:val="de-AT"/>
-        </w:rPr>
         <w:t>).</w:t>
       </w:r>
     </w:p>
     <w:p>
       <w:pPr>
+        <w:pStyle w:val="Unterberschrift1"/>
+      </w:pPr>
+      <w:bookmarkStart w:id="16" w:name="Gyroskop_Messtechnik"/>
+      <w:bookmarkStart w:id="17" w:name="_Toc87795004"/>
+      <w:r>
+        <w:t>Gyroskop</w:t>
+      </w:r>
+      <w:bookmarkEnd w:id="17"/>
+    </w:p>
+    <w:bookmarkEnd w:id="16"/>
+    <w:p>
+      <w:pPr>
         <w:pStyle w:val="Textkrper"/>
-        <w:rPr>
-          <w:lang w:val="de-AT"/>
-        </w:rPr>
-      </w:pPr>
-      <w:bookmarkStart w:id="6" w:name="_icon_key"/>
-      <w:bookmarkEnd w:id="6"/>
-      <w:r>
-        <w:rPr>
-          <w:lang w:val="de-AT"/>
-        </w:rPr>
-        <w:t>Im w</w:t>
-      </w:r>
-      <w:r>
-        <w:rPr>
-          <w:lang w:val="de-AT"/>
-        </w:rPr>
-        <w:t xml:space="preserve">eiteren Verlauf dieses Kapitels wird ebenfalls noch ein kurzer Einblick in die Gründe für die Wahl bestimmter Bus-Systeme und Auswertungsmethoden gegeben. Dies dient jedoch nur zur Erläuterung getroffener Entscheidungen aus softwaretechnischer Sicht zu den Messmethoden, die unter </w:t>
-      </w:r>
-      <w:hyperlink w:anchor="Messtechniken" w:history="1">
-        <w:r>
-          <w:rPr>
-            <w:rStyle w:val="Hyperlink"/>
-            <w:lang w:val="de-AT"/>
-          </w:rPr>
-          <w:t>Messtechniken</w:t>
-        </w:r>
-      </w:hyperlink>
-      <w:r>
-        <w:rPr>
-          <w:lang w:val="de-AT"/>
-        </w:rPr>
-        <w:t xml:space="preserve"> näher erörtert w</w:t>
-      </w:r>
-      <w:r>
-        <w:rPr>
-          <w:lang w:val="de-AT"/>
-        </w:rPr>
-        <w:t>u</w:t>
-      </w:r>
-      <w:r>
-        <w:rPr>
-          <w:lang w:val="de-AT"/>
-        </w:rPr>
-        <w:t>rden.</w:t>
-      </w:r>
-    </w:p>
-    <w:p>
-      <w:pPr>
-        <w:pStyle w:val="berschrift2"/>
-        <w:rPr>
-          <w:lang w:val="de-AT"/>
-        </w:rPr>
-      </w:pPr>
-      <w:bookmarkStart w:id="7" w:name="Wahl_der_Programmiersprache"/>
-      <w:bookmarkStart w:id="8" w:name="_Toc84315425"/>
-      <w:r>
-        <w:rPr>
-          <w:lang w:val="de-AT"/>
-        </w:rPr>
-        <w:t>Wahl der Programmiersprache</w:t>
-      </w:r>
-      <w:bookmarkEnd w:id="8"/>
-    </w:p>
-    <w:bookmarkEnd w:id="7"/>
+      </w:pPr>
+      <w:r>
+        <w:t>THEORIE HINTER DER AUSLESE MIT GYROSKOP (FUNKTIONSWEISE (MASSEN, DIE SICH BEWEGEN, MAGNETFELD DER ERDE, …)</w:t>
+      </w:r>
+    </w:p>
+    <w:p>
+      <w:pPr>
+        <w:pStyle w:val="Unterberschrift1"/>
+      </w:pPr>
+      <w:bookmarkStart w:id="18" w:name="Touchfolie_Messtechnik"/>
+      <w:bookmarkStart w:id="19" w:name="_Toc87795005"/>
+      <w:r>
+        <w:t>Touchfolie</w:t>
+      </w:r>
+      <w:bookmarkEnd w:id="19"/>
+    </w:p>
+    <w:bookmarkEnd w:id="18"/>
     <w:p>
       <w:pPr>
         <w:pStyle w:val="Textkrper"/>
-        <w:rPr>
-          <w:lang w:val="de-AT"/>
-        </w:rPr>
-      </w:pPr>
-      <w:r>
-        <w:rPr>
-          <w:lang w:val="de-AT"/>
-        </w:rPr>
-        <w:t>Die ersten Prototypen des Programms wurden der Einfachheit halber mit Python bewerkstelligt. Die Programmstruktur wurde jedoch bald zu komplex und hardwareintensiv, weshalb auf das ressourcenarme C gewechselt wurde, welches es auch ermöglichte, hardwarenäher zu programmieren, was insbesondere der Auswertung der Gyroskopdaten zugutekam, bei denen nun Bitshifting verwendet werden konnte (</w:t>
-      </w:r>
-      <w:r>
-        <w:rPr>
-          <w:lang w:val="de-AT"/>
-        </w:rPr>
-        <w:t xml:space="preserve">siehe </w:t>
-      </w:r>
-      <w:r>
-        <w:rPr>
-          <w:lang w:val="de-AT"/>
-        </w:rPr>
-        <w:t>Funktion „readWord2c“</w:t>
-      </w:r>
-      <w:r>
-        <w:rPr>
-          <w:lang w:val="de-AT"/>
-        </w:rPr>
-        <w:t xml:space="preserve"> (lib/gyroscope.h</w:t>
-      </w:r>
-      <w:r>
-        <w:rPr>
-          <w:lang w:val="de-AT"/>
-        </w:rPr>
-        <w:t>)</w:t>
-      </w:r>
-      <w:r>
-        <w:rPr>
-          <w:lang w:val="de-AT"/>
-        </w:rPr>
-        <w:t>).</w:t>
-      </w:r>
-      <w:r>
-        <w:rPr>
-          <w:lang w:val="de-AT"/>
-        </w:rPr>
-        <w:t xml:space="preserve"> Die Verbindung zu den einzelnen Komponenten via I2C konnte ebenso </w:t>
-      </w:r>
-      <w:r>
-        <w:rPr>
-          <w:lang w:val="de-AT"/>
-        </w:rPr>
-        <w:t>problemlos</w:t>
-      </w:r>
-      <w:r>
-        <w:rPr>
-          <w:lang w:val="de-AT"/>
-        </w:rPr>
-        <w:t xml:space="preserve"> wie rasch realisiert werden.</w:t>
-      </w:r>
-      <w:r>
-        <w:rPr>
-          <w:lang w:val="de-AT"/>
-        </w:rPr>
-        <w:t xml:space="preserve"> Der fehlende integrierte Funktionsumfang war für dieses Projekt nicht wirklich von Bedeutung, da der Hauptteil aus Berechnungen besteht, die im Funktionsumfang mitgeliefert sind. Fehlende Funktionen / Bibliotheken wurden aus dem Internet gedownloadet</w:t>
-      </w:r>
-      <w:r>
-        <w:rPr>
-          <w:lang w:val="de-AT"/>
-        </w:rPr>
-        <w:t xml:space="preserve"> (</w:t>
-      </w:r>
-      <w:r>
-        <w:rPr>
-          <w:lang w:val="de-AT"/>
-        </w:rPr>
-        <w:t>pca9685.h</w:t>
-      </w:r>
-      <w:r>
-        <w:rPr>
-          <w:lang w:val="de-AT"/>
-        </w:rPr>
-        <w:t>)</w:t>
-      </w:r>
-      <w:r>
-        <w:rPr>
-          <w:lang w:val="de-AT"/>
-        </w:rPr>
-        <w:t xml:space="preserve"> oder selbst geschrieben</w:t>
-      </w:r>
-      <w:r>
-        <w:rPr>
-          <w:lang w:val="de-AT"/>
-        </w:rPr>
-        <w:t xml:space="preserve"> (alle restlichen)</w:t>
-      </w:r>
-      <w:r>
-        <w:rPr>
-          <w:lang w:val="de-AT"/>
-        </w:rPr>
-        <w:t>.</w:t>
-      </w:r>
-    </w:p>
-    <w:p>
-      <w:pPr>
-        <w:pStyle w:val="berschrift2"/>
-        <w:rPr>
-          <w:lang w:val="de-AT"/>
-        </w:rPr>
-      </w:pPr>
-      <w:bookmarkStart w:id="9" w:name="_Toc84315426"/>
-      <w:r>
-        <w:rPr>
-          <w:lang w:val="de-AT"/>
-        </w:rPr>
-        <w:t>Datenerfassung / Messtechnik</w:t>
-      </w:r>
-      <w:bookmarkEnd w:id="9"/>
+      </w:pPr>
+      <w:r>
+        <w:t xml:space="preserve">In diesem Unterkapitel wird erläutert, wieso ein resistives- und nicht ein kapazitives Touchpanel </w:t>
+      </w:r>
+      <w:r>
+        <w:t xml:space="preserve">mit einer vergleichsweise geringen Aktivierungskraft </w:t>
+      </w:r>
+      <w:r>
+        <w:t>gewählt wurde.</w:t>
+      </w:r>
     </w:p>
     <w:p>
       <w:pPr>
         <w:pStyle w:val="Textkrper"/>
-        <w:rPr>
-          <w:lang w:val="de-AT"/>
-        </w:rPr>
-      </w:pPr>
-      <w:r>
-        <w:rPr>
-          <w:lang w:val="de-AT"/>
-        </w:rPr>
-        <w:t xml:space="preserve">Die Datenerfassung beruht auf </w:t>
-      </w:r>
-      <w:r>
-        <w:rPr>
-          <w:lang w:val="de-AT"/>
-        </w:rPr>
-        <w:t>der Annahme, dass im Regelfall keine Fehler auftreten. Dies spart während der Datenverarbeitung Zeit, da die Motoren schon beginnen können, sich in die gewünschte Position zu bewegen.</w:t>
-      </w:r>
-      <w:r>
-        <w:rPr>
-          <w:lang w:val="de-AT"/>
-        </w:rPr>
-        <w:t xml:space="preserve"> Sollte jedoch wider Erwarten ein </w:t>
-      </w:r>
-      <w:r>
-        <w:rPr>
-          <w:lang w:val="de-AT"/>
-        </w:rPr>
-        <w:lastRenderedPageBreak/>
-        <w:t xml:space="preserve">Fehler auftreten, wird – je nach </w:t>
-      </w:r>
-      <w:r>
-        <w:rPr>
-          <w:lang w:val="de-AT"/>
-        </w:rPr>
-        <w:t>Art und Schweregrad</w:t>
-      </w:r>
-      <w:r>
-        <w:rPr>
-          <w:lang w:val="de-AT"/>
-        </w:rPr>
-        <w:t xml:space="preserve"> – das Programm abgebrochen und / oder eine Benutzeraktion über das Webinterface gefordert.</w:t>
-      </w:r>
-      <w:r>
-        <w:rPr>
-          <w:lang w:val="de-AT"/>
-        </w:rPr>
-        <w:br/>
-      </w:r>
-      <w:r>
-        <w:rPr>
-          <w:lang w:val="de-AT"/>
-        </w:rPr>
-        <w:br/>
-        <w:t>Die Position der Konstruktion wird über den Speicher des Servotreibers ausgelesen und mit den Werten des Gyroskops gegengeprüft. Da jedoch aufgrund der Funktionsweise eines Gyroskops – im Rahmen des Budgets und der Rentabilität – nicht die benötigte Genauigkeit erreicht werden kann</w:t>
-      </w:r>
-      <w:r>
-        <w:rPr>
-          <w:lang w:val="de-AT"/>
-        </w:rPr>
-        <w:t>, wird hier nur auf eine gewisse Toleranz geprüft (beispielweise Wert des Servotreibers +/- 5 Grad), um Fehler wie eine Verkeilung o.Ä. zwar zu erkennen, jedoch nicht der Wert des Gyroskops verwendet.</w:t>
-      </w:r>
-    </w:p>
-    <w:p>
-      <w:pPr>
-        <w:pStyle w:val="Textkrper"/>
-        <w:rPr>
-          <w:lang w:val="de-AT"/>
-        </w:rPr>
-      </w:pPr>
-      <w:r>
-        <w:rPr>
-          <w:lang w:val="de-AT"/>
-        </w:rPr>
-        <w:t xml:space="preserve">Ein ähnliches Prinzip wird bei der Auslesung der Touchfolie verwendet. </w:t>
-      </w:r>
-      <w:r>
-        <w:rPr>
-          <w:lang w:val="de-AT"/>
-        </w:rPr>
-        <w:t>In den Anfangsversionen wurden die Werte der Touchfolie zur Steuerung verwendet. Aufgrund der steigenden Anforderung an die Verarbeitungsgeschwindigkeit wurde im Projektverlauf auf selbiges Prinzip wie das des Gyroskops gewechselt. Im Gegensatz zum Gyroskop</w:t>
-      </w:r>
-      <w:r>
-        <w:rPr>
-          <w:lang w:val="de-AT"/>
-        </w:rPr>
-        <w:t xml:space="preserve"> kann</w:t>
-      </w:r>
-      <w:r>
-        <w:rPr>
-          <w:lang w:val="de-AT"/>
-        </w:rPr>
-        <w:t xml:space="preserve"> hier</w:t>
-      </w:r>
-      <w:r>
-        <w:rPr>
-          <w:lang w:val="de-AT"/>
-        </w:rPr>
-        <w:t xml:space="preserve"> die </w:t>
-      </w:r>
-      <w:r>
-        <w:rPr>
-          <w:lang w:val="de-AT"/>
-        </w:rPr>
-        <w:t xml:space="preserve">benötigte </w:t>
-      </w:r>
-      <w:r>
-        <w:rPr>
-          <w:lang w:val="de-AT"/>
-        </w:rPr>
-        <w:t xml:space="preserve">Genauigkeit garantiert werden, durch </w:t>
-      </w:r>
-      <w:r>
-        <w:rPr>
-          <w:lang w:val="de-AT"/>
-        </w:rPr>
-        <w:t>die v</w:t>
-      </w:r>
-      <w:r>
-        <w:rPr>
-          <w:lang w:val="de-AT"/>
-        </w:rPr>
-        <w:t>erar</w:t>
-      </w:r>
-      <w:r>
-        <w:rPr>
-          <w:lang w:val="de-AT"/>
-        </w:rPr>
-        <w:t>beitungsbedingte Zeitverschiebung kann hier jedoch nur kontrolliert und nicht ausgelesen werden</w:t>
-      </w:r>
-      <w:r>
-        <w:rPr>
-          <w:lang w:val="de-AT"/>
-        </w:rPr>
-        <w:t>.</w:t>
-      </w:r>
-    </w:p>
-    <w:p>
-      <w:pPr>
-        <w:pStyle w:val="Unterberschrift1"/>
-        <w:rPr>
-          <w:lang w:val="de-AT"/>
-        </w:rPr>
-      </w:pPr>
-      <w:r>
-        <w:rPr>
-          <w:lang w:val="de-AT"/>
-        </w:rPr>
-        <w:t>Gyroskop</w:t>
-      </w:r>
-    </w:p>
-    <w:p>
-      <w:pPr>
-        <w:pStyle w:val="Textkrper"/>
-        <w:rPr>
-          <w:lang w:val="de-AT"/>
-        </w:rPr>
-      </w:pPr>
-      <w:r>
-        <w:rPr>
-          <w:lang w:val="de-AT"/>
-        </w:rPr>
-        <w:t>THEORIE HINTER DER AUSLESE MIT GYROSKOP (FUNKTIONSWEISE (MASSEN, DIE SICH BEWEGEN, MAGNETFELD DER ERDE, …)</w:t>
-      </w:r>
-    </w:p>
-    <w:p>
-      <w:pPr>
-        <w:pStyle w:val="Unterberschrift1"/>
-        <w:rPr>
-          <w:lang w:val="de-AT"/>
-        </w:rPr>
-      </w:pPr>
-      <w:r>
-        <w:rPr>
-          <w:lang w:val="de-AT"/>
-        </w:rPr>
-        <w:t>Touchfolie</w:t>
-      </w:r>
-    </w:p>
-    <w:p>
-      <w:pPr>
-        <w:pStyle w:val="Textkrper"/>
-        <w:rPr>
-          <w:lang w:val="de-AT"/>
-        </w:rPr>
-      </w:pPr>
-      <w:r>
-        <w:rPr>
-          <w:lang w:val="de-AT"/>
-        </w:rPr>
-        <w:t>In diesem Unterkapitel wird erläutert, wieso ein resistives- und nicht ein kapazitives Touchpanel gewählt wurde.</w:t>
-      </w:r>
-    </w:p>
-    <w:p>
-      <w:pPr>
-        <w:pStyle w:val="berschrift2"/>
-        <w:rPr>
-          <w:lang w:val="de-AT"/>
-        </w:rPr>
-      </w:pPr>
-      <w:bookmarkStart w:id="10" w:name="Grundkonzept_Berechnung"/>
-      <w:bookmarkStart w:id="11" w:name="_Toc84315428"/>
-      <w:r>
-        <w:rPr>
-          <w:lang w:val="de-AT"/>
-        </w:rPr>
-        <w:t>Berechnung</w:t>
-      </w:r>
-      <w:bookmarkEnd w:id="11"/>
-      <w:r>
-        <w:rPr>
-          <w:lang w:val="de-AT"/>
-        </w:rPr>
-        <w:t>en</w:t>
-      </w:r>
-    </w:p>
-    <w:bookmarkEnd w:id="10"/>
-    <w:p>
-      <w:pPr>
-        <w:pStyle w:val="Unterberschrift1"/>
-        <w:rPr>
-          <w:lang w:val="de-AT"/>
-        </w:rPr>
-      </w:pPr>
-      <w:r>
-        <w:rPr>
-          <w:lang w:val="de-AT"/>
-        </w:rPr>
-        <w:t>Kugelposition</w:t>
-      </w:r>
-    </w:p>
-    <w:p>
-      <w:pPr>
-        <w:pStyle w:val="Textkrper"/>
-        <w:rPr>
-          <w:lang w:val="de-AT"/>
-        </w:rPr>
-      </w:pPr>
-    </w:p>
-    <w:p>
-      <w:pPr>
-        <w:pStyle w:val="Unterberschrift1"/>
-        <w:rPr>
-          <w:lang w:val="de-AT"/>
-        </w:rPr>
-      </w:pPr>
-      <w:r>
-        <w:rPr>
-          <w:lang w:val="de-AT"/>
-        </w:rPr>
-        <w:t>Gyroskop</w:t>
-      </w:r>
-    </w:p>
-    <w:p>
-      <w:pPr>
-        <w:pStyle w:val="Textkrper"/>
-        <w:rPr>
-          <w:noProof/>
-          <w:lang w:val="de-AT"/>
-        </w:rPr>
-        <w:sectPr>
-          <w:headerReference w:type="default" r:id="rId18"/>
-          <w:footerReference w:type="default" r:id="rId19"/>
-          <w:headerReference w:type="first" r:id="rId20"/>
-          <w:type w:val="continuous"/>
-          <w:pgSz w:w="12240" w:h="15840" w:code="1"/>
-          <w:pgMar w:top="1800" w:right="1195" w:bottom="1440" w:left="3355" w:header="720" w:footer="720" w:gutter="0"/>
-          <w:cols w:space="720"/>
-        </w:sectPr>
-      </w:pPr>
-      <w:r>
-        <w:rPr>
-          <w:lang w:val="de-AT"/>
-        </w:rPr>
-        <w:fldChar w:fldCharType="begin"/>
-      </w:r>
-      <w:r>
-        <w:rPr>
-          <w:lang w:val="de-AT"/>
-        </w:rPr>
-        <w:instrText xml:space="preserve"> INDEX \c "2" \z "1033" </w:instrText>
-      </w:r>
-      <w:r>
-        <w:rPr>
-          <w:lang w:val="de-AT"/>
-        </w:rPr>
-        <w:fldChar w:fldCharType="separate"/>
-      </w:r>
+        <w:spacing w:after="0"/>
+      </w:pPr>
     </w:p>
     <w:p>
       <w:pPr>
         <w:pStyle w:val="PartTitle"/>
         <w:framePr w:wrap="notBeside"/>
-        <w:rPr>
-          <w:lang w:val="de-AT"/>
-        </w:rPr>
-      </w:pPr>
-      <w:r>
-        <w:rPr>
-          <w:lang w:val="de-AT"/>
-        </w:rPr>
+      </w:pPr>
+      <w:r>
         <w:lastRenderedPageBreak/>
         <w:t>Kapitel</w:t>
       </w:r>
@@ -2509,99 +4385,48 @@
       <w:pPr>
         <w:pStyle w:val="PartLabel"/>
         <w:framePr w:wrap="notBeside"/>
-        <w:rPr>
-          <w:lang w:val="de-AT"/>
-        </w:rPr>
-      </w:pPr>
-      <w:r>
-        <w:rPr>
-          <w:lang w:val="de-AT"/>
-        </w:rPr>
+      </w:pPr>
+      <w:r>
         <w:t>3</w:t>
       </w:r>
     </w:p>
     <w:p>
       <w:pPr>
         <w:pStyle w:val="berschrift1"/>
-        <w:rPr>
-          <w:lang w:val="de-AT"/>
-        </w:rPr>
-      </w:pPr>
-      <w:r>
-        <w:rPr>
-          <w:lang w:val="de-AT"/>
-        </w:rPr>
-        <w:fldChar w:fldCharType="end"/>
-      </w:r>
-      <w:r>
-        <w:rPr>
-          <w:lang w:val="de-AT"/>
-        </w:rPr>
-        <w:t xml:space="preserve"> </w:t>
-      </w:r>
-      <w:bookmarkStart w:id="12" w:name="Web_Applikation"/>
-      <w:bookmarkStart w:id="13" w:name="_Toc84315429"/>
-      <w:r>
-        <w:rPr>
-          <w:lang w:val="de-AT"/>
-        </w:rPr>
-        <w:t>Web-Applikation</w:t>
-      </w:r>
-      <w:r>
-        <w:rPr>
-          <w:lang w:val="de-AT"/>
-        </w:rPr>
-        <w:t xml:space="preserve"> </w:t>
-      </w:r>
-      <w:r>
-        <w:rPr>
-          <w:lang w:val="de-AT"/>
-        </w:rPr>
-        <w:t>(</w:t>
-      </w:r>
-      <w:r>
-        <w:rPr>
-          <w:lang w:val="de-AT"/>
-        </w:rPr>
-        <w:t>Back- &amp; Frontend</w:t>
-      </w:r>
-      <w:r>
-        <w:rPr>
-          <w:lang w:val="de-AT"/>
-        </w:rPr>
-        <w:t>)</w:t>
-      </w:r>
-      <w:bookmarkEnd w:id="12"/>
-      <w:bookmarkEnd w:id="13"/>
+      </w:pPr>
+      <w:bookmarkStart w:id="20" w:name="_C_–_Code"/>
+      <w:bookmarkStart w:id="21" w:name="_Toc87795006"/>
+      <w:bookmarkEnd w:id="20"/>
+      <w:r>
+        <w:t>C – Code (Logik)</w:t>
+      </w:r>
+      <w:bookmarkEnd w:id="21"/>
     </w:p>
     <w:p>
       <w:pPr>
         <w:pStyle w:val="ChapterSubtitle"/>
-        <w:rPr>
-          <w:lang w:val="de-AT"/>
-        </w:rPr>
       </w:pPr>
       <w:r>
         <w:rPr>
           <w:spacing w:val="-5"/>
-          <w:lang w:val="de-AT"/>
-        </w:rPr>
-        <w:t xml:space="preserve">Dieser Teil der Dokumentation befasst sich vorwiegend mit der Realisierung der </w:t>
+        </w:rPr>
+        <w:t xml:space="preserve">Dieser Teil der Dokumentation befasst sich vorwiegend mit der Realisierung der Berechnung und Ausführung der Bewegungen, sowie mit </w:t>
       </w:r>
       <w:r>
         <w:rPr>
           <w:spacing w:val="-5"/>
-          <w:lang w:val="de-AT"/>
-        </w:rPr>
-        <w:t>Benutzerinteraktion bzw. Visualisierung über eine Java EE Plattform</w:t>
-      </w:r>
-      <w:r>
-        <w:rPr>
-          <w:spacing w:val="-5"/>
-          <w:lang w:val="de-AT"/>
-        </w:rPr>
-        <w:t>, sowie mit der Datenbankstruktur und -Realisierung.</w:t>
-      </w:r>
+        </w:rPr>
+        <w:t xml:space="preserve">den Zusammenhängen zu dem Kapitel </w:t>
+      </w:r>
+      <w:hyperlink w:anchor="_Messtechnik" w:history="1">
+        <w:r>
+          <w:rPr>
+            <w:rStyle w:val="Hyperlink"/>
+            <w:spacing w:val="-5"/>
+          </w:rPr>
+          <w:t>Messtechnik</w:t>
+        </w:r>
+      </w:hyperlink>
     </w:p>
     <w:p>
       <w:pPr>
@@ -2611,7 +4436,6 @@
         <w:rPr>
           <w:position w:val="-10"/>
           <w:sz w:val="114"/>
-          <w:lang w:val="de-AT"/>
         </w:rPr>
       </w:pPr>
       <w:r>
@@ -2619,338 +4443,346 @@
           <w:caps/>
           <w:position w:val="-10"/>
           <w:sz w:val="114"/>
-          <w:lang w:val="de-AT"/>
-        </w:rPr>
-        <w:t>t</w:t>
+        </w:rPr>
+        <w:t>D</w:t>
       </w:r>
     </w:p>
     <w:p>
       <w:pPr>
         <w:pStyle w:val="BodyTextKeep"/>
-        <w:rPr>
-          <w:lang w:val="en-GB"/>
-        </w:rPr>
-      </w:pPr>
-      <w:r>
-        <w:rPr>
-          <w:lang w:val="en-GB"/>
-        </w:rPr>
-        <w:t>o save time in the future, print</w:t>
-      </w:r>
-      <w:r>
-        <w:rPr>
-          <w:lang w:val="de-AT"/>
-        </w:rPr>
+      </w:pPr>
+      <w:r>
+        <w:t>a die Berechnung der Kugellaufbahn vollständig auf einem Raspberry Pi durch</w:t>
+      </w:r>
+      <w:r>
+        <w:t xml:space="preserve">geführt werden, wurde, wie im Kapitel </w:t>
+      </w:r>
+      <w:hyperlink w:anchor="Wahl_der_Programmiersprache" w:history="1">
+        <w:r>
+          <w:rPr>
+            <w:rStyle w:val="Hyperlink"/>
+          </w:rPr>
+          <w:t>Wahl_der_Programmiersprache</w:t>
+        </w:r>
+      </w:hyperlink>
+      <w:r>
+        <w:t xml:space="preserve"> näher beschrieben, für alle Berechnung auf das hardwareschonende C gesetzt. </w:t>
+      </w:r>
+      <w:r>
+        <w:t xml:space="preserve">Dies umfasst alle Eingaben über </w:t>
+      </w:r>
+      <w:r>
+        <w:t xml:space="preserve">den </w:t>
+      </w:r>
+      <w:r>
+        <w:t>I2C Bus, die Ausgabe über</w:t>
+      </w:r>
+      <w:r>
+        <w:t xml:space="preserve"> I2C an die Motoren sowie das Hosten eines WildFly Servers für die Web</w:t>
+      </w:r>
+      <w:r>
+        <w:t>-</w:t>
+      </w:r>
+      <w:r>
+        <w:t xml:space="preserve">Applikation (siehe </w:t>
+      </w:r>
+      <w:hyperlink w:anchor="Web_Applikation" w:history="1">
+        <w:r>
+          <w:rPr>
+            <w:rStyle w:val="Hyperlink"/>
+          </w:rPr>
+          <w:t>Web_Applikation</w:t>
+        </w:r>
+      </w:hyperlink>
+      <w:r>
+        <w:t>).</w:t>
+      </w:r>
+    </w:p>
+    <w:p>
+      <w:pPr>
+        <w:pStyle w:val="Textkrper"/>
+      </w:pPr>
+      <w:bookmarkStart w:id="22" w:name="_icon_key"/>
+      <w:bookmarkEnd w:id="22"/>
+      <w:r>
+        <w:t>Im w</w:t>
+      </w:r>
+      <w:r>
+        <w:t xml:space="preserve">eiteren Verlauf dieses Kapitels wird ebenfalls noch ein kurzer Einblick in die Gründe für die Wahl bestimmter Bus-Systeme und Auswertungsmethoden gegeben. Dies dient jedoch nur zur Erläuterung getroffener Entscheidungen aus softwaretechnischer Sicht zu den Messmethoden, die unter </w:t>
+      </w:r>
+      <w:hyperlink w:anchor="_Datenerfassung_/_Messtechnik_1" w:history="1">
+        <w:r>
+          <w:rPr>
+            <w:rStyle w:val="Hyperlink"/>
+          </w:rPr>
+          <w:t>Datenerfassung / Messtechnik</w:t>
+        </w:r>
+      </w:hyperlink>
+      <w:r>
+        <w:t xml:space="preserve"> </w:t>
+      </w:r>
+      <w:r>
+        <w:t>näher erörtert w</w:t>
+      </w:r>
+      <w:r>
+        <w:t>u</w:t>
+      </w:r>
+      <w:r>
+        <w:t>rden.</w:t>
+      </w:r>
+    </w:p>
+    <w:p>
+      <w:pPr>
+        <w:pStyle w:val="berschrift2"/>
+      </w:pPr>
+      <w:bookmarkStart w:id="23" w:name="_Toc87795007"/>
+      <w:r>
+        <w:t>Wahl der Programmiersprache</w:t>
+      </w:r>
+      <w:bookmarkEnd w:id="23"/>
+    </w:p>
+    <w:p>
+      <w:pPr>
+        <w:pStyle w:val="Textkrper"/>
+      </w:pPr>
+      <w:r>
+        <w:t>Die ersten Prototypen des Programms wurden der Einfachheit halber mit Python bewerkstelligt. Die Programmstruktur wurde jedoch bald zu komplex und hardwareintensiv, weshalb auf das ressourcenarme C gewechselt wurde, welches es auch ermöglichte, hardwarenäher zu programmieren, was insbesondere der Auswertung der Gyroskopdaten zugutekam, bei denen nun Bitshifting verwendet werden konnte (</w:t>
+      </w:r>
+      <w:r>
+        <w:t xml:space="preserve">siehe </w:t>
+      </w:r>
+      <w:r>
+        <w:t>Funktion „readWord2c“</w:t>
+      </w:r>
+      <w:r>
+        <w:t xml:space="preserve"> (lib/gyroscope.h</w:t>
+      </w:r>
+      <w:r>
+        <w:t>)</w:t>
+      </w:r>
+      <w:r>
+        <w:t>).</w:t>
+      </w:r>
+      <w:r>
+        <w:t xml:space="preserve"> Die Verbindung zu den einzelnen Komponenten via I2C konnte ebenso </w:t>
+      </w:r>
+      <w:r>
+        <w:t>problemlos</w:t>
+      </w:r>
+      <w:r>
+        <w:t xml:space="preserve"> wie rasch realisiert werden.</w:t>
+      </w:r>
+      <w:r>
+        <w:t xml:space="preserve"> Der fehlende integrierte Funktionsumfang war für dieses Projekt nicht wirklich</w:t>
+      </w:r>
+      <w:r>
+        <w:t xml:space="preserve"> </w:t>
+      </w:r>
+      <w:r>
+        <w:t xml:space="preserve">von Bedeutung, da der Hauptteil aus Berechnungen besteht, die im Funktionsumfang mitgeliefert sind. Fehlende Funktionen / Bibliotheken wurden aus dem Internet </w:t>
+      </w:r>
+      <w:r>
+        <w:t>heruntergeladen</w:t>
+      </w:r>
+      <w:r>
+        <w:t xml:space="preserve"> (</w:t>
+      </w:r>
+      <w:r>
+        <w:t>pca9685.h</w:t>
+      </w:r>
+      <w:r>
+        <w:t>)</w:t>
+      </w:r>
+      <w:r>
+        <w:t xml:space="preserve"> oder selbst geschrieben</w:t>
+      </w:r>
+      <w:r>
+        <w:t xml:space="preserve"> (alle restlichen)</w:t>
+      </w:r>
+      <w:r>
+        <w:t>.</w:t>
+      </w:r>
+    </w:p>
+    <w:p>
+      <w:pPr>
+        <w:pStyle w:val="berschrift2"/>
+      </w:pPr>
+      <w:bookmarkStart w:id="24" w:name="_Datenerfassung_/_Messtechnik"/>
+      <w:bookmarkStart w:id="25" w:name="_Prinzip_der_Berechnung"/>
+      <w:bookmarkStart w:id="26" w:name="_Toc87795008"/>
+      <w:bookmarkEnd w:id="24"/>
+      <w:bookmarkEnd w:id="25"/>
+      <w:r>
+        <w:t xml:space="preserve">Prinzip der Berechnung / </w:t>
+      </w:r>
+      <w:r>
+        <w:t>Datenerfassung</w:t>
+      </w:r>
+      <w:bookmarkEnd w:id="26"/>
+    </w:p>
+    <w:p>
+      <w:pPr>
+        <w:pStyle w:val="Textkrper"/>
+      </w:pPr>
+      <w:r>
+        <w:t xml:space="preserve">Die Datenerfassung beruht auf </w:t>
+      </w:r>
+      <w:r>
+        <w:t>der Annahme, dass im Regelfall keine Fehler auftreten. Dies spart während der Datenverarbeitung Zeit, da die Motoren schon beginnen können, sich in die gewünschte Position zu bewegen.</w:t>
+      </w:r>
+      <w:r>
+        <w:t xml:space="preserve"> Sollte jedoch wider Erwarten ein Fehler auftreten, wird – je nach </w:t>
+      </w:r>
+      <w:r>
+        <w:t>Art und Schweregrad</w:t>
+      </w:r>
+      <w:r>
+        <w:t xml:space="preserve"> – das Programm abgebrochen und / oder eine Benutzeraktion über das Webinterface gefordert.</w:t>
+      </w:r>
+      <w:r>
+        <w:br/>
+      </w:r>
+      <w:r>
+        <w:br/>
+        <w:t>Die Position der Konstruktion wird über den Speicher des Servotreibers ausgelesen und mit den Werten des Gyroskops gegengeprüft. Da jedoch aufgrund der Funktionsweise eines Gyroskops – im Rahmen des Budgets und der Rentabilität – nicht die benötigte Genauigkeit erreicht werden kann</w:t>
+      </w:r>
+      <w:r>
+        <w:t xml:space="preserve">, wird hier nur auf eine </w:t>
+      </w:r>
+      <w:r>
+        <w:lastRenderedPageBreak/>
+        <w:t>gewisse Toleranz geprüft (beispielweise Wert des Servotreibers +/- 5 Grad), um Fehler wie eine Verkeilung o.Ä. zwar zu erkennen, jedoch nicht der Wert des Gyroskops verwendet.</w:t>
+      </w:r>
+    </w:p>
+    <w:p>
+      <w:pPr>
+        <w:pStyle w:val="Textkrper"/>
+      </w:pPr>
+      <w:r>
+        <w:t xml:space="preserve">Ein ähnliches Prinzip wird bei der Auslesung der Touchfolie verwendet. </w:t>
+      </w:r>
+      <w:r>
+        <w:t>In den Anfangsversionen wurden die Werte der Touchfolie zur Steuerung verwendet. Aufgrund der steigenden Anforderung an die Verarbeitungsgeschwindigkeit wurde im Projektverlauf auf selbiges Prinzip wie das des Gyroskops gewechselt. Im Gegensatz zum Gyroskop</w:t>
+      </w:r>
+      <w:r>
+        <w:t xml:space="preserve"> kann</w:t>
+      </w:r>
+      <w:r>
+        <w:t xml:space="preserve"> hier</w:t>
+      </w:r>
+      <w:r>
+        <w:t xml:space="preserve"> die </w:t>
+      </w:r>
+      <w:r>
+        <w:t xml:space="preserve">benötigte </w:t>
+      </w:r>
+      <w:r>
+        <w:t xml:space="preserve">Genauigkeit garantiert werden, durch </w:t>
+      </w:r>
+      <w:r>
+        <w:t>die v</w:t>
+      </w:r>
+      <w:r>
+        <w:t>erar</w:t>
+      </w:r>
+      <w:r>
+        <w:t>beitungsbedingte Zeitverschiebung kann hier jedoch nur kontrolliert und nicht ausgelesen werden</w:t>
+      </w:r>
+      <w:r>
+        <w:t>.</w:t>
+      </w:r>
+    </w:p>
+    <w:p>
+      <w:pPr>
+        <w:pStyle w:val="berschrift2"/>
+      </w:pPr>
+      <w:bookmarkStart w:id="27" w:name="_Toc87795009"/>
+      <w:r>
+        <w:t>Berechnung</w:t>
+      </w:r>
+      <w:r>
+        <w:t>en</w:t>
+      </w:r>
+      <w:bookmarkEnd w:id="27"/>
+    </w:p>
+    <w:p>
+      <w:pPr>
+        <w:pStyle w:val="Unterberschrift1"/>
+      </w:pPr>
+      <w:bookmarkStart w:id="28" w:name="Kugelposition_Berechnung"/>
+      <w:bookmarkStart w:id="29" w:name="_Toc87795010"/>
+      <w:r>
+        <w:t>Kugelposition</w:t>
+      </w:r>
+      <w:bookmarkEnd w:id="29"/>
+    </w:p>
+    <w:bookmarkEnd w:id="28"/>
+    <w:p>
+      <w:pPr>
+        <w:pStyle w:val="Textkrper"/>
+      </w:pPr>
+    </w:p>
+    <w:p>
+      <w:pPr>
+        <w:pStyle w:val="Unterberschrift1"/>
+      </w:pPr>
+      <w:bookmarkStart w:id="30" w:name="Gyroskop_Berechnung"/>
+      <w:bookmarkStart w:id="31" w:name="_Toc87795011"/>
+      <w:r>
+        <w:t>Gyroskop</w:t>
+      </w:r>
+      <w:bookmarkEnd w:id="31"/>
+    </w:p>
+    <w:bookmarkEnd w:id="30"/>
+    <w:p>
+      <w:pPr>
+        <w:pStyle w:val="Textkrper"/>
+      </w:pPr>
+    </w:p>
+    <w:p>
+      <w:pPr>
+        <w:pStyle w:val="Unterberschrift1"/>
+      </w:pPr>
+      <w:bookmarkStart w:id="32" w:name="Touchpanel_Berechnung"/>
+      <w:bookmarkStart w:id="33" w:name="_Toc87795012"/>
+      <w:r>
+        <w:t>Touchpanel</w:t>
+      </w:r>
+      <w:bookmarkEnd w:id="33"/>
+    </w:p>
+    <w:bookmarkEnd w:id="32"/>
+    <w:p>
+      <w:pPr>
+        <w:pStyle w:val="Textkrper"/>
+        <w:rPr>
+          <w:noProof/>
+        </w:rPr>
+        <w:sectPr>
+          <w:headerReference w:type="default" r:id="rId25"/>
+          <w:footerReference w:type="default" r:id="rId26"/>
+          <w:headerReference w:type="first" r:id="rId27"/>
+          <w:type w:val="continuous"/>
+          <w:pgSz w:w="12240" w:h="15840" w:code="1"/>
+          <w:pgMar w:top="1758" w:right="1196" w:bottom="1440" w:left="1418" w:header="720" w:footer="720" w:gutter="0"/>
+          <w:cols w:space="720"/>
+        </w:sectPr>
+      </w:pPr>
+      <w:r>
         <w:fldChar w:fldCharType="begin"/>
       </w:r>
       <w:r>
-        <w:rPr>
-          <w:lang w:val="en-GB"/>
-        </w:rPr>
-        <w:instrText xml:space="preserve"> XE "print" </w:instrText>
-      </w:r>
-      <w:r>
-        <w:rPr>
-          <w:lang w:val="de-AT"/>
-        </w:rPr>
-        <w:fldChar w:fldCharType="end"/>
-      </w:r>
-      <w:r>
-        <w:rPr>
-          <w:lang w:val="en-GB"/>
-        </w:rPr>
-        <w:t xml:space="preserve"> a copy of this document. Click </w:t>
-      </w:r>
-      <w:r>
-        <w:rPr>
-          <w:b/>
-          <w:lang w:val="en-GB"/>
-        </w:rPr>
-        <w:t>Print</w:t>
-      </w:r>
-      <w:r>
-        <w:rPr>
-          <w:lang w:val="en-GB"/>
-        </w:rPr>
-        <w:t xml:space="preserve"> on the </w:t>
-      </w:r>
-      <w:r>
-        <w:rPr>
-          <w:b/>
-          <w:lang w:val="en-GB"/>
-        </w:rPr>
-        <w:t>File</w:t>
-      </w:r>
-      <w:r>
-        <w:rPr>
-          <w:lang w:val="en-GB"/>
-        </w:rPr>
-        <w:t xml:space="preserve"> menu, and press ENTER to receive all eight pages of examples and instructions. With the printed document in hand, position yourself in normal view</w:t>
-      </w:r>
-      <w:r>
-        <w:rPr>
-          <w:lang w:val="de-AT"/>
-        </w:rPr>
-        <w:fldChar w:fldCharType="begin"/>
-      </w:r>
-      <w:r>
-        <w:rPr>
-          <w:lang w:val="en-GB"/>
-        </w:rPr>
-        <w:instrText xml:space="preserve"> XE "normal view" </w:instrText>
-      </w:r>
-      <w:r>
-        <w:rPr>
-          <w:lang w:val="de-AT"/>
-        </w:rPr>
-        <w:fldChar w:fldCharType="end"/>
-      </w:r>
-      <w:r>
-        <w:rPr>
-          <w:lang w:val="en-GB"/>
-        </w:rPr>
-        <w:t xml:space="preserve"> to see the style</w:t>
-      </w:r>
-      <w:r>
-        <w:rPr>
-          <w:lang w:val="de-AT"/>
-        </w:rPr>
-        <w:fldChar w:fldCharType="begin"/>
-      </w:r>
-      <w:r>
-        <w:rPr>
-          <w:lang w:val="en-GB"/>
-        </w:rPr>
-        <w:instrText xml:space="preserve"> XE "style" </w:instrText>
-      </w:r>
-      <w:r>
-        <w:rPr>
-          <w:lang w:val="de-AT"/>
-        </w:rPr>
-        <w:fldChar w:fldCharType="end"/>
-      </w:r>
-      <w:r>
-        <w:rPr>
-          <w:lang w:val="en-GB"/>
-        </w:rPr>
-        <w:t xml:space="preserve"> names next to each paragraph. Scroll through the document, and write the style names next to the paragraphs (press CTRL+HOME to reposition yourself at the beginning of the document).</w:t>
-      </w:r>
-    </w:p>
-    <w:p>
-      <w:pPr>
-        <w:pStyle w:val="Textkrper"/>
-        <w:rPr>
-          <w:lang w:val="en-GB"/>
-        </w:rPr>
-      </w:pPr>
-      <w:r>
-        <w:rPr>
-          <w:rStyle w:val="Hervorhebung"/>
-          <w:lang w:val="en-GB"/>
-        </w:rPr>
-        <w:t>To create a drop cap</w:t>
-      </w:r>
-      <w:r>
-        <w:rPr>
-          <w:rStyle w:val="Hervorhebung"/>
-          <w:lang w:val="de-AT"/>
-        </w:rPr>
-        <w:fldChar w:fldCharType="begin"/>
-      </w:r>
-      <w:r>
-        <w:rPr>
-          <w:lang w:val="en-GB"/>
-        </w:rPr>
-        <w:instrText xml:space="preserve"> XE "</w:instrText>
-      </w:r>
-      <w:r>
-        <w:rPr>
-          <w:rStyle w:val="Hervorhebung"/>
-          <w:lang w:val="en-GB"/>
-        </w:rPr>
-        <w:instrText>drop cap</w:instrText>
-      </w:r>
-      <w:r>
-        <w:rPr>
-          <w:lang w:val="en-GB"/>
-        </w:rPr>
-        <w:instrText xml:space="preserve">" </w:instrText>
-      </w:r>
-      <w:r>
-        <w:rPr>
-          <w:rStyle w:val="Hervorhebung"/>
-          <w:lang w:val="de-AT"/>
-        </w:rPr>
-        <w:fldChar w:fldCharType="end"/>
-      </w:r>
-      <w:r>
-        <w:rPr>
-          <w:lang w:val="en-GB"/>
-        </w:rPr>
-        <w:t xml:space="preserve"> for the lead paragraph, like the example above, select the letter T, and then type a new letter.</w:t>
-      </w:r>
-    </w:p>
-    <w:p>
-      <w:pPr>
-        <w:pStyle w:val="berschrift2"/>
-        <w:rPr>
-          <w:lang w:val="en-GB"/>
-        </w:rPr>
-      </w:pPr>
-      <w:bookmarkStart w:id="14" w:name="_Toc84315430"/>
-      <w:r>
-        <w:rPr>
-          <w:lang w:val="en-GB"/>
-        </w:rPr>
-        <w:t xml:space="preserve">Wahl der </w:t>
-      </w:r>
-      <w:r>
-        <w:rPr>
-          <w:lang w:val="en-GB"/>
-        </w:rPr>
-        <w:t>Softwaresysteme</w:t>
-      </w:r>
-      <w:bookmarkEnd w:id="14"/>
-    </w:p>
-    <w:p>
-      <w:pPr>
-        <w:pStyle w:val="Textkrper"/>
-        <w:rPr>
-          <w:lang w:val="en-GB"/>
-        </w:rPr>
-      </w:pPr>
-      <w:r>
-        <w:rPr>
-          <w:lang w:val="en-GB"/>
-        </w:rPr>
-        <w:t>The “icon key” at left was produced by using the Heading 8 style for the words “icon key” and the List Bullet 5 style for the text below—which uses a Wingdings symbol for the bullet</w:t>
-      </w:r>
-      <w:r>
-        <w:rPr>
-          <w:lang w:val="de-AT"/>
-        </w:rPr>
-        <w:fldChar w:fldCharType="begin"/>
-      </w:r>
-      <w:r>
-        <w:rPr>
-          <w:lang w:val="en-GB"/>
-        </w:rPr>
-        <w:instrText xml:space="preserve"> XE "bullet" </w:instrText>
-      </w:r>
-      <w:r>
-        <w:rPr>
-          <w:lang w:val="de-AT"/>
-        </w:rPr>
-        <w:fldChar w:fldCharType="end"/>
-      </w:r>
-      <w:r>
-        <w:rPr>
-          <w:lang w:val="en-GB"/>
-        </w:rPr>
-        <w:t xml:space="preserve"> character. To change the bullet symbol, click </w:t>
-      </w:r>
-      <w:r>
-        <w:rPr>
-          <w:b/>
-          <w:lang w:val="en-GB"/>
-        </w:rPr>
-        <w:t>Bullets and Numbering</w:t>
-      </w:r>
-      <w:r>
-        <w:rPr>
-          <w:lang w:val="en-GB"/>
-        </w:rPr>
-        <w:t xml:space="preserve"> on the </w:t>
-      </w:r>
-      <w:r>
-        <w:rPr>
-          <w:b/>
-          <w:lang w:val="en-GB"/>
-        </w:rPr>
-        <w:t>Format</w:t>
-      </w:r>
-      <w:r>
-        <w:rPr>
-          <w:lang w:val="en-GB"/>
-        </w:rPr>
-        <w:t xml:space="preserve"> menu. Click </w:t>
-      </w:r>
-      <w:r>
-        <w:rPr>
-          <w:b/>
-          <w:lang w:val="en-GB"/>
-        </w:rPr>
-        <w:t>Modify</w:t>
-      </w:r>
-      <w:r>
-        <w:rPr>
-          <w:lang w:val="en-GB"/>
-        </w:rPr>
-        <w:t xml:space="preserve">, and then click the </w:t>
-      </w:r>
-      <w:r>
-        <w:rPr>
-          <w:b/>
-          <w:lang w:val="en-GB"/>
-        </w:rPr>
-        <w:t>Bullet</w:t>
-      </w:r>
-      <w:r>
-        <w:rPr>
-          <w:lang w:val="en-GB"/>
-        </w:rPr>
-        <w:t xml:space="preserve"> button. Select a new symbol</w:t>
-      </w:r>
-      <w:r>
-        <w:rPr>
-          <w:lang w:val="de-AT"/>
-        </w:rPr>
-        <w:fldChar w:fldCharType="begin"/>
-      </w:r>
-      <w:r>
-        <w:rPr>
-          <w:lang w:val="en-GB"/>
-        </w:rPr>
-        <w:instrText xml:space="preserve"> XE "symbol" </w:instrText>
-      </w:r>
-      <w:r>
-        <w:rPr>
-          <w:lang w:val="de-AT"/>
-        </w:rPr>
-        <w:fldChar w:fldCharType="end"/>
-      </w:r>
-      <w:r>
-        <w:rPr>
-          <w:lang w:val="en-GB"/>
-        </w:rPr>
-        <w:t xml:space="preserve">, and then click </w:t>
-      </w:r>
-      <w:r>
-        <w:rPr>
-          <w:b/>
-          <w:lang w:val="en-GB"/>
-        </w:rPr>
-        <w:t>OK</w:t>
-      </w:r>
-      <w:r>
-        <w:rPr>
-          <w:lang w:val="en-GB"/>
-        </w:rPr>
-        <w:t xml:space="preserve"> twice.</w:t>
+        <w:instrText xml:space="preserve"> INDEX \c "2" \z "1033" </w:instrText>
+      </w:r>
+      <w:r>
+        <w:fldChar w:fldCharType="separate"/>
       </w:r>
     </w:p>
     <w:p>
       <w:pPr>
         <w:pStyle w:val="PartTitle"/>
-        <w:framePr w:wrap="notBeside" w:hAnchor="page" w:x="9354" w:y="733"/>
-        <w:rPr>
-          <w:lang w:val="de-AT"/>
-        </w:rPr>
-      </w:pPr>
-      <w:r>
-        <w:rPr>
-          <w:lang w:val="de-AT"/>
-        </w:rPr>
+        <w:framePr w:wrap="notBeside"/>
+      </w:pPr>
+      <w:r>
         <w:lastRenderedPageBreak/>
         <w:t>Kapitel</w:t>
       </w:r>
@@ -2958,53 +4790,79 @@
     <w:p>
       <w:pPr>
         <w:pStyle w:val="PartLabel"/>
-        <w:framePr w:wrap="notBeside" w:hAnchor="page" w:x="9354" w:y="733"/>
-        <w:rPr>
-          <w:lang w:val="de-AT"/>
-        </w:rPr>
-      </w:pPr>
-      <w:r>
-        <w:rPr>
-          <w:lang w:val="de-AT"/>
-        </w:rPr>
-        <w:t>3</w:t>
+        <w:framePr w:wrap="notBeside"/>
+      </w:pPr>
+      <w:r>
+        <w:t>4</w:t>
       </w:r>
     </w:p>
     <w:p>
       <w:pPr>
         <w:pStyle w:val="berschrift1"/>
-        <w:rPr>
-          <w:lang w:val="de-AT"/>
-        </w:rPr>
-      </w:pPr>
-      <w:r>
-        <w:rPr>
-          <w:lang w:val="en-GB"/>
-        </w:rPr>
+      </w:pPr>
+      <w:r>
+        <w:fldChar w:fldCharType="end"/>
+      </w:r>
+      <w:r>
         <w:t xml:space="preserve"> </w:t>
       </w:r>
-      <w:bookmarkStart w:id="15" w:name="_Toc84315431"/>
-      <w:r>
-        <w:rPr>
-          <w:lang w:val="de-AT"/>
-        </w:rPr>
-        <w:t>Mechanische Konstruktion</w:t>
-      </w:r>
-      <w:bookmarkEnd w:id="15"/>
+      <w:bookmarkStart w:id="34" w:name="_Toc87795013"/>
+      <w:r>
+        <w:t>Web-Applikation</w:t>
+      </w:r>
+      <w:r>
+        <w:t xml:space="preserve"> </w:t>
+      </w:r>
+      <w:r>
+        <w:t>(</w:t>
+      </w:r>
+      <w:r>
+        <w:t>Back- &amp; Frontend</w:t>
+      </w:r>
+      <w:r>
+        <w:t>)</w:t>
+      </w:r>
+      <w:bookmarkEnd w:id="34"/>
     </w:p>
     <w:p>
       <w:pPr>
         <w:pStyle w:val="ChapterSubtitle"/>
-        <w:rPr>
-          <w:lang w:val="de-AT"/>
-        </w:rPr>
       </w:pPr>
       <w:r>
         <w:rPr>
           <w:spacing w:val="-5"/>
-          <w:lang w:val="de-AT"/>
-        </w:rPr>
-        <w:t>Dieser Teil der Dokumentation befasst sich ausschließlich mit der Realisierung und den mechanischen Problemen der für das Projekt unbedingt notwendigen mechanischen Grundlage.</w:t>
+        </w:rPr>
+        <w:t xml:space="preserve">Dieser Teil der Dokumentation befasst sich vorwiegend mit der Realisierung der </w:t>
+      </w:r>
+      <w:r>
+        <w:rPr>
+          <w:spacing w:val="-5"/>
+        </w:rPr>
+        <w:t>Benutzerinteraktion bzw. Visualisierung über eine Java EE Plattform</w:t>
+      </w:r>
+      <w:r>
+        <w:rPr>
+          <w:spacing w:val="-5"/>
+        </w:rPr>
+        <w:t>, sowie mit der Datenbankstruktur</w:t>
+      </w:r>
+      <w:r>
+        <w:rPr>
+          <w:spacing w:val="-5"/>
+        </w:rPr>
+        <w:t>, -Verbindung</w:t>
+      </w:r>
+      <w:r>
+        <w:rPr>
+          <w:spacing w:val="-5"/>
+        </w:rPr>
+        <w:t xml:space="preserve"> zum Java Code</w:t>
+      </w:r>
+      <w:r>
+        <w:rPr>
+          <w:spacing w:val="-5"/>
+        </w:rPr>
+        <w:t xml:space="preserve"> und -Realisierung.</w:t>
       </w:r>
     </w:p>
     <w:p>
@@ -3015,7 +4873,7 @@
         <w:rPr>
           <w:position w:val="-10"/>
           <w:sz w:val="114"/>
-          <w:lang w:val="de-AT"/>
+          <w:lang w:val="en-GB"/>
         </w:rPr>
       </w:pPr>
       <w:r>
@@ -3023,7 +4881,620 @@
           <w:caps/>
           <w:position w:val="-10"/>
           <w:sz w:val="114"/>
-          <w:lang w:val="de-AT"/>
+          <w:lang w:val="en-GB"/>
+        </w:rPr>
+        <w:t>I</w:t>
+      </w:r>
+    </w:p>
+    <w:p>
+      <w:pPr>
+        <w:pStyle w:val="BodyTextKeep"/>
+      </w:pPr>
+      <w:r>
+        <w:t>n diesem Kapitel wird d</w:t>
+      </w:r>
+      <w:r>
+        <w:t>er komplette Vorgang der Entwicklung des Back- und Frontends dokumentiert und auf einzelne, für die Realisierung des Projekts essentielle, Vorgänge näher eingegangen.</w:t>
+      </w:r>
+    </w:p>
+    <w:p>
+      <w:pPr>
+        <w:pStyle w:val="Textkrper"/>
+      </w:pPr>
+      <w:r>
+        <w:t>Die</w:t>
+      </w:r>
+      <w:r>
+        <w:t xml:space="preserve"> Wahl</w:t>
+      </w:r>
+      <w:r>
+        <w:t xml:space="preserve"> Struktur</w:t>
+      </w:r>
+      <w:r>
+        <w:t xml:space="preserve"> der Datenbank, sowie damit einhergehende Nach- und Vorteile werden in diesem Kapitel behandelt</w:t>
+      </w:r>
+      <w:r>
+        <w:t>. Die Entscheidung für PostgreSQL basiert auf während des Pflichtpraktikums bei RedBull gesammelter Erfahrung, nach der für die nächsten Jahre eine Struktur, die den Kriterien PostgreSQLs entspricht, sinnvoll ist</w:t>
+      </w:r>
+      <w:r>
+        <w:t>, und wird dementsprechend nicht näher erläutert, sondern lediglich die gewählten Dateitypen.</w:t>
+      </w:r>
+    </w:p>
+    <w:p>
+      <w:pPr>
+        <w:pStyle w:val="berschrift2"/>
+      </w:pPr>
+      <w:bookmarkStart w:id="35" w:name="_Toc87795014"/>
+      <w:r>
+        <w:t xml:space="preserve">Wahl der </w:t>
+      </w:r>
+      <w:r>
+        <w:t>Softwaresysteme</w:t>
+      </w:r>
+      <w:bookmarkEnd w:id="35"/>
+      <w:r>
+        <w:br/>
+      </w:r>
+    </w:p>
+    <w:p>
+      <w:pPr>
+        <w:pStyle w:val="Unterberschrift1"/>
+        <w:ind w:left="0" w:firstLine="720"/>
+      </w:pPr>
+      <w:bookmarkStart w:id="36" w:name="Wahl_JavaEE"/>
+      <w:bookmarkStart w:id="37" w:name="_Toc87795015"/>
+      <w:r>
+        <w:t>Java E</w:t>
+      </w:r>
+      <w:r>
+        <w:t>E</w:t>
+      </w:r>
+      <w:bookmarkEnd w:id="37"/>
+    </w:p>
+    <w:bookmarkEnd w:id="36"/>
+    <w:p>
+      <w:pPr>
+        <w:pStyle w:val="Textkrper"/>
+        <w:ind w:left="1440"/>
+      </w:pPr>
+      <w:r>
+        <w:t xml:space="preserve">Auch, wenn </w:t>
+      </w:r>
+      <w:r>
+        <w:t xml:space="preserve">es </w:t>
+      </w:r>
+      <w:r>
+        <w:t xml:space="preserve">einfacher zu </w:t>
+      </w:r>
+      <w:r>
+        <w:t>r</w:t>
+      </w:r>
+      <w:r>
+        <w:t xml:space="preserve">ealisierende </w:t>
+      </w:r>
+      <w:r>
+        <w:t>Programmiersprachen, oder vorgefertigte Editoren, die ebenso plattformunabhängige Programmierung geboten hätten, gegeben hätte, wurde Java EE aufgrund seiner Etablierung in der Enterprise Umgebung</w:t>
+      </w:r>
+      <w:r>
+        <w:t>,</w:t>
+      </w:r>
+      <w:r>
+        <w:t xml:space="preserve"> und somit Zwecks der Übung zu spätere</w:t>
+      </w:r>
+      <w:r>
+        <w:t>m</w:t>
+      </w:r>
+      <w:r>
+        <w:t xml:space="preserve"> berufliche</w:t>
+      </w:r>
+      <w:r>
+        <w:t>n</w:t>
+      </w:r>
+      <w:r>
+        <w:t xml:space="preserve"> Zwecke </w:t>
+      </w:r>
+      <w:r>
+        <w:t xml:space="preserve">gewählt. Der damit einhergehende Mehraufwand konnte in Kauf genommen werden, da die Diplomarbeit zu dritt gemacht wurde, und somit die Ressourcen vorhanden waren. </w:t>
+      </w:r>
+      <w:r>
+        <w:t>Die dadurch gewonnene Möglichkeit zur Realisierung tausender Verbindungen sowie schnellerer Datenverarbeitung wurde nicht genutzt, ist jedoch für eine zukünftige Entwicklung (evtl. Bereitstellung als Reality-Onlinespiel) geeignet und muss nur marginal umgeschrieben werden.</w:t>
+      </w:r>
+    </w:p>
+    <w:p>
+      <w:pPr>
+        <w:pStyle w:val="Unterberschrift1"/>
+        <w:ind w:left="0" w:firstLine="720"/>
+      </w:pPr>
+      <w:bookmarkStart w:id="38" w:name="_Toc87795016"/>
+      <w:r>
+        <w:t>WildFly</w:t>
+      </w:r>
+      <w:bookmarkEnd w:id="38"/>
+    </w:p>
+    <w:p>
+      <w:pPr>
+        <w:pStyle w:val="Textkrper"/>
+        <w:ind w:left="1440"/>
+      </w:pPr>
+      <w:r>
+        <w:t xml:space="preserve">Hier gilt Selbiges wie bei der </w:t>
+      </w:r>
+      <w:hyperlink w:anchor="Wahl_JavaEE" w:history="1">
+        <w:r>
+          <w:rPr>
+            <w:rStyle w:val="Hyperlink"/>
+          </w:rPr>
+          <w:t>Wahl von JavaEE</w:t>
+        </w:r>
+      </w:hyperlink>
+      <w:r>
+        <w:t xml:space="preserve">. </w:t>
+      </w:r>
+      <w:r>
+        <w:t>Der Server wurde aufgrund seiner Etablierung in der Wirtschaft gewählt. Der gewonnene Nutzen durch die zusätzlich zur Verfügung stehenden Optionen wird nur insofern genutzt, da das Projekt auf einen „echten“ Webserver deployt werden könnte (Progammierungsstruktur wie bei Salzburg AG und RedBull).</w:t>
+      </w:r>
+      <w:r>
+        <w:br/>
+      </w:r>
+      <w:r>
+        <w:t>Auf einfachere Systeme (</w:t>
+      </w:r>
+      <w:r>
+        <w:t xml:space="preserve">z.B. </w:t>
+      </w:r>
+      <w:r>
+        <w:t xml:space="preserve">Apache Tomcat) </w:t>
+      </w:r>
+      <w:r>
+        <w:t>konnte verzichtet werden</w:t>
+      </w:r>
+      <w:r>
+        <w:t>, da der Mehraufwand bei dermaßen kleinen Projekten nicht nennenswert ist.</w:t>
+      </w:r>
+      <w:r>
+        <w:t xml:space="preserve"> </w:t>
+      </w:r>
+    </w:p>
+    <w:p>
+      <w:pPr>
+        <w:pStyle w:val="Unterberschrift1"/>
+        <w:ind w:left="0" w:firstLine="720"/>
+      </w:pPr>
+      <w:bookmarkStart w:id="39" w:name="_Toc87795017"/>
+      <w:r>
+        <w:lastRenderedPageBreak/>
+        <w:t>Xhtml, jsf und css</w:t>
+      </w:r>
+      <w:bookmarkEnd w:id="39"/>
+    </w:p>
+    <w:p>
+      <w:pPr>
+        <w:pStyle w:val="Textkrper"/>
+        <w:ind w:left="1440"/>
+      </w:pPr>
+      <w:r>
+        <w:t>Beim Frontend wurde ebenfalls auf den Branchenstandard für nicht-grafiklastige Oberflächen gesetzt. Xhtml erzeugt die benötigte Struktur, welche wiederum in das „jsf“-Format konvertiert wird. Css wird lediglich dazu eingesetzt, die Verschachtelung der einzelnen Oberflächen zu realisieren.</w:t>
+      </w:r>
+    </w:p>
+    <w:p>
+      <w:pPr>
+        <w:pStyle w:val="berschrift2"/>
+      </w:pPr>
+      <w:bookmarkStart w:id="40" w:name="_Toc87795018"/>
+      <w:r>
+        <w:t>Backend</w:t>
+      </w:r>
+      <w:bookmarkEnd w:id="40"/>
+    </w:p>
+    <w:p>
+      <w:pPr>
+        <w:pStyle w:val="Textkrper"/>
+      </w:pPr>
+      <w:r>
+        <w:t xml:space="preserve">In folgenden Unterkapiteln wird ein detaillierter Einblick in die Entwicklung mit Java EE und </w:t>
+      </w:r>
+      <w:r>
+        <w:t>anderen verwendeten Techniken gewährt.</w:t>
+      </w:r>
+    </w:p>
+    <w:p>
+      <w:pPr>
+        <w:pStyle w:val="Unterberschrift1"/>
+      </w:pPr>
+      <w:r>
+        <w:t>Programm</w:t>
+      </w:r>
+    </w:p>
+    <w:p>
+      <w:pPr>
+        <w:pStyle w:val="Textkrper"/>
+        <w:ind w:left="1440"/>
+      </w:pPr>
+      <w:r>
+        <w:t>Das komplette Programm ist stateless. Das bedeutet, dass bei einem unvermittelten Wechsel des Servers durch einen Load-Balancers die Funktionalität des Programms nicht beeinträchtigt ist, da alle Daten persistent auf einer Datenbank gespeichert sind. Lokale Variablen existieren zwar, werden jedoch für die nächste Instanz (den nächsten Aufruf durch einen Benutzer / eine Datenbank) nicht benötigt. Die Instanziierung und Verknüpfung der Klassen erfolgt, wie in Java EE gefordert, nicht programmierergesteuert, sondern wird von Maven über die Annotationen gehandhabt.</w:t>
+      </w:r>
+    </w:p>
+    <w:p>
+      <w:pPr>
+        <w:rPr>
+          <w:spacing w:val="-5"/>
+          <w:sz w:val="24"/>
+        </w:rPr>
+      </w:pPr>
+      <w:r>
+        <w:br w:type="page"/>
+      </w:r>
+    </w:p>
+    <w:p>
+      <w:pPr>
+        <w:pStyle w:val="Unterberschrift1"/>
+      </w:pPr>
+      <w:r>
+        <w:lastRenderedPageBreak/>
+        <w:t>Datenbank</w:t>
+      </w:r>
+    </w:p>
+    <w:p>
+      <w:pPr>
+        <w:pStyle w:val="Textkrper"/>
+        <w:keepNext/>
+      </w:pPr>
+      <w:r>
+        <w:rPr>
+          <w:noProof/>
+        </w:rPr>
+        <w:pict w14:anchorId="64B11271">
+          <v:shapetype id="_x0000_t202" coordsize="21600,21600" o:spt="202" path="m,l,21600r21600,l21600,xe">
+            <v:stroke joinstyle="miter"/>
+            <v:path gradientshapeok="t" o:connecttype="rect"/>
+          </v:shapetype>
+          <v:shape id="_x0000_s1026" type="#_x0000_t202" style="position:absolute;left:0;text-align:left;margin-left:.35pt;margin-top:570.4pt;width:256.7pt;height:.05pt;z-index:251660288;mso-position-horizontal-relative:text;mso-position-vertical-relative:text" wrapcoords="-63 0 -63 20965 21600 20965 21600 0 -63 0" stroked="f">
+            <v:textbox style="mso-fit-shape-to-text:t" inset="0,0,0,0">
+              <w:txbxContent>
+                <w:p>
+                  <w:pPr>
+                    <w:pStyle w:val="Beschriftung"/>
+                    <w:rPr>
+                      <w:noProof/>
+                      <w:sz w:val="24"/>
+                      <w:lang w:val="de-DE"/>
+                    </w:rPr>
+                  </w:pPr>
+                  <w:r>
+                    <w:rPr>
+                      <w:lang w:val="de-DE"/>
+                    </w:rPr>
+                    <w:t>Java Model Klasse</w:t>
+                  </w:r>
+                </w:p>
+              </w:txbxContent>
+            </v:textbox>
+            <w10:wrap type="through"/>
+          </v:shape>
+        </w:pict>
+      </w:r>
+      <w:r>
+        <w:rPr>
+          <w:noProof/>
+        </w:rPr>
+        <w:drawing>
+          <wp:anchor distT="0" distB="0" distL="114300" distR="114300" simplePos="0" relativeHeight="251658240" behindDoc="0" locked="0" layoutInCell="1" allowOverlap="1" wp14:anchorId="1E267215" wp14:editId="1B14EF74">
+            <wp:simplePos x="0" y="0"/>
+            <wp:positionH relativeFrom="column">
+              <wp:posOffset>4445</wp:posOffset>
+            </wp:positionH>
+            <wp:positionV relativeFrom="paragraph">
+              <wp:posOffset>109855</wp:posOffset>
+            </wp:positionV>
+            <wp:extent cx="3260510" cy="7077075"/>
+            <wp:effectExtent l="0" t="0" r="0" b="0"/>
+            <wp:wrapThrough wrapText="bothSides">
+              <wp:wrapPolygon edited="0">
+                <wp:start x="0" y="0"/>
+                <wp:lineTo x="0" y="21513"/>
+                <wp:lineTo x="21457" y="21513"/>
+                <wp:lineTo x="21457" y="0"/>
+                <wp:lineTo x="0" y="0"/>
+              </wp:wrapPolygon>
+            </wp:wrapThrough>
+            <wp:docPr id="1" name="Grafik 1"/>
+            <wp:cNvGraphicFramePr>
+              <a:graphicFrameLocks xmlns:a="http://schemas.openxmlformats.org/drawingml/2006/main" noChangeAspect="1"/>
+            </wp:cNvGraphicFramePr>
+            <a:graphic xmlns:a="http://schemas.openxmlformats.org/drawingml/2006/main">
+              <a:graphicData uri="http://schemas.openxmlformats.org/drawingml/2006/picture">
+                <pic:pic xmlns:pic="http://schemas.openxmlformats.org/drawingml/2006/picture">
+                  <pic:nvPicPr>
+                    <pic:cNvPr id="1" name=""/>
+                    <pic:cNvPicPr/>
+                  </pic:nvPicPr>
+                  <pic:blipFill>
+                    <a:blip r:embed="rId28">
+                      <a:extLst>
+                        <a:ext uri="{28A0092B-C50C-407E-A947-70E740481C1C}">
+                          <a14:useLocalDpi xmlns:a14="http://schemas.microsoft.com/office/drawing/2010/main" val="0"/>
+                        </a:ext>
+                      </a:extLst>
+                    </a:blip>
+                    <a:stretch>
+                      <a:fillRect/>
+                    </a:stretch>
+                  </pic:blipFill>
+                  <pic:spPr>
+                    <a:xfrm>
+                      <a:off x="0" y="0"/>
+                      <a:ext cx="3260510" cy="7077075"/>
+                    </a:xfrm>
+                    <a:prstGeom prst="rect">
+                      <a:avLst/>
+                    </a:prstGeom>
+                  </pic:spPr>
+                </pic:pic>
+              </a:graphicData>
+            </a:graphic>
+            <wp14:sizeRelH relativeFrom="page">
+              <wp14:pctWidth>0</wp14:pctWidth>
+            </wp14:sizeRelH>
+            <wp14:sizeRelV relativeFrom="page">
+              <wp14:pctHeight>0</wp14:pctHeight>
+            </wp14:sizeRelV>
+          </wp:anchor>
+        </w:drawing>
+      </w:r>
+    </w:p>
+    <w:p>
+      <w:pPr>
+        <w:pStyle w:val="Textkrper"/>
+      </w:pPr>
+      <w:r>
+        <w:t>In diesem Unterkapitel wird</w:t>
+      </w:r>
+      <w:r>
+        <w:t xml:space="preserve"> erläutert, warum die Datenbankstruktur gewählt wurde.</w:t>
+      </w:r>
+      <w:r>
+        <w:br/>
+      </w:r>
+    </w:p>
+    <w:p>
+      <w:pPr>
+        <w:pStyle w:val="Textkrper"/>
+      </w:pPr>
+      <w:r>
+        <w:t>Der Wert „id“ wird automatisch generiert und immer um den wert „1“ inkrementiert. Gestartet wird bei der ID 1</w:t>
+      </w:r>
+      <w:r>
+        <w:t>, da die ID 0 für einen Datenbanktest benötigt wird.</w:t>
+      </w:r>
+      <w:r>
+        <w:br/>
+        <w:t xml:space="preserve">Gewählt wurde der Typ „long“, da so eine lange Funktionalität ohne Rücksetzen der Datenbank gewährleistet </w:t>
+      </w:r>
+      <w:r>
+        <w:t>wird</w:t>
+      </w:r>
+      <w:r>
+        <w:t>.</w:t>
+      </w:r>
+    </w:p>
+    <w:p>
+      <w:pPr>
+        <w:pStyle w:val="Textkrper"/>
+      </w:pPr>
+      <w:r>
+        <w:t xml:space="preserve">„positonXEst“ und „positionYEst“ sind die von der Weboberfläche </w:t>
+      </w:r>
+      <w:r>
+        <w:t>(oder dem Benutzer, je nach gewähltem Modus) gewünschten Werte.</w:t>
+      </w:r>
+      <w:r>
+        <w:br/>
+        <w:t>Der Datentyp „float4“ wurde gewählt, da die Genauigkeit bereits um ein Vielfaches höher ist, als die in echt Erreichte.</w:t>
+      </w:r>
+    </w:p>
+    <w:p>
+      <w:pPr>
+        <w:pStyle w:val="Textkrper"/>
+      </w:pPr>
+      <w:r>
+        <w:t>„positonX</w:t>
+      </w:r>
+      <w:r>
+        <w:t>Real</w:t>
+      </w:r>
+      <w:r>
+        <w:t>“ und „positionY</w:t>
+      </w:r>
+      <w:r>
+        <w:t>Real</w:t>
+      </w:r>
+      <w:r>
+        <w:t xml:space="preserve">“ sind die </w:t>
+      </w:r>
+      <w:r>
+        <w:t>realen</w:t>
+      </w:r>
+      <w:r>
+        <w:t xml:space="preserve">, vom C-Programm eingetragenen </w:t>
+      </w:r>
+      <w:r>
+        <w:t>Werte</w:t>
+      </w:r>
+      <w:r>
+        <w:t>.</w:t>
+      </w:r>
+      <w:r>
+        <w:br/>
+        <w:t>Für die Wahl des Datentyps gilt Selbiges, wie für die gewünschten X- und Y-Positionen.</w:t>
+      </w:r>
+    </w:p>
+    <w:p>
+      <w:pPr>
+        <w:pStyle w:val="Textkrper"/>
+      </w:pPr>
+      <w:r>
+        <w:t>„</w:t>
+      </w:r>
+      <w:r>
+        <w:t>mode</w:t>
+      </w:r>
+      <w:r>
+        <w:t xml:space="preserve">“ </w:t>
+      </w:r>
+      <w:r>
+        <w:t xml:space="preserve">verweist auf einen anderen Table mit den Werten ID (serial2 (Auto)) und Mode (int2). Er </w:t>
+      </w:r>
+      <w:r>
+        <w:t>beschreibt die gewünschte Funktion (Kreisbewegung, fixe Postion).</w:t>
+      </w:r>
+      <w:r>
+        <w:br/>
+      </w:r>
+      <w:r>
+        <w:t>Aufgrund des geringen Funktionsumfangs ist hier in kleiner Datentyp gewählt</w:t>
+      </w:r>
+      <w:r>
+        <w:t xml:space="preserve"> worden.</w:t>
+      </w:r>
+    </w:p>
+    <w:p>
+      <w:pPr>
+        <w:pStyle w:val="Textkrper"/>
+      </w:pPr>
+      <w:r>
+        <w:t>„error“ verweist auf einen anderen Table,</w:t>
+      </w:r>
+      <w:r>
+        <w:t xml:space="preserve"> mit den Werten ID (serial2 (Not Auto)) und Error (int2). Er</w:t>
+      </w:r>
+      <w:r>
+        <w:t xml:space="preserve"> wird von dem C-Programm gespeist, sollte ein Fehler auftreten.</w:t>
+      </w:r>
+      <w:r>
+        <w:br/>
+        <w:t>Für die Wahl des Datentyps gilt Selbiges, wie für die Moduswahl.</w:t>
+      </w:r>
+    </w:p>
+    <w:p>
+      <w:pPr>
+        <w:pStyle w:val="Textkrper"/>
+      </w:pPr>
+    </w:p>
+    <w:p>
+      <w:pPr>
+        <w:pStyle w:val="Textkrper"/>
+      </w:pPr>
+    </w:p>
+    <w:p>
+      <w:pPr>
+        <w:pStyle w:val="Textkrper"/>
+      </w:pPr>
+    </w:p>
+    <w:p>
+      <w:pPr>
+        <w:pStyle w:val="Textkrper"/>
+      </w:pPr>
+    </w:p>
+    <w:p>
+      <w:pPr>
+        <w:pStyle w:val="Textkrper"/>
+      </w:pPr>
+    </w:p>
+    <w:p>
+      <w:pPr>
+        <w:rPr>
+          <w:rFonts w:ascii="Arial Black" w:hAnsi="Arial Black"/>
+          <w:spacing w:val="-10"/>
+          <w:kern w:val="28"/>
+          <w:sz w:val="28"/>
+          <w:szCs w:val="16"/>
+        </w:rPr>
+      </w:pPr>
+      <w:bookmarkStart w:id="41" w:name="_Toc87795019"/>
+      <w:r>
+        <w:br w:type="page"/>
+      </w:r>
+    </w:p>
+    <w:p>
+      <w:pPr>
+        <w:pStyle w:val="berschrift2"/>
+      </w:pPr>
+      <w:r>
+        <w:lastRenderedPageBreak/>
+        <w:t>Frontend</w:t>
+      </w:r>
+      <w:bookmarkEnd w:id="41"/>
+    </w:p>
+    <w:p>
+      <w:pPr>
+        <w:pStyle w:val="PartTitle"/>
+        <w:framePr w:wrap="notBeside" w:hAnchor="page" w:x="9354" w:y="733"/>
+      </w:pPr>
+      <w:r>
+        <w:lastRenderedPageBreak/>
+        <w:t>Kapitel</w:t>
+      </w:r>
+    </w:p>
+    <w:p>
+      <w:pPr>
+        <w:pStyle w:val="PartLabel"/>
+        <w:framePr w:wrap="notBeside" w:hAnchor="page" w:x="9354" w:y="733"/>
+      </w:pPr>
+      <w:r>
+        <w:t>5</w:t>
+      </w:r>
+    </w:p>
+    <w:p>
+      <w:pPr>
+        <w:pStyle w:val="berschrift1"/>
+      </w:pPr>
+      <w:r>
+        <w:t xml:space="preserve"> </w:t>
+      </w:r>
+      <w:bookmarkStart w:id="42" w:name="_Toc87795020"/>
+      <w:r>
+        <w:t>Mechanische Konstruktion</w:t>
+      </w:r>
+      <w:bookmarkEnd w:id="42"/>
+    </w:p>
+    <w:p>
+      <w:pPr>
+        <w:pStyle w:val="ChapterSubtitle"/>
+      </w:pPr>
+      <w:r>
+        <w:rPr>
+          <w:spacing w:val="-5"/>
+        </w:rPr>
+        <w:t xml:space="preserve">Dieser Teil der Dokumentation befasst sich ausschließlich mit der Realisierung und den mechanischen Problemen der für das Projekt </w:t>
+      </w:r>
+      <w:r>
+        <w:rPr>
+          <w:spacing w:val="-5"/>
+        </w:rPr>
+        <w:t>unabdingbaren</w:t>
+      </w:r>
+      <w:r>
+        <w:rPr>
+          <w:spacing w:val="-5"/>
+        </w:rPr>
+        <w:t xml:space="preserve"> mechanischen Grundlage.</w:t>
+      </w:r>
+    </w:p>
+    <w:p>
+      <w:pPr>
+        <w:pStyle w:val="BodyTextKeep"/>
+        <w:framePr w:dropCap="drop" w:lines="3" w:hSpace="60" w:wrap="around" w:vAnchor="text" w:hAnchor="text"/>
+        <w:spacing w:after="0" w:line="849" w:lineRule="exact"/>
+        <w:rPr>
+          <w:position w:val="-10"/>
+          <w:sz w:val="114"/>
+        </w:rPr>
+      </w:pPr>
+      <w:r>
+        <w:rPr>
+          <w:caps/>
+          <w:position w:val="-10"/>
+          <w:sz w:val="114"/>
         </w:rPr>
         <w:t>t</w:t>
       </w:r>
@@ -3042,9 +5513,6 @@
         <w:t>o save time in the future, print</w:t>
       </w:r>
       <w:r>
-        <w:rPr>
-          <w:lang w:val="de-AT"/>
-        </w:rPr>
         <w:fldChar w:fldCharType="begin"/>
       </w:r>
       <w:r>
@@ -3054,9 +5522,6 @@
         <w:instrText xml:space="preserve"> XE "print" </w:instrText>
       </w:r>
       <w:r>
-        <w:rPr>
-          <w:lang w:val="de-AT"/>
-        </w:rPr>
         <w:fldChar w:fldCharType="end"/>
       </w:r>
       <w:r>
@@ -3092,9 +5557,6 @@
         <w:t xml:space="preserve"> menu, and press ENTER to receive all eight pages of examples and instructions. With the printed document in hand, position yourself in normal view</w:t>
       </w:r>
       <w:r>
-        <w:rPr>
-          <w:lang w:val="de-AT"/>
-        </w:rPr>
         <w:fldChar w:fldCharType="begin"/>
       </w:r>
       <w:r>
@@ -3104,9 +5566,6 @@
         <w:instrText xml:space="preserve"> XE "normal view" </w:instrText>
       </w:r>
       <w:r>
-        <w:rPr>
-          <w:lang w:val="de-AT"/>
-        </w:rPr>
         <w:fldChar w:fldCharType="end"/>
       </w:r>
       <w:r>
@@ -3116,9 +5575,6 @@
         <w:t xml:space="preserve"> to see the style</w:t>
       </w:r>
       <w:r>
-        <w:rPr>
-          <w:lang w:val="de-AT"/>
-        </w:rPr>
         <w:fldChar w:fldCharType="begin"/>
       </w:r>
       <w:r>
@@ -3128,9 +5584,6 @@
         <w:instrText xml:space="preserve"> XE "style" </w:instrText>
       </w:r>
       <w:r>
-        <w:rPr>
-          <w:lang w:val="de-AT"/>
-        </w:rPr>
         <w:fldChar w:fldCharType="end"/>
       </w:r>
       <w:r>
@@ -3157,7 +5610,6 @@
       <w:r>
         <w:rPr>
           <w:rStyle w:val="Hervorhebung"/>
-          <w:lang w:val="de-AT"/>
         </w:rPr>
         <w:fldChar w:fldCharType="begin"/>
       </w:r>
@@ -3183,7 +5635,6 @@
       <w:r>
         <w:rPr>
           <w:rStyle w:val="Hervorhebung"/>
-          <w:lang w:val="de-AT"/>
         </w:rPr>
         <w:fldChar w:fldCharType="end"/>
       </w:r>
@@ -3201,14 +5652,14 @@
           <w:lang w:val="en-GB"/>
         </w:rPr>
       </w:pPr>
-      <w:bookmarkStart w:id="16" w:name="_Toc84315432"/>
+      <w:bookmarkStart w:id="43" w:name="_Toc87795021"/>
       <w:r>
         <w:rPr>
           <w:lang w:val="en-GB"/>
         </w:rPr>
         <w:t>Wahl der Fertigungsmethode</w:t>
       </w:r>
-      <w:bookmarkEnd w:id="16"/>
+      <w:bookmarkEnd w:id="43"/>
     </w:p>
     <w:p>
       <w:pPr>
@@ -3224,9 +5675,6 @@
         <w:t>The “icon key” at left was produced by using the Heading 8 style for the words “icon key” and the List Bullet 5 style for the text below—which uses a Wingdings symbol for the bullet</w:t>
       </w:r>
       <w:r>
-        <w:rPr>
-          <w:lang w:val="de-AT"/>
-        </w:rPr>
         <w:fldChar w:fldCharType="begin"/>
       </w:r>
       <w:r>
@@ -3236,9 +5684,6 @@
         <w:instrText xml:space="preserve"> XE "bullet" </w:instrText>
       </w:r>
       <w:r>
-        <w:rPr>
-          <w:lang w:val="de-AT"/>
-        </w:rPr>
         <w:fldChar w:fldCharType="end"/>
       </w:r>
       <w:r>
@@ -3300,9 +5745,6 @@
         <w:t xml:space="preserve"> button. Select a new symbol</w:t>
       </w:r>
       <w:r>
-        <w:rPr>
-          <w:lang w:val="de-AT"/>
-        </w:rPr>
         <w:fldChar w:fldCharType="begin"/>
       </w:r>
       <w:r>
@@ -3312,9 +5754,6 @@
         <w:instrText xml:space="preserve"> XE "symbol" </w:instrText>
       </w:r>
       <w:r>
-        <w:rPr>
-          <w:lang w:val="de-AT"/>
-        </w:rPr>
         <w:fldChar w:fldCharType="end"/>
       </w:r>
       <w:r>
@@ -3346,12 +5785,12 @@
       </w:pPr>
     </w:p>
     <w:sectPr>
-      <w:headerReference w:type="default" r:id="rId21"/>
-      <w:footerReference w:type="default" r:id="rId22"/>
-      <w:headerReference w:type="first" r:id="rId23"/>
+      <w:headerReference w:type="default" r:id="rId29"/>
+      <w:footerReference w:type="default" r:id="rId30"/>
+      <w:headerReference w:type="first" r:id="rId31"/>
       <w:type w:val="continuous"/>
       <w:pgSz w:w="12240" w:h="15840" w:code="1"/>
-      <w:pgMar w:top="1800" w:right="1195" w:bottom="1440" w:left="3355" w:header="720" w:footer="720" w:gutter="0"/>
+      <w:pgMar w:top="1800" w:right="1195" w:bottom="1440" w:left="1418" w:header="720" w:footer="720" w:gutter="0"/>
       <w:cols w:space="720"/>
     </w:sectPr>
   </w:body>
@@ -3521,7 +5960,7 @@
         <w:rStyle w:val="Seitenzahl"/>
         <w:noProof/>
       </w:rPr>
-      <w:t>2</w:t>
+      <w:t>5</w:t>
     </w:r>
     <w:r>
       <w:rPr>
@@ -3588,56 +6027,6 @@
 </w:ftr>
 </file>
 
-<file path=word/footer8.xml><?xml version="1.0" encoding="utf-8"?>
-<w:ftr xmlns:wpc="http://schemas.microsoft.com/office/word/2010/wordprocessingCanvas" xmlns:cx="http://schemas.microsoft.com/office/drawing/2014/chartex" xmlns:cx1="http://schemas.microsoft.com/office/drawing/2015/9/8/chartex" xmlns:cx2="http://schemas.microsoft.com/office/drawing/2015/10/21/chartex" xmlns:cx3="http://schemas.microsoft.com/office/drawing/2016/5/9/chartex" xmlns:cx4="http://schemas.microsoft.com/office/drawing/2016/5/10/chartex" xmlns:cx5="http://schemas.microsoft.com/office/drawing/2016/5/11/chartex" xmlns:cx6="http://schemas.microsoft.com/office/drawing/2016/5/12/chartex" xmlns:cx7="http://schemas.microsoft.com/office/drawing/2016/5/13/chartex" xmlns:cx8="http://schemas.microsoft.com/office/drawing/2016/5/14/chartex" xmlns:mc="http://schemas.openxmlformats.org/markup-compatibility/2006" xmlns:aink="http://schemas.microsoft.com/office/drawing/2016/ink" xmlns:am3d="http://schemas.microsoft.com/office/drawing/2017/model3d" xmlns:o="urn:schemas-microsoft-com:office:office" xmlns:r="http://schemas.openxmlformats.org/officeDocument/2006/relationships" xmlns:m="http://schemas.openxmlformats.org/officeDocument/2006/math" xmlns:v="urn:schemas-microsoft-com:vml" xmlns:wp14="http://schemas.microsoft.com/office/word/2010/wordprocessingDrawing" xmlns:wp="http://schemas.openxmlformats.org/drawingml/2006/wordprocessingDrawing" xmlns:w10="urn:schemas-microsoft-com:office:word" xmlns:w="http://schemas.openxmlformats.org/wordprocessingml/2006/main" xmlns:w14="http://schemas.microsoft.com/office/word/2010/wordml" xmlns:w15="http://schemas.microsoft.com/office/word/2012/wordml" xmlns:w16cex="http://schemas.microsoft.com/office/word/2018/wordml/cex" xmlns:w16cid="http://schemas.microsoft.com/office/word/2016/wordml/cid" xmlns:w16="http://schemas.microsoft.com/office/word/2018/wordml" xmlns:w16sdtdh="http://schemas.microsoft.com/office/word/2020/wordml/sdtdatahash" xmlns:w16se="http://schemas.microsoft.com/office/word/2015/wordml/symex" xmlns:wpg="http://schemas.microsoft.com/office/word/2010/wordprocessingGroup" xmlns:wpi="http://schemas.microsoft.com/office/word/2010/wordprocessingInk" xmlns:wne="http://schemas.microsoft.com/office/word/2006/wordml" xmlns:wps="http://schemas.microsoft.com/office/word/2010/wordprocessingShape" mc:Ignorable="w14 w15 w16se w16cid w16 w16cex w16sdtdh wp14">
-  <w:p>
-    <w:pPr>
-      <w:pStyle w:val="Fuzeile"/>
-      <w:framePr w:wrap="notBeside" w:vAnchor="text" w:hAnchor="margin" w:xAlign="center" w:y="1"/>
-      <w:rPr>
-        <w:rStyle w:val="Seitenzahl"/>
-      </w:rPr>
-    </w:pPr>
-    <w:r>
-      <w:rPr>
-        <w:rStyle w:val="Seitenzahl"/>
-      </w:rPr>
-      <w:fldChar w:fldCharType="begin"/>
-    </w:r>
-    <w:r>
-      <w:rPr>
-        <w:rStyle w:val="Seitenzahl"/>
-      </w:rPr>
-      <w:instrText xml:space="preserve">PAGE  </w:instrText>
-    </w:r>
-    <w:r>
-      <w:rPr>
-        <w:rStyle w:val="Seitenzahl"/>
-      </w:rPr>
-      <w:fldChar w:fldCharType="separate"/>
-    </w:r>
-    <w:r>
-      <w:rPr>
-        <w:rStyle w:val="Seitenzahl"/>
-        <w:noProof/>
-      </w:rPr>
-      <w:t>5</w:t>
-    </w:r>
-    <w:r>
-      <w:rPr>
-        <w:rStyle w:val="Seitenzahl"/>
-      </w:rPr>
-      <w:fldChar w:fldCharType="end"/>
-    </w:r>
-  </w:p>
-  <w:p>
-    <w:pPr>
-      <w:pStyle w:val="Fuzeile"/>
-    </w:pPr>
-  </w:p>
-</w:ftr>
-</file>
-
 <file path=word/footnotes.xml><?xml version="1.0" encoding="utf-8"?>
 <w:footnotes xmlns:wpc="http://schemas.microsoft.com/office/word/2010/wordprocessingCanvas" xmlns:cx="http://schemas.microsoft.com/office/drawing/2014/chartex" xmlns:cx1="http://schemas.microsoft.com/office/drawing/2015/9/8/chartex" xmlns:cx2="http://schemas.microsoft.com/office/drawing/2015/10/21/chartex" xmlns:cx3="http://schemas.microsoft.com/office/drawing/2016/5/9/chartex" xmlns:cx4="http://schemas.microsoft.com/office/drawing/2016/5/10/chartex" xmlns:cx5="http://schemas.microsoft.com/office/drawing/2016/5/11/chartex" xmlns:cx6="http://schemas.microsoft.com/office/drawing/2016/5/12/chartex" xmlns:cx7="http://schemas.microsoft.com/office/drawing/2016/5/13/chartex" xmlns:cx8="http://schemas.microsoft.com/office/drawing/2016/5/14/chartex" xmlns:mc="http://schemas.openxmlformats.org/markup-compatibility/2006" xmlns:aink="http://schemas.microsoft.com/office/drawing/2016/ink" xmlns:am3d="http://schemas.microsoft.com/office/drawing/2017/model3d" xmlns:o="urn:schemas-microsoft-com:office:office" xmlns:r="http://schemas.openxmlformats.org/officeDocument/2006/relationships" xmlns:m="http://schemas.openxmlformats.org/officeDocument/2006/math" xmlns:v="urn:schemas-microsoft-com:vml" xmlns:wp14="http://schemas.microsoft.com/office/word/2010/wordprocessingDrawing" xmlns:wp="http://schemas.openxmlformats.org/drawingml/2006/wordprocessingDrawing" xmlns:w10="urn:schemas-microsoft-com:office:word" xmlns:w="http://schemas.openxmlformats.org/wordprocessingml/2006/main" xmlns:w14="http://schemas.microsoft.com/office/word/2010/wordml" xmlns:w15="http://schemas.microsoft.com/office/word/2012/wordml" xmlns:w16cex="http://schemas.microsoft.com/office/word/2018/wordml/cex" xmlns:w16cid="http://schemas.microsoft.com/office/word/2016/wordml/cid" xmlns:w16="http://schemas.microsoft.com/office/word/2018/wordml" xmlns:w16sdtdh="http://schemas.microsoft.com/office/word/2020/wordml/sdtdatahash" xmlns:w16se="http://schemas.microsoft.com/office/word/2015/wordml/symex" xmlns:wpg="http://schemas.microsoft.com/office/word/2010/wordprocessingGroup" xmlns:wpi="http://schemas.microsoft.com/office/word/2010/wordprocessingInk" xmlns:wne="http://schemas.microsoft.com/office/word/2006/wordml" xmlns:wps="http://schemas.microsoft.com/office/word/2010/wordprocessingShape" mc:Ignorable="w14 w15 w16se w16cid w16 w16cex w16sdtdh wp14">
   <w:footnote w:type="separator" w:id="-1">
@@ -3704,9 +6093,6 @@
   <w:p>
     <w:pPr>
       <w:pStyle w:val="Kopfzeile"/>
-      <w:rPr>
-        <w:lang w:val="de-DE"/>
-      </w:rPr>
     </w:pPr>
   </w:p>
 </w:hdr>
@@ -3742,16 +6128,6 @@
 </w:hdr>
 </file>
 
-<file path=word/header8.xml><?xml version="1.0" encoding="utf-8"?>
-<w:hdr xmlns:wpc="http://schemas.microsoft.com/office/word/2010/wordprocessingCanvas" xmlns:cx="http://schemas.microsoft.com/office/drawing/2014/chartex" xmlns:cx1="http://schemas.microsoft.com/office/drawing/2015/9/8/chartex" xmlns:cx2="http://schemas.microsoft.com/office/drawing/2015/10/21/chartex" xmlns:cx3="http://schemas.microsoft.com/office/drawing/2016/5/9/chartex" xmlns:cx4="http://schemas.microsoft.com/office/drawing/2016/5/10/chartex" xmlns:cx5="http://schemas.microsoft.com/office/drawing/2016/5/11/chartex" xmlns:cx6="http://schemas.microsoft.com/office/drawing/2016/5/12/chartex" xmlns:cx7="http://schemas.microsoft.com/office/drawing/2016/5/13/chartex" xmlns:cx8="http://schemas.microsoft.com/office/drawing/2016/5/14/chartex" xmlns:mc="http://schemas.openxmlformats.org/markup-compatibility/2006" xmlns:aink="http://schemas.microsoft.com/office/drawing/2016/ink" xmlns:am3d="http://schemas.microsoft.com/office/drawing/2017/model3d" xmlns:o="urn:schemas-microsoft-com:office:office" xmlns:r="http://schemas.openxmlformats.org/officeDocument/2006/relationships" xmlns:m="http://schemas.openxmlformats.org/officeDocument/2006/math" xmlns:v="urn:schemas-microsoft-com:vml" xmlns:wp14="http://schemas.microsoft.com/office/word/2010/wordprocessingDrawing" xmlns:wp="http://schemas.openxmlformats.org/drawingml/2006/wordprocessingDrawing" xmlns:w10="urn:schemas-microsoft-com:office:word" xmlns:w="http://schemas.openxmlformats.org/wordprocessingml/2006/main" xmlns:w14="http://schemas.microsoft.com/office/word/2010/wordml" xmlns:w15="http://schemas.microsoft.com/office/word/2012/wordml" xmlns:w16cex="http://schemas.microsoft.com/office/word/2018/wordml/cex" xmlns:w16cid="http://schemas.microsoft.com/office/word/2016/wordml/cid" xmlns:w16="http://schemas.microsoft.com/office/word/2018/wordml" xmlns:w16sdtdh="http://schemas.microsoft.com/office/word/2020/wordml/sdtdatahash" xmlns:w16se="http://schemas.microsoft.com/office/word/2015/wordml/symex" xmlns:wpg="http://schemas.microsoft.com/office/word/2010/wordprocessingGroup" xmlns:wpi="http://schemas.microsoft.com/office/word/2010/wordprocessingInk" xmlns:wne="http://schemas.microsoft.com/office/word/2006/wordml" xmlns:wps="http://schemas.microsoft.com/office/word/2010/wordprocessingShape" mc:Ignorable="w14 w15 w16se w16cid w16 w16cex w16sdtdh wp14">
-  <w:p>
-    <w:pPr>
-      <w:pStyle w:val="Kopfzeile"/>
-    </w:pPr>
-  </w:p>
-</w:hdr>
-</file>
-
 <file path=word/numbering.xml><?xml version="1.0" encoding="utf-8"?>
 <w:numbering xmlns:wpc="http://schemas.microsoft.com/office/word/2010/wordprocessingCanvas" xmlns:cx="http://schemas.microsoft.com/office/drawing/2014/chartex" xmlns:cx1="http://schemas.microsoft.com/office/drawing/2015/9/8/chartex" xmlns:cx2="http://schemas.microsoft.com/office/drawing/2015/10/21/chartex" xmlns:cx3="http://schemas.microsoft.com/office/drawing/2016/5/9/chartex" xmlns:cx4="http://schemas.microsoft.com/office/drawing/2016/5/10/chartex" xmlns:cx5="http://schemas.microsoft.com/office/drawing/2016/5/11/chartex" xmlns:cx6="http://schemas.microsoft.com/office/drawing/2016/5/12/chartex" xmlns:cx7="http://schemas.microsoft.com/office/drawing/2016/5/13/chartex" xmlns:cx8="http://schemas.microsoft.com/office/drawing/2016/5/14/chartex" xmlns:mc="http://schemas.openxmlformats.org/markup-compatibility/2006" xmlns:aink="http://schemas.microsoft.com/office/drawing/2016/ink" xmlns:am3d="http://schemas.microsoft.com/office/drawing/2017/model3d" xmlns:o="urn:schemas-microsoft-com:office:office" xmlns:r="http://schemas.openxmlformats.org/officeDocument/2006/relationships" xmlns:m="http://schemas.openxmlformats.org/officeDocument/2006/math" xmlns:v="urn:schemas-microsoft-com:vml" xmlns:wp14="http://schemas.microsoft.com/office/word/2010/wordprocessingDrawing" xmlns:wp="http://schemas.openxmlformats.org/drawingml/2006/wordprocessingDrawing" xmlns:w10="urn:schemas-microsoft-com:office:word" xmlns:w="http://schemas.openxmlformats.org/wordprocessingml/2006/main" xmlns:w14="http://schemas.microsoft.com/office/word/2010/wordml" xmlns:w15="http://schemas.microsoft.com/office/word/2012/wordml" xmlns:w16cex="http://schemas.microsoft.com/office/word/2018/wordml/cex" xmlns:w16cid="http://schemas.microsoft.com/office/word/2016/wordml/cid" xmlns:w16="http://schemas.microsoft.com/office/word/2018/wordml" xmlns:w16sdtdh="http://schemas.microsoft.com/office/word/2020/wordml/sdtdatahash" xmlns:w16se="http://schemas.microsoft.com/office/word/2015/wordml/symex" xmlns:wpg="http://schemas.microsoft.com/office/word/2010/wordprocessingGroup" xmlns:wpi="http://schemas.microsoft.com/office/word/2010/wordprocessingInk" xmlns:wne="http://schemas.microsoft.com/office/word/2006/wordml" xmlns:wps="http://schemas.microsoft.com/office/word/2010/wordprocessingShape" mc:Ignorable="w14 w15 w16se w16cid w16 w16cex w16sdtdh wp14">
   <w:abstractNum w:abstractNumId="0" w15:restartNumberingAfterBreak="0">
@@ -3851,6 +6227,232 @@
     </w:lvl>
   </w:abstractNum>
   <w:abstractNum w:abstractNumId="6" w15:restartNumberingAfterBreak="0">
+    <w:nsid w:val="0B9A5603"/>
+    <w:multiLevelType w:val="hybridMultilevel"/>
+    <w:tmpl w:val="E64EC20A"/>
+    <w:lvl w:ilvl="0" w:tplc="0C070001">
+      <w:start w:val="1"/>
+      <w:numFmt w:val="bullet"/>
+      <w:lvlText w:val=""/>
+      <w:lvlJc w:val="left"/>
+      <w:pPr>
+        <w:ind w:left="2160" w:hanging="360"/>
+      </w:pPr>
+      <w:rPr>
+        <w:rFonts w:ascii="Symbol" w:hAnsi="Symbol" w:hint="default"/>
+      </w:rPr>
+    </w:lvl>
+    <w:lvl w:ilvl="1" w:tplc="0C070003" w:tentative="1">
+      <w:start w:val="1"/>
+      <w:numFmt w:val="bullet"/>
+      <w:lvlText w:val="o"/>
+      <w:lvlJc w:val="left"/>
+      <w:pPr>
+        <w:ind w:left="2880" w:hanging="360"/>
+      </w:pPr>
+      <w:rPr>
+        <w:rFonts w:ascii="Courier New" w:hAnsi="Courier New" w:cs="Courier New" w:hint="default"/>
+      </w:rPr>
+    </w:lvl>
+    <w:lvl w:ilvl="2" w:tplc="0C070005" w:tentative="1">
+      <w:start w:val="1"/>
+      <w:numFmt w:val="bullet"/>
+      <w:lvlText w:val=""/>
+      <w:lvlJc w:val="left"/>
+      <w:pPr>
+        <w:ind w:left="3600" w:hanging="360"/>
+      </w:pPr>
+      <w:rPr>
+        <w:rFonts w:ascii="Wingdings" w:hAnsi="Wingdings" w:hint="default"/>
+      </w:rPr>
+    </w:lvl>
+    <w:lvl w:ilvl="3" w:tplc="0C070001" w:tentative="1">
+      <w:start w:val="1"/>
+      <w:numFmt w:val="bullet"/>
+      <w:lvlText w:val=""/>
+      <w:lvlJc w:val="left"/>
+      <w:pPr>
+        <w:ind w:left="4320" w:hanging="360"/>
+      </w:pPr>
+      <w:rPr>
+        <w:rFonts w:ascii="Symbol" w:hAnsi="Symbol" w:hint="default"/>
+      </w:rPr>
+    </w:lvl>
+    <w:lvl w:ilvl="4" w:tplc="0C070003" w:tentative="1">
+      <w:start w:val="1"/>
+      <w:numFmt w:val="bullet"/>
+      <w:lvlText w:val="o"/>
+      <w:lvlJc w:val="left"/>
+      <w:pPr>
+        <w:ind w:left="5040" w:hanging="360"/>
+      </w:pPr>
+      <w:rPr>
+        <w:rFonts w:ascii="Courier New" w:hAnsi="Courier New" w:cs="Courier New" w:hint="default"/>
+      </w:rPr>
+    </w:lvl>
+    <w:lvl w:ilvl="5" w:tplc="0C070005" w:tentative="1">
+      <w:start w:val="1"/>
+      <w:numFmt w:val="bullet"/>
+      <w:lvlText w:val=""/>
+      <w:lvlJc w:val="left"/>
+      <w:pPr>
+        <w:ind w:left="5760" w:hanging="360"/>
+      </w:pPr>
+      <w:rPr>
+        <w:rFonts w:ascii="Wingdings" w:hAnsi="Wingdings" w:hint="default"/>
+      </w:rPr>
+    </w:lvl>
+    <w:lvl w:ilvl="6" w:tplc="0C070001" w:tentative="1">
+      <w:start w:val="1"/>
+      <w:numFmt w:val="bullet"/>
+      <w:lvlText w:val=""/>
+      <w:lvlJc w:val="left"/>
+      <w:pPr>
+        <w:ind w:left="6480" w:hanging="360"/>
+      </w:pPr>
+      <w:rPr>
+        <w:rFonts w:ascii="Symbol" w:hAnsi="Symbol" w:hint="default"/>
+      </w:rPr>
+    </w:lvl>
+    <w:lvl w:ilvl="7" w:tplc="0C070003" w:tentative="1">
+      <w:start w:val="1"/>
+      <w:numFmt w:val="bullet"/>
+      <w:lvlText w:val="o"/>
+      <w:lvlJc w:val="left"/>
+      <w:pPr>
+        <w:ind w:left="7200" w:hanging="360"/>
+      </w:pPr>
+      <w:rPr>
+        <w:rFonts w:ascii="Courier New" w:hAnsi="Courier New" w:cs="Courier New" w:hint="default"/>
+      </w:rPr>
+    </w:lvl>
+    <w:lvl w:ilvl="8" w:tplc="0C070005" w:tentative="1">
+      <w:start w:val="1"/>
+      <w:numFmt w:val="bullet"/>
+      <w:lvlText w:val=""/>
+      <w:lvlJc w:val="left"/>
+      <w:pPr>
+        <w:ind w:left="7920" w:hanging="360"/>
+      </w:pPr>
+      <w:rPr>
+        <w:rFonts w:ascii="Wingdings" w:hAnsi="Wingdings" w:hint="default"/>
+      </w:rPr>
+    </w:lvl>
+  </w:abstractNum>
+  <w:abstractNum w:abstractNumId="7" w15:restartNumberingAfterBreak="0">
+    <w:nsid w:val="1114507C"/>
+    <w:multiLevelType w:val="hybridMultilevel"/>
+    <w:tmpl w:val="BB7C2CB0"/>
+    <w:lvl w:ilvl="0" w:tplc="0C070001">
+      <w:start w:val="1"/>
+      <w:numFmt w:val="bullet"/>
+      <w:lvlText w:val=""/>
+      <w:lvlJc w:val="left"/>
+      <w:pPr>
+        <w:ind w:left="1800" w:hanging="360"/>
+      </w:pPr>
+      <w:rPr>
+        <w:rFonts w:ascii="Symbol" w:hAnsi="Symbol" w:hint="default"/>
+      </w:rPr>
+    </w:lvl>
+    <w:lvl w:ilvl="1" w:tplc="0C070003" w:tentative="1">
+      <w:start w:val="1"/>
+      <w:numFmt w:val="bullet"/>
+      <w:lvlText w:val="o"/>
+      <w:lvlJc w:val="left"/>
+      <w:pPr>
+        <w:ind w:left="2520" w:hanging="360"/>
+      </w:pPr>
+      <w:rPr>
+        <w:rFonts w:ascii="Courier New" w:hAnsi="Courier New" w:cs="Courier New" w:hint="default"/>
+      </w:rPr>
+    </w:lvl>
+    <w:lvl w:ilvl="2" w:tplc="0C070005" w:tentative="1">
+      <w:start w:val="1"/>
+      <w:numFmt w:val="bullet"/>
+      <w:lvlText w:val=""/>
+      <w:lvlJc w:val="left"/>
+      <w:pPr>
+        <w:ind w:left="3240" w:hanging="360"/>
+      </w:pPr>
+      <w:rPr>
+        <w:rFonts w:ascii="Wingdings" w:hAnsi="Wingdings" w:hint="default"/>
+      </w:rPr>
+    </w:lvl>
+    <w:lvl w:ilvl="3" w:tplc="0C070001" w:tentative="1">
+      <w:start w:val="1"/>
+      <w:numFmt w:val="bullet"/>
+      <w:lvlText w:val=""/>
+      <w:lvlJc w:val="left"/>
+      <w:pPr>
+        <w:ind w:left="3960" w:hanging="360"/>
+      </w:pPr>
+      <w:rPr>
+        <w:rFonts w:ascii="Symbol" w:hAnsi="Symbol" w:hint="default"/>
+      </w:rPr>
+    </w:lvl>
+    <w:lvl w:ilvl="4" w:tplc="0C070003" w:tentative="1">
+      <w:start w:val="1"/>
+      <w:numFmt w:val="bullet"/>
+      <w:lvlText w:val="o"/>
+      <w:lvlJc w:val="left"/>
+      <w:pPr>
+        <w:ind w:left="4680" w:hanging="360"/>
+      </w:pPr>
+      <w:rPr>
+        <w:rFonts w:ascii="Courier New" w:hAnsi="Courier New" w:cs="Courier New" w:hint="default"/>
+      </w:rPr>
+    </w:lvl>
+    <w:lvl w:ilvl="5" w:tplc="0C070005" w:tentative="1">
+      <w:start w:val="1"/>
+      <w:numFmt w:val="bullet"/>
+      <w:lvlText w:val=""/>
+      <w:lvlJc w:val="left"/>
+      <w:pPr>
+        <w:ind w:left="5400" w:hanging="360"/>
+      </w:pPr>
+      <w:rPr>
+        <w:rFonts w:ascii="Wingdings" w:hAnsi="Wingdings" w:hint="default"/>
+      </w:rPr>
+    </w:lvl>
+    <w:lvl w:ilvl="6" w:tplc="0C070001" w:tentative="1">
+      <w:start w:val="1"/>
+      <w:numFmt w:val="bullet"/>
+      <w:lvlText w:val=""/>
+      <w:lvlJc w:val="left"/>
+      <w:pPr>
+        <w:ind w:left="6120" w:hanging="360"/>
+      </w:pPr>
+      <w:rPr>
+        <w:rFonts w:ascii="Symbol" w:hAnsi="Symbol" w:hint="default"/>
+      </w:rPr>
+    </w:lvl>
+    <w:lvl w:ilvl="7" w:tplc="0C070003" w:tentative="1">
+      <w:start w:val="1"/>
+      <w:numFmt w:val="bullet"/>
+      <w:lvlText w:val="o"/>
+      <w:lvlJc w:val="left"/>
+      <w:pPr>
+        <w:ind w:left="6840" w:hanging="360"/>
+      </w:pPr>
+      <w:rPr>
+        <w:rFonts w:ascii="Courier New" w:hAnsi="Courier New" w:cs="Courier New" w:hint="default"/>
+      </w:rPr>
+    </w:lvl>
+    <w:lvl w:ilvl="8" w:tplc="0C070005" w:tentative="1">
+      <w:start w:val="1"/>
+      <w:numFmt w:val="bullet"/>
+      <w:lvlText w:val=""/>
+      <w:lvlJc w:val="left"/>
+      <w:pPr>
+        <w:ind w:left="7560" w:hanging="360"/>
+      </w:pPr>
+      <w:rPr>
+        <w:rFonts w:ascii="Wingdings" w:hAnsi="Wingdings" w:hint="default"/>
+      </w:rPr>
+    </w:lvl>
+  </w:abstractNum>
+  <w:abstractNum w:abstractNumId="8" w15:restartNumberingAfterBreak="0">
     <w:nsid w:val="199F25A1"/>
     <w:multiLevelType w:val="singleLevel"/>
     <w:tmpl w:val="B8D67778"/>
@@ -3869,7 +6471,7 @@
       </w:rPr>
     </w:lvl>
   </w:abstractNum>
-  <w:abstractNum w:abstractNumId="7" w15:restartNumberingAfterBreak="0">
+  <w:abstractNum w:abstractNumId="9" w15:restartNumberingAfterBreak="0">
     <w:nsid w:val="2EFF2345"/>
     <w:multiLevelType w:val="singleLevel"/>
     <w:tmpl w:val="F15AD34A"/>
@@ -3888,7 +6490,7 @@
       </w:rPr>
     </w:lvl>
   </w:abstractNum>
-  <w:abstractNum w:abstractNumId="8" w15:restartNumberingAfterBreak="0">
+  <w:abstractNum w:abstractNumId="10" w15:restartNumberingAfterBreak="0">
     <w:nsid w:val="45702913"/>
     <w:multiLevelType w:val="singleLevel"/>
     <w:tmpl w:val="F6305A7C"/>
@@ -3900,7 +6502,7 @@
       <w:lvlJc w:val="left"/>
     </w:lvl>
   </w:abstractNum>
-  <w:abstractNum w:abstractNumId="9" w15:restartNumberingAfterBreak="0">
+  <w:abstractNum w:abstractNumId="11" w15:restartNumberingAfterBreak="0">
     <w:nsid w:val="4BC10037"/>
     <w:multiLevelType w:val="singleLevel"/>
     <w:tmpl w:val="F15AD34A"/>
@@ -3919,7 +6521,7 @@
       </w:rPr>
     </w:lvl>
   </w:abstractNum>
-  <w:abstractNum w:abstractNumId="10" w15:restartNumberingAfterBreak="0">
+  <w:abstractNum w:abstractNumId="12" w15:restartNumberingAfterBreak="0">
     <w:nsid w:val="4BD6162F"/>
     <w:multiLevelType w:val="singleLevel"/>
     <w:tmpl w:val="F15AD34A"/>
@@ -3938,7 +6540,7 @@
       </w:rPr>
     </w:lvl>
   </w:abstractNum>
-  <w:abstractNum w:abstractNumId="11" w15:restartNumberingAfterBreak="0">
+  <w:abstractNum w:abstractNumId="13" w15:restartNumberingAfterBreak="0">
     <w:nsid w:val="4C510602"/>
     <w:multiLevelType w:val="singleLevel"/>
     <w:tmpl w:val="F1444738"/>
@@ -3959,7 +6561,7 @@
       </w:rPr>
     </w:lvl>
   </w:abstractNum>
-  <w:abstractNum w:abstractNumId="12" w15:restartNumberingAfterBreak="0">
+  <w:abstractNum w:abstractNumId="14" w15:restartNumberingAfterBreak="0">
     <w:nsid w:val="4F61077B"/>
     <w:multiLevelType w:val="singleLevel"/>
     <w:tmpl w:val="39CC91A4"/>
@@ -3974,7 +6576,7 @@
       </w:pPr>
     </w:lvl>
   </w:abstractNum>
-  <w:abstractNum w:abstractNumId="13" w15:restartNumberingAfterBreak="0">
+  <w:abstractNum w:abstractNumId="15" w15:restartNumberingAfterBreak="0">
     <w:nsid w:val="579B0C49"/>
     <w:multiLevelType w:val="singleLevel"/>
     <w:tmpl w:val="B8D67778"/>
@@ -3993,7 +6595,7 @@
       </w:rPr>
     </w:lvl>
   </w:abstractNum>
-  <w:abstractNum w:abstractNumId="14" w15:restartNumberingAfterBreak="0">
+  <w:abstractNum w:abstractNumId="16" w15:restartNumberingAfterBreak="0">
     <w:nsid w:val="5F436190"/>
     <w:multiLevelType w:val="singleLevel"/>
     <w:tmpl w:val="D7CE7166"/>
@@ -4014,7 +6616,7 @@
       </w:rPr>
     </w:lvl>
   </w:abstractNum>
-  <w:abstractNum w:abstractNumId="15" w15:restartNumberingAfterBreak="0">
+  <w:abstractNum w:abstractNumId="17" w15:restartNumberingAfterBreak="0">
     <w:nsid w:val="62540DA9"/>
     <w:multiLevelType w:val="singleLevel"/>
     <w:tmpl w:val="B8D67778"/>
@@ -4033,7 +6635,7 @@
       </w:rPr>
     </w:lvl>
   </w:abstractNum>
-  <w:abstractNum w:abstractNumId="16" w15:restartNumberingAfterBreak="0">
+  <w:abstractNum w:abstractNumId="18" w15:restartNumberingAfterBreak="0">
     <w:nsid w:val="63882B2E"/>
     <w:multiLevelType w:val="singleLevel"/>
     <w:tmpl w:val="8D1E4DD4"/>
@@ -4045,7 +6647,7 @@
       <w:lvlJc w:val="left"/>
     </w:lvl>
   </w:abstractNum>
-  <w:abstractNum w:abstractNumId="17" w15:restartNumberingAfterBreak="0">
+  <w:abstractNum w:abstractNumId="19" w15:restartNumberingAfterBreak="0">
     <w:nsid w:val="70507BFC"/>
     <w:multiLevelType w:val="singleLevel"/>
     <w:tmpl w:val="80DE380C"/>
@@ -4057,7 +6659,7 @@
       <w:lvlJc w:val="left"/>
     </w:lvl>
   </w:abstractNum>
-  <w:abstractNum w:abstractNumId="18" w15:restartNumberingAfterBreak="0">
+  <w:abstractNum w:abstractNumId="20" w15:restartNumberingAfterBreak="0">
     <w:nsid w:val="749D7287"/>
     <w:multiLevelType w:val="singleLevel"/>
     <w:tmpl w:val="DE76053A"/>
@@ -4069,7 +6671,7 @@
       <w:lvlJc w:val="left"/>
     </w:lvl>
   </w:abstractNum>
-  <w:abstractNum w:abstractNumId="19" w15:restartNumberingAfterBreak="0">
+  <w:abstractNum w:abstractNumId="21" w15:restartNumberingAfterBreak="0">
     <w:nsid w:val="75D550E5"/>
     <w:multiLevelType w:val="hybridMultilevel"/>
     <w:tmpl w:val="57ACD532"/>
@@ -4297,13 +6899,13 @@
     </w:lvlOverride>
   </w:num>
   <w:num w:numId="7">
-    <w:abstractNumId w:val="6"/>
+    <w:abstractNumId w:val="8"/>
   </w:num>
   <w:num w:numId="8">
-    <w:abstractNumId w:val="13"/>
+    <w:abstractNumId w:val="15"/>
   </w:num>
   <w:num w:numId="9">
-    <w:abstractNumId w:val="15"/>
+    <w:abstractNumId w:val="17"/>
   </w:num>
   <w:num w:numId="10">
     <w:abstractNumId w:val="4"/>
@@ -4325,7 +6927,7 @@
     </w:lvlOverride>
   </w:num>
   <w:num w:numId="11">
-    <w:abstractNumId w:val="14"/>
+    <w:abstractNumId w:val="16"/>
   </w:num>
   <w:num w:numId="12">
     <w:abstractNumId w:val="4"/>
@@ -4347,7 +6949,7 @@
     </w:lvlOverride>
   </w:num>
   <w:num w:numId="13">
-    <w:abstractNumId w:val="11"/>
+    <w:abstractNumId w:val="13"/>
   </w:num>
   <w:num w:numId="14">
     <w:abstractNumId w:val="4"/>
@@ -4426,25 +7028,25 @@
     </w:lvlOverride>
   </w:num>
   <w:num w:numId="18">
-    <w:abstractNumId w:val="16"/>
+    <w:abstractNumId w:val="18"/>
   </w:num>
   <w:num w:numId="19">
     <w:abstractNumId w:val="5"/>
   </w:num>
   <w:num w:numId="20">
-    <w:abstractNumId w:val="18"/>
+    <w:abstractNumId w:val="20"/>
   </w:num>
   <w:num w:numId="21">
-    <w:abstractNumId w:val="17"/>
+    <w:abstractNumId w:val="19"/>
   </w:num>
   <w:num w:numId="22">
-    <w:abstractNumId w:val="8"/>
+    <w:abstractNumId w:val="10"/>
   </w:num>
   <w:num w:numId="23">
-    <w:abstractNumId w:val="12"/>
+    <w:abstractNumId w:val="14"/>
   </w:num>
   <w:num w:numId="24">
-    <w:abstractNumId w:val="12"/>
+    <w:abstractNumId w:val="14"/>
     <w:lvlOverride w:ilvl="0">
       <w:lvl w:ilvl="0">
         <w:start w:val="1"/>
@@ -4459,7 +7061,7 @@
     </w:lvlOverride>
   </w:num>
   <w:num w:numId="25">
-    <w:abstractNumId w:val="12"/>
+    <w:abstractNumId w:val="14"/>
     <w:lvlOverride w:ilvl="0">
       <w:lvl w:ilvl="0">
         <w:start w:val="1"/>
@@ -4474,7 +7076,7 @@
     </w:lvlOverride>
   </w:num>
   <w:num w:numId="26">
-    <w:abstractNumId w:val="12"/>
+    <w:abstractNumId w:val="14"/>
     <w:lvlOverride w:ilvl="0">
       <w:lvl w:ilvl="0">
         <w:start w:val="1"/>
@@ -4489,7 +7091,7 @@
     </w:lvlOverride>
   </w:num>
   <w:num w:numId="27">
-    <w:abstractNumId w:val="12"/>
+    <w:abstractNumId w:val="14"/>
     <w:lvlOverride w:ilvl="0">
       <w:lvl w:ilvl="0">
         <w:start w:val="1"/>
@@ -4504,10 +7106,10 @@
     </w:lvlOverride>
   </w:num>
   <w:num w:numId="28">
-    <w:abstractNumId w:val="9"/>
+    <w:abstractNumId w:val="11"/>
   </w:num>
   <w:num w:numId="29">
-    <w:abstractNumId w:val="7"/>
+    <w:abstractNumId w:val="9"/>
   </w:num>
   <w:num w:numId="30">
     <w:abstractNumId w:val="3"/>
@@ -4522,13 +7124,13 @@
     <w:abstractNumId w:val="1"/>
   </w:num>
   <w:num w:numId="34">
-    <w:abstractNumId w:val="19"/>
+    <w:abstractNumId w:val="21"/>
   </w:num>
   <w:num w:numId="35">
-    <w:abstractNumId w:val="10"/>
+    <w:abstractNumId w:val="12"/>
   </w:num>
   <w:num w:numId="36">
-    <w:abstractNumId w:val="15"/>
+    <w:abstractNumId w:val="17"/>
     <w:lvlOverride w:ilvl="0">
       <w:lvl w:ilvl="0">
         <w:start w:val="1"/>
@@ -4545,6 +7147,12 @@
         </w:rPr>
       </w:lvl>
     </w:lvlOverride>
+  </w:num>
+  <w:num w:numId="37">
+    <w:abstractNumId w:val="6"/>
+  </w:num>
+  <w:num w:numId="38">
+    <w:abstractNumId w:val="7"/>
   </w:num>
 </w:numbering>
 </file>
@@ -4941,10 +7549,11 @@
   <w:style w:type="paragraph" w:default="1" w:styleId="Standard">
     <w:name w:val="Normal"/>
     <w:qFormat/>
+    <w:rsid w:val="008F28BC"/>
     <w:rPr>
       <w:rFonts w:ascii="Garamond" w:hAnsi="Garamond"/>
       <w:sz w:val="16"/>
-      <w:lang w:val="en-US" w:eastAsia="en-US"/>
+      <w:lang w:eastAsia="en-US"/>
     </w:rPr>
   </w:style>
   <w:style w:type="paragraph" w:styleId="berschrift1">
@@ -6020,12 +8629,12 @@
     <w:next w:val="Textkrper"/>
     <w:link w:val="Unterberschrift1Zchn"/>
     <w:qFormat/>
-    <w:rsid w:val="00E07032"/>
+    <w:rsid w:val="001A2F3D"/>
     <w:pPr>
       <w:ind w:left="720"/>
     </w:pPr>
     <w:rPr>
-      <w:sz w:val="28"/>
+      <w:sz w:val="26"/>
     </w:rPr>
   </w:style>
   <w:style w:type="character" w:styleId="NichtaufgelsteErwhnung">
@@ -6044,13 +8653,13 @@
     <w:name w:val="Unterüberschrift 1 Zchn"/>
     <w:basedOn w:val="berschrift1Zchn"/>
     <w:link w:val="Unterberschrift1"/>
-    <w:rsid w:val="00E07032"/>
+    <w:rsid w:val="001A2F3D"/>
     <w:rPr>
       <w:rFonts w:ascii="Arial Black" w:hAnsi="Arial Black"/>
       <w:color w:val="808080"/>
       <w:spacing w:val="-5"/>
       <w:kern w:val="28"/>
-      <w:sz w:val="28"/>
+      <w:sz w:val="26"/>
       <w:lang w:val="en-US" w:eastAsia="en-US"/>
     </w:rPr>
   </w:style>
@@ -6074,7 +8683,6 @@
     <w:rPr>
       <w:rFonts w:ascii="Arial Black" w:hAnsi="Arial Black"/>
       <w:sz w:val="28"/>
-      <w:lang w:val="de-AT"/>
     </w:rPr>
   </w:style>
   <w:style w:type="character" w:customStyle="1" w:styleId="Unterberschrift2Zchn">
@@ -6091,6 +8699,22 @@
       <w:sz w:val="28"/>
       <w:lang w:val="en-US" w:eastAsia="en-US"/>
     </w:rPr>
+  </w:style>
+  <w:style w:type="table" w:styleId="Tabellenraster">
+    <w:name w:val="Table Grid"/>
+    <w:basedOn w:val="NormaleTabelle"/>
+    <w:uiPriority w:val="39"/>
+    <w:rsid w:val="00213990"/>
+    <w:tblPr>
+      <w:tblBorders>
+        <w:top w:val="single" w:sz="4" w:space="0" w:color="auto"/>
+        <w:left w:val="single" w:sz="4" w:space="0" w:color="auto"/>
+        <w:bottom w:val="single" w:sz="4" w:space="0" w:color="auto"/>
+        <w:right w:val="single" w:sz="4" w:space="0" w:color="auto"/>
+        <w:insideH w:val="single" w:sz="4" w:space="0" w:color="auto"/>
+        <w:insideV w:val="single" w:sz="4" w:space="0" w:color="auto"/>
+      </w:tblBorders>
+    </w:tblPr>
   </w:style>
 </w:styles>
 </file>
